--- a/Caritas-Word/凭爱分手.docx
+++ b/Caritas-Word/凭爱分手.docx
@@ -40,7 +40,7 @@
       <w:pPr>
         <w:spacing w:line="260" w:lineRule="exact"/>
         <w:rPr>
-          <w:rFonts w:ascii="HarmonyOS Sans Light" w:eastAsia="字家玲珑锐楷" w:hAnsi="HarmonyOS Sans Light" w:hint="eastAsia"/>
+          <w:rFonts w:ascii="HarmonyOS Sans Light" w:eastAsia="字家玲珑锐楷" w:hAnsi="HarmonyOS Sans Light"/>
           <w:sz w:val="21"/>
           <w:szCs w:val="21"/>
         </w:rPr>
@@ -77,7 +77,7 @@
       <w:pPr>
         <w:spacing w:line="260" w:lineRule="exact"/>
         <w:rPr>
-          <w:rFonts w:ascii="HarmonyOS Sans Light" w:eastAsia="字家玲珑锐楷" w:hAnsi="HarmonyOS Sans Light" w:hint="eastAsia"/>
+          <w:rFonts w:ascii="HarmonyOS Sans Light" w:eastAsia="字家玲珑锐楷" w:hAnsi="HarmonyOS Sans Light"/>
           <w:sz w:val="21"/>
           <w:szCs w:val="21"/>
         </w:rPr>
@@ -195,99 +195,45 @@
           <w:sz w:val="21"/>
           <w:szCs w:val="21"/>
         </w:rPr>
-        <w:t>生于非爱，走到终点连这似爱</w:t>
-      </w:r>
-      <w:proofErr w:type="gramStart"/>
-      <w:r>
-        <w:rPr>
-          <w:rFonts w:ascii="HarmonyOS Sans Light" w:eastAsia="字家玲珑锐楷" w:hAnsi="HarmonyOS Sans Light" w:hint="eastAsia"/>
-          <w:sz w:val="21"/>
-          <w:szCs w:val="21"/>
-        </w:rPr>
-        <w:t>而非爱的</w:t>
-      </w:r>
-      <w:proofErr w:type="gramEnd"/>
-      <w:r>
-        <w:rPr>
-          <w:rFonts w:ascii="HarmonyOS Sans Light" w:eastAsia="字家玲珑锐楷" w:hAnsi="HarmonyOS Sans Light" w:hint="eastAsia"/>
-          <w:sz w:val="21"/>
-          <w:szCs w:val="21"/>
-        </w:rPr>
-        <w:t>欲望也消散了，所以屈辱、不甘、沮丧、狂怒，要公平、要勉强、要补偿。</w:t>
-      </w:r>
-    </w:p>
-    <w:p>
-      <w:pPr>
-        <w:spacing w:line="260" w:lineRule="exact"/>
-        <w:ind w:firstLine="420"/>
-        <w:rPr>
-          <w:rFonts w:ascii="HarmonyOS Sans Light" w:eastAsia="字家玲珑锐楷" w:hAnsi="HarmonyOS Sans Light"/>
-          <w:sz w:val="21"/>
-          <w:szCs w:val="21"/>
-        </w:rPr>
-      </w:pPr>
-      <w:r>
-        <w:rPr>
-          <w:rFonts w:ascii="HarmonyOS Sans Light" w:eastAsia="字家玲珑锐楷" w:hAnsi="HarmonyOS Sans Light" w:hint="eastAsia"/>
-          <w:sz w:val="21"/>
-          <w:szCs w:val="21"/>
-        </w:rPr>
-        <w:t>求</w:t>
-      </w:r>
-      <w:proofErr w:type="gramStart"/>
-      <w:r>
-        <w:rPr>
-          <w:rFonts w:ascii="HarmonyOS Sans Light" w:eastAsia="字家玲珑锐楷" w:hAnsi="HarmonyOS Sans Light" w:hint="eastAsia"/>
-          <w:sz w:val="21"/>
-          <w:szCs w:val="21"/>
-        </w:rPr>
-        <w:t>一</w:t>
-      </w:r>
-      <w:proofErr w:type="gramEnd"/>
-      <w:r>
-        <w:rPr>
-          <w:rFonts w:ascii="HarmonyOS Sans Light" w:eastAsia="字家玲珑锐楷" w:hAnsi="HarmonyOS Sans Light" w:hint="eastAsia"/>
-          <w:sz w:val="21"/>
-          <w:szCs w:val="21"/>
-        </w:rPr>
-        <w:t>不得，退而求其次。其次也不得，退而求再次。</w:t>
-      </w:r>
-    </w:p>
-    <w:p>
-      <w:pPr>
-        <w:spacing w:line="260" w:lineRule="exact"/>
-        <w:ind w:firstLine="420"/>
-        <w:rPr>
-          <w:rFonts w:ascii="HarmonyOS Sans Light" w:eastAsia="字家玲珑锐楷" w:hAnsi="HarmonyOS Sans Light"/>
-          <w:sz w:val="21"/>
-          <w:szCs w:val="21"/>
-        </w:rPr>
-      </w:pPr>
-      <w:r>
-        <w:rPr>
-          <w:rFonts w:ascii="HarmonyOS Sans Light" w:eastAsia="字家玲珑锐楷" w:hAnsi="HarmonyOS Sans Light" w:hint="eastAsia"/>
-          <w:sz w:val="21"/>
-          <w:szCs w:val="21"/>
-        </w:rPr>
-        <w:t>终于求任</w:t>
-      </w:r>
-      <w:proofErr w:type="gramStart"/>
-      <w:r>
-        <w:rPr>
-          <w:rFonts w:ascii="HarmonyOS Sans Light" w:eastAsia="字家玲珑锐楷" w:hAnsi="HarmonyOS Sans Light" w:hint="eastAsia"/>
-          <w:sz w:val="21"/>
-          <w:szCs w:val="21"/>
-        </w:rPr>
-        <w:t>一</w:t>
-      </w:r>
-      <w:proofErr w:type="gramEnd"/>
-      <w:r>
-        <w:rPr>
-          <w:rFonts w:ascii="HarmonyOS Sans Light" w:eastAsia="字家玲珑锐楷" w:hAnsi="HarmonyOS Sans Light" w:hint="eastAsia"/>
-          <w:sz w:val="21"/>
-          <w:szCs w:val="21"/>
-        </w:rPr>
-        <w:t>而不得，于是要报复。</w:t>
+        <w:t>生于非爱，走到终点连这似爱而非爱的欲望也消散了，所以屈辱、不甘、沮丧、狂怒，要公平、要勉强、要补偿。</w:t>
+      </w:r>
+    </w:p>
+    <w:p>
+      <w:pPr>
+        <w:spacing w:line="260" w:lineRule="exact"/>
+        <w:ind w:firstLine="420"/>
+        <w:rPr>
+          <w:rFonts w:ascii="HarmonyOS Sans Light" w:eastAsia="字家玲珑锐楷" w:hAnsi="HarmonyOS Sans Light"/>
+          <w:sz w:val="21"/>
+          <w:szCs w:val="21"/>
+        </w:rPr>
+      </w:pPr>
+      <w:r>
+        <w:rPr>
+          <w:rFonts w:ascii="HarmonyOS Sans Light" w:eastAsia="字家玲珑锐楷" w:hAnsi="HarmonyOS Sans Light" w:hint="eastAsia"/>
+          <w:sz w:val="21"/>
+          <w:szCs w:val="21"/>
+        </w:rPr>
+        <w:t>求一不得，退而求其次。其次也不得，退而求再次。</w:t>
+      </w:r>
+    </w:p>
+    <w:p>
+      <w:pPr>
+        <w:spacing w:line="260" w:lineRule="exact"/>
+        <w:ind w:firstLine="420"/>
+        <w:rPr>
+          <w:rFonts w:ascii="HarmonyOS Sans Light" w:eastAsia="字家玲珑锐楷" w:hAnsi="HarmonyOS Sans Light"/>
+          <w:sz w:val="21"/>
+          <w:szCs w:val="21"/>
+        </w:rPr>
+      </w:pPr>
+      <w:r>
+        <w:rPr>
+          <w:rFonts w:ascii="HarmonyOS Sans Light" w:eastAsia="字家玲珑锐楷" w:hAnsi="HarmonyOS Sans Light" w:hint="eastAsia"/>
+          <w:sz w:val="21"/>
+          <w:szCs w:val="21"/>
+        </w:rPr>
+        <w:t>终于求任一而不得，于是要报复。</w:t>
       </w:r>
     </w:p>
     <w:p>
@@ -325,43 +271,7 @@
           <w:sz w:val="21"/>
           <w:szCs w:val="21"/>
         </w:rPr>
-        <w:t>两个贪鬼，以为可以“合作双赢”——“我贪求的，是你天然有而</w:t>
-      </w:r>
-      <w:proofErr w:type="gramStart"/>
-      <w:r>
-        <w:rPr>
-          <w:rFonts w:ascii="HarmonyOS Sans Light" w:eastAsia="字家玲珑锐楷" w:hAnsi="HarmonyOS Sans Light" w:hint="eastAsia"/>
-          <w:sz w:val="21"/>
-          <w:szCs w:val="21"/>
-        </w:rPr>
-        <w:t>不</w:t>
-      </w:r>
-      <w:proofErr w:type="gramEnd"/>
-      <w:r>
-        <w:rPr>
-          <w:rFonts w:ascii="HarmonyOS Sans Light" w:eastAsia="字家玲珑锐楷" w:hAnsi="HarmonyOS Sans Light" w:hint="eastAsia"/>
-          <w:sz w:val="21"/>
-          <w:szCs w:val="21"/>
-        </w:rPr>
-        <w:t>匮乏的；你贪求的，是我天然有而</w:t>
-      </w:r>
-      <w:proofErr w:type="gramStart"/>
-      <w:r>
-        <w:rPr>
-          <w:rFonts w:ascii="HarmonyOS Sans Light" w:eastAsia="字家玲珑锐楷" w:hAnsi="HarmonyOS Sans Light" w:hint="eastAsia"/>
-          <w:sz w:val="21"/>
-          <w:szCs w:val="21"/>
-        </w:rPr>
-        <w:t>不</w:t>
-      </w:r>
-      <w:proofErr w:type="gramEnd"/>
-      <w:r>
-        <w:rPr>
-          <w:rFonts w:ascii="HarmonyOS Sans Light" w:eastAsia="字家玲珑锐楷" w:hAnsi="HarmonyOS Sans Light" w:hint="eastAsia"/>
-          <w:sz w:val="21"/>
-          <w:szCs w:val="21"/>
-        </w:rPr>
-        <w:t>匮乏的，我们互补。”抱着“如呼吸般自然就可以互惠互利，长期幸福”的期待和狂喜，自以为由此贪欲就得到了永久的满足。这打算的本质，是想</w:t>
+        <w:t>两个贪鬼，以为可以“合作双赢”——“我贪求的，是你天然有而不匮乏的；你贪求的，是我天然有而不匮乏的，我们互补。”抱着“如呼吸般自然就可以互惠互利，长期幸福”的期待和狂喜，自以为由此贪欲就得到了永久的满足。这打算的本质，是想</w:t>
       </w:r>
       <w:r>
         <w:rPr>
@@ -415,25 +325,7 @@
           <w:sz w:val="21"/>
           <w:szCs w:val="21"/>
         </w:rPr>
-        <w:t>你之所以敢这么赌，无非是在</w:t>
-      </w:r>
-      <w:proofErr w:type="gramStart"/>
-      <w:r>
-        <w:rPr>
-          <w:rFonts w:ascii="HarmonyOS Sans Light" w:eastAsia="字家玲珑锐楷" w:hAnsi="HarmonyOS Sans Light" w:hint="eastAsia"/>
-          <w:sz w:val="21"/>
-          <w:szCs w:val="21"/>
-        </w:rPr>
-        <w:t>赌对方</w:t>
-      </w:r>
-      <w:proofErr w:type="gramEnd"/>
-      <w:r>
-        <w:rPr>
-          <w:rFonts w:ascii="HarmonyOS Sans Light" w:eastAsia="字家玲珑锐楷" w:hAnsi="HarmonyOS Sans Light" w:hint="eastAsia"/>
-          <w:sz w:val="21"/>
-          <w:szCs w:val="21"/>
-        </w:rPr>
-        <w:t>一定是一个足够仁慈的奴隶主，以至于会让你这个奴隶变得特别好当，只需要摆摆姿态就足以应付。把你的班当完了，你就可以安心享受自己当奴隶主的快乐了。</w:t>
+        <w:t>你之所以敢这么赌，无非是在赌对方一定是一个足够仁慈的奴隶主，以至于会让你这个奴隶变得特别好当，只需要摆摆姿态就足以应付。把你的班当完了，你就可以安心享受自己当奴隶主的快乐了。</w:t>
       </w:r>
     </w:p>
     <w:p>
@@ -632,7 +524,7 @@
         <w:ind w:firstLine="420"/>
         <w:jc w:val="right"/>
         <w:rPr>
-          <w:rFonts w:ascii="HarmonyOS Sans Light" w:eastAsia="字家玲珑锐楷" w:hAnsi="HarmonyOS Sans Light" w:hint="eastAsia"/>
+          <w:rFonts w:ascii="HarmonyOS Sans Light" w:eastAsia="字家玲珑锐楷" w:hAnsi="HarmonyOS Sans Light"/>
           <w:sz w:val="21"/>
           <w:szCs w:val="21"/>
         </w:rPr>
@@ -681,25 +573,7 @@
           <w:sz w:val="21"/>
           <w:szCs w:val="21"/>
         </w:rPr>
-        <w:t>爱遵守的基本逻辑，是对方不能因我的存在而受无谓的痛苦，尤其是不能受我主动施加的痛苦。最好，能做到比没和我接触过有净收益。这是没有前提的，没有“我必须不吃亏”、“我必须够本”、“我必须不委屈”、“我必须有面子”</w:t>
-      </w:r>
-      <w:proofErr w:type="gramStart"/>
-      <w:r>
-        <w:rPr>
-          <w:rFonts w:ascii="HarmonyOS Sans Light" w:eastAsia="字家玲珑锐楷" w:hAnsi="HarmonyOS Sans Light" w:hint="eastAsia"/>
-          <w:sz w:val="21"/>
-          <w:szCs w:val="21"/>
-        </w:rPr>
-        <w:t>等等等等</w:t>
-      </w:r>
-      <w:proofErr w:type="gramEnd"/>
-      <w:r>
-        <w:rPr>
-          <w:rFonts w:ascii="HarmonyOS Sans Light" w:eastAsia="字家玲珑锐楷" w:hAnsi="HarmonyOS Sans Light" w:hint="eastAsia"/>
-          <w:sz w:val="21"/>
-          <w:szCs w:val="21"/>
-        </w:rPr>
-        <w:t>这些前提的——看清楚，</w:t>
+        <w:t>爱遵守的基本逻辑，是对方不能因我的存在而受无谓的痛苦，尤其是不能受我主动施加的痛苦。最好，能做到比没和我接触过有净收益。这是没有前提的，没有“我必须不吃亏”、“我必须够本”、“我必须不委屈”、“我必须有面子”等等等等这些前提的——看清楚，</w:t>
       </w:r>
       <w:r>
         <w:rPr>
@@ -1068,25 +942,7 @@
           <w:sz w:val="21"/>
           <w:szCs w:val="21"/>
         </w:rPr>
-        <w:t>爱的能力有</w:t>
-      </w:r>
-      <w:proofErr w:type="gramStart"/>
-      <w:r>
-        <w:rPr>
-          <w:rFonts w:ascii="HarmonyOS Sans Light" w:eastAsia="字家玲珑锐楷" w:hAnsi="HarmonyOS Sans Light" w:hint="eastAsia"/>
-          <w:sz w:val="21"/>
-          <w:szCs w:val="21"/>
-        </w:rPr>
-        <w:t>两面——</w:t>
-      </w:r>
-      <w:proofErr w:type="gramEnd"/>
-      <w:r>
-        <w:rPr>
-          <w:rFonts w:ascii="HarmonyOS Sans Light" w:eastAsia="字家玲珑锐楷" w:hAnsi="HarmonyOS Sans Light" w:hint="eastAsia"/>
-          <w:sz w:val="21"/>
-          <w:szCs w:val="21"/>
-        </w:rPr>
-        <w:t>爱的能力与被爱的能力。</w:t>
+        <w:t>爱的能力有两面——爱的能力与被爱的能力。</w:t>
       </w:r>
     </w:p>
     <w:p>
@@ -1154,25 +1010,7 @@
           <w:sz w:val="21"/>
           <w:szCs w:val="21"/>
         </w:rPr>
-        <w:t>。这与你对</w:t>
-      </w:r>
-      <w:proofErr w:type="gramStart"/>
-      <w:r>
-        <w:rPr>
-          <w:rFonts w:ascii="HarmonyOS Sans Light" w:eastAsia="字家玲珑锐楷" w:hAnsi="HarmonyOS Sans Light" w:hint="eastAsia"/>
-          <w:sz w:val="21"/>
-          <w:szCs w:val="21"/>
-        </w:rPr>
-        <w:t>自身的自身的</w:t>
-      </w:r>
-      <w:proofErr w:type="gramEnd"/>
-      <w:r>
-        <w:rPr>
-          <w:rFonts w:ascii="HarmonyOS Sans Light" w:eastAsia="字家玲珑锐楷" w:hAnsi="HarmonyOS Sans Light" w:hint="eastAsia"/>
-          <w:sz w:val="21"/>
-          <w:szCs w:val="21"/>
-        </w:rPr>
-        <w:t>无能、任性、贪婪的管理有关。</w:t>
+        <w:t>。这与你对自身的自身的无能、任性、贪婪的管理有关。</w:t>
       </w:r>
     </w:p>
     <w:p>
@@ -1451,25 +1289,7 @@
           <w:sz w:val="21"/>
           <w:szCs w:val="21"/>
         </w:rPr>
-        <w:t>对于</w:t>
-      </w:r>
-      <w:proofErr w:type="gramStart"/>
-      <w:r>
-        <w:rPr>
-          <w:rFonts w:ascii="HarmonyOS Sans Light" w:eastAsia="字家玲珑锐楷" w:hAnsi="HarmonyOS Sans Light" w:hint="eastAsia"/>
-          <w:sz w:val="21"/>
-          <w:szCs w:val="21"/>
-        </w:rPr>
-        <w:t>欠缺爱</w:t>
-      </w:r>
-      <w:proofErr w:type="gramEnd"/>
-      <w:r>
-        <w:rPr>
-          <w:rFonts w:ascii="HarmonyOS Sans Light" w:eastAsia="字家玲珑锐楷" w:hAnsi="HarmonyOS Sans Light" w:hint="eastAsia"/>
-          <w:sz w:val="21"/>
-          <w:szCs w:val="21"/>
-        </w:rPr>
-        <w:t>与被爱的能力的两人，这是一种什么样的亏本生意？</w:t>
+        <w:t>对于欠缺爱与被爱的能力的两人，这是一种什么样的亏本生意？</w:t>
       </w:r>
     </w:p>
     <w:p>
@@ -1504,25 +1324,7 @@
           <w:sz w:val="21"/>
           <w:szCs w:val="21"/>
         </w:rPr>
-        <w:t>分，</w:t>
-      </w:r>
-      <w:proofErr w:type="gramStart"/>
-      <w:r>
-        <w:rPr>
-          <w:rFonts w:ascii="HarmonyOS Sans Light" w:eastAsia="字家玲珑锐楷" w:hAnsi="HarmonyOS Sans Light" w:hint="eastAsia"/>
-          <w:sz w:val="21"/>
-          <w:szCs w:val="21"/>
-        </w:rPr>
-        <w:t>乙其实</w:t>
-      </w:r>
-      <w:proofErr w:type="gramEnd"/>
-      <w:r>
-        <w:rPr>
-          <w:rFonts w:ascii="HarmonyOS Sans Light" w:eastAsia="字家玲珑锐楷" w:hAnsi="HarmonyOS Sans Light" w:hint="eastAsia"/>
-          <w:sz w:val="21"/>
-          <w:szCs w:val="21"/>
-        </w:rPr>
-        <w:t>付出了</w:t>
+        <w:t>分，乙其实付出了</w:t>
       </w:r>
       <w:r>
         <w:rPr>
@@ -1538,25 +1340,7 @@
           <w:sz w:val="21"/>
           <w:szCs w:val="21"/>
         </w:rPr>
-        <w:t>分。甲</w:t>
-      </w:r>
-      <w:proofErr w:type="gramStart"/>
-      <w:r>
-        <w:rPr>
-          <w:rFonts w:ascii="HarmonyOS Sans Light" w:eastAsia="字家玲珑锐楷" w:hAnsi="HarmonyOS Sans Light" w:hint="eastAsia"/>
-          <w:sz w:val="21"/>
-          <w:szCs w:val="21"/>
-        </w:rPr>
-        <w:t>拚</w:t>
-      </w:r>
-      <w:proofErr w:type="gramEnd"/>
-      <w:r>
-        <w:rPr>
-          <w:rFonts w:ascii="HarmonyOS Sans Light" w:eastAsia="字家玲珑锐楷" w:hAnsi="HarmonyOS Sans Light" w:hint="eastAsia"/>
-          <w:sz w:val="21"/>
-          <w:szCs w:val="21"/>
-        </w:rPr>
-        <w:t>了</w:t>
+        <w:t>分。甲拚了</w:t>
       </w:r>
       <w:r>
         <w:rPr>
@@ -1607,25 +1391,7 @@
           <w:sz w:val="21"/>
           <w:szCs w:val="21"/>
         </w:rPr>
-        <w:t>在</w:t>
-      </w:r>
-      <w:proofErr w:type="gramStart"/>
-      <w:r>
-        <w:rPr>
-          <w:rFonts w:ascii="HarmonyOS Sans Light" w:eastAsia="字家玲珑锐楷" w:hAnsi="HarmonyOS Sans Light" w:hint="eastAsia"/>
-          <w:sz w:val="21"/>
-          <w:szCs w:val="21"/>
-        </w:rPr>
-        <w:t>乙看来</w:t>
-      </w:r>
-      <w:proofErr w:type="gramEnd"/>
-      <w:r>
-        <w:rPr>
-          <w:rFonts w:ascii="HarmonyOS Sans Light" w:eastAsia="字家玲珑锐楷" w:hAnsi="HarmonyOS Sans Light" w:hint="eastAsia"/>
-          <w:sz w:val="21"/>
-          <w:szCs w:val="21"/>
-        </w:rPr>
-        <w:t>——我付出了</w:t>
+        <w:t>在乙看来——我付出了</w:t>
       </w:r>
       <w:r>
         <w:rPr>
@@ -1676,25 +1442,7 @@
           <w:sz w:val="21"/>
           <w:szCs w:val="21"/>
         </w:rPr>
-        <w:t>在</w:t>
-      </w:r>
-      <w:proofErr w:type="gramStart"/>
-      <w:r>
-        <w:rPr>
-          <w:rFonts w:ascii="HarmonyOS Sans Light" w:eastAsia="字家玲珑锐楷" w:hAnsi="HarmonyOS Sans Light" w:hint="eastAsia"/>
-          <w:sz w:val="21"/>
-          <w:szCs w:val="21"/>
-        </w:rPr>
-        <w:t>甲看来</w:t>
-      </w:r>
-      <w:proofErr w:type="gramEnd"/>
-      <w:r>
-        <w:rPr>
-          <w:rFonts w:ascii="HarmonyOS Sans Light" w:eastAsia="字家玲珑锐楷" w:hAnsi="HarmonyOS Sans Light" w:hint="eastAsia"/>
-          <w:sz w:val="21"/>
-          <w:szCs w:val="21"/>
-        </w:rPr>
-        <w:t>——我只得到了</w:t>
+        <w:t>在甲看来——我只得到了</w:t>
       </w:r>
       <w:r>
         <w:rPr>
@@ -1764,25 +1512,7 @@
           <w:sz w:val="21"/>
           <w:szCs w:val="21"/>
         </w:rPr>
-        <w:t>每一个遵循“保本获利”法则的人的“爱”最终都必然在这质问之下哑口无言，这也正是为什么已经有千千万万的父母在教导自己的孩子“机灵点，要拎得清”——因为他们本能的察觉到了爱是一项从账面上</w:t>
-      </w:r>
-      <w:proofErr w:type="gramStart"/>
-      <w:r>
-        <w:rPr>
-          <w:rFonts w:ascii="HarmonyOS Sans Light" w:eastAsia="字家玲珑锐楷" w:hAnsi="HarmonyOS Sans Light" w:hint="eastAsia"/>
-          <w:sz w:val="21"/>
-          <w:szCs w:val="21"/>
-        </w:rPr>
-        <w:t>看必然</w:t>
-      </w:r>
-      <w:proofErr w:type="gramEnd"/>
-      <w:r>
-        <w:rPr>
-          <w:rFonts w:ascii="HarmonyOS Sans Light" w:eastAsia="字家玲珑锐楷" w:hAnsi="HarmonyOS Sans Light" w:hint="eastAsia"/>
-          <w:sz w:val="21"/>
-          <w:szCs w:val="21"/>
-        </w:rPr>
-        <w:t>亏损的生意。</w:t>
+        <w:t>每一个遵循“保本获利”法则的人的“爱”最终都必然在这质问之下哑口无言，这也正是为什么已经有千千万万的父母在教导自己的孩子“机灵点，要拎得清”——因为他们本能的察觉到了爱是一项从账面上看必然亏损的生意。</w:t>
       </w:r>
     </w:p>
     <w:p>
@@ -2248,25 +1978,7 @@
           <w:sz w:val="21"/>
           <w:szCs w:val="21"/>
         </w:rPr>
-        <w:t>你明白这个逻辑，如果因为</w:t>
-      </w:r>
-      <w:proofErr w:type="gramStart"/>
-      <w:r>
-        <w:rPr>
-          <w:rFonts w:ascii="HarmonyOS Sans Light" w:eastAsia="字家玲珑锐楷" w:hAnsi="HarmonyOS Sans Light" w:hint="eastAsia"/>
-          <w:sz w:val="21"/>
-          <w:szCs w:val="21"/>
-        </w:rPr>
-        <w:t>某个原因</w:t>
-      </w:r>
-      <w:proofErr w:type="gramEnd"/>
-      <w:r>
-        <w:rPr>
-          <w:rFonts w:ascii="HarmonyOS Sans Light" w:eastAsia="字家玲珑锐楷" w:hAnsi="HarmonyOS Sans Light" w:hint="eastAsia"/>
-          <w:sz w:val="21"/>
-          <w:szCs w:val="21"/>
-        </w:rPr>
-        <w:t>不得不分开，你就不会成为一个被激怒的恶魔、一个对方追悔莫及的噩梦。</w:t>
+        <w:t>你明白这个逻辑，如果因为某个原因不得不分开，你就不会成为一个被激怒的恶魔、一个对方追悔莫及的噩梦。</w:t>
       </w:r>
     </w:p>
     <w:p>
@@ -2323,33 +2035,15 @@
           <w:sz w:val="21"/>
           <w:szCs w:val="21"/>
         </w:rPr>
-        <w:t>由此而带来的力量和气场</w:t>
-      </w:r>
-      <w:proofErr w:type="gramStart"/>
-      <w:r>
-        <w:rPr>
-          <w:rFonts w:ascii="HarmonyOS Sans Light" w:eastAsia="字家玲珑锐楷" w:hAnsi="HarmonyOS Sans Light" w:hint="eastAsia"/>
-          <w:sz w:val="21"/>
-          <w:szCs w:val="21"/>
-        </w:rPr>
-        <w:t>是洞金穿</w:t>
-      </w:r>
-      <w:proofErr w:type="gramEnd"/>
-      <w:r>
-        <w:rPr>
-          <w:rFonts w:ascii="HarmonyOS Sans Light" w:eastAsia="字家玲珑锐楷" w:hAnsi="HarmonyOS Sans Light" w:hint="eastAsia"/>
-          <w:sz w:val="21"/>
-          <w:szCs w:val="21"/>
-        </w:rPr>
-        <w:t>石的。</w:t>
-      </w:r>
-    </w:p>
-    <w:p>
-      <w:pPr>
-        <w:spacing w:line="260" w:lineRule="exact"/>
-        <w:ind w:firstLine="420"/>
-        <w:rPr>
-          <w:rFonts w:ascii="HarmonyOS Sans Light" w:eastAsia="字家玲珑锐楷" w:hAnsi="HarmonyOS Sans Light" w:hint="eastAsia"/>
+        <w:t>由此而带来的力量和气场是洞金穿石的。</w:t>
+      </w:r>
+    </w:p>
+    <w:p>
+      <w:pPr>
+        <w:spacing w:line="260" w:lineRule="exact"/>
+        <w:ind w:firstLine="420"/>
+        <w:rPr>
+          <w:rFonts w:ascii="HarmonyOS Sans Light" w:eastAsia="字家玲珑锐楷" w:hAnsi="HarmonyOS Sans Light"/>
           <w:sz w:val="21"/>
           <w:szCs w:val="21"/>
         </w:rPr>
@@ -2428,25 +2122,7 @@
           <w:sz w:val="21"/>
           <w:szCs w:val="21"/>
         </w:rPr>
-        <w:t>而在真正懂得并</w:t>
-      </w:r>
-      <w:proofErr w:type="gramStart"/>
-      <w:r>
-        <w:rPr>
-          <w:rFonts w:ascii="HarmonyOS Sans Light" w:eastAsia="字家玲珑锐楷" w:hAnsi="HarmonyOS Sans Light" w:hint="eastAsia"/>
-          <w:sz w:val="21"/>
-          <w:szCs w:val="21"/>
-        </w:rPr>
-        <w:t>遵从爱</w:t>
-      </w:r>
-      <w:proofErr w:type="gramEnd"/>
-      <w:r>
-        <w:rPr>
-          <w:rFonts w:ascii="HarmonyOS Sans Light" w:eastAsia="字家玲珑锐楷" w:hAnsi="HarmonyOS Sans Light" w:hint="eastAsia"/>
-          <w:sz w:val="21"/>
-          <w:szCs w:val="21"/>
-        </w:rPr>
-        <w:t>的逻辑的人看来，那</w:t>
+        <w:t>而在真正懂得并遵从爱的逻辑的人看来，那</w:t>
       </w:r>
       <w:r>
         <w:rPr>
@@ -2513,25 +2189,7 @@
           <w:sz w:val="21"/>
           <w:szCs w:val="21"/>
         </w:rPr>
-        <w:t>从始至终，没有可报复的理由。只可能</w:t>
-      </w:r>
-      <w:proofErr w:type="gramStart"/>
-      <w:r>
-        <w:rPr>
-          <w:rFonts w:ascii="HarmonyOS Sans Light" w:eastAsia="字家玲珑锐楷" w:hAnsi="HarmonyOS Sans Light" w:hint="eastAsia"/>
-          <w:sz w:val="21"/>
-          <w:szCs w:val="21"/>
-        </w:rPr>
-        <w:t>有感谢</w:t>
-      </w:r>
-      <w:proofErr w:type="gramEnd"/>
-      <w:r>
-        <w:rPr>
-          <w:rFonts w:ascii="HarmonyOS Sans Light" w:eastAsia="字家玲珑锐楷" w:hAnsi="HarmonyOS Sans Light" w:hint="eastAsia"/>
-          <w:sz w:val="21"/>
-          <w:szCs w:val="21"/>
-        </w:rPr>
-        <w:t>的理由。</w:t>
+        <w:t>从始至终，没有可报复的理由。只可能有感谢的理由。</w:t>
       </w:r>
     </w:p>
     <w:p>
@@ -2634,7 +2292,7 @@
         <w:spacing w:line="260" w:lineRule="exact"/>
         <w:ind w:firstLine="420"/>
         <w:rPr>
-          <w:rFonts w:ascii="HarmonyOS Sans Light" w:eastAsia="字家玲珑锐楷" w:hAnsi="HarmonyOS Sans Light"/>
+          <w:rFonts w:ascii="HarmonyOS Sans Light" w:eastAsia="字家玲珑锐楷" w:hAnsi="HarmonyOS Sans Light" w:hint="eastAsia"/>
           <w:sz w:val="21"/>
           <w:szCs w:val="21"/>
         </w:rPr>
@@ -2659,6 +2317,22 @@
           <w:szCs w:val="21"/>
         </w:rPr>
       </w:pPr>
+      <w:r>
+        <w:rPr>
+          <w:rFonts w:ascii="HarmonyOS Sans Light" w:eastAsia="字家玲珑锐楷" w:hAnsi="HarmonyOS Sans Light" w:hint="eastAsia"/>
+          <w:sz w:val="21"/>
+          <w:szCs w:val="21"/>
+        </w:rPr>
+        <w:t>编辑于</w:t>
+      </w:r>
+      <w:r>
+        <w:rPr>
+          <w:rFonts w:ascii="HarmonyOS Sans Light" w:eastAsia="字家玲珑锐楷" w:hAnsi="HarmonyOS Sans Light" w:hint="eastAsia"/>
+          <w:sz w:val="21"/>
+          <w:szCs w:val="21"/>
+        </w:rPr>
+        <w:t xml:space="preserve"> 2021-05-23 05:17</w:t>
+      </w:r>
     </w:p>
     <w:p>
       <w:pPr>
@@ -2666,34 +2340,29 @@
         <w:ind w:firstLine="420"/>
         <w:jc w:val="right"/>
         <w:rPr>
-          <w:rFonts w:ascii="HarmonyOS Sans Light" w:eastAsia="字家玲珑锐楷" w:hAnsi="HarmonyOS Sans Light"/>
-          <w:sz w:val="21"/>
-          <w:szCs w:val="21"/>
-        </w:rPr>
-      </w:pPr>
-      <w:r>
-        <w:rPr>
-          <w:rFonts w:ascii="HarmonyOS Sans Light" w:eastAsia="字家玲珑锐楷" w:hAnsi="HarmonyOS Sans Light" w:hint="eastAsia"/>
-          <w:sz w:val="21"/>
-          <w:szCs w:val="21"/>
-        </w:rPr>
-        <w:t>编辑于</w:t>
-      </w:r>
-      <w:r>
-        <w:rPr>
-          <w:rFonts w:ascii="HarmonyOS Sans Light" w:eastAsia="字家玲珑锐楷" w:hAnsi="HarmonyOS Sans Light" w:hint="eastAsia"/>
-          <w:sz w:val="21"/>
-          <w:szCs w:val="21"/>
-        </w:rPr>
-        <w:t xml:space="preserve"> 2021-05-23 05:17</w:t>
-      </w:r>
-    </w:p>
-    <w:p>
-      <w:pPr>
-        <w:spacing w:line="260" w:lineRule="exact"/>
-        <w:jc w:val="left"/>
-        <w:rPr>
-          <w:rFonts w:ascii="HarmonyOS Sans Light" w:eastAsia="字家玲珑锐楷" w:hAnsi="HarmonyOS Sans Light"/>
+          <w:rFonts w:ascii="HarmonyOS Sans Light" w:eastAsia="字家玲珑锐楷" w:hAnsi="HarmonyOS Sans Light" w:hint="eastAsia"/>
+          <w:sz w:val="21"/>
+          <w:szCs w:val="21"/>
+        </w:rPr>
+      </w:pPr>
+      <w:hyperlink r:id="rId6" w:history="1">
+        <w:r>
+          <w:rPr>
+            <w:rStyle w:val="ae"/>
+            <w:rFonts w:ascii="HarmonyOS Sans Light" w:eastAsia="字家玲珑锐楷" w:hAnsi="HarmonyOS Sans Light"/>
+            <w:sz w:val="21"/>
+            <w:szCs w:val="21"/>
+          </w:rPr>
+          <w:t>https://www.zhihu.com/answer/1183361290</w:t>
+        </w:r>
+      </w:hyperlink>
+    </w:p>
+    <w:p>
+      <w:pPr>
+        <w:spacing w:line="260" w:lineRule="exact"/>
+        <w:jc w:val="left"/>
+        <w:rPr>
+          <w:rFonts w:ascii="HarmonyOS Sans Light" w:eastAsia="字家玲珑锐楷" w:hAnsi="HarmonyOS Sans Light" w:hint="eastAsia"/>
           <w:sz w:val="21"/>
           <w:szCs w:val="21"/>
         </w:rPr>
@@ -2759,7 +2428,7 @@
         <w:spacing w:line="260" w:lineRule="exact"/>
         <w:jc w:val="left"/>
         <w:rPr>
-          <w:rFonts w:ascii="HarmonyOS Sans Light" w:eastAsia="字家玲珑锐楷" w:hAnsi="HarmonyOS Sans Light" w:hint="eastAsia"/>
+          <w:rFonts w:ascii="HarmonyOS Sans Light" w:eastAsia="字家玲珑锐楷" w:hAnsi="HarmonyOS Sans Light"/>
           <w:sz w:val="21"/>
           <w:szCs w:val="21"/>
         </w:rPr>
@@ -2823,7 +2492,7 @@
         <w:ind w:firstLine="420"/>
         <w:jc w:val="right"/>
         <w:rPr>
-          <w:rFonts w:ascii="HarmonyOS Sans Light" w:eastAsia="字家玲珑锐楷" w:hAnsi="HarmonyOS Sans Light" w:hint="eastAsia"/>
+          <w:rFonts w:ascii="HarmonyOS Sans Light" w:eastAsia="字家玲珑锐楷" w:hAnsi="HarmonyOS Sans Light"/>
           <w:sz w:val="21"/>
           <w:szCs w:val="21"/>
         </w:rPr>
@@ -2922,18 +2591,516 @@
           <w:sz w:val="21"/>
           <w:szCs w:val="21"/>
         </w:rPr>
-        <w:t>这种高级的玩法，在近乎丛林野蛮的游戏里，可能会被吃的骨头也不剩。文中用的是以</w:t>
-      </w:r>
-      <w:proofErr w:type="gramStart"/>
-      <w:r>
-        <w:rPr>
-          <w:rFonts w:ascii="HarmonyOS Sans Light" w:eastAsia="字家玲珑锐楷" w:hAnsi="HarmonyOS Sans Light" w:hint="eastAsia"/>
-          <w:sz w:val="21"/>
-          <w:szCs w:val="21"/>
-        </w:rPr>
-        <w:t>幻制幻</w:t>
-      </w:r>
-      <w:proofErr w:type="gramEnd"/>
+        <w:t>这种高级的玩法，在近乎丛林野蛮的游戏里，可能会被吃的骨头也不剩。文中用的是以幻制幻，以贪制贪的善巧，是不灭败坏下流，只是起到抚慰灵魂的作用，近似一种宗教。</w:t>
+      </w:r>
+    </w:p>
+    <w:p>
+      <w:pPr>
+        <w:spacing w:line="260" w:lineRule="exact"/>
+        <w:ind w:firstLine="420"/>
+        <w:jc w:val="left"/>
+        <w:rPr>
+          <w:rFonts w:ascii="HarmonyOS Sans Light" w:eastAsia="字家玲珑锐楷" w:hAnsi="HarmonyOS Sans Light"/>
+          <w:sz w:val="21"/>
+          <w:szCs w:val="21"/>
+        </w:rPr>
+      </w:pPr>
+      <w:r>
+        <w:rPr>
+          <w:rFonts w:ascii="HarmonyOS Sans Light" w:eastAsia="字家玲珑锐楷" w:hAnsi="HarmonyOS Sans Light"/>
+          <w:sz w:val="21"/>
+          <w:szCs w:val="21"/>
+        </w:rPr>
+        <w:t xml:space="preserve">C: </w:t>
+      </w:r>
+      <w:r>
+        <w:rPr>
+          <w:rFonts w:ascii="HarmonyOS Sans Light" w:eastAsia="字家玲珑锐楷" w:hAnsi="HarmonyOS Sans Light" w:hint="eastAsia"/>
+          <w:sz w:val="21"/>
+          <w:szCs w:val="21"/>
+        </w:rPr>
+        <w:t>算计的话，从概率上来说，只会是第一种情况。</w:t>
+      </w:r>
+    </w:p>
+    <w:p>
+      <w:pPr>
+        <w:spacing w:line="260" w:lineRule="exact"/>
+        <w:ind w:firstLine="420"/>
+        <w:jc w:val="left"/>
+        <w:rPr>
+          <w:rFonts w:ascii="HarmonyOS Sans Light" w:eastAsia="字家玲珑锐楷" w:hAnsi="HarmonyOS Sans Light"/>
+          <w:sz w:val="21"/>
+          <w:szCs w:val="21"/>
+        </w:rPr>
+      </w:pPr>
+      <w:r>
+        <w:rPr>
+          <w:rFonts w:ascii="HarmonyOS Sans Light" w:eastAsia="字家玲珑锐楷" w:hAnsi="HarmonyOS Sans Light" w:hint="eastAsia"/>
+          <w:sz w:val="21"/>
+          <w:szCs w:val="21"/>
+        </w:rPr>
+        <w:t>文中不是教人算计，而是说明，算计只会是死路一条。</w:t>
+      </w:r>
+    </w:p>
+    <w:p>
+      <w:pPr>
+        <w:spacing w:line="260" w:lineRule="exact"/>
+        <w:ind w:firstLine="420"/>
+        <w:jc w:val="left"/>
+        <w:rPr>
+          <w:rFonts w:ascii="HarmonyOS Sans Light" w:eastAsia="字家玲珑锐楷" w:hAnsi="HarmonyOS Sans Light"/>
+          <w:sz w:val="21"/>
+          <w:szCs w:val="21"/>
+        </w:rPr>
+      </w:pPr>
+      <w:r>
+        <w:rPr>
+          <w:rFonts w:ascii="HarmonyOS Sans Light" w:eastAsia="字家玲珑锐楷" w:hAnsi="HarmonyOS Sans Light" w:hint="eastAsia"/>
+          <w:sz w:val="21"/>
+          <w:szCs w:val="21"/>
+        </w:rPr>
+        <w:t>文中教的是改心，不去算计，也就没有得失。</w:t>
+      </w:r>
+    </w:p>
+    <w:p>
+      <w:pPr>
+        <w:spacing w:line="260" w:lineRule="exact"/>
+        <w:ind w:firstLine="420"/>
+        <w:jc w:val="left"/>
+        <w:rPr>
+          <w:rFonts w:ascii="HarmonyOS Sans Light" w:eastAsia="字家玲珑锐楷" w:hAnsi="HarmonyOS Sans Light"/>
+          <w:sz w:val="21"/>
+          <w:szCs w:val="21"/>
+        </w:rPr>
+      </w:pPr>
+      <w:r>
+        <w:rPr>
+          <w:rFonts w:ascii="HarmonyOS Sans Light" w:eastAsia="字家玲珑锐楷" w:hAnsi="HarmonyOS Sans Light" w:hint="eastAsia"/>
+          <w:sz w:val="21"/>
+          <w:szCs w:val="21"/>
+        </w:rPr>
+        <w:t>没有得失，没有胜负，自然也没了伤害和愧疚。</w:t>
+      </w:r>
+    </w:p>
+    <w:p>
+      <w:pPr>
+        <w:spacing w:line="260" w:lineRule="exact"/>
+        <w:ind w:firstLine="420"/>
+        <w:jc w:val="left"/>
+        <w:rPr>
+          <w:rFonts w:ascii="HarmonyOS Sans Light" w:eastAsia="字家玲珑锐楷" w:hAnsi="HarmonyOS Sans Light"/>
+          <w:sz w:val="21"/>
+          <w:szCs w:val="21"/>
+        </w:rPr>
+      </w:pPr>
+      <w:r>
+        <w:rPr>
+          <w:rFonts w:ascii="HarmonyOS Sans Light" w:eastAsia="字家玲珑锐楷" w:hAnsi="HarmonyOS Sans Light" w:hint="eastAsia"/>
+          <w:sz w:val="21"/>
+          <w:szCs w:val="21"/>
+        </w:rPr>
+        <w:t>至于社会，又没让人见一个爱一个，而是在这种心态下，去找自己愿意用这种心态爱的人。</w:t>
+      </w:r>
+    </w:p>
+    <w:p>
+      <w:pPr>
+        <w:spacing w:line="260" w:lineRule="exact"/>
+        <w:ind w:firstLine="420"/>
+        <w:jc w:val="left"/>
+        <w:rPr>
+          <w:rFonts w:ascii="HarmonyOS Sans Light" w:eastAsia="字家玲珑锐楷" w:hAnsi="HarmonyOS Sans Light"/>
+          <w:sz w:val="21"/>
+          <w:szCs w:val="21"/>
+        </w:rPr>
+      </w:pPr>
+      <w:r>
+        <w:rPr>
+          <w:rFonts w:ascii="HarmonyOS Sans Light" w:eastAsia="字家玲珑锐楷" w:hAnsi="HarmonyOS Sans Light" w:hint="eastAsia"/>
+          <w:sz w:val="21"/>
+          <w:szCs w:val="21"/>
+        </w:rPr>
+        <w:t>D</w:t>
+      </w:r>
+      <w:r>
+        <w:rPr>
+          <w:rFonts w:ascii="HarmonyOS Sans Light" w:eastAsia="字家玲珑锐楷" w:hAnsi="HarmonyOS Sans Light"/>
+          <w:sz w:val="21"/>
+          <w:szCs w:val="21"/>
+        </w:rPr>
+        <w:t xml:space="preserve">: </w:t>
+      </w:r>
+      <w:r>
+        <w:rPr>
+          <w:rFonts w:ascii="HarmonyOS Sans Light" w:eastAsia="字家玲珑锐楷" w:hAnsi="HarmonyOS Sans Light" w:hint="eastAsia"/>
+          <w:sz w:val="21"/>
+          <w:szCs w:val="21"/>
+        </w:rPr>
+        <w:t>如果真的告诉人们要放下，就不应该鼓励要去爱要去付出。感动于自己这么做是更正确的、更接近高尚的也是一种自我欺骗和所得，近似自我感动。但是这种心安是“心安者得道”，有执念的人本来就不会被安抚。异教徒可比正教徒疯多了。</w:t>
+      </w:r>
+    </w:p>
+    <w:p>
+      <w:pPr>
+        <w:spacing w:line="260" w:lineRule="exact"/>
+        <w:ind w:firstLine="420"/>
+        <w:jc w:val="left"/>
+        <w:rPr>
+          <w:rFonts w:ascii="HarmonyOS Sans Light" w:eastAsia="字家玲珑锐楷" w:hAnsi="HarmonyOS Sans Light"/>
+          <w:sz w:val="21"/>
+          <w:szCs w:val="21"/>
+        </w:rPr>
+      </w:pPr>
+      <w:r>
+        <w:rPr>
+          <w:rFonts w:ascii="HarmonyOS Sans Light" w:eastAsia="字家玲珑锐楷" w:hAnsi="HarmonyOS Sans Light" w:hint="eastAsia"/>
+          <w:sz w:val="21"/>
+          <w:szCs w:val="21"/>
+        </w:rPr>
+        <w:t>唯一的现实操作办法就是“标准、技巧”，问题是本质规律不改变的话，唯一的心安的方法就是理所当然、不察觉、不质问。不清楚</w:t>
+      </w:r>
+      <w:r>
+        <w:rPr>
+          <w:rFonts w:ascii="HarmonyOS Sans Light" w:eastAsia="字家玲珑锐楷" w:hAnsi="HarmonyOS Sans Light" w:hint="eastAsia"/>
+          <w:sz w:val="21"/>
+          <w:szCs w:val="21"/>
+        </w:rPr>
+        <w:t>deal</w:t>
+      </w:r>
+      <w:r>
+        <w:rPr>
+          <w:rFonts w:ascii="HarmonyOS Sans Light" w:eastAsia="字家玲珑锐楷" w:hAnsi="HarmonyOS Sans Light" w:hint="eastAsia"/>
+          <w:sz w:val="21"/>
+          <w:szCs w:val="21"/>
+        </w:rPr>
+        <w:t>内容谁会为自己被割歇斯里底要死要活呢，或许当事人很满足呢。</w:t>
+      </w:r>
+    </w:p>
+    <w:p>
+      <w:pPr>
+        <w:spacing w:line="260" w:lineRule="exact"/>
+        <w:ind w:firstLine="420"/>
+        <w:jc w:val="left"/>
+        <w:rPr>
+          <w:rFonts w:ascii="HarmonyOS Sans Light" w:eastAsia="字家玲珑锐楷" w:hAnsi="HarmonyOS Sans Light"/>
+          <w:sz w:val="21"/>
+          <w:szCs w:val="21"/>
+        </w:rPr>
+      </w:pPr>
+      <w:r>
+        <w:rPr>
+          <w:rFonts w:ascii="HarmonyOS Sans Light" w:eastAsia="字家玲珑锐楷" w:hAnsi="HarmonyOS Sans Light" w:hint="eastAsia"/>
+          <w:sz w:val="21"/>
+          <w:szCs w:val="21"/>
+        </w:rPr>
+        <w:t>答主说得很好，或者说绝对是个好的意图。你说的和答主说得我都认同。</w:t>
+      </w:r>
+    </w:p>
+    <w:p>
+      <w:pPr>
+        <w:spacing w:line="260" w:lineRule="exact"/>
+        <w:ind w:firstLine="420"/>
+        <w:jc w:val="left"/>
+        <w:rPr>
+          <w:rFonts w:ascii="HarmonyOS Sans Light" w:eastAsia="字家玲珑锐楷" w:hAnsi="HarmonyOS Sans Light"/>
+          <w:sz w:val="21"/>
+          <w:szCs w:val="21"/>
+        </w:rPr>
+      </w:pPr>
+      <w:r>
+        <w:rPr>
+          <w:rFonts w:ascii="HarmonyOS Sans Light" w:eastAsia="字家玲珑锐楷" w:hAnsi="HarmonyOS Sans Light" w:hint="eastAsia"/>
+          <w:sz w:val="21"/>
+          <w:szCs w:val="21"/>
+        </w:rPr>
+        <w:t>但是破了执念的爱又是什么呢？执念得失心什么都不是，但是破了这一层会发现人之间的联系一点都没有。无论是什么都和通常意义上的爱的体验相差甚远。欣赏、认同、接纳或许可以是真实的，爱一定是虚假的，知是虚假的成分有多高而已。</w:t>
+      </w:r>
+    </w:p>
+    <w:p>
+      <w:pPr>
+        <w:spacing w:line="260" w:lineRule="exact"/>
+        <w:ind w:firstLine="420"/>
+        <w:jc w:val="left"/>
+        <w:rPr>
+          <w:rFonts w:ascii="HarmonyOS Sans Light" w:eastAsia="字家玲珑锐楷" w:hAnsi="HarmonyOS Sans Light"/>
+          <w:sz w:val="21"/>
+          <w:szCs w:val="21"/>
+        </w:rPr>
+      </w:pPr>
+      <w:r>
+        <w:rPr>
+          <w:rFonts w:ascii="HarmonyOS Sans Light" w:eastAsia="字家玲珑锐楷" w:hAnsi="HarmonyOS Sans Light" w:hint="eastAsia"/>
+          <w:sz w:val="21"/>
+          <w:szCs w:val="21"/>
+        </w:rPr>
+        <w:t>如果人们被这种</w:t>
+      </w:r>
+      <w:r>
+        <w:rPr>
+          <w:rFonts w:ascii="HarmonyOS Sans Light" w:eastAsia="字家玲珑锐楷" w:hAnsi="HarmonyOS Sans Light" w:hint="eastAsia"/>
+          <w:sz w:val="21"/>
+          <w:szCs w:val="21"/>
+        </w:rPr>
+        <w:t>toxic</w:t>
+      </w:r>
+      <w:r>
+        <w:rPr>
+          <w:rFonts w:ascii="HarmonyOS Sans Light" w:eastAsia="字家玲珑锐楷" w:hAnsi="HarmonyOS Sans Light" w:hint="eastAsia"/>
+          <w:sz w:val="21"/>
+          <w:szCs w:val="21"/>
+        </w:rPr>
+        <w:t>的爱所打动，没有理由他人会需要答主提倡的那种非个体</w:t>
+      </w:r>
+      <w:r>
+        <w:rPr>
+          <w:rFonts w:ascii="HarmonyOS Sans Light" w:eastAsia="字家玲珑锐楷" w:hAnsi="HarmonyOS Sans Light" w:hint="eastAsia"/>
+          <w:sz w:val="21"/>
+          <w:szCs w:val="21"/>
+        </w:rPr>
+        <w:t>focus</w:t>
+      </w:r>
+      <w:r>
+        <w:rPr>
+          <w:rFonts w:ascii="HarmonyOS Sans Light" w:eastAsia="字家玲珑锐楷" w:hAnsi="HarmonyOS Sans Light" w:hint="eastAsia"/>
+          <w:sz w:val="21"/>
+          <w:szCs w:val="21"/>
+        </w:rPr>
+        <w:t>的爱。最终的结果是，最常见的爱的形式被彻底取消了。</w:t>
+      </w:r>
+    </w:p>
+    <w:p>
+      <w:pPr>
+        <w:spacing w:line="260" w:lineRule="exact"/>
+        <w:ind w:firstLine="420"/>
+        <w:jc w:val="left"/>
+        <w:rPr>
+          <w:rFonts w:ascii="HarmonyOS Sans Light" w:eastAsia="字家玲珑锐楷" w:hAnsi="HarmonyOS Sans Light"/>
+          <w:sz w:val="21"/>
+          <w:szCs w:val="21"/>
+        </w:rPr>
+      </w:pPr>
+      <w:r>
+        <w:rPr>
+          <w:rFonts w:ascii="HarmonyOS Sans Light" w:eastAsia="字家玲珑锐楷" w:hAnsi="HarmonyOS Sans Light" w:hint="eastAsia"/>
+          <w:sz w:val="21"/>
+          <w:szCs w:val="21"/>
+        </w:rPr>
+        <w:t>E</w:t>
+      </w:r>
+      <w:r>
+        <w:rPr>
+          <w:rFonts w:ascii="HarmonyOS Sans Light" w:eastAsia="字家玲珑锐楷" w:hAnsi="HarmonyOS Sans Light"/>
+          <w:sz w:val="21"/>
+          <w:szCs w:val="21"/>
+        </w:rPr>
+        <w:t xml:space="preserve">: </w:t>
+      </w:r>
+      <w:r>
+        <w:rPr>
+          <w:rFonts w:ascii="HarmonyOS Sans Light" w:eastAsia="字家玲珑锐楷" w:hAnsi="HarmonyOS Sans Light" w:hint="eastAsia"/>
+          <w:sz w:val="21"/>
+          <w:szCs w:val="21"/>
+        </w:rPr>
+        <w:t>不鼓励，爱是自由的，不是强买强卖的交易</w:t>
+      </w:r>
+    </w:p>
+    <w:p>
+      <w:pPr>
+        <w:spacing w:line="260" w:lineRule="exact"/>
+        <w:ind w:firstLine="420"/>
+        <w:jc w:val="right"/>
+        <w:rPr>
+          <w:rFonts w:ascii="HarmonyOS Sans Light" w:eastAsia="字家玲珑锐楷" w:hAnsi="HarmonyOS Sans Light"/>
+          <w:sz w:val="21"/>
+          <w:szCs w:val="21"/>
+        </w:rPr>
+      </w:pPr>
+      <w:r>
+        <w:rPr>
+          <w:rFonts w:ascii="HarmonyOS Sans Light" w:eastAsia="字家玲珑锐楷" w:hAnsi="HarmonyOS Sans Light" w:hint="eastAsia"/>
+          <w:sz w:val="21"/>
+          <w:szCs w:val="21"/>
+        </w:rPr>
+        <w:t>-</w:t>
+      </w:r>
+      <w:r>
+        <w:rPr>
+          <w:rFonts w:ascii="HarmonyOS Sans Light" w:eastAsia="字家玲珑锐楷" w:hAnsi="HarmonyOS Sans Light"/>
+          <w:sz w:val="21"/>
+          <w:szCs w:val="21"/>
+        </w:rPr>
+        <w:t>--</w:t>
+      </w:r>
+    </w:p>
+    <w:p>
+      <w:pPr>
+        <w:spacing w:line="260" w:lineRule="exact"/>
+        <w:ind w:firstLine="420"/>
+        <w:jc w:val="left"/>
+        <w:rPr>
+          <w:rFonts w:ascii="HarmonyOS Sans Light" w:eastAsia="字家玲珑锐楷" w:hAnsi="HarmonyOS Sans Light"/>
+          <w:sz w:val="21"/>
+          <w:szCs w:val="21"/>
+        </w:rPr>
+      </w:pPr>
+      <w:r>
+        <w:rPr>
+          <w:rFonts w:ascii="HarmonyOS Sans Light" w:eastAsia="字家玲珑锐楷" w:hAnsi="HarmonyOS Sans Light"/>
+          <w:sz w:val="21"/>
+          <w:szCs w:val="21"/>
+        </w:rPr>
+        <w:t>A:</w:t>
+      </w:r>
+      <w:r>
+        <w:rPr>
+          <w:rFonts w:ascii="HarmonyOS Sans Light" w:eastAsia="字家玲珑锐楷" w:hAnsi="HarmonyOS Sans Light" w:hint="eastAsia"/>
+          <w:sz w:val="21"/>
+          <w:szCs w:val="21"/>
+        </w:rPr>
+        <w:t xml:space="preserve"> </w:t>
+      </w:r>
+      <w:r>
+        <w:rPr>
+          <w:rFonts w:ascii="HarmonyOS Sans Light" w:eastAsia="字家玲珑锐楷" w:hAnsi="HarmonyOS Sans Light" w:hint="eastAsia"/>
+          <w:sz w:val="21"/>
+          <w:szCs w:val="21"/>
+        </w:rPr>
+        <w:t>所以要选好对象</w:t>
+      </w:r>
+    </w:p>
+    <w:p>
+      <w:pPr>
+        <w:spacing w:line="260" w:lineRule="exact"/>
+        <w:ind w:firstLine="420"/>
+        <w:jc w:val="left"/>
+        <w:rPr>
+          <w:rFonts w:ascii="HarmonyOS Sans Light" w:eastAsia="字家玲珑锐楷" w:hAnsi="HarmonyOS Sans Light"/>
+          <w:sz w:val="21"/>
+          <w:szCs w:val="21"/>
+        </w:rPr>
+      </w:pPr>
+      <w:r>
+        <w:rPr>
+          <w:rFonts w:ascii="HarmonyOS Sans Light" w:eastAsia="字家玲珑锐楷" w:hAnsi="HarmonyOS Sans Light"/>
+          <w:sz w:val="21"/>
+          <w:szCs w:val="21"/>
+        </w:rPr>
+        <w:t>Q:</w:t>
+      </w:r>
+      <w:r>
+        <w:rPr>
+          <w:rFonts w:ascii="HarmonyOS Sans Light" w:eastAsia="字家玲珑锐楷" w:hAnsi="HarmonyOS Sans Light" w:hint="eastAsia"/>
+          <w:sz w:val="21"/>
+          <w:szCs w:val="21"/>
+        </w:rPr>
+        <w:t xml:space="preserve"> </w:t>
+      </w:r>
+      <w:r>
+        <w:rPr>
+          <w:rFonts w:ascii="HarmonyOS Sans Light" w:eastAsia="字家玲珑锐楷" w:hAnsi="HarmonyOS Sans Light" w:hint="eastAsia"/>
+          <w:sz w:val="21"/>
+          <w:szCs w:val="21"/>
+        </w:rPr>
+        <w:t>所以我忽然觉得：分手是</w:t>
+      </w:r>
+      <w:r>
+        <w:rPr>
+          <w:rFonts w:ascii="HarmonyOS Sans Light" w:eastAsia="字家玲珑锐楷" w:hAnsi="HarmonyOS Sans Light" w:hint="eastAsia"/>
+          <w:sz w:val="21"/>
+          <w:szCs w:val="21"/>
+        </w:rPr>
+        <w:t>TA</w:t>
+      </w:r>
+      <w:r>
+        <w:rPr>
+          <w:rFonts w:ascii="HarmonyOS Sans Light" w:eastAsia="字家玲珑锐楷" w:hAnsi="HarmonyOS Sans Light" w:hint="eastAsia"/>
+          <w:sz w:val="21"/>
+          <w:szCs w:val="21"/>
+        </w:rPr>
+        <w:t>还不是对的人，或者自己还不太对</w:t>
+      </w:r>
+    </w:p>
+    <w:p>
+      <w:pPr>
+        <w:spacing w:line="260" w:lineRule="exact"/>
+        <w:ind w:firstLine="420"/>
+        <w:jc w:val="left"/>
+        <w:rPr>
+          <w:rFonts w:ascii="HarmonyOS Sans Light" w:eastAsia="字家玲珑锐楷" w:hAnsi="HarmonyOS Sans Light"/>
+          <w:sz w:val="21"/>
+          <w:szCs w:val="21"/>
+        </w:rPr>
+      </w:pPr>
+      <w:r>
+        <w:rPr>
+          <w:rFonts w:ascii="HarmonyOS Sans Light" w:eastAsia="字家玲珑锐楷" w:hAnsi="HarmonyOS Sans Light"/>
+          <w:sz w:val="21"/>
+          <w:szCs w:val="21"/>
+        </w:rPr>
+        <w:t>A: Both, always.</w:t>
+      </w:r>
+    </w:p>
+    <w:p>
+      <w:pPr>
+        <w:spacing w:line="260" w:lineRule="exact"/>
+        <w:ind w:firstLine="420"/>
+        <w:jc w:val="right"/>
+        <w:rPr>
+          <w:rFonts w:ascii="HarmonyOS Sans Light" w:eastAsia="字家玲珑锐楷" w:hAnsi="HarmonyOS Sans Light"/>
+          <w:sz w:val="21"/>
+          <w:szCs w:val="21"/>
+        </w:rPr>
+      </w:pPr>
+      <w:r>
+        <w:rPr>
+          <w:rFonts w:ascii="HarmonyOS Sans Light" w:eastAsia="字家玲珑锐楷" w:hAnsi="HarmonyOS Sans Light" w:hint="eastAsia"/>
+          <w:sz w:val="21"/>
+          <w:szCs w:val="21"/>
+        </w:rPr>
+        <w:t>-</w:t>
+      </w:r>
+      <w:r>
+        <w:rPr>
+          <w:rFonts w:ascii="HarmonyOS Sans Light" w:eastAsia="字家玲珑锐楷" w:hAnsi="HarmonyOS Sans Light"/>
+          <w:sz w:val="21"/>
+          <w:szCs w:val="21"/>
+        </w:rPr>
+        <w:t>--</w:t>
+      </w:r>
+    </w:p>
+    <w:p>
+      <w:pPr>
+        <w:spacing w:line="260" w:lineRule="exact"/>
+        <w:ind w:firstLine="420"/>
+        <w:jc w:val="left"/>
+        <w:rPr>
+          <w:rFonts w:ascii="HarmonyOS Sans Light" w:eastAsia="字家玲珑锐楷" w:hAnsi="HarmonyOS Sans Light"/>
+          <w:sz w:val="21"/>
+          <w:szCs w:val="21"/>
+        </w:rPr>
+      </w:pPr>
+      <w:r>
+        <w:rPr>
+          <w:rFonts w:ascii="HarmonyOS Sans Light" w:eastAsia="字家玲珑锐楷" w:hAnsi="HarmonyOS Sans Light"/>
+          <w:sz w:val="21"/>
+          <w:szCs w:val="21"/>
+        </w:rPr>
+        <w:t>Q:</w:t>
+      </w:r>
+      <w:r>
+        <w:rPr>
+          <w:rFonts w:ascii="HarmonyOS Sans Light" w:eastAsia="字家玲珑锐楷" w:hAnsi="HarmonyOS Sans Light" w:hint="eastAsia"/>
+          <w:sz w:val="21"/>
+          <w:szCs w:val="21"/>
+        </w:rPr>
+        <w:t xml:space="preserve"> </w:t>
+      </w:r>
+      <w:r>
+        <w:rPr>
+          <w:rFonts w:ascii="HarmonyOS Sans Light" w:eastAsia="字家玲珑锐楷" w:hAnsi="HarmonyOS Sans Light" w:hint="eastAsia"/>
+          <w:sz w:val="21"/>
+          <w:szCs w:val="21"/>
+        </w:rPr>
+        <w:t>看哭了，这么久以来第一次真的豁然开朗。要打印出来反复读。我知道自己的贪婪和猥琐的欲望，只是第一次这样有人直白地系统地说出来了，我确实太错了。想对你说对不起、虽然你也做错了很多，但我确实不是真的“爱”</w:t>
+      </w:r>
       <w:r>
         <w:rPr>
           <w:rFonts w:ascii="HarmonyOS Sans Light" w:eastAsia="字家玲珑锐楷" w:hAnsi="HarmonyOS Sans Light" w:hint="eastAsia"/>
@@ -2942,158 +3109,434 @@
         </w:rPr>
         <w:t>，</w:t>
       </w:r>
-      <w:proofErr w:type="gramStart"/>
-      <w:r>
-        <w:rPr>
-          <w:rFonts w:ascii="HarmonyOS Sans Light" w:eastAsia="字家玲珑锐楷" w:hAnsi="HarmonyOS Sans Light" w:hint="eastAsia"/>
-          <w:sz w:val="21"/>
-          <w:szCs w:val="21"/>
-        </w:rPr>
-        <w:t>以贪制贪的</w:t>
-      </w:r>
-      <w:proofErr w:type="gramEnd"/>
-      <w:r>
-        <w:rPr>
-          <w:rFonts w:ascii="HarmonyOS Sans Light" w:eastAsia="字家玲珑锐楷" w:hAnsi="HarmonyOS Sans Light" w:hint="eastAsia"/>
-          <w:sz w:val="21"/>
-          <w:szCs w:val="21"/>
-        </w:rPr>
-        <w:t>善巧，是不灭败坏下流，只是起到抚慰灵魂的作用，近似一种宗教。</w:t>
-      </w:r>
-    </w:p>
-    <w:p>
-      <w:pPr>
-        <w:spacing w:line="260" w:lineRule="exact"/>
-        <w:ind w:firstLine="420"/>
-        <w:jc w:val="left"/>
-        <w:rPr>
-          <w:rFonts w:ascii="HarmonyOS Sans Light" w:eastAsia="字家玲珑锐楷" w:hAnsi="HarmonyOS Sans Light" w:hint="eastAsia"/>
-          <w:sz w:val="21"/>
-          <w:szCs w:val="21"/>
-        </w:rPr>
-      </w:pPr>
-      <w:r>
-        <w:rPr>
-          <w:rFonts w:ascii="HarmonyOS Sans Light" w:eastAsia="字家玲珑锐楷" w:hAnsi="HarmonyOS Sans Light"/>
-          <w:sz w:val="21"/>
-          <w:szCs w:val="21"/>
-        </w:rPr>
-        <w:t xml:space="preserve">C: </w:t>
-      </w:r>
-      <w:r>
-        <w:rPr>
-          <w:rFonts w:ascii="HarmonyOS Sans Light" w:eastAsia="字家玲珑锐楷" w:hAnsi="HarmonyOS Sans Light" w:hint="eastAsia"/>
-          <w:sz w:val="21"/>
-          <w:szCs w:val="21"/>
-        </w:rPr>
-        <w:t>算计的话，从概率上来说，只会是第一种情况。</w:t>
-      </w:r>
-    </w:p>
-    <w:p>
-      <w:pPr>
-        <w:spacing w:line="260" w:lineRule="exact"/>
-        <w:ind w:firstLine="420"/>
-        <w:jc w:val="left"/>
-        <w:rPr>
-          <w:rFonts w:ascii="HarmonyOS Sans Light" w:eastAsia="字家玲珑锐楷" w:hAnsi="HarmonyOS Sans Light" w:hint="eastAsia"/>
-          <w:sz w:val="21"/>
-          <w:szCs w:val="21"/>
-        </w:rPr>
-      </w:pPr>
-      <w:r>
-        <w:rPr>
-          <w:rFonts w:ascii="HarmonyOS Sans Light" w:eastAsia="字家玲珑锐楷" w:hAnsi="HarmonyOS Sans Light" w:hint="eastAsia"/>
-          <w:sz w:val="21"/>
-          <w:szCs w:val="21"/>
-        </w:rPr>
-        <w:t>文中不是教人算计，而是说明，算计只会是死路一条。</w:t>
-      </w:r>
-    </w:p>
-    <w:p>
-      <w:pPr>
-        <w:spacing w:line="260" w:lineRule="exact"/>
-        <w:ind w:firstLine="420"/>
-        <w:jc w:val="left"/>
-        <w:rPr>
-          <w:rFonts w:ascii="HarmonyOS Sans Light" w:eastAsia="字家玲珑锐楷" w:hAnsi="HarmonyOS Sans Light" w:hint="eastAsia"/>
-          <w:sz w:val="21"/>
-          <w:szCs w:val="21"/>
-        </w:rPr>
-      </w:pPr>
-      <w:r>
-        <w:rPr>
-          <w:rFonts w:ascii="HarmonyOS Sans Light" w:eastAsia="字家玲珑锐楷" w:hAnsi="HarmonyOS Sans Light" w:hint="eastAsia"/>
-          <w:sz w:val="21"/>
-          <w:szCs w:val="21"/>
-        </w:rPr>
-        <w:t>文中教的是改心，不去算计，也就没有得失。</w:t>
-      </w:r>
-    </w:p>
-    <w:p>
-      <w:pPr>
-        <w:spacing w:line="260" w:lineRule="exact"/>
-        <w:ind w:firstLine="420"/>
-        <w:jc w:val="left"/>
-        <w:rPr>
-          <w:rFonts w:ascii="HarmonyOS Sans Light" w:eastAsia="字家玲珑锐楷" w:hAnsi="HarmonyOS Sans Light" w:hint="eastAsia"/>
-          <w:sz w:val="21"/>
-          <w:szCs w:val="21"/>
-        </w:rPr>
-      </w:pPr>
-      <w:r>
-        <w:rPr>
-          <w:rFonts w:ascii="HarmonyOS Sans Light" w:eastAsia="字家玲珑锐楷" w:hAnsi="HarmonyOS Sans Light" w:hint="eastAsia"/>
-          <w:sz w:val="21"/>
-          <w:szCs w:val="21"/>
-        </w:rPr>
-        <w:t>没有得失，没有胜负，自然也没了伤害和愧疚。</w:t>
-      </w:r>
-    </w:p>
-    <w:p>
-      <w:pPr>
-        <w:spacing w:line="260" w:lineRule="exact"/>
-        <w:ind w:firstLine="420"/>
-        <w:jc w:val="left"/>
-        <w:rPr>
-          <w:rFonts w:ascii="HarmonyOS Sans Light" w:eastAsia="字家玲珑锐楷" w:hAnsi="HarmonyOS Sans Light"/>
-          <w:sz w:val="21"/>
-          <w:szCs w:val="21"/>
-        </w:rPr>
-      </w:pPr>
-      <w:r>
-        <w:rPr>
-          <w:rFonts w:ascii="HarmonyOS Sans Light" w:eastAsia="字家玲珑锐楷" w:hAnsi="HarmonyOS Sans Light" w:hint="eastAsia"/>
-          <w:sz w:val="21"/>
-          <w:szCs w:val="21"/>
-        </w:rPr>
-        <w:t>至于社会，又没让人见一个爱一个，而是在这种心态下，去找自己愿意用这种</w:t>
-      </w:r>
-      <w:proofErr w:type="gramStart"/>
-      <w:r>
-        <w:rPr>
-          <w:rFonts w:ascii="HarmonyOS Sans Light" w:eastAsia="字家玲珑锐楷" w:hAnsi="HarmonyOS Sans Light" w:hint="eastAsia"/>
-          <w:sz w:val="21"/>
-          <w:szCs w:val="21"/>
-        </w:rPr>
-        <w:t>心态爱</w:t>
-      </w:r>
-      <w:proofErr w:type="gramEnd"/>
-      <w:r>
-        <w:rPr>
-          <w:rFonts w:ascii="HarmonyOS Sans Light" w:eastAsia="字家玲珑锐楷" w:hAnsi="HarmonyOS Sans Light" w:hint="eastAsia"/>
-          <w:sz w:val="21"/>
-          <w:szCs w:val="21"/>
-        </w:rPr>
-        <w:t>的人。</w:t>
-      </w:r>
-    </w:p>
-    <w:p>
-      <w:pPr>
-        <w:spacing w:line="260" w:lineRule="exact"/>
-        <w:ind w:firstLine="420"/>
-        <w:jc w:val="left"/>
-        <w:rPr>
-          <w:rFonts w:ascii="HarmonyOS Sans Light" w:eastAsia="字家玲珑锐楷" w:hAnsi="HarmonyOS Sans Light" w:hint="eastAsia"/>
+      <w:r>
+        <w:rPr>
+          <w:rFonts w:ascii="HarmonyOS Sans Light" w:eastAsia="字家玲珑锐楷" w:hAnsi="HarmonyOS Sans Light" w:hint="eastAsia"/>
+          <w:sz w:val="21"/>
+          <w:szCs w:val="21"/>
+        </w:rPr>
+        <w:t>我的爱夹杂了太多私心。</w:t>
+      </w:r>
+    </w:p>
+    <w:p>
+      <w:pPr>
+        <w:spacing w:line="260" w:lineRule="exact"/>
+        <w:ind w:firstLine="420"/>
+        <w:jc w:val="left"/>
+        <w:rPr>
+          <w:rFonts w:ascii="HarmonyOS Sans Light" w:eastAsia="字家玲珑锐楷" w:hAnsi="HarmonyOS Sans Light"/>
+          <w:sz w:val="21"/>
+          <w:szCs w:val="21"/>
+        </w:rPr>
+      </w:pPr>
+      <w:r>
+        <w:rPr>
+          <w:rFonts w:ascii="HarmonyOS Sans Light" w:eastAsia="字家玲珑锐楷" w:hAnsi="HarmonyOS Sans Light"/>
+          <w:sz w:val="21"/>
+          <w:szCs w:val="21"/>
+        </w:rPr>
+        <w:t>A:</w:t>
+      </w:r>
+      <w:r>
+        <w:rPr>
+          <w:rFonts w:ascii="HarmonyOS Sans Light" w:eastAsia="字家玲珑锐楷" w:hAnsi="HarmonyOS Sans Light" w:hint="eastAsia"/>
+          <w:sz w:val="21"/>
+          <w:szCs w:val="21"/>
+        </w:rPr>
+        <w:t xml:space="preserve"> </w:t>
+      </w:r>
+      <w:r>
+        <w:rPr>
+          <w:rFonts w:ascii="HarmonyOS Sans Light" w:eastAsia="字家玲珑锐楷" w:hAnsi="HarmonyOS Sans Light" w:hint="eastAsia"/>
+          <w:sz w:val="21"/>
+          <w:szCs w:val="21"/>
+        </w:rPr>
+        <w:t>以后你的路就不一样了。恭喜</w:t>
+      </w:r>
+    </w:p>
+    <w:p>
+      <w:pPr>
+        <w:spacing w:line="260" w:lineRule="exact"/>
+        <w:ind w:firstLine="420"/>
+        <w:jc w:val="right"/>
+        <w:rPr>
+          <w:rFonts w:ascii="HarmonyOS Sans Light" w:eastAsia="字家玲珑锐楷" w:hAnsi="HarmonyOS Sans Light"/>
+          <w:sz w:val="21"/>
+          <w:szCs w:val="21"/>
+        </w:rPr>
+      </w:pPr>
+      <w:r>
+        <w:rPr>
+          <w:rFonts w:ascii="HarmonyOS Sans Light" w:eastAsia="字家玲珑锐楷" w:hAnsi="HarmonyOS Sans Light" w:hint="eastAsia"/>
+          <w:sz w:val="21"/>
+          <w:szCs w:val="21"/>
+        </w:rPr>
+        <w:t>-</w:t>
+      </w:r>
+      <w:r>
+        <w:rPr>
+          <w:rFonts w:ascii="HarmonyOS Sans Light" w:eastAsia="字家玲珑锐楷" w:hAnsi="HarmonyOS Sans Light"/>
+          <w:sz w:val="21"/>
+          <w:szCs w:val="21"/>
+        </w:rPr>
+        <w:t>--</w:t>
+      </w:r>
+    </w:p>
+    <w:p>
+      <w:pPr>
+        <w:spacing w:line="260" w:lineRule="exact"/>
+        <w:ind w:firstLine="420"/>
+        <w:jc w:val="left"/>
+        <w:rPr>
+          <w:rFonts w:ascii="HarmonyOS Sans Light" w:eastAsia="字家玲珑锐楷" w:hAnsi="HarmonyOS Sans Light"/>
+          <w:sz w:val="21"/>
+          <w:szCs w:val="21"/>
+        </w:rPr>
+      </w:pPr>
+      <w:r>
+        <w:rPr>
+          <w:rFonts w:ascii="HarmonyOS Sans Light" w:eastAsia="字家玲珑锐楷" w:hAnsi="HarmonyOS Sans Light"/>
+          <w:sz w:val="21"/>
+          <w:szCs w:val="21"/>
+        </w:rPr>
+        <w:t>Q:</w:t>
+      </w:r>
+      <w:r>
+        <w:rPr>
+          <w:rFonts w:ascii="HarmonyOS Sans Light" w:eastAsia="字家玲珑锐楷" w:hAnsi="HarmonyOS Sans Light" w:hint="eastAsia"/>
+          <w:sz w:val="21"/>
+          <w:szCs w:val="21"/>
+        </w:rPr>
+        <w:t xml:space="preserve"> </w:t>
+      </w:r>
+      <w:r>
+        <w:rPr>
+          <w:rFonts w:ascii="HarmonyOS Sans Light" w:eastAsia="字家玲珑锐楷" w:hAnsi="HarmonyOS Sans Light" w:hint="eastAsia"/>
+          <w:sz w:val="21"/>
+          <w:szCs w:val="21"/>
+        </w:rPr>
+        <w:t>是不是可以理解为</w:t>
+      </w:r>
+      <w:r>
+        <w:rPr>
+          <w:rFonts w:ascii="HarmonyOS Sans Light" w:eastAsia="字家玲珑锐楷" w:hAnsi="HarmonyOS Sans Light" w:hint="eastAsia"/>
+          <w:sz w:val="21"/>
+          <w:szCs w:val="21"/>
+        </w:rPr>
+        <w:t xml:space="preserve"> </w:t>
+      </w:r>
+      <w:r>
+        <w:rPr>
+          <w:rFonts w:ascii="HarmonyOS Sans Light" w:eastAsia="字家玲珑锐楷" w:hAnsi="HarmonyOS Sans Light" w:hint="eastAsia"/>
+          <w:sz w:val="21"/>
+          <w:szCs w:val="21"/>
+        </w:rPr>
+        <w:t>“我真诚待你，不执着于你。活在缘分中，而非关系里。”说白了就是，我们只能控制自己的付出，无法控制对方到底怎样待我。在付出的时候明白是自己意愿，而不要对对方进行道德绑架。</w:t>
+      </w:r>
+    </w:p>
+    <w:p>
+      <w:pPr>
+        <w:spacing w:line="260" w:lineRule="exact"/>
+        <w:ind w:firstLine="420"/>
+        <w:jc w:val="right"/>
+        <w:rPr>
+          <w:rFonts w:ascii="HarmonyOS Sans Light" w:eastAsia="字家玲珑锐楷" w:hAnsi="HarmonyOS Sans Light"/>
+          <w:sz w:val="21"/>
+          <w:szCs w:val="21"/>
+        </w:rPr>
+      </w:pPr>
+      <w:r>
+        <w:rPr>
+          <w:rFonts w:ascii="HarmonyOS Sans Light" w:eastAsia="字家玲珑锐楷" w:hAnsi="HarmonyOS Sans Light" w:hint="eastAsia"/>
+          <w:sz w:val="21"/>
+          <w:szCs w:val="21"/>
+        </w:rPr>
+        <w:t>-</w:t>
+      </w:r>
+      <w:r>
+        <w:rPr>
+          <w:rFonts w:ascii="HarmonyOS Sans Light" w:eastAsia="字家玲珑锐楷" w:hAnsi="HarmonyOS Sans Light"/>
+          <w:sz w:val="21"/>
+          <w:szCs w:val="21"/>
+        </w:rPr>
+        <w:t>--</w:t>
+      </w:r>
+    </w:p>
+    <w:p>
+      <w:pPr>
+        <w:spacing w:line="260" w:lineRule="exact"/>
+        <w:ind w:firstLine="420"/>
+        <w:jc w:val="left"/>
+        <w:rPr>
+          <w:rFonts w:ascii="HarmonyOS Sans Light" w:eastAsia="字家玲珑锐楷" w:hAnsi="HarmonyOS Sans Light"/>
+          <w:sz w:val="21"/>
+          <w:szCs w:val="21"/>
+        </w:rPr>
+      </w:pPr>
+      <w:r>
+        <w:rPr>
+          <w:rFonts w:ascii="HarmonyOS Sans Light" w:eastAsia="字家玲珑锐楷" w:hAnsi="HarmonyOS Sans Light"/>
+          <w:sz w:val="21"/>
+          <w:szCs w:val="21"/>
+        </w:rPr>
+        <w:t>Q:</w:t>
+      </w:r>
+      <w:r>
+        <w:rPr>
+          <w:rFonts w:ascii="HarmonyOS Sans Light" w:eastAsia="字家玲珑锐楷" w:hAnsi="HarmonyOS Sans Light" w:hint="eastAsia"/>
+          <w:sz w:val="21"/>
+          <w:szCs w:val="21"/>
+        </w:rPr>
+        <w:t xml:space="preserve"> </w:t>
+      </w:r>
+      <w:r>
+        <w:rPr>
+          <w:rFonts w:ascii="HarmonyOS Sans Light" w:eastAsia="字家玲珑锐楷" w:hAnsi="HarmonyOS Sans Light" w:hint="eastAsia"/>
+          <w:sz w:val="21"/>
+          <w:szCs w:val="21"/>
+        </w:rPr>
+        <w:t>老师我说说对这个答案的理解吧。</w:t>
+      </w:r>
+      <w:r>
+        <w:rPr>
+          <w:rFonts w:ascii="HarmonyOS Sans Light" w:eastAsia="字家玲珑锐楷" w:hAnsi="HarmonyOS Sans Light" w:hint="eastAsia"/>
+          <w:sz w:val="21"/>
+          <w:szCs w:val="21"/>
+        </w:rPr>
+        <w:t>1.</w:t>
+      </w:r>
+      <w:r>
+        <w:rPr>
+          <w:rFonts w:ascii="HarmonyOS Sans Light" w:eastAsia="字家玲珑锐楷" w:hAnsi="HarmonyOS Sans Light" w:hint="eastAsia"/>
+          <w:sz w:val="21"/>
+          <w:szCs w:val="21"/>
+        </w:rPr>
+        <w:t>付出和收获不对等，可以通过双方的任性</w:t>
+      </w:r>
+      <w:r>
+        <w:rPr>
+          <w:rFonts w:ascii="HarmonyOS Sans Light" w:eastAsia="字家玲珑锐楷" w:hAnsi="HarmonyOS Sans Light" w:hint="eastAsia"/>
+          <w:sz w:val="21"/>
+          <w:szCs w:val="21"/>
+        </w:rPr>
+        <w:t>/</w:t>
+      </w:r>
+      <w:r>
+        <w:rPr>
+          <w:rFonts w:ascii="HarmonyOS Sans Light" w:eastAsia="字家玲珑锐楷" w:hAnsi="HarmonyOS Sans Light" w:hint="eastAsia"/>
+          <w:sz w:val="21"/>
+          <w:szCs w:val="21"/>
+        </w:rPr>
+        <w:t>无能</w:t>
+      </w:r>
+      <w:r>
+        <w:rPr>
+          <w:rFonts w:ascii="HarmonyOS Sans Light" w:eastAsia="字家玲珑锐楷" w:hAnsi="HarmonyOS Sans Light" w:hint="eastAsia"/>
+          <w:sz w:val="21"/>
+          <w:szCs w:val="21"/>
+        </w:rPr>
+        <w:t>/</w:t>
+      </w:r>
+      <w:r>
+        <w:rPr>
+          <w:rFonts w:ascii="HarmonyOS Sans Light" w:eastAsia="字家玲珑锐楷" w:hAnsi="HarmonyOS Sans Light" w:hint="eastAsia"/>
+          <w:sz w:val="21"/>
+          <w:szCs w:val="21"/>
+        </w:rPr>
+        <w:t>贪婪调节。</w:t>
+      </w:r>
+      <w:r>
+        <w:rPr>
+          <w:rFonts w:ascii="HarmonyOS Sans Light" w:eastAsia="字家玲珑锐楷" w:hAnsi="HarmonyOS Sans Light" w:hint="eastAsia"/>
+          <w:sz w:val="21"/>
+          <w:szCs w:val="21"/>
+        </w:rPr>
+        <w:t>2</w:t>
+      </w:r>
+      <w:r>
+        <w:rPr>
+          <w:rFonts w:ascii="HarmonyOS Sans Light" w:eastAsia="字家玲珑锐楷" w:hAnsi="HarmonyOS Sans Light" w:hint="eastAsia"/>
+          <w:sz w:val="21"/>
+          <w:szCs w:val="21"/>
+        </w:rPr>
+        <w:t>生命本来虚无，收获</w:t>
+      </w:r>
+      <w:r>
+        <w:rPr>
+          <w:rFonts w:ascii="HarmonyOS Sans Light" w:eastAsia="字家玲珑锐楷" w:hAnsi="HarmonyOS Sans Light" w:hint="eastAsia"/>
+          <w:sz w:val="21"/>
+          <w:szCs w:val="21"/>
+        </w:rPr>
+        <w:t>1</w:t>
+      </w:r>
+      <w:r>
+        <w:rPr>
+          <w:rFonts w:ascii="HarmonyOS Sans Light" w:eastAsia="字家玲珑锐楷" w:hAnsi="HarmonyOS Sans Light" w:hint="eastAsia"/>
+          <w:sz w:val="21"/>
+          <w:szCs w:val="21"/>
+        </w:rPr>
+        <w:t>分也很有意义。即，我付出</w:t>
+      </w:r>
+      <w:r>
+        <w:rPr>
+          <w:rFonts w:ascii="HarmonyOS Sans Light" w:eastAsia="字家玲珑锐楷" w:hAnsi="HarmonyOS Sans Light" w:hint="eastAsia"/>
+          <w:sz w:val="21"/>
+          <w:szCs w:val="21"/>
+        </w:rPr>
+        <w:t>101</w:t>
+      </w:r>
+      <w:r>
+        <w:rPr>
+          <w:rFonts w:ascii="HarmonyOS Sans Light" w:eastAsia="字家玲珑锐楷" w:hAnsi="HarmonyOS Sans Light" w:hint="eastAsia"/>
+          <w:sz w:val="21"/>
+          <w:szCs w:val="21"/>
+        </w:rPr>
+        <w:t>分是为了我，得到的</w:t>
+      </w:r>
+      <w:r>
+        <w:rPr>
+          <w:rFonts w:ascii="HarmonyOS Sans Light" w:eastAsia="字家玲珑锐楷" w:hAnsi="HarmonyOS Sans Light" w:hint="eastAsia"/>
+          <w:sz w:val="21"/>
+          <w:szCs w:val="21"/>
+        </w:rPr>
+        <w:t>1</w:t>
+      </w:r>
+      <w:r>
+        <w:rPr>
+          <w:rFonts w:ascii="HarmonyOS Sans Light" w:eastAsia="字家玲珑锐楷" w:hAnsi="HarmonyOS Sans Light" w:hint="eastAsia"/>
+          <w:sz w:val="21"/>
+          <w:szCs w:val="21"/>
+        </w:rPr>
+        <w:t>分是我在这个世上存在的价值，是美好有意义的</w:t>
+      </w:r>
+    </w:p>
+    <w:p>
+      <w:pPr>
+        <w:spacing w:line="260" w:lineRule="exact"/>
+        <w:ind w:firstLine="420"/>
+        <w:jc w:val="left"/>
+        <w:rPr>
+          <w:rFonts w:ascii="HarmonyOS Sans Light" w:eastAsia="字家玲珑锐楷" w:hAnsi="HarmonyOS Sans Light"/>
+          <w:sz w:val="21"/>
+          <w:szCs w:val="21"/>
+        </w:rPr>
+      </w:pPr>
+      <w:r>
+        <w:rPr>
+          <w:rFonts w:ascii="HarmonyOS Sans Light" w:eastAsia="字家玲珑锐楷" w:hAnsi="HarmonyOS Sans Light"/>
+          <w:sz w:val="21"/>
+          <w:szCs w:val="21"/>
+        </w:rPr>
+        <w:t>B:</w:t>
+      </w:r>
+      <w:r>
+        <w:rPr>
+          <w:rFonts w:ascii="HarmonyOS Sans Light" w:eastAsia="字家玲珑锐楷" w:hAnsi="HarmonyOS Sans Light" w:hint="eastAsia"/>
+          <w:sz w:val="21"/>
+          <w:szCs w:val="21"/>
+        </w:rPr>
+        <w:t xml:space="preserve"> </w:t>
+      </w:r>
+      <w:r>
+        <w:rPr>
+          <w:rFonts w:ascii="HarmonyOS Sans Light" w:eastAsia="字家玲珑锐楷" w:hAnsi="HarmonyOS Sans Light" w:hint="eastAsia"/>
+          <w:sz w:val="21"/>
+          <w:szCs w:val="21"/>
+        </w:rPr>
+        <w:t>不论是文中的“自己花掉</w:t>
+      </w:r>
+      <w:r>
+        <w:rPr>
+          <w:rFonts w:ascii="HarmonyOS Sans Light" w:eastAsia="字家玲珑锐楷" w:hAnsi="HarmonyOS Sans Light" w:hint="eastAsia"/>
+          <w:sz w:val="21"/>
+          <w:szCs w:val="21"/>
+        </w:rPr>
+        <w:t>101</w:t>
+      </w:r>
+      <w:r>
+        <w:rPr>
+          <w:rFonts w:ascii="HarmonyOS Sans Light" w:eastAsia="字家玲珑锐楷" w:hAnsi="HarmonyOS Sans Light" w:hint="eastAsia"/>
+          <w:sz w:val="21"/>
+          <w:szCs w:val="21"/>
+        </w:rPr>
+        <w:t>，买了将自己的</w:t>
+      </w:r>
+      <w:r>
+        <w:rPr>
+          <w:rFonts w:ascii="HarmonyOS Sans Light" w:eastAsia="字家玲珑锐楷" w:hAnsi="HarmonyOS Sans Light" w:hint="eastAsia"/>
+          <w:sz w:val="21"/>
+          <w:szCs w:val="21"/>
+        </w:rPr>
+        <w:t>1</w:t>
+      </w:r>
+      <w:r>
+        <w:rPr>
+          <w:rFonts w:ascii="HarmonyOS Sans Light" w:eastAsia="字家玲珑锐楷" w:hAnsi="HarmonyOS Sans Light" w:hint="eastAsia"/>
+          <w:sz w:val="21"/>
+          <w:szCs w:val="21"/>
+        </w:rPr>
+        <w:t>分生命寄存到对方身上于是不再会因为自己死亡而消失的终极价值”，还是你理解的“得到的</w:t>
+      </w:r>
+      <w:r>
+        <w:rPr>
+          <w:rFonts w:ascii="HarmonyOS Sans Light" w:eastAsia="字家玲珑锐楷" w:hAnsi="HarmonyOS Sans Light" w:hint="eastAsia"/>
+          <w:sz w:val="21"/>
+          <w:szCs w:val="21"/>
+        </w:rPr>
+        <w:t>1</w:t>
+      </w:r>
+      <w:r>
+        <w:rPr>
+          <w:rFonts w:ascii="HarmonyOS Sans Light" w:eastAsia="字家玲珑锐楷" w:hAnsi="HarmonyOS Sans Light" w:hint="eastAsia"/>
+          <w:sz w:val="21"/>
+          <w:szCs w:val="21"/>
+        </w:rPr>
+        <w:t>分是我在这个世上存在的价值，是美好有意义的”，看到的一瞬间都几乎忍不住要落下泪来……用各种数学工具和逻辑思维推导出的结论却能触动人心，感觉极致的理性与极致的感性在爱的命题上最终达成了一致</w:t>
+      </w:r>
+    </w:p>
+    <w:p>
+      <w:pPr>
+        <w:spacing w:line="260" w:lineRule="exact"/>
+        <w:ind w:firstLine="420"/>
+        <w:jc w:val="left"/>
+        <w:rPr>
+          <w:rFonts w:ascii="HarmonyOS Sans Light" w:eastAsia="字家玲珑锐楷" w:hAnsi="HarmonyOS Sans Light"/>
+          <w:sz w:val="21"/>
+          <w:szCs w:val="21"/>
+        </w:rPr>
+      </w:pPr>
+      <w:r>
+        <w:rPr>
+          <w:rFonts w:ascii="HarmonyOS Sans Light" w:eastAsia="字家玲珑锐楷" w:hAnsi="HarmonyOS Sans Light"/>
+          <w:sz w:val="21"/>
+          <w:szCs w:val="21"/>
+        </w:rPr>
+        <w:t>C:</w:t>
+      </w:r>
+      <w:r>
+        <w:rPr>
+          <w:rFonts w:ascii="HarmonyOS Sans Light" w:eastAsia="字家玲珑锐楷" w:hAnsi="HarmonyOS Sans Light" w:hint="eastAsia"/>
+          <w:sz w:val="21"/>
+          <w:szCs w:val="21"/>
+        </w:rPr>
+        <w:t xml:space="preserve"> </w:t>
+      </w:r>
+      <w:r>
+        <w:rPr>
+          <w:rFonts w:ascii="HarmonyOS Sans Light" w:eastAsia="字家玲珑锐楷" w:hAnsi="HarmonyOS Sans Light" w:hint="eastAsia"/>
+          <w:sz w:val="21"/>
+          <w:szCs w:val="21"/>
+        </w:rPr>
+        <w:t>是的，极致理性与极致感性的河蟹统一，你说出了我想说却没表达出来的</w:t>
+      </w:r>
+    </w:p>
+    <w:p>
+      <w:pPr>
+        <w:spacing w:line="260" w:lineRule="exact"/>
+        <w:ind w:firstLine="420"/>
+        <w:jc w:val="left"/>
+        <w:rPr>
+          <w:rFonts w:ascii="HarmonyOS Sans Light" w:eastAsia="字家玲珑锐楷" w:hAnsi="HarmonyOS Sans Light"/>
           <w:sz w:val="21"/>
           <w:szCs w:val="21"/>
         </w:rPr>
@@ -3120,289 +3563,15 @@
           <w:sz w:val="21"/>
           <w:szCs w:val="21"/>
         </w:rPr>
-        <w:t>如果真的告诉人们要放下，就不应该鼓励要去爱要去付出。感动于自己这么做是更正确的、更接近高尚的也是一种自我欺骗和所得，近似自我感动。但是这种心安是“心安者得道”，有执念的人本来就不会被安抚。异教徒可比正教</w:t>
-      </w:r>
-      <w:proofErr w:type="gramStart"/>
-      <w:r>
-        <w:rPr>
-          <w:rFonts w:ascii="HarmonyOS Sans Light" w:eastAsia="字家玲珑锐楷" w:hAnsi="HarmonyOS Sans Light" w:hint="eastAsia"/>
-          <w:sz w:val="21"/>
-          <w:szCs w:val="21"/>
-        </w:rPr>
-        <w:t>徒疯多</w:t>
-      </w:r>
-      <w:proofErr w:type="gramEnd"/>
-      <w:r>
-        <w:rPr>
-          <w:rFonts w:ascii="HarmonyOS Sans Light" w:eastAsia="字家玲珑锐楷" w:hAnsi="HarmonyOS Sans Light" w:hint="eastAsia"/>
-          <w:sz w:val="21"/>
-          <w:szCs w:val="21"/>
-        </w:rPr>
-        <w:t>了。</w:t>
-      </w:r>
-    </w:p>
-    <w:p>
-      <w:pPr>
-        <w:spacing w:line="260" w:lineRule="exact"/>
-        <w:ind w:firstLine="420"/>
-        <w:jc w:val="left"/>
-        <w:rPr>
-          <w:rFonts w:ascii="HarmonyOS Sans Light" w:eastAsia="字家玲珑锐楷" w:hAnsi="HarmonyOS Sans Light"/>
-          <w:sz w:val="21"/>
-          <w:szCs w:val="21"/>
-        </w:rPr>
-      </w:pPr>
-      <w:r>
-        <w:rPr>
-          <w:rFonts w:ascii="HarmonyOS Sans Light" w:eastAsia="字家玲珑锐楷" w:hAnsi="HarmonyOS Sans Light" w:hint="eastAsia"/>
-          <w:sz w:val="21"/>
-          <w:szCs w:val="21"/>
-        </w:rPr>
-        <w:t>唯一的现实操作办法就是“标准、技巧”，问题是本质规律不改变的话，唯一的心安的方法就是理所当然、</w:t>
-      </w:r>
-      <w:proofErr w:type="gramStart"/>
-      <w:r>
-        <w:rPr>
-          <w:rFonts w:ascii="HarmonyOS Sans Light" w:eastAsia="字家玲珑锐楷" w:hAnsi="HarmonyOS Sans Light" w:hint="eastAsia"/>
-          <w:sz w:val="21"/>
-          <w:szCs w:val="21"/>
-        </w:rPr>
-        <w:t>不</w:t>
-      </w:r>
-      <w:proofErr w:type="gramEnd"/>
-      <w:r>
-        <w:rPr>
-          <w:rFonts w:ascii="HarmonyOS Sans Light" w:eastAsia="字家玲珑锐楷" w:hAnsi="HarmonyOS Sans Light" w:hint="eastAsia"/>
-          <w:sz w:val="21"/>
-          <w:szCs w:val="21"/>
-        </w:rPr>
-        <w:t>察觉、不质问。不清楚</w:t>
-      </w:r>
-      <w:r>
-        <w:rPr>
-          <w:rFonts w:ascii="HarmonyOS Sans Light" w:eastAsia="字家玲珑锐楷" w:hAnsi="HarmonyOS Sans Light" w:hint="eastAsia"/>
-          <w:sz w:val="21"/>
-          <w:szCs w:val="21"/>
-        </w:rPr>
-        <w:t>deal</w:t>
-      </w:r>
-      <w:r>
-        <w:rPr>
-          <w:rFonts w:ascii="HarmonyOS Sans Light" w:eastAsia="字家玲珑锐楷" w:hAnsi="HarmonyOS Sans Light" w:hint="eastAsia"/>
-          <w:sz w:val="21"/>
-          <w:szCs w:val="21"/>
-        </w:rPr>
-        <w:t>内容谁会为自己被</w:t>
-      </w:r>
-      <w:proofErr w:type="gramStart"/>
-      <w:r>
-        <w:rPr>
-          <w:rFonts w:ascii="HarmonyOS Sans Light" w:eastAsia="字家玲珑锐楷" w:hAnsi="HarmonyOS Sans Light" w:hint="eastAsia"/>
-          <w:sz w:val="21"/>
-          <w:szCs w:val="21"/>
-        </w:rPr>
-        <w:t>割歇斯里底</w:t>
-      </w:r>
-      <w:proofErr w:type="gramEnd"/>
-      <w:r>
-        <w:rPr>
-          <w:rFonts w:ascii="HarmonyOS Sans Light" w:eastAsia="字家玲珑锐楷" w:hAnsi="HarmonyOS Sans Light" w:hint="eastAsia"/>
-          <w:sz w:val="21"/>
-          <w:szCs w:val="21"/>
-        </w:rPr>
-        <w:t>要死要活呢，或许当事人很满足呢。</w:t>
-      </w:r>
-    </w:p>
-    <w:p>
-      <w:pPr>
-        <w:spacing w:line="260" w:lineRule="exact"/>
-        <w:ind w:firstLine="420"/>
-        <w:jc w:val="left"/>
-        <w:rPr>
-          <w:rFonts w:ascii="HarmonyOS Sans Light" w:eastAsia="字家玲珑锐楷" w:hAnsi="HarmonyOS Sans Light" w:hint="eastAsia"/>
-          <w:sz w:val="21"/>
-          <w:szCs w:val="21"/>
-        </w:rPr>
-      </w:pPr>
-      <w:proofErr w:type="gramStart"/>
-      <w:r>
-        <w:rPr>
-          <w:rFonts w:ascii="HarmonyOS Sans Light" w:eastAsia="字家玲珑锐楷" w:hAnsi="HarmonyOS Sans Light" w:hint="eastAsia"/>
-          <w:sz w:val="21"/>
-          <w:szCs w:val="21"/>
-        </w:rPr>
-        <w:t>答主说</w:t>
-      </w:r>
-      <w:proofErr w:type="gramEnd"/>
-      <w:r>
-        <w:rPr>
-          <w:rFonts w:ascii="HarmonyOS Sans Light" w:eastAsia="字家玲珑锐楷" w:hAnsi="HarmonyOS Sans Light" w:hint="eastAsia"/>
-          <w:sz w:val="21"/>
-          <w:szCs w:val="21"/>
-        </w:rPr>
-        <w:t>得很好，或者说绝对是个好的意图。你说的</w:t>
-      </w:r>
-      <w:proofErr w:type="gramStart"/>
-      <w:r>
-        <w:rPr>
-          <w:rFonts w:ascii="HarmonyOS Sans Light" w:eastAsia="字家玲珑锐楷" w:hAnsi="HarmonyOS Sans Light" w:hint="eastAsia"/>
-          <w:sz w:val="21"/>
-          <w:szCs w:val="21"/>
-        </w:rPr>
-        <w:t>和答主</w:t>
-      </w:r>
-      <w:proofErr w:type="gramEnd"/>
-      <w:r>
-        <w:rPr>
-          <w:rFonts w:ascii="HarmonyOS Sans Light" w:eastAsia="字家玲珑锐楷" w:hAnsi="HarmonyOS Sans Light" w:hint="eastAsia"/>
-          <w:sz w:val="21"/>
-          <w:szCs w:val="21"/>
-        </w:rPr>
-        <w:t>说得我都认同。</w:t>
-      </w:r>
-    </w:p>
-    <w:p>
-      <w:pPr>
-        <w:spacing w:line="260" w:lineRule="exact"/>
-        <w:ind w:firstLine="420"/>
-        <w:jc w:val="left"/>
-        <w:rPr>
-          <w:rFonts w:ascii="HarmonyOS Sans Light" w:eastAsia="字家玲珑锐楷" w:hAnsi="HarmonyOS Sans Light" w:hint="eastAsia"/>
-          <w:sz w:val="21"/>
-          <w:szCs w:val="21"/>
-        </w:rPr>
-      </w:pPr>
-      <w:r>
-        <w:rPr>
-          <w:rFonts w:ascii="HarmonyOS Sans Light" w:eastAsia="字家玲珑锐楷" w:hAnsi="HarmonyOS Sans Light" w:hint="eastAsia"/>
-          <w:sz w:val="21"/>
-          <w:szCs w:val="21"/>
-        </w:rPr>
-        <w:t>但是破了执念的爱又是什么呢？执念得失</w:t>
-      </w:r>
-      <w:proofErr w:type="gramStart"/>
-      <w:r>
-        <w:rPr>
-          <w:rFonts w:ascii="HarmonyOS Sans Light" w:eastAsia="字家玲珑锐楷" w:hAnsi="HarmonyOS Sans Light" w:hint="eastAsia"/>
-          <w:sz w:val="21"/>
-          <w:szCs w:val="21"/>
-        </w:rPr>
-        <w:t>心什么</w:t>
-      </w:r>
-      <w:proofErr w:type="gramEnd"/>
-      <w:r>
-        <w:rPr>
-          <w:rFonts w:ascii="HarmonyOS Sans Light" w:eastAsia="字家玲珑锐楷" w:hAnsi="HarmonyOS Sans Light" w:hint="eastAsia"/>
-          <w:sz w:val="21"/>
-          <w:szCs w:val="21"/>
-        </w:rPr>
-        <w:t>都不是，但是破了这一层会发现人之间的联系一点都没有。无论是什么都和通常意义上的爱的体验相差甚远。欣赏、认同、接纳或许可以是真实的，爱一定是虚假的，知是虚假的成分有多高而已。</w:t>
-      </w:r>
-    </w:p>
-    <w:p>
-      <w:pPr>
-        <w:spacing w:line="260" w:lineRule="exact"/>
-        <w:ind w:firstLine="420"/>
-        <w:jc w:val="left"/>
-        <w:rPr>
-          <w:rFonts w:ascii="HarmonyOS Sans Light" w:eastAsia="字家玲珑锐楷" w:hAnsi="HarmonyOS Sans Light"/>
-          <w:sz w:val="21"/>
-          <w:szCs w:val="21"/>
-        </w:rPr>
-      </w:pPr>
-      <w:r>
-        <w:rPr>
-          <w:rFonts w:ascii="HarmonyOS Sans Light" w:eastAsia="字家玲珑锐楷" w:hAnsi="HarmonyOS Sans Light" w:hint="eastAsia"/>
-          <w:sz w:val="21"/>
-          <w:szCs w:val="21"/>
-        </w:rPr>
-        <w:t>如果人们被这种</w:t>
-      </w:r>
-      <w:r>
-        <w:rPr>
-          <w:rFonts w:ascii="HarmonyOS Sans Light" w:eastAsia="字家玲珑锐楷" w:hAnsi="HarmonyOS Sans Light" w:hint="eastAsia"/>
-          <w:sz w:val="21"/>
-          <w:szCs w:val="21"/>
-        </w:rPr>
-        <w:t>toxic</w:t>
-      </w:r>
-      <w:r>
-        <w:rPr>
-          <w:rFonts w:ascii="HarmonyOS Sans Light" w:eastAsia="字家玲珑锐楷" w:hAnsi="HarmonyOS Sans Light" w:hint="eastAsia"/>
-          <w:sz w:val="21"/>
-          <w:szCs w:val="21"/>
-        </w:rPr>
-        <w:t>的爱所打动，没有理由他人会</w:t>
-      </w:r>
-      <w:proofErr w:type="gramStart"/>
-      <w:r>
-        <w:rPr>
-          <w:rFonts w:ascii="HarmonyOS Sans Light" w:eastAsia="字家玲珑锐楷" w:hAnsi="HarmonyOS Sans Light" w:hint="eastAsia"/>
-          <w:sz w:val="21"/>
-          <w:szCs w:val="21"/>
-        </w:rPr>
-        <w:t>需要答主提倡</w:t>
-      </w:r>
-      <w:proofErr w:type="gramEnd"/>
-      <w:r>
-        <w:rPr>
-          <w:rFonts w:ascii="HarmonyOS Sans Light" w:eastAsia="字家玲珑锐楷" w:hAnsi="HarmonyOS Sans Light" w:hint="eastAsia"/>
-          <w:sz w:val="21"/>
-          <w:szCs w:val="21"/>
-        </w:rPr>
-        <w:t>的那种非个体</w:t>
-      </w:r>
-      <w:r>
-        <w:rPr>
-          <w:rFonts w:ascii="HarmonyOS Sans Light" w:eastAsia="字家玲珑锐楷" w:hAnsi="HarmonyOS Sans Light" w:hint="eastAsia"/>
-          <w:sz w:val="21"/>
-          <w:szCs w:val="21"/>
-        </w:rPr>
-        <w:t>focus</w:t>
-      </w:r>
-      <w:r>
-        <w:rPr>
-          <w:rFonts w:ascii="HarmonyOS Sans Light" w:eastAsia="字家玲珑锐楷" w:hAnsi="HarmonyOS Sans Light" w:hint="eastAsia"/>
-          <w:sz w:val="21"/>
-          <w:szCs w:val="21"/>
-        </w:rPr>
-        <w:t>的爱。最终的结果是，最常见的爱的形式被彻底取消了。</w:t>
-      </w:r>
-    </w:p>
-    <w:p>
-      <w:pPr>
-        <w:spacing w:line="260" w:lineRule="exact"/>
-        <w:ind w:firstLine="420"/>
-        <w:jc w:val="left"/>
-        <w:rPr>
-          <w:rFonts w:ascii="HarmonyOS Sans Light" w:eastAsia="字家玲珑锐楷" w:hAnsi="HarmonyOS Sans Light" w:hint="eastAsia"/>
-          <w:sz w:val="21"/>
-          <w:szCs w:val="21"/>
-        </w:rPr>
-      </w:pPr>
-      <w:r>
-        <w:rPr>
-          <w:rFonts w:ascii="HarmonyOS Sans Light" w:eastAsia="字家玲珑锐楷" w:hAnsi="HarmonyOS Sans Light" w:hint="eastAsia"/>
-          <w:sz w:val="21"/>
-          <w:szCs w:val="21"/>
-        </w:rPr>
-        <w:t>E</w:t>
-      </w:r>
-      <w:r>
-        <w:rPr>
-          <w:rFonts w:ascii="HarmonyOS Sans Light" w:eastAsia="字家玲珑锐楷" w:hAnsi="HarmonyOS Sans Light"/>
-          <w:sz w:val="21"/>
-          <w:szCs w:val="21"/>
-        </w:rPr>
-        <w:t xml:space="preserve">: </w:t>
-      </w:r>
-      <w:r>
-        <w:rPr>
-          <w:rFonts w:ascii="HarmonyOS Sans Light" w:eastAsia="字家玲珑锐楷" w:hAnsi="HarmonyOS Sans Light" w:hint="eastAsia"/>
-          <w:sz w:val="21"/>
-          <w:szCs w:val="21"/>
-        </w:rPr>
-        <w:t>不鼓励，爱是自由的，不是强买强卖的交易</w:t>
+        <w:t>理性和感性：</w:t>
+      </w:r>
+      <w:r>
+        <w:rPr>
+          <w:rFonts w:ascii="HarmonyOS Sans Light" w:eastAsia="字家玲珑锐楷" w:hAnsi="HarmonyOS Sans Light" w:hint="eastAsia"/>
+          <w:sz w:val="21"/>
+          <w:szCs w:val="21"/>
+        </w:rPr>
+        <w:t>zhihu.com/question/2316</w:t>
       </w:r>
     </w:p>
     <w:p>
@@ -3418,55 +3587,11 @@
       </w:pPr>
       <w:r>
         <w:rPr>
-          <w:rFonts w:ascii="HarmonyOS Sans Light" w:eastAsia="字家玲珑锐楷" w:hAnsi="HarmonyOS Sans Light" w:hint="eastAsia"/>
-          <w:sz w:val="21"/>
-          <w:szCs w:val="21"/>
-        </w:rPr>
-        <w:t>-</w:t>
-      </w:r>
-      <w:r>
-        <w:rPr>
-          <w:rFonts w:ascii="HarmonyOS Sans Light" w:eastAsia="字家玲珑锐楷" w:hAnsi="HarmonyOS Sans Light"/>
-          <w:sz w:val="21"/>
-          <w:szCs w:val="21"/>
-        </w:rPr>
-        <w:t>--</w:t>
-      </w:r>
-    </w:p>
-    <w:p>
-      <w:pPr>
-        <w:spacing w:line="260" w:lineRule="exact"/>
-        <w:ind w:firstLine="420"/>
-        <w:jc w:val="left"/>
-        <w:rPr>
-          <w:rFonts w:ascii="HarmonyOS Sans Light" w:eastAsia="字家玲珑锐楷" w:hAnsi="HarmonyOS Sans Light"/>
-          <w:sz w:val="21"/>
-          <w:szCs w:val="21"/>
-        </w:rPr>
-      </w:pPr>
-      <w:r>
-        <w:rPr>
-          <w:rFonts w:ascii="HarmonyOS Sans Light" w:eastAsia="字家玲珑锐楷" w:hAnsi="HarmonyOS Sans Light"/>
-          <w:sz w:val="21"/>
-          <w:szCs w:val="21"/>
-        </w:rPr>
-        <w:t>A:</w:t>
-      </w:r>
-      <w:r>
-        <w:rPr>
-          <w:rFonts w:ascii="HarmonyOS Sans Light" w:eastAsia="字家玲珑锐楷" w:hAnsi="HarmonyOS Sans Light" w:hint="eastAsia"/>
-          <w:sz w:val="21"/>
-          <w:szCs w:val="21"/>
-        </w:rPr>
-        <w:t xml:space="preserve"> </w:t>
-      </w:r>
-      <w:r>
-        <w:rPr>
-          <w:rFonts w:ascii="HarmonyOS Sans Light" w:eastAsia="字家玲珑锐楷" w:hAnsi="HarmonyOS Sans Light" w:hint="eastAsia"/>
-          <w:sz w:val="21"/>
-          <w:szCs w:val="21"/>
-        </w:rPr>
-        <w:t>所以要选好对象</w:t>
+          <w:rFonts w:ascii="HarmonyOS Sans Light" w:eastAsia="字家玲珑锐楷" w:hAnsi="HarmonyOS Sans Light"/>
+          <w:sz w:val="21"/>
+          <w:szCs w:val="21"/>
+        </w:rPr>
+        <w:t>---</w:t>
       </w:r>
     </w:p>
     <w:p>
@@ -3502,49 +3627,100 @@
           <w:sz w:val="21"/>
           <w:szCs w:val="21"/>
         </w:rPr>
-        <w:t>所以我忽然觉得：分手是</w:t>
-      </w:r>
-      <w:r>
-        <w:rPr>
-          <w:rFonts w:ascii="HarmonyOS Sans Light" w:eastAsia="字家玲珑锐楷" w:hAnsi="HarmonyOS Sans Light" w:hint="eastAsia"/>
-          <w:sz w:val="21"/>
-          <w:szCs w:val="21"/>
-        </w:rPr>
-        <w:t>TA</w:t>
-      </w:r>
-      <w:r>
-        <w:rPr>
-          <w:rFonts w:ascii="HarmonyOS Sans Light" w:eastAsia="字家玲珑锐楷" w:hAnsi="HarmonyOS Sans Light" w:hint="eastAsia"/>
-          <w:sz w:val="21"/>
-          <w:szCs w:val="21"/>
-        </w:rPr>
-        <w:t>还不是对的人，或者自己还不太对</w:t>
-      </w:r>
-    </w:p>
-    <w:p>
-      <w:pPr>
-        <w:spacing w:line="260" w:lineRule="exact"/>
-        <w:ind w:firstLine="420"/>
-        <w:jc w:val="left"/>
-        <w:rPr>
-          <w:rFonts w:ascii="HarmonyOS Sans Light" w:eastAsia="字家玲珑锐楷" w:hAnsi="HarmonyOS Sans Light"/>
-          <w:sz w:val="21"/>
-          <w:szCs w:val="21"/>
-        </w:rPr>
-      </w:pPr>
-      <w:r>
-        <w:rPr>
-          <w:rFonts w:ascii="HarmonyOS Sans Light" w:eastAsia="字家玲珑锐楷" w:hAnsi="HarmonyOS Sans Light"/>
-          <w:sz w:val="21"/>
-          <w:szCs w:val="21"/>
-        </w:rPr>
-        <w:t>A: Both, always.</w:t>
-      </w:r>
-    </w:p>
-    <w:p>
-      <w:pPr>
-        <w:spacing w:line="260" w:lineRule="exact"/>
-        <w:ind w:firstLine="420"/>
+        <w:t>感觉看你的回答，好多东西都不用自己思考了，我再思考</w:t>
+      </w:r>
+      <w:r>
+        <w:rPr>
+          <w:rFonts w:ascii="HarmonyOS Sans Light" w:eastAsia="字家玲珑锐楷" w:hAnsi="HarmonyOS Sans Light" w:hint="eastAsia"/>
+          <w:sz w:val="21"/>
+          <w:szCs w:val="21"/>
+        </w:rPr>
+        <w:t>100</w:t>
+      </w:r>
+      <w:r>
+        <w:rPr>
+          <w:rFonts w:ascii="HarmonyOS Sans Light" w:eastAsia="字家玲珑锐楷" w:hAnsi="HarmonyOS Sans Light" w:hint="eastAsia"/>
+          <w:sz w:val="21"/>
+          <w:szCs w:val="21"/>
+        </w:rPr>
+        <w:t>年，得出的也不过是狭隘片面的观点。。。我经历少，有种提前看见天机的感觉了。。。</w:t>
+      </w:r>
+    </w:p>
+    <w:p>
+      <w:pPr>
+        <w:spacing w:line="260" w:lineRule="exact"/>
+        <w:ind w:firstLine="420"/>
+        <w:jc w:val="left"/>
+        <w:rPr>
+          <w:rFonts w:ascii="HarmonyOS Sans Light" w:eastAsia="字家玲珑锐楷" w:hAnsi="HarmonyOS Sans Light"/>
+          <w:sz w:val="21"/>
+          <w:szCs w:val="21"/>
+        </w:rPr>
+      </w:pPr>
+      <w:r>
+        <w:rPr>
+          <w:rFonts w:ascii="HarmonyOS Sans Light" w:eastAsia="字家玲珑锐楷" w:hAnsi="HarmonyOS Sans Light"/>
+          <w:sz w:val="21"/>
+          <w:szCs w:val="21"/>
+        </w:rPr>
+        <w:t>B:</w:t>
+      </w:r>
+      <w:r>
+        <w:rPr>
+          <w:rFonts w:ascii="HarmonyOS Sans Light" w:eastAsia="字家玲珑锐楷" w:hAnsi="HarmonyOS Sans Light" w:hint="eastAsia"/>
+          <w:sz w:val="21"/>
+          <w:szCs w:val="21"/>
+        </w:rPr>
+        <w:t xml:space="preserve"> </w:t>
+      </w:r>
+      <w:r>
+        <w:rPr>
+          <w:rFonts w:ascii="HarmonyOS Sans Light" w:eastAsia="字家玲珑锐楷" w:hAnsi="HarmonyOS Sans Light" w:hint="eastAsia"/>
+          <w:sz w:val="21"/>
+          <w:szCs w:val="21"/>
+        </w:rPr>
+        <w:t>还是得自己辨别。一方面，没经过事实的考验，判断不了自己是不是真的认同和相信。另一方面，也要把最新的世界观和以前的世界观进行对比融合。如果把以前相信的轻易扔掉，又轻松地信了现在看到的，那说不定过几日你又会放弃现在所相信认同的。</w:t>
+      </w:r>
+    </w:p>
+    <w:p>
+      <w:pPr>
+        <w:spacing w:line="260" w:lineRule="exact"/>
+        <w:ind w:firstLine="420"/>
+        <w:jc w:val="left"/>
+        <w:rPr>
+          <w:rFonts w:ascii="HarmonyOS Sans Light" w:eastAsia="字家玲珑锐楷" w:hAnsi="HarmonyOS Sans Light"/>
+          <w:sz w:val="21"/>
+          <w:szCs w:val="21"/>
+        </w:rPr>
+      </w:pPr>
+      <w:r>
+        <w:rPr>
+          <w:rFonts w:ascii="HarmonyOS Sans Light" w:eastAsia="字家玲珑锐楷" w:hAnsi="HarmonyOS Sans Light"/>
+          <w:sz w:val="21"/>
+          <w:szCs w:val="21"/>
+        </w:rPr>
+        <w:t>C:</w:t>
+      </w:r>
+      <w:r>
+        <w:rPr>
+          <w:rFonts w:ascii="HarmonyOS Sans Light" w:eastAsia="字家玲珑锐楷" w:hAnsi="HarmonyOS Sans Light" w:hint="eastAsia"/>
+          <w:sz w:val="21"/>
+          <w:szCs w:val="21"/>
+        </w:rPr>
+        <w:t xml:space="preserve"> </w:t>
+      </w:r>
+      <w:r>
+        <w:rPr>
+          <w:rFonts w:ascii="HarmonyOS Sans Light" w:eastAsia="字家玲珑锐楷" w:hAnsi="HarmonyOS Sans Light" w:hint="eastAsia"/>
+          <w:sz w:val="21"/>
+          <w:szCs w:val="21"/>
+        </w:rPr>
+        <w:t>这会导致最终“十动然拒”。这东西太好了，以至于我用不上用不起。你推导的才是你的，你翻到的“正确答案”不是你的。除非是为了拿去唬人。而不是自己用。</w:t>
+      </w:r>
+    </w:p>
+    <w:p>
+      <w:pPr>
+        <w:spacing w:line="260" w:lineRule="exact"/>
         <w:jc w:val="right"/>
         <w:rPr>
           <w:rFonts w:ascii="HarmonyOS Sans Light" w:eastAsia="字家玲珑锐楷" w:hAnsi="HarmonyOS Sans Light"/>
@@ -3558,15 +3734,7 @@
           <w:sz w:val="21"/>
           <w:szCs w:val="21"/>
         </w:rPr>
-        <w:t>-</w:t>
-      </w:r>
-      <w:r>
-        <w:rPr>
-          <w:rFonts w:ascii="HarmonyOS Sans Light" w:eastAsia="字家玲珑锐楷" w:hAnsi="HarmonyOS Sans Light"/>
-          <w:sz w:val="21"/>
-          <w:szCs w:val="21"/>
-        </w:rPr>
-        <w:t>--</w:t>
+        <w:t>---</w:t>
       </w:r>
     </w:p>
     <w:p>
@@ -3602,77 +3770,7 @@
           <w:sz w:val="21"/>
           <w:szCs w:val="21"/>
         </w:rPr>
-        <w:t>看哭了，这么久以来第一次真的豁然开朗。要打印出来反复读。我知道自己的贪婪和猥琐的欲望，只是第一次这样有人直白地系统地说出来了，我</w:t>
-      </w:r>
-      <w:proofErr w:type="gramStart"/>
-      <w:r>
-        <w:rPr>
-          <w:rFonts w:ascii="HarmonyOS Sans Light" w:eastAsia="字家玲珑锐楷" w:hAnsi="HarmonyOS Sans Light" w:hint="eastAsia"/>
-          <w:sz w:val="21"/>
-          <w:szCs w:val="21"/>
-        </w:rPr>
-        <w:t>确实太错了</w:t>
-      </w:r>
-      <w:proofErr w:type="gramEnd"/>
-      <w:r>
-        <w:rPr>
-          <w:rFonts w:ascii="HarmonyOS Sans Light" w:eastAsia="字家玲珑锐楷" w:hAnsi="HarmonyOS Sans Light" w:hint="eastAsia"/>
-          <w:sz w:val="21"/>
-          <w:szCs w:val="21"/>
-        </w:rPr>
-        <w:t>。想对你说对不起、虽然你也做错了很多，但我确实不是真的“爱”</w:t>
-      </w:r>
-      <w:r>
-        <w:rPr>
-          <w:rFonts w:ascii="HarmonyOS Sans Light" w:eastAsia="字家玲珑锐楷" w:hAnsi="HarmonyOS Sans Light" w:hint="eastAsia"/>
-          <w:sz w:val="21"/>
-          <w:szCs w:val="21"/>
-        </w:rPr>
-        <w:t>，</w:t>
-      </w:r>
-      <w:r>
-        <w:rPr>
-          <w:rFonts w:ascii="HarmonyOS Sans Light" w:eastAsia="字家玲珑锐楷" w:hAnsi="HarmonyOS Sans Light" w:hint="eastAsia"/>
-          <w:sz w:val="21"/>
-          <w:szCs w:val="21"/>
-        </w:rPr>
-        <w:t>我的爱夹杂了太多私心。</w:t>
-      </w:r>
-    </w:p>
-    <w:p>
-      <w:pPr>
-        <w:spacing w:line="260" w:lineRule="exact"/>
-        <w:ind w:firstLine="420"/>
-        <w:jc w:val="left"/>
-        <w:rPr>
-          <w:rFonts w:ascii="HarmonyOS Sans Light" w:eastAsia="字家玲珑锐楷" w:hAnsi="HarmonyOS Sans Light"/>
-          <w:sz w:val="21"/>
-          <w:szCs w:val="21"/>
-        </w:rPr>
-      </w:pPr>
-      <w:r>
-        <w:rPr>
-          <w:rFonts w:ascii="HarmonyOS Sans Light" w:eastAsia="字家玲珑锐楷" w:hAnsi="HarmonyOS Sans Light"/>
-          <w:sz w:val="21"/>
-          <w:szCs w:val="21"/>
-        </w:rPr>
-        <w:t>A:</w:t>
-      </w:r>
-      <w:r>
-        <w:rPr>
-          <w:rFonts w:ascii="HarmonyOS Sans Light" w:eastAsia="字家玲珑锐楷" w:hAnsi="HarmonyOS Sans Light" w:hint="eastAsia"/>
-          <w:sz w:val="21"/>
-          <w:szCs w:val="21"/>
-        </w:rPr>
-        <w:t xml:space="preserve"> </w:t>
-      </w:r>
-      <w:r>
-        <w:rPr>
-          <w:rFonts w:ascii="HarmonyOS Sans Light" w:eastAsia="字家玲珑锐楷" w:hAnsi="HarmonyOS Sans Light" w:hint="eastAsia"/>
-          <w:sz w:val="21"/>
-          <w:szCs w:val="21"/>
-        </w:rPr>
-        <w:t>以后你的路就不一样了。恭喜</w:t>
+        <w:t>爱本身是不求回报，无条件的，但是很难做到，我们比较容易做到的是合理的期待和满足对方的期待。真正能使两人分手的是过度的期待——期待不被满足——大量的负面情绪——分手</w:t>
       </w:r>
     </w:p>
     <w:p>
@@ -3681,662 +3779,7 @@
         <w:ind w:firstLine="420"/>
         <w:jc w:val="right"/>
         <w:rPr>
-          <w:rFonts w:ascii="HarmonyOS Sans Light" w:eastAsia="字家玲珑锐楷" w:hAnsi="HarmonyOS Sans Light" w:hint="eastAsia"/>
-          <w:sz w:val="21"/>
-          <w:szCs w:val="21"/>
-        </w:rPr>
-      </w:pPr>
-      <w:r>
-        <w:rPr>
-          <w:rFonts w:ascii="HarmonyOS Sans Light" w:eastAsia="字家玲珑锐楷" w:hAnsi="HarmonyOS Sans Light" w:hint="eastAsia"/>
-          <w:sz w:val="21"/>
-          <w:szCs w:val="21"/>
-        </w:rPr>
-        <w:t>-</w:t>
-      </w:r>
-      <w:r>
-        <w:rPr>
-          <w:rFonts w:ascii="HarmonyOS Sans Light" w:eastAsia="字家玲珑锐楷" w:hAnsi="HarmonyOS Sans Light"/>
-          <w:sz w:val="21"/>
-          <w:szCs w:val="21"/>
-        </w:rPr>
-        <w:t>--</w:t>
-      </w:r>
-    </w:p>
-    <w:p>
-      <w:pPr>
-        <w:spacing w:line="260" w:lineRule="exact"/>
-        <w:ind w:firstLine="420"/>
-        <w:jc w:val="left"/>
-        <w:rPr>
-          <w:rFonts w:ascii="HarmonyOS Sans Light" w:eastAsia="字家玲珑锐楷" w:hAnsi="HarmonyOS Sans Light"/>
-          <w:sz w:val="21"/>
-          <w:szCs w:val="21"/>
-        </w:rPr>
-      </w:pPr>
-      <w:r>
-        <w:rPr>
-          <w:rFonts w:ascii="HarmonyOS Sans Light" w:eastAsia="字家玲珑锐楷" w:hAnsi="HarmonyOS Sans Light"/>
-          <w:sz w:val="21"/>
-          <w:szCs w:val="21"/>
-        </w:rPr>
-        <w:t>Q:</w:t>
-      </w:r>
-      <w:r>
-        <w:rPr>
-          <w:rFonts w:ascii="HarmonyOS Sans Light" w:eastAsia="字家玲珑锐楷" w:hAnsi="HarmonyOS Sans Light" w:hint="eastAsia"/>
-          <w:sz w:val="21"/>
-          <w:szCs w:val="21"/>
-        </w:rPr>
-        <w:t xml:space="preserve"> </w:t>
-      </w:r>
-      <w:r>
-        <w:rPr>
-          <w:rFonts w:ascii="HarmonyOS Sans Light" w:eastAsia="字家玲珑锐楷" w:hAnsi="HarmonyOS Sans Light" w:hint="eastAsia"/>
-          <w:sz w:val="21"/>
-          <w:szCs w:val="21"/>
-        </w:rPr>
-        <w:t>是不是可以理解为</w:t>
-      </w:r>
-      <w:r>
-        <w:rPr>
-          <w:rFonts w:ascii="HarmonyOS Sans Light" w:eastAsia="字家玲珑锐楷" w:hAnsi="HarmonyOS Sans Light" w:hint="eastAsia"/>
-          <w:sz w:val="21"/>
-          <w:szCs w:val="21"/>
-        </w:rPr>
-        <w:t xml:space="preserve"> </w:t>
-      </w:r>
-      <w:r>
-        <w:rPr>
-          <w:rFonts w:ascii="HarmonyOS Sans Light" w:eastAsia="字家玲珑锐楷" w:hAnsi="HarmonyOS Sans Light" w:hint="eastAsia"/>
-          <w:sz w:val="21"/>
-          <w:szCs w:val="21"/>
-        </w:rPr>
-        <w:t>“我真诚待你，</w:t>
-      </w:r>
-      <w:proofErr w:type="gramStart"/>
-      <w:r>
-        <w:rPr>
-          <w:rFonts w:ascii="HarmonyOS Sans Light" w:eastAsia="字家玲珑锐楷" w:hAnsi="HarmonyOS Sans Light" w:hint="eastAsia"/>
-          <w:sz w:val="21"/>
-          <w:szCs w:val="21"/>
-        </w:rPr>
-        <w:t>不</w:t>
-      </w:r>
-      <w:proofErr w:type="gramEnd"/>
-      <w:r>
-        <w:rPr>
-          <w:rFonts w:ascii="HarmonyOS Sans Light" w:eastAsia="字家玲珑锐楷" w:hAnsi="HarmonyOS Sans Light" w:hint="eastAsia"/>
-          <w:sz w:val="21"/>
-          <w:szCs w:val="21"/>
-        </w:rPr>
-        <w:t>执着于你。活在缘分中，而非关系里。”说白了就是，我们只能控制自己的付出，无法控制对方到底怎样待我。在付出的时候明白是自己意愿，而不要对对方进行道德绑架。</w:t>
-      </w:r>
-    </w:p>
-    <w:p>
-      <w:pPr>
-        <w:spacing w:line="260" w:lineRule="exact"/>
-        <w:ind w:firstLine="420"/>
-        <w:jc w:val="right"/>
-        <w:rPr>
-          <w:rFonts w:ascii="HarmonyOS Sans Light" w:eastAsia="字家玲珑锐楷" w:hAnsi="HarmonyOS Sans Light" w:hint="eastAsia"/>
-          <w:sz w:val="21"/>
-          <w:szCs w:val="21"/>
-        </w:rPr>
-      </w:pPr>
-      <w:r>
-        <w:rPr>
-          <w:rFonts w:ascii="HarmonyOS Sans Light" w:eastAsia="字家玲珑锐楷" w:hAnsi="HarmonyOS Sans Light" w:hint="eastAsia"/>
-          <w:sz w:val="21"/>
-          <w:szCs w:val="21"/>
-        </w:rPr>
-        <w:t>-</w:t>
-      </w:r>
-      <w:r>
-        <w:rPr>
-          <w:rFonts w:ascii="HarmonyOS Sans Light" w:eastAsia="字家玲珑锐楷" w:hAnsi="HarmonyOS Sans Light"/>
-          <w:sz w:val="21"/>
-          <w:szCs w:val="21"/>
-        </w:rPr>
-        <w:t>--</w:t>
-      </w:r>
-    </w:p>
-    <w:p>
-      <w:pPr>
-        <w:spacing w:line="260" w:lineRule="exact"/>
-        <w:ind w:firstLine="420"/>
-        <w:jc w:val="left"/>
-        <w:rPr>
-          <w:rFonts w:ascii="HarmonyOS Sans Light" w:eastAsia="字家玲珑锐楷" w:hAnsi="HarmonyOS Sans Light"/>
-          <w:sz w:val="21"/>
-          <w:szCs w:val="21"/>
-        </w:rPr>
-      </w:pPr>
-      <w:r>
-        <w:rPr>
-          <w:rFonts w:ascii="HarmonyOS Sans Light" w:eastAsia="字家玲珑锐楷" w:hAnsi="HarmonyOS Sans Light"/>
-          <w:sz w:val="21"/>
-          <w:szCs w:val="21"/>
-        </w:rPr>
-        <w:t>Q:</w:t>
-      </w:r>
-      <w:r>
-        <w:rPr>
-          <w:rFonts w:ascii="HarmonyOS Sans Light" w:eastAsia="字家玲珑锐楷" w:hAnsi="HarmonyOS Sans Light" w:hint="eastAsia"/>
-          <w:sz w:val="21"/>
-          <w:szCs w:val="21"/>
-        </w:rPr>
-        <w:t xml:space="preserve"> </w:t>
-      </w:r>
-      <w:r>
-        <w:rPr>
-          <w:rFonts w:ascii="HarmonyOS Sans Light" w:eastAsia="字家玲珑锐楷" w:hAnsi="HarmonyOS Sans Light" w:hint="eastAsia"/>
-          <w:sz w:val="21"/>
-          <w:szCs w:val="21"/>
-        </w:rPr>
-        <w:t>老师我说说对这个答案的理解吧。</w:t>
-      </w:r>
-      <w:r>
-        <w:rPr>
-          <w:rFonts w:ascii="HarmonyOS Sans Light" w:eastAsia="字家玲珑锐楷" w:hAnsi="HarmonyOS Sans Light" w:hint="eastAsia"/>
-          <w:sz w:val="21"/>
-          <w:szCs w:val="21"/>
-        </w:rPr>
-        <w:t>1.</w:t>
-      </w:r>
-      <w:r>
-        <w:rPr>
-          <w:rFonts w:ascii="HarmonyOS Sans Light" w:eastAsia="字家玲珑锐楷" w:hAnsi="HarmonyOS Sans Light" w:hint="eastAsia"/>
-          <w:sz w:val="21"/>
-          <w:szCs w:val="21"/>
-        </w:rPr>
-        <w:t>付出和收获不对等，可以通过双方的任性</w:t>
-      </w:r>
-      <w:r>
-        <w:rPr>
-          <w:rFonts w:ascii="HarmonyOS Sans Light" w:eastAsia="字家玲珑锐楷" w:hAnsi="HarmonyOS Sans Light" w:hint="eastAsia"/>
-          <w:sz w:val="21"/>
-          <w:szCs w:val="21"/>
-        </w:rPr>
-        <w:t>/</w:t>
-      </w:r>
-      <w:r>
-        <w:rPr>
-          <w:rFonts w:ascii="HarmonyOS Sans Light" w:eastAsia="字家玲珑锐楷" w:hAnsi="HarmonyOS Sans Light" w:hint="eastAsia"/>
-          <w:sz w:val="21"/>
-          <w:szCs w:val="21"/>
-        </w:rPr>
-        <w:t>无能</w:t>
-      </w:r>
-      <w:r>
-        <w:rPr>
-          <w:rFonts w:ascii="HarmonyOS Sans Light" w:eastAsia="字家玲珑锐楷" w:hAnsi="HarmonyOS Sans Light" w:hint="eastAsia"/>
-          <w:sz w:val="21"/>
-          <w:szCs w:val="21"/>
-        </w:rPr>
-        <w:t>/</w:t>
-      </w:r>
-      <w:r>
-        <w:rPr>
-          <w:rFonts w:ascii="HarmonyOS Sans Light" w:eastAsia="字家玲珑锐楷" w:hAnsi="HarmonyOS Sans Light" w:hint="eastAsia"/>
-          <w:sz w:val="21"/>
-          <w:szCs w:val="21"/>
-        </w:rPr>
-        <w:t>贪婪调节。</w:t>
-      </w:r>
-      <w:r>
-        <w:rPr>
-          <w:rFonts w:ascii="HarmonyOS Sans Light" w:eastAsia="字家玲珑锐楷" w:hAnsi="HarmonyOS Sans Light" w:hint="eastAsia"/>
-          <w:sz w:val="21"/>
-          <w:szCs w:val="21"/>
-        </w:rPr>
-        <w:t>2</w:t>
-      </w:r>
-      <w:r>
-        <w:rPr>
-          <w:rFonts w:ascii="HarmonyOS Sans Light" w:eastAsia="字家玲珑锐楷" w:hAnsi="HarmonyOS Sans Light" w:hint="eastAsia"/>
-          <w:sz w:val="21"/>
-          <w:szCs w:val="21"/>
-        </w:rPr>
-        <w:t>生命本来虚无，收获</w:t>
-      </w:r>
-      <w:r>
-        <w:rPr>
-          <w:rFonts w:ascii="HarmonyOS Sans Light" w:eastAsia="字家玲珑锐楷" w:hAnsi="HarmonyOS Sans Light" w:hint="eastAsia"/>
-          <w:sz w:val="21"/>
-          <w:szCs w:val="21"/>
-        </w:rPr>
-        <w:t>1</w:t>
-      </w:r>
-      <w:r>
-        <w:rPr>
-          <w:rFonts w:ascii="HarmonyOS Sans Light" w:eastAsia="字家玲珑锐楷" w:hAnsi="HarmonyOS Sans Light" w:hint="eastAsia"/>
-          <w:sz w:val="21"/>
-          <w:szCs w:val="21"/>
-        </w:rPr>
-        <w:t>分也很有意义。即，我付出</w:t>
-      </w:r>
-      <w:r>
-        <w:rPr>
-          <w:rFonts w:ascii="HarmonyOS Sans Light" w:eastAsia="字家玲珑锐楷" w:hAnsi="HarmonyOS Sans Light" w:hint="eastAsia"/>
-          <w:sz w:val="21"/>
-          <w:szCs w:val="21"/>
-        </w:rPr>
-        <w:t>101</w:t>
-      </w:r>
-      <w:r>
-        <w:rPr>
-          <w:rFonts w:ascii="HarmonyOS Sans Light" w:eastAsia="字家玲珑锐楷" w:hAnsi="HarmonyOS Sans Light" w:hint="eastAsia"/>
-          <w:sz w:val="21"/>
-          <w:szCs w:val="21"/>
-        </w:rPr>
-        <w:t>分是为了我，得到的</w:t>
-      </w:r>
-      <w:r>
-        <w:rPr>
-          <w:rFonts w:ascii="HarmonyOS Sans Light" w:eastAsia="字家玲珑锐楷" w:hAnsi="HarmonyOS Sans Light" w:hint="eastAsia"/>
-          <w:sz w:val="21"/>
-          <w:szCs w:val="21"/>
-        </w:rPr>
-        <w:t>1</w:t>
-      </w:r>
-      <w:r>
-        <w:rPr>
-          <w:rFonts w:ascii="HarmonyOS Sans Light" w:eastAsia="字家玲珑锐楷" w:hAnsi="HarmonyOS Sans Light" w:hint="eastAsia"/>
-          <w:sz w:val="21"/>
-          <w:szCs w:val="21"/>
-        </w:rPr>
-        <w:t>分是我在这个世上存在的价值，是美好有意义的</w:t>
-      </w:r>
-    </w:p>
-    <w:p>
-      <w:pPr>
-        <w:spacing w:line="260" w:lineRule="exact"/>
-        <w:ind w:firstLine="420"/>
-        <w:jc w:val="left"/>
-        <w:rPr>
-          <w:rFonts w:ascii="HarmonyOS Sans Light" w:eastAsia="字家玲珑锐楷" w:hAnsi="HarmonyOS Sans Light"/>
-          <w:sz w:val="21"/>
-          <w:szCs w:val="21"/>
-        </w:rPr>
-      </w:pPr>
-      <w:r>
-        <w:rPr>
-          <w:rFonts w:ascii="HarmonyOS Sans Light" w:eastAsia="字家玲珑锐楷" w:hAnsi="HarmonyOS Sans Light"/>
-          <w:sz w:val="21"/>
-          <w:szCs w:val="21"/>
-        </w:rPr>
-        <w:t>B:</w:t>
-      </w:r>
-      <w:r>
-        <w:rPr>
-          <w:rFonts w:ascii="HarmonyOS Sans Light" w:eastAsia="字家玲珑锐楷" w:hAnsi="HarmonyOS Sans Light" w:hint="eastAsia"/>
-          <w:sz w:val="21"/>
-          <w:szCs w:val="21"/>
-        </w:rPr>
-        <w:t xml:space="preserve"> </w:t>
-      </w:r>
-      <w:r>
-        <w:rPr>
-          <w:rFonts w:ascii="HarmonyOS Sans Light" w:eastAsia="字家玲珑锐楷" w:hAnsi="HarmonyOS Sans Light" w:hint="eastAsia"/>
-          <w:sz w:val="21"/>
-          <w:szCs w:val="21"/>
-        </w:rPr>
-        <w:t>不论是文中的“自己花掉</w:t>
-      </w:r>
-      <w:r>
-        <w:rPr>
-          <w:rFonts w:ascii="HarmonyOS Sans Light" w:eastAsia="字家玲珑锐楷" w:hAnsi="HarmonyOS Sans Light" w:hint="eastAsia"/>
-          <w:sz w:val="21"/>
-          <w:szCs w:val="21"/>
-        </w:rPr>
-        <w:t>101</w:t>
-      </w:r>
-      <w:r>
-        <w:rPr>
-          <w:rFonts w:ascii="HarmonyOS Sans Light" w:eastAsia="字家玲珑锐楷" w:hAnsi="HarmonyOS Sans Light" w:hint="eastAsia"/>
-          <w:sz w:val="21"/>
-          <w:szCs w:val="21"/>
-        </w:rPr>
-        <w:t>，买了将自己的</w:t>
-      </w:r>
-      <w:r>
-        <w:rPr>
-          <w:rFonts w:ascii="HarmonyOS Sans Light" w:eastAsia="字家玲珑锐楷" w:hAnsi="HarmonyOS Sans Light" w:hint="eastAsia"/>
-          <w:sz w:val="21"/>
-          <w:szCs w:val="21"/>
-        </w:rPr>
-        <w:t>1</w:t>
-      </w:r>
-      <w:r>
-        <w:rPr>
-          <w:rFonts w:ascii="HarmonyOS Sans Light" w:eastAsia="字家玲珑锐楷" w:hAnsi="HarmonyOS Sans Light" w:hint="eastAsia"/>
-          <w:sz w:val="21"/>
-          <w:szCs w:val="21"/>
-        </w:rPr>
-        <w:t>分生命寄存到对方身上于是不再会因为自己死亡而消失的终极价值”，还是你理解的“得到的</w:t>
-      </w:r>
-      <w:r>
-        <w:rPr>
-          <w:rFonts w:ascii="HarmonyOS Sans Light" w:eastAsia="字家玲珑锐楷" w:hAnsi="HarmonyOS Sans Light" w:hint="eastAsia"/>
-          <w:sz w:val="21"/>
-          <w:szCs w:val="21"/>
-        </w:rPr>
-        <w:t>1</w:t>
-      </w:r>
-      <w:r>
-        <w:rPr>
-          <w:rFonts w:ascii="HarmonyOS Sans Light" w:eastAsia="字家玲珑锐楷" w:hAnsi="HarmonyOS Sans Light" w:hint="eastAsia"/>
-          <w:sz w:val="21"/>
-          <w:szCs w:val="21"/>
-        </w:rPr>
-        <w:t>分是我在这个世上存在的价值，是美好有意义的”，看到的一瞬间都几乎忍不住要落下泪来……用各种数学工具和逻辑思维推导出的结论却能触动人心，感觉极致的理性与极致的感性在爱的命题上最终达成了一致</w:t>
-      </w:r>
-    </w:p>
-    <w:p>
-      <w:pPr>
-        <w:spacing w:line="260" w:lineRule="exact"/>
-        <w:ind w:firstLine="420"/>
-        <w:jc w:val="left"/>
-        <w:rPr>
-          <w:rFonts w:ascii="HarmonyOS Sans Light" w:eastAsia="字家玲珑锐楷" w:hAnsi="HarmonyOS Sans Light"/>
-          <w:sz w:val="21"/>
-          <w:szCs w:val="21"/>
-        </w:rPr>
-      </w:pPr>
-      <w:r>
-        <w:rPr>
-          <w:rFonts w:ascii="HarmonyOS Sans Light" w:eastAsia="字家玲珑锐楷" w:hAnsi="HarmonyOS Sans Light"/>
-          <w:sz w:val="21"/>
-          <w:szCs w:val="21"/>
-        </w:rPr>
-        <w:t>C:</w:t>
-      </w:r>
-      <w:r>
-        <w:rPr>
-          <w:rFonts w:ascii="HarmonyOS Sans Light" w:eastAsia="字家玲珑锐楷" w:hAnsi="HarmonyOS Sans Light" w:hint="eastAsia"/>
-          <w:sz w:val="21"/>
-          <w:szCs w:val="21"/>
-        </w:rPr>
-        <w:t xml:space="preserve"> </w:t>
-      </w:r>
-      <w:r>
-        <w:rPr>
-          <w:rFonts w:ascii="HarmonyOS Sans Light" w:eastAsia="字家玲珑锐楷" w:hAnsi="HarmonyOS Sans Light" w:hint="eastAsia"/>
-          <w:sz w:val="21"/>
-          <w:szCs w:val="21"/>
-        </w:rPr>
-        <w:t>是的，极致理性与极致感性的河蟹统一，你说出了我想说却</w:t>
-      </w:r>
-      <w:proofErr w:type="gramStart"/>
-      <w:r>
-        <w:rPr>
-          <w:rFonts w:ascii="HarmonyOS Sans Light" w:eastAsia="字家玲珑锐楷" w:hAnsi="HarmonyOS Sans Light" w:hint="eastAsia"/>
-          <w:sz w:val="21"/>
-          <w:szCs w:val="21"/>
-        </w:rPr>
-        <w:t>没表达</w:t>
-      </w:r>
-      <w:proofErr w:type="gramEnd"/>
-      <w:r>
-        <w:rPr>
-          <w:rFonts w:ascii="HarmonyOS Sans Light" w:eastAsia="字家玲珑锐楷" w:hAnsi="HarmonyOS Sans Light" w:hint="eastAsia"/>
-          <w:sz w:val="21"/>
-          <w:szCs w:val="21"/>
-        </w:rPr>
-        <w:t>出来的</w:t>
-      </w:r>
-    </w:p>
-    <w:p>
-      <w:pPr>
-        <w:spacing w:line="260" w:lineRule="exact"/>
-        <w:ind w:firstLine="420"/>
-        <w:jc w:val="left"/>
-        <w:rPr>
-          <w:rFonts w:ascii="HarmonyOS Sans Light" w:eastAsia="字家玲珑锐楷" w:hAnsi="HarmonyOS Sans Light"/>
-          <w:sz w:val="21"/>
-          <w:szCs w:val="21"/>
-        </w:rPr>
-      </w:pPr>
-      <w:r>
-        <w:rPr>
-          <w:rFonts w:ascii="HarmonyOS Sans Light" w:eastAsia="字家玲珑锐楷" w:hAnsi="HarmonyOS Sans Light" w:hint="eastAsia"/>
-          <w:sz w:val="21"/>
-          <w:szCs w:val="21"/>
-        </w:rPr>
-        <w:t>D</w:t>
-      </w:r>
-      <w:r>
-        <w:rPr>
-          <w:rFonts w:ascii="HarmonyOS Sans Light" w:eastAsia="字家玲珑锐楷" w:hAnsi="HarmonyOS Sans Light"/>
-          <w:sz w:val="21"/>
-          <w:szCs w:val="21"/>
-        </w:rPr>
-        <w:t xml:space="preserve">: </w:t>
-      </w:r>
-      <w:r>
-        <w:rPr>
-          <w:rFonts w:ascii="HarmonyOS Sans Light" w:eastAsia="字家玲珑锐楷" w:hAnsi="HarmonyOS Sans Light" w:hint="eastAsia"/>
-          <w:sz w:val="21"/>
-          <w:szCs w:val="21"/>
-        </w:rPr>
-        <w:t>理性和感性：</w:t>
-      </w:r>
-      <w:r>
-        <w:rPr>
-          <w:rFonts w:ascii="HarmonyOS Sans Light" w:eastAsia="字家玲珑锐楷" w:hAnsi="HarmonyOS Sans Light" w:hint="eastAsia"/>
-          <w:sz w:val="21"/>
-          <w:szCs w:val="21"/>
-        </w:rPr>
-        <w:t>zhihu.com/question/2316</w:t>
-      </w:r>
-    </w:p>
-    <w:p>
-      <w:pPr>
-        <w:spacing w:line="260" w:lineRule="exact"/>
-        <w:ind w:firstLine="420"/>
-        <w:jc w:val="right"/>
-        <w:rPr>
-          <w:rFonts w:ascii="HarmonyOS Sans Light" w:eastAsia="字家玲珑锐楷" w:hAnsi="HarmonyOS Sans Light" w:hint="eastAsia"/>
-          <w:sz w:val="21"/>
-          <w:szCs w:val="21"/>
-        </w:rPr>
-      </w:pPr>
-      <w:r>
-        <w:rPr>
-          <w:rFonts w:ascii="HarmonyOS Sans Light" w:eastAsia="字家玲珑锐楷" w:hAnsi="HarmonyOS Sans Light"/>
-          <w:sz w:val="21"/>
-          <w:szCs w:val="21"/>
-        </w:rPr>
-        <w:t>---</w:t>
-      </w:r>
-    </w:p>
-    <w:p>
-      <w:pPr>
-        <w:spacing w:line="260" w:lineRule="exact"/>
-        <w:ind w:firstLine="420"/>
-        <w:jc w:val="left"/>
-        <w:rPr>
-          <w:rFonts w:ascii="HarmonyOS Sans Light" w:eastAsia="字家玲珑锐楷" w:hAnsi="HarmonyOS Sans Light"/>
-          <w:sz w:val="21"/>
-          <w:szCs w:val="21"/>
-        </w:rPr>
-      </w:pPr>
-      <w:r>
-        <w:rPr>
-          <w:rFonts w:ascii="HarmonyOS Sans Light" w:eastAsia="字家玲珑锐楷" w:hAnsi="HarmonyOS Sans Light"/>
-          <w:sz w:val="21"/>
-          <w:szCs w:val="21"/>
-        </w:rPr>
-        <w:t>Q:</w:t>
-      </w:r>
-      <w:r>
-        <w:rPr>
-          <w:rFonts w:ascii="HarmonyOS Sans Light" w:eastAsia="字家玲珑锐楷" w:hAnsi="HarmonyOS Sans Light" w:hint="eastAsia"/>
-          <w:sz w:val="21"/>
-          <w:szCs w:val="21"/>
-        </w:rPr>
-        <w:t xml:space="preserve"> </w:t>
-      </w:r>
-      <w:r>
-        <w:rPr>
-          <w:rFonts w:ascii="HarmonyOS Sans Light" w:eastAsia="字家玲珑锐楷" w:hAnsi="HarmonyOS Sans Light" w:hint="eastAsia"/>
-          <w:sz w:val="21"/>
-          <w:szCs w:val="21"/>
-        </w:rPr>
-        <w:t>感觉看你的回答，好多东西都不用自己思考了，我再思考</w:t>
-      </w:r>
-      <w:r>
-        <w:rPr>
-          <w:rFonts w:ascii="HarmonyOS Sans Light" w:eastAsia="字家玲珑锐楷" w:hAnsi="HarmonyOS Sans Light" w:hint="eastAsia"/>
-          <w:sz w:val="21"/>
-          <w:szCs w:val="21"/>
-        </w:rPr>
-        <w:t>100</w:t>
-      </w:r>
-      <w:r>
-        <w:rPr>
-          <w:rFonts w:ascii="HarmonyOS Sans Light" w:eastAsia="字家玲珑锐楷" w:hAnsi="HarmonyOS Sans Light" w:hint="eastAsia"/>
-          <w:sz w:val="21"/>
-          <w:szCs w:val="21"/>
-        </w:rPr>
-        <w:t>年，得出的也不过是狭隘片面的观点。。。我经历少，有种提前看见天机的感觉了。。。</w:t>
-      </w:r>
-    </w:p>
-    <w:p>
-      <w:pPr>
-        <w:spacing w:line="260" w:lineRule="exact"/>
-        <w:ind w:firstLine="420"/>
-        <w:jc w:val="left"/>
-        <w:rPr>
-          <w:rFonts w:ascii="HarmonyOS Sans Light" w:eastAsia="字家玲珑锐楷" w:hAnsi="HarmonyOS Sans Light"/>
-          <w:sz w:val="21"/>
-          <w:szCs w:val="21"/>
-        </w:rPr>
-      </w:pPr>
-      <w:r>
-        <w:rPr>
-          <w:rFonts w:ascii="HarmonyOS Sans Light" w:eastAsia="字家玲珑锐楷" w:hAnsi="HarmonyOS Sans Light"/>
-          <w:sz w:val="21"/>
-          <w:szCs w:val="21"/>
-        </w:rPr>
-        <w:t>B:</w:t>
-      </w:r>
-      <w:r>
-        <w:rPr>
-          <w:rFonts w:ascii="HarmonyOS Sans Light" w:eastAsia="字家玲珑锐楷" w:hAnsi="HarmonyOS Sans Light" w:hint="eastAsia"/>
-          <w:sz w:val="21"/>
-          <w:szCs w:val="21"/>
-        </w:rPr>
-        <w:t xml:space="preserve"> </w:t>
-      </w:r>
-      <w:r>
-        <w:rPr>
-          <w:rFonts w:ascii="HarmonyOS Sans Light" w:eastAsia="字家玲珑锐楷" w:hAnsi="HarmonyOS Sans Light" w:hint="eastAsia"/>
-          <w:sz w:val="21"/>
-          <w:szCs w:val="21"/>
-        </w:rPr>
-        <w:t>还是得自己辨别。一方面，没经过事实的考验，判断不了自己是不是真的认同和相信。另一方面，也要把最新的世界观和以前的世界观进行对比融合。如果把以前相信的轻易扔掉，又轻松地信了现在看到的，那说不定过几日你又会放弃现在所相信认同的。</w:t>
-      </w:r>
-    </w:p>
-    <w:p>
-      <w:pPr>
-        <w:spacing w:line="260" w:lineRule="exact"/>
-        <w:ind w:firstLine="420"/>
-        <w:jc w:val="left"/>
-        <w:rPr>
-          <w:rFonts w:ascii="HarmonyOS Sans Light" w:eastAsia="字家玲珑锐楷" w:hAnsi="HarmonyOS Sans Light"/>
-          <w:sz w:val="21"/>
-          <w:szCs w:val="21"/>
-        </w:rPr>
-      </w:pPr>
-      <w:r>
-        <w:rPr>
-          <w:rFonts w:ascii="HarmonyOS Sans Light" w:eastAsia="字家玲珑锐楷" w:hAnsi="HarmonyOS Sans Light"/>
-          <w:sz w:val="21"/>
-          <w:szCs w:val="21"/>
-        </w:rPr>
-        <w:t>C:</w:t>
-      </w:r>
-      <w:r>
-        <w:rPr>
-          <w:rFonts w:ascii="HarmonyOS Sans Light" w:eastAsia="字家玲珑锐楷" w:hAnsi="HarmonyOS Sans Light" w:hint="eastAsia"/>
-          <w:sz w:val="21"/>
-          <w:szCs w:val="21"/>
-        </w:rPr>
-        <w:t xml:space="preserve"> </w:t>
-      </w:r>
-      <w:r>
-        <w:rPr>
-          <w:rFonts w:ascii="HarmonyOS Sans Light" w:eastAsia="字家玲珑锐楷" w:hAnsi="HarmonyOS Sans Light" w:hint="eastAsia"/>
-          <w:sz w:val="21"/>
-          <w:szCs w:val="21"/>
-        </w:rPr>
-        <w:t>这会导致最终“十动然拒”。这东西太好了，以至于我用不上用不起。你推导的才是你的，你翻到的“正确答案”不是你的。除非是为了拿去唬人。而不是自己用。</w:t>
-      </w:r>
-    </w:p>
-    <w:p>
-      <w:pPr>
-        <w:spacing w:line="260" w:lineRule="exact"/>
-        <w:jc w:val="right"/>
-        <w:rPr>
-          <w:rFonts w:ascii="HarmonyOS Sans Light" w:eastAsia="字家玲珑锐楷" w:hAnsi="HarmonyOS Sans Light"/>
-          <w:sz w:val="21"/>
-          <w:szCs w:val="21"/>
-        </w:rPr>
-      </w:pPr>
-      <w:r>
-        <w:rPr>
-          <w:rFonts w:ascii="HarmonyOS Sans Light" w:eastAsia="字家玲珑锐楷" w:hAnsi="HarmonyOS Sans Light" w:hint="eastAsia"/>
-          <w:sz w:val="21"/>
-          <w:szCs w:val="21"/>
-        </w:rPr>
-        <w:t>---</w:t>
-      </w:r>
-    </w:p>
-    <w:p>
-      <w:pPr>
-        <w:spacing w:line="260" w:lineRule="exact"/>
-        <w:ind w:firstLine="420"/>
-        <w:jc w:val="left"/>
-        <w:rPr>
-          <w:rFonts w:ascii="HarmonyOS Sans Light" w:eastAsia="字家玲珑锐楷" w:hAnsi="HarmonyOS Sans Light"/>
-          <w:sz w:val="21"/>
-          <w:szCs w:val="21"/>
-        </w:rPr>
-      </w:pPr>
-      <w:r>
-        <w:rPr>
-          <w:rFonts w:ascii="HarmonyOS Sans Light" w:eastAsia="字家玲珑锐楷" w:hAnsi="HarmonyOS Sans Light"/>
-          <w:sz w:val="21"/>
-          <w:szCs w:val="21"/>
-        </w:rPr>
-        <w:t>Q:</w:t>
-      </w:r>
-      <w:r>
-        <w:rPr>
-          <w:rFonts w:ascii="HarmonyOS Sans Light" w:eastAsia="字家玲珑锐楷" w:hAnsi="HarmonyOS Sans Light" w:hint="eastAsia"/>
-          <w:sz w:val="21"/>
-          <w:szCs w:val="21"/>
-        </w:rPr>
-        <w:t xml:space="preserve"> </w:t>
-      </w:r>
-      <w:r>
-        <w:rPr>
-          <w:rFonts w:ascii="HarmonyOS Sans Light" w:eastAsia="字家玲珑锐楷" w:hAnsi="HarmonyOS Sans Light" w:hint="eastAsia"/>
-          <w:sz w:val="21"/>
-          <w:szCs w:val="21"/>
-        </w:rPr>
-        <w:t>爱本身是不求回报，无条件的，但是很难做到，我们比较容易做到的是合理的期待和满足对方的期待。真正能使两人分手的是过度的期待——期待不被满足——大量的负面情绪——分手</w:t>
-      </w:r>
-    </w:p>
-    <w:p>
-      <w:pPr>
-        <w:spacing w:line="260" w:lineRule="exact"/>
-        <w:ind w:firstLine="420"/>
-        <w:jc w:val="right"/>
-        <w:rPr>
-          <w:rFonts w:ascii="HarmonyOS Sans Light" w:eastAsia="字家玲珑锐楷" w:hAnsi="HarmonyOS Sans Light" w:hint="eastAsia"/>
+          <w:rFonts w:ascii="HarmonyOS Sans Light" w:eastAsia="字家玲珑锐楷" w:hAnsi="HarmonyOS Sans Light"/>
           <w:sz w:val="21"/>
           <w:szCs w:val="21"/>
         </w:rPr>
@@ -4457,7 +3900,7 @@
         <w:ind w:firstLine="420"/>
         <w:jc w:val="left"/>
         <w:rPr>
-          <w:rFonts w:ascii="HarmonyOS Sans Light" w:eastAsia="字家玲珑锐楷" w:hAnsi="HarmonyOS Sans Light" w:hint="eastAsia"/>
+          <w:rFonts w:ascii="HarmonyOS Sans Light" w:eastAsia="字家玲珑锐楷" w:hAnsi="HarmonyOS Sans Light"/>
           <w:sz w:val="21"/>
           <w:szCs w:val="21"/>
         </w:rPr>
@@ -4493,7 +3936,7 @@
         <w:ind w:firstLine="420"/>
         <w:jc w:val="right"/>
         <w:rPr>
-          <w:rFonts w:ascii="HarmonyOS Sans Light" w:eastAsia="字家玲珑锐楷" w:hAnsi="HarmonyOS Sans Light" w:hint="eastAsia"/>
+          <w:rFonts w:ascii="HarmonyOS Sans Light" w:eastAsia="字家玲珑锐楷" w:hAnsi="HarmonyOS Sans Light"/>
           <w:sz w:val="21"/>
           <w:szCs w:val="21"/>
         </w:rPr>
@@ -4540,81 +3983,27 @@
           <w:sz w:val="21"/>
           <w:szCs w:val="21"/>
         </w:rPr>
-        <w:t>从我浅薄的视角，来阐述一下我粗浅的感悟：仅仅几个月以前我第一次看到这一篇，当时我有些虚无主义倾向，认为人类也是会灭亡的，留下这些也没什么意义。但是，重读这篇文章，发现这种论点也站不住脚：人类会灭亡，是事实，但是为他人留下的感受，留下的价值，至少在一段时期内，是有正面意义的。所以我转向于思考于</w:t>
-      </w:r>
-      <w:proofErr w:type="gramStart"/>
-      <w:r>
-        <w:rPr>
-          <w:rFonts w:ascii="HarmonyOS Sans Light" w:eastAsia="字家玲珑锐楷" w:hAnsi="HarmonyOS Sans Light" w:hint="eastAsia"/>
-          <w:sz w:val="21"/>
-          <w:szCs w:val="21"/>
-        </w:rPr>
-        <w:t>实践答主提到</w:t>
-      </w:r>
-      <w:proofErr w:type="gramEnd"/>
-      <w:r>
-        <w:rPr>
-          <w:rFonts w:ascii="HarmonyOS Sans Light" w:eastAsia="字家玲珑锐楷" w:hAnsi="HarmonyOS Sans Light" w:hint="eastAsia"/>
-          <w:sz w:val="21"/>
-          <w:szCs w:val="21"/>
-        </w:rPr>
-        <w:t>的另一种价值观：为他人带来可感知的积极改变。</w:t>
-      </w:r>
-    </w:p>
-    <w:p>
-      <w:pPr>
-        <w:spacing w:line="260" w:lineRule="exact"/>
-        <w:ind w:firstLine="420"/>
-        <w:jc w:val="left"/>
-        <w:rPr>
-          <w:rFonts w:ascii="HarmonyOS Sans Light" w:eastAsia="字家玲珑锐楷" w:hAnsi="HarmonyOS Sans Light"/>
-          <w:sz w:val="21"/>
-          <w:szCs w:val="21"/>
-        </w:rPr>
-      </w:pPr>
-      <w:r>
-        <w:rPr>
-          <w:rFonts w:ascii="HarmonyOS Sans Light" w:eastAsia="字家玲珑锐楷" w:hAnsi="HarmonyOS Sans Light" w:hint="eastAsia"/>
-          <w:sz w:val="21"/>
-          <w:szCs w:val="21"/>
-        </w:rPr>
-        <w:t>回到分手的话题，愚以为，分手这件事，对于提起分手的一方而言，必须格外慎重：慎重思考，是否是由自己的贪心而起，是否是为了报复，等等。</w:t>
-      </w:r>
-      <w:proofErr w:type="gramStart"/>
-      <w:r>
-        <w:rPr>
-          <w:rFonts w:ascii="HarmonyOS Sans Light" w:eastAsia="字家玲珑锐楷" w:hAnsi="HarmonyOS Sans Light" w:hint="eastAsia"/>
-          <w:sz w:val="21"/>
-          <w:szCs w:val="21"/>
-        </w:rPr>
-        <w:t>且原因</w:t>
-      </w:r>
-      <w:proofErr w:type="gramEnd"/>
-      <w:r>
-        <w:rPr>
-          <w:rFonts w:ascii="HarmonyOS Sans Light" w:eastAsia="字家玲珑锐楷" w:hAnsi="HarmonyOS Sans Light" w:hint="eastAsia"/>
-          <w:sz w:val="21"/>
-          <w:szCs w:val="21"/>
-        </w:rPr>
-        <w:t>应该是对方打破了双方一致约定的某项重大规则，非分手不能显示其严重性，若不分手则会造成更严重后果，等等。且在此之后，切不可有任何怨言，否则就会变质为报复。这也是对对方的爱。爱不报复，只是远离。对于被提起分手的一方，确认之后</w:t>
-      </w:r>
-      <w:proofErr w:type="gramStart"/>
-      <w:r>
-        <w:rPr>
-          <w:rFonts w:ascii="HarmonyOS Sans Light" w:eastAsia="字家玲珑锐楷" w:hAnsi="HarmonyOS Sans Light" w:hint="eastAsia"/>
-          <w:sz w:val="21"/>
-          <w:szCs w:val="21"/>
-        </w:rPr>
-        <w:t>也应授信</w:t>
-      </w:r>
-      <w:proofErr w:type="gramEnd"/>
-      <w:r>
-        <w:rPr>
-          <w:rFonts w:ascii="HarmonyOS Sans Light" w:eastAsia="字家玲珑锐楷" w:hAnsi="HarmonyOS Sans Light" w:hint="eastAsia"/>
-          <w:sz w:val="21"/>
-          <w:szCs w:val="21"/>
-        </w:rPr>
-        <w:t>，相信对方，并不采取报复。总而言之，双方都是为了让对方更好，以后更幸福。一点随感，错漏之处，还请海涵</w:t>
+        <w:t>从我浅薄的视角，来阐述一下我粗浅的感悟：仅仅几个月以前我第一次看到这一篇，当时我有些虚无主义倾向，认为人类也是会灭亡的，留下这些也没什么意义。但是，重读这篇文章，发现这种论点也站不住脚：人类会灭亡，是事实，但是为他人留下的感受，留下的价值，至少在一段时期内，是有正面意义的。所以我转向于思考于实践答主提到的另一种价值观：为他人带来可感知的积极改变。</w:t>
+      </w:r>
+    </w:p>
+    <w:p>
+      <w:pPr>
+        <w:spacing w:line="260" w:lineRule="exact"/>
+        <w:ind w:firstLine="420"/>
+        <w:jc w:val="left"/>
+        <w:rPr>
+          <w:rFonts w:ascii="HarmonyOS Sans Light" w:eastAsia="字家玲珑锐楷" w:hAnsi="HarmonyOS Sans Light"/>
+          <w:sz w:val="21"/>
+          <w:szCs w:val="21"/>
+        </w:rPr>
+      </w:pPr>
+      <w:r>
+        <w:rPr>
+          <w:rFonts w:ascii="HarmonyOS Sans Light" w:eastAsia="字家玲珑锐楷" w:hAnsi="HarmonyOS Sans Light" w:hint="eastAsia"/>
+          <w:sz w:val="21"/>
+          <w:szCs w:val="21"/>
+        </w:rPr>
+        <w:t>回到分手的话题，愚以为，分手这件事，对于提起分手的一方而言，必须格外慎重：慎重思考，是否是由自己的贪心而起，是否是为了报复，等等。且原因应该是对方打破了双方一致约定的某项重大规则，非分手不能显示其严重性，若不分手则会造成更严重后果，等等。且在此之后，切不可有任何怨言，否则就会变质为报复。这也是对对方的爱。爱不报复，只是远离。对于被提起分手的一方，确认之后也应授信，相信对方，并不采取报复。总而言之，双方都是为了让对方更好，以后更幸福。一点随感，错漏之处，还请海涵</w:t>
       </w:r>
     </w:p>
     <w:p>
@@ -4762,25 +4151,15 @@
           <w:sz w:val="21"/>
           <w:szCs w:val="21"/>
         </w:rPr>
-        <w:t>善莫大</w:t>
-      </w:r>
-      <w:proofErr w:type="gramStart"/>
-      <w:r>
-        <w:rPr>
-          <w:rFonts w:ascii="HarmonyOS Sans Light" w:eastAsia="字家玲珑锐楷" w:hAnsi="HarmonyOS Sans Light" w:hint="eastAsia"/>
-          <w:sz w:val="21"/>
-          <w:szCs w:val="21"/>
-        </w:rPr>
-        <w:t>焉</w:t>
-      </w:r>
-      <w:proofErr w:type="gramEnd"/>
+        <w:t>善莫大焉</w:t>
+      </w:r>
     </w:p>
     <w:p>
       <w:pPr>
         <w:spacing w:line="260" w:lineRule="exact"/>
         <w:jc w:val="right"/>
         <w:rPr>
-          <w:rFonts w:ascii="HarmonyOS Sans Light" w:eastAsia="字家玲珑锐楷" w:hAnsi="HarmonyOS Sans Light" w:hint="eastAsia"/>
+          <w:rFonts w:ascii="HarmonyOS Sans Light" w:eastAsia="字家玲珑锐楷" w:hAnsi="HarmonyOS Sans Light"/>
           <w:sz w:val="21"/>
           <w:szCs w:val="21"/>
         </w:rPr>
@@ -4827,25 +4206,7 @@
           <w:sz w:val="21"/>
           <w:szCs w:val="21"/>
         </w:rPr>
-        <w:t>看得泪流满面，徘徊困惑时看到了心中的答案，自己得努力学习，</w:t>
-      </w:r>
-      <w:proofErr w:type="gramStart"/>
-      <w:r>
-        <w:rPr>
-          <w:rFonts w:ascii="HarmonyOS Sans Light" w:eastAsia="字家玲珑锐楷" w:hAnsi="HarmonyOS Sans Light" w:hint="eastAsia"/>
-          <w:sz w:val="21"/>
-          <w:szCs w:val="21"/>
-        </w:rPr>
-        <w:t>答主有</w:t>
-      </w:r>
-      <w:proofErr w:type="gramEnd"/>
-      <w:r>
-        <w:rPr>
-          <w:rFonts w:ascii="HarmonyOS Sans Light" w:eastAsia="字家玲珑锐楷" w:hAnsi="HarmonyOS Sans Light" w:hint="eastAsia"/>
-          <w:sz w:val="21"/>
-          <w:szCs w:val="21"/>
-        </w:rPr>
-        <w:t>悲悯天人的情怀，三观也很正</w:t>
+        <w:t>看得泪流满面，徘徊困惑时看到了心中的答案，自己得努力学习，答主有悲悯天人的情怀，三观也很正</w:t>
       </w:r>
     </w:p>
     <w:p>
@@ -4962,23 +4323,13 @@
         </w:rPr>
         <w:t>bug</w:t>
       </w:r>
-      <w:proofErr w:type="gramStart"/>
-      <w:r>
-        <w:rPr>
-          <w:rFonts w:ascii="HarmonyOS Sans Light" w:eastAsia="字家玲珑锐楷" w:hAnsi="HarmonyOS Sans Light" w:hint="eastAsia"/>
-          <w:sz w:val="21"/>
-          <w:szCs w:val="21"/>
-        </w:rPr>
-        <w:t>在于答主只</w:t>
-      </w:r>
-      <w:proofErr w:type="gramEnd"/>
-      <w:r>
-        <w:rPr>
-          <w:rFonts w:ascii="HarmonyOS Sans Light" w:eastAsia="字家玲珑锐楷" w:hAnsi="HarmonyOS Sans Light" w:hint="eastAsia"/>
-          <w:sz w:val="21"/>
-          <w:szCs w:val="21"/>
-        </w:rPr>
-        <w:t>关注了人性恶的方面，人必定是无能，任性和贪婪的，</w:t>
+      <w:r>
+        <w:rPr>
+          <w:rFonts w:ascii="HarmonyOS Sans Light" w:eastAsia="字家玲珑锐楷" w:hAnsi="HarmonyOS Sans Light" w:hint="eastAsia"/>
+          <w:sz w:val="21"/>
+          <w:szCs w:val="21"/>
+        </w:rPr>
+        <w:t>在于答主只关注了人性恶的方面，人必定是无能，任性和贪婪的，</w:t>
       </w:r>
       <w:r>
         <w:rPr>
@@ -5239,7 +4590,7 @@
         <w:ind w:firstLine="420"/>
         <w:jc w:val="right"/>
         <w:rPr>
-          <w:rFonts w:ascii="HarmonyOS Sans Light" w:eastAsia="字家玲珑锐楷" w:hAnsi="HarmonyOS Sans Light" w:hint="eastAsia"/>
+          <w:rFonts w:ascii="HarmonyOS Sans Light" w:eastAsia="字家玲珑锐楷" w:hAnsi="HarmonyOS Sans Light"/>
           <w:sz w:val="21"/>
           <w:szCs w:val="21"/>
         </w:rPr>
@@ -5308,7 +4659,7 @@
         </w:rPr>
         <w:t xml:space="preserve">: </w:t>
       </w:r>
-      <w:hyperlink r:id="rId6" w:history="1">
+      <w:hyperlink r:id="rId7" w:history="1">
         <w:r>
           <w:rPr>
             <w:rStyle w:val="ae"/>
@@ -5334,68 +4685,22 @@
         <w:ind w:firstLine="420"/>
         <w:jc w:val="left"/>
         <w:rPr>
-          <w:rFonts w:ascii="HarmonyOS Sans Light" w:eastAsia="字家玲珑锐楷" w:hAnsi="HarmonyOS Sans Light" w:hint="eastAsia"/>
-          <w:sz w:val="21"/>
-          <w:szCs w:val="21"/>
-        </w:rPr>
-      </w:pPr>
-      <w:r>
-        <w:rPr>
-          <w:rFonts w:ascii="HarmonyOS Sans Light" w:eastAsia="字家玲珑锐楷" w:hAnsi="HarmonyOS Sans Light"/>
-          <w:sz w:val="21"/>
-          <w:szCs w:val="21"/>
-        </w:rPr>
-        <w:fldChar w:fldCharType="begin"/>
-      </w:r>
-      <w:r>
-        <w:rPr>
-          <w:rFonts w:ascii="HarmonyOS Sans Light" w:eastAsia="字家玲珑锐楷" w:hAnsi="HarmonyOS Sans Light"/>
-          <w:sz w:val="21"/>
-          <w:szCs w:val="21"/>
-        </w:rPr>
-        <w:instrText xml:space="preserve"> HYPERLINK "</w:instrText>
-      </w:r>
-      <w:r>
-        <w:rPr>
-          <w:rFonts w:ascii="HarmonyOS Sans Light" w:eastAsia="字家玲珑锐楷" w:hAnsi="HarmonyOS Sans Light"/>
-          <w:sz w:val="21"/>
-          <w:szCs w:val="21"/>
-        </w:rPr>
-        <w:instrText>https://zhihu.com/collection/369876193</w:instrText>
-      </w:r>
-      <w:r>
-        <w:rPr>
-          <w:rFonts w:ascii="HarmonyOS Sans Light" w:eastAsia="字家玲珑锐楷" w:hAnsi="HarmonyOS Sans Light"/>
-          <w:sz w:val="21"/>
-          <w:szCs w:val="21"/>
-        </w:rPr>
-        <w:instrText xml:space="preserve">" </w:instrText>
-      </w:r>
-      <w:r>
-        <w:rPr>
-          <w:rFonts w:ascii="HarmonyOS Sans Light" w:eastAsia="字家玲珑锐楷" w:hAnsi="HarmonyOS Sans Light"/>
-          <w:sz w:val="21"/>
-          <w:szCs w:val="21"/>
-        </w:rPr>
-        <w:fldChar w:fldCharType="separate"/>
-      </w:r>
-      <w:r>
-        <w:rPr>
-          <w:rStyle w:val="ae"/>
-          <w:rFonts w:ascii="HarmonyOS Sans Light" w:eastAsia="字家玲珑锐楷" w:hAnsi="HarmonyOS Sans Light"/>
-          <w:sz w:val="21"/>
-          <w:szCs w:val="21"/>
-        </w:rPr>
-        <w:t>https://zhihu.com/collection/369876193</w:t>
-      </w:r>
-      <w:r>
-        <w:rPr>
-          <w:rFonts w:ascii="HarmonyOS Sans Light" w:eastAsia="字家玲珑锐楷" w:hAnsi="HarmonyOS Sans Light"/>
-          <w:sz w:val="21"/>
-          <w:szCs w:val="21"/>
-        </w:rPr>
-        <w:fldChar w:fldCharType="end"/>
-      </w:r>
+          <w:rFonts w:ascii="HarmonyOS Sans Light" w:eastAsia="字家玲珑锐楷" w:hAnsi="HarmonyOS Sans Light"/>
+          <w:sz w:val="21"/>
+          <w:szCs w:val="21"/>
+        </w:rPr>
+      </w:pPr>
+      <w:hyperlink r:id="rId8" w:history="1">
+        <w:r>
+          <w:rPr>
+            <w:rStyle w:val="ae"/>
+            <w:rFonts w:ascii="HarmonyOS Sans Light" w:eastAsia="字家玲珑锐楷" w:hAnsi="HarmonyOS Sans Light"/>
+            <w:sz w:val="21"/>
+            <w:szCs w:val="21"/>
+          </w:rPr>
+          <w:t>https://zhihu.com/collection/369876193</w:t>
+        </w:r>
+      </w:hyperlink>
       <w:r>
         <w:rPr>
           <w:rFonts w:ascii="HarmonyOS Sans Light" w:eastAsia="字家玲珑锐楷" w:hAnsi="HarmonyOS Sans Light" w:hint="eastAsia"/>
@@ -5451,75 +4756,29 @@
         </w:rPr>
         <w:t xml:space="preserve"> </w:t>
       </w:r>
-      <w:proofErr w:type="gramStart"/>
-      <w:r>
-        <w:rPr>
-          <w:rFonts w:ascii="HarmonyOS Sans Light" w:eastAsia="字家玲珑锐楷" w:hAnsi="HarmonyOS Sans Light" w:hint="eastAsia"/>
-          <w:sz w:val="21"/>
-          <w:szCs w:val="21"/>
-        </w:rPr>
-        <w:t>喜欢答主的</w:t>
-      </w:r>
-      <w:proofErr w:type="gramEnd"/>
-      <w:r>
-        <w:rPr>
-          <w:rFonts w:ascii="HarmonyOS Sans Light" w:eastAsia="字家玲珑锐楷" w:hAnsi="HarmonyOS Sans Light" w:hint="eastAsia"/>
-          <w:sz w:val="21"/>
-          <w:szCs w:val="21"/>
-        </w:rPr>
-        <w:t>分析。但是现实生活中有不少人会有或多或少的钟情妄想，</w:t>
-      </w:r>
-      <w:proofErr w:type="gramStart"/>
-      <w:r>
-        <w:rPr>
-          <w:rFonts w:ascii="HarmonyOS Sans Light" w:eastAsia="字家玲珑锐楷" w:hAnsi="HarmonyOS Sans Light" w:hint="eastAsia"/>
-          <w:sz w:val="21"/>
-          <w:szCs w:val="21"/>
-        </w:rPr>
-        <w:t>答主对</w:t>
-      </w:r>
-      <w:proofErr w:type="gramEnd"/>
-      <w:r>
-        <w:rPr>
-          <w:rFonts w:ascii="HarmonyOS Sans Light" w:eastAsia="字家玲珑锐楷" w:hAnsi="HarmonyOS Sans Light" w:hint="eastAsia"/>
-          <w:sz w:val="21"/>
-          <w:szCs w:val="21"/>
-        </w:rPr>
-        <w:t>钟情妄想这种现象怎么看？</w:t>
-      </w:r>
-      <w:r>
-        <w:rPr>
-          <w:rFonts w:ascii="HarmonyOS Sans Light" w:eastAsia="字家玲珑锐楷" w:hAnsi="HarmonyOS Sans Light" w:hint="eastAsia"/>
-          <w:sz w:val="21"/>
-          <w:szCs w:val="21"/>
-        </w:rPr>
-        <w:t xml:space="preserve"> </w:t>
-      </w:r>
-      <w:r>
-        <w:rPr>
-          <w:rFonts w:ascii="HarmonyOS Sans Light" w:eastAsia="字家玲珑锐楷" w:hAnsi="HarmonyOS Sans Light" w:hint="eastAsia"/>
-          <w:sz w:val="21"/>
-          <w:szCs w:val="21"/>
-        </w:rPr>
-        <w:t>钟情妄想患者总是比常人更容易感觉到被别人所爱，也就是自作多情，大多数情况下别人根本不爱他，他还自作多情觉得被爱着。如果</w:t>
-      </w:r>
-      <w:proofErr w:type="gramStart"/>
-      <w:r>
-        <w:rPr>
-          <w:rFonts w:ascii="HarmonyOS Sans Light" w:eastAsia="字家玲珑锐楷" w:hAnsi="HarmonyOS Sans Light" w:hint="eastAsia"/>
-          <w:sz w:val="21"/>
-          <w:szCs w:val="21"/>
-        </w:rPr>
-        <w:t>按答主</w:t>
-      </w:r>
-      <w:proofErr w:type="gramEnd"/>
-      <w:r>
-        <w:rPr>
-          <w:rFonts w:ascii="HarmonyOS Sans Light" w:eastAsia="字家玲珑锐楷" w:hAnsi="HarmonyOS Sans Light" w:hint="eastAsia"/>
-          <w:sz w:val="21"/>
-          <w:szCs w:val="21"/>
-        </w:rPr>
-        <w:t>的逻辑，这类人被爱的能力是超级强了，放在公式里就是做加法而不是做减法了。在这类人看来</w:t>
+      <w:r>
+        <w:rPr>
+          <w:rFonts w:ascii="HarmonyOS Sans Light" w:eastAsia="字家玲珑锐楷" w:hAnsi="HarmonyOS Sans Light" w:hint="eastAsia"/>
+          <w:sz w:val="21"/>
+          <w:szCs w:val="21"/>
+        </w:rPr>
+        <w:t>喜欢答主的分析。但是现实生活中有不少人会有或多或少的钟情妄想，答主对钟情妄想这种现象怎么看？</w:t>
+      </w:r>
+      <w:r>
+        <w:rPr>
+          <w:rFonts w:ascii="HarmonyOS Sans Light" w:eastAsia="字家玲珑锐楷" w:hAnsi="HarmonyOS Sans Light" w:hint="eastAsia"/>
+          <w:sz w:val="21"/>
+          <w:szCs w:val="21"/>
+        </w:rPr>
+        <w:t xml:space="preserve"> </w:t>
+      </w:r>
+      <w:r>
+        <w:rPr>
+          <w:rFonts w:ascii="HarmonyOS Sans Light" w:eastAsia="字家玲珑锐楷" w:hAnsi="HarmonyOS Sans Light" w:hint="eastAsia"/>
+          <w:sz w:val="21"/>
+          <w:szCs w:val="21"/>
+        </w:rPr>
+        <w:t>钟情妄想患者总是比常人更容易感觉到被别人所爱，也就是自作多情，大多数情况下别人根本不爱他，他还自作多情觉得被爱着。如果按答主的逻辑，这类人被爱的能力是超级强了，放在公式里就是做加法而不是做减法了。在这类人看来</w:t>
       </w:r>
       <w:r>
         <w:rPr>
@@ -5580,7 +4839,7 @@
         <w:ind w:firstLine="420"/>
         <w:jc w:val="left"/>
         <w:rPr>
-          <w:rFonts w:ascii="HarmonyOS Sans Light" w:eastAsia="字家玲珑锐楷" w:hAnsi="HarmonyOS Sans Light" w:hint="eastAsia"/>
+          <w:rFonts w:ascii="HarmonyOS Sans Light" w:eastAsia="字家玲珑锐楷" w:hAnsi="HarmonyOS Sans Light"/>
           <w:sz w:val="21"/>
           <w:szCs w:val="21"/>
         </w:rPr>
@@ -5622,41 +4881,13 @@
         </w:rPr>
         <w:t xml:space="preserve"> </w:t>
       </w:r>
-      <w:proofErr w:type="gramStart"/>
-      <w:r>
-        <w:rPr>
-          <w:rFonts w:ascii="HarmonyOS Sans Light" w:eastAsia="字家玲珑锐楷" w:hAnsi="HarmonyOS Sans Light" w:hint="eastAsia"/>
-          <w:sz w:val="21"/>
-          <w:szCs w:val="21"/>
-        </w:rPr>
-        <w:t>谢谢答主的</w:t>
-      </w:r>
-      <w:proofErr w:type="gramEnd"/>
-      <w:r>
-        <w:rPr>
-          <w:rFonts w:ascii="HarmonyOS Sans Light" w:eastAsia="字家玲珑锐楷" w:hAnsi="HarmonyOS Sans Light" w:hint="eastAsia"/>
-          <w:sz w:val="21"/>
-          <w:szCs w:val="21"/>
-        </w:rPr>
-        <w:t>秒回。那</w:t>
-      </w:r>
-      <w:proofErr w:type="gramStart"/>
-      <w:r>
-        <w:rPr>
-          <w:rFonts w:ascii="HarmonyOS Sans Light" w:eastAsia="字家玲珑锐楷" w:hAnsi="HarmonyOS Sans Light" w:hint="eastAsia"/>
-          <w:sz w:val="21"/>
-          <w:szCs w:val="21"/>
-        </w:rPr>
-        <w:t>答主觉得</w:t>
-      </w:r>
-      <w:proofErr w:type="gramEnd"/>
-      <w:r>
-        <w:rPr>
-          <w:rFonts w:ascii="HarmonyOS Sans Light" w:eastAsia="字家玲珑锐楷" w:hAnsi="HarmonyOS Sans Light" w:hint="eastAsia"/>
-          <w:sz w:val="21"/>
-          <w:szCs w:val="21"/>
-        </w:rPr>
-        <w:t>现实生活中那种钟情妄想的现象怎么解释呢？被爱者的净所得</w:t>
+      <w:r>
+        <w:rPr>
+          <w:rFonts w:ascii="HarmonyOS Sans Light" w:eastAsia="字家玲珑锐楷" w:hAnsi="HarmonyOS Sans Light" w:hint="eastAsia"/>
+          <w:sz w:val="21"/>
+          <w:szCs w:val="21"/>
+        </w:rPr>
+        <w:t>谢谢答主的秒回。那答主觉得现实生活中那种钟情妄想的现象怎么解释呢？被爱者的净所得</w:t>
       </w:r>
       <w:r>
         <w:rPr>
@@ -5672,25 +4903,7 @@
           <w:sz w:val="21"/>
           <w:szCs w:val="21"/>
         </w:rPr>
-        <w:t>是个很主观的数量，我觉得对于钟情妄想的人以及那些非常感恩，幸福感本身就很强的人来讲，这个数量会</w:t>
-      </w:r>
-      <w:proofErr w:type="gramStart"/>
-      <w:r>
-        <w:rPr>
-          <w:rFonts w:ascii="HarmonyOS Sans Light" w:eastAsia="字家玲珑锐楷" w:hAnsi="HarmonyOS Sans Light" w:hint="eastAsia"/>
-          <w:sz w:val="21"/>
-          <w:szCs w:val="21"/>
-        </w:rPr>
-        <w:t>大于爱</w:t>
-      </w:r>
-      <w:proofErr w:type="gramEnd"/>
-      <w:r>
-        <w:rPr>
-          <w:rFonts w:ascii="HarmonyOS Sans Light" w:eastAsia="字家玲珑锐楷" w:hAnsi="HarmonyOS Sans Light" w:hint="eastAsia"/>
-          <w:sz w:val="21"/>
-          <w:szCs w:val="21"/>
-        </w:rPr>
-        <w:t>者的主观付出</w:t>
+        <w:t>是个很主观的数量，我觉得对于钟情妄想的人以及那些非常感恩，幸福感本身就很强的人来讲，这个数量会大于爱者的主观付出</w:t>
       </w:r>
       <w:r>
         <w:rPr>
@@ -5819,7 +5032,7 @@
         <w:ind w:firstLine="420"/>
         <w:jc w:val="right"/>
         <w:rPr>
-          <w:rFonts w:ascii="HarmonyOS Sans Light" w:eastAsia="字家玲珑锐楷" w:hAnsi="HarmonyOS Sans Light" w:hint="eastAsia"/>
+          <w:rFonts w:ascii="HarmonyOS Sans Light" w:eastAsia="字家玲珑锐楷" w:hAnsi="HarmonyOS Sans Light"/>
           <w:sz w:val="21"/>
           <w:szCs w:val="21"/>
         </w:rPr>
@@ -5860,23 +5073,13 @@
         </w:rPr>
         <w:t xml:space="preserve"> </w:t>
       </w:r>
-      <w:proofErr w:type="gramStart"/>
-      <w:r>
-        <w:rPr>
-          <w:rFonts w:ascii="HarmonyOS Sans Light" w:eastAsia="字家玲珑锐楷" w:hAnsi="HarmonyOS Sans Light" w:hint="eastAsia"/>
-          <w:sz w:val="21"/>
-          <w:szCs w:val="21"/>
-        </w:rPr>
-        <w:t>答主写</w:t>
-      </w:r>
-      <w:proofErr w:type="gramEnd"/>
-      <w:r>
-        <w:rPr>
-          <w:rFonts w:ascii="HarmonyOS Sans Light" w:eastAsia="字家玲珑锐楷" w:hAnsi="HarmonyOS Sans Light" w:hint="eastAsia"/>
-          <w:sz w:val="21"/>
-          <w:szCs w:val="21"/>
-        </w:rPr>
-        <w:t>的太好了，与老婆冷战了一个月，马上要离婚。看了以后豁然开朗。</w:t>
+      <w:r>
+        <w:rPr>
+          <w:rFonts w:ascii="HarmonyOS Sans Light" w:eastAsia="字家玲珑锐楷" w:hAnsi="HarmonyOS Sans Light" w:hint="eastAsia"/>
+          <w:sz w:val="21"/>
+          <w:szCs w:val="21"/>
+        </w:rPr>
+        <w:t>答主写的太好了，与老婆冷战了一个月，马上要离婚。看了以后豁然开朗。</w:t>
       </w:r>
     </w:p>
     <w:p>
@@ -5981,59 +5184,13 @@
         </w:rPr>
         <w:t xml:space="preserve">: </w:t>
       </w:r>
-      <w:proofErr w:type="gramStart"/>
-      <w:r>
-        <w:rPr>
-          <w:rFonts w:ascii="HarmonyOS Sans Light" w:eastAsia="字家玲珑锐楷" w:hAnsi="HarmonyOS Sans Light" w:hint="eastAsia"/>
-          <w:sz w:val="21"/>
-          <w:szCs w:val="21"/>
-        </w:rPr>
-        <w:t>不知答主是否</w:t>
-      </w:r>
-      <w:proofErr w:type="gramEnd"/>
-      <w:r>
-        <w:rPr>
-          <w:rFonts w:ascii="HarmonyOS Sans Light" w:eastAsia="字家玲珑锐楷" w:hAnsi="HarmonyOS Sans Light" w:hint="eastAsia"/>
-          <w:sz w:val="21"/>
-          <w:szCs w:val="21"/>
-        </w:rPr>
-        <w:t>有看过《天道》，同名小说是《遥远的救世主》，里面的芮小丹大概就是真正</w:t>
-      </w:r>
-      <w:proofErr w:type="gramStart"/>
-      <w:r>
-        <w:rPr>
-          <w:rFonts w:ascii="HarmonyOS Sans Light" w:eastAsia="字家玲珑锐楷" w:hAnsi="HarmonyOS Sans Light" w:hint="eastAsia"/>
-          <w:sz w:val="21"/>
-          <w:szCs w:val="21"/>
-        </w:rPr>
-        <w:t>地懂爱会</w:t>
-      </w:r>
-      <w:proofErr w:type="gramEnd"/>
-      <w:r>
-        <w:rPr>
-          <w:rFonts w:ascii="HarmonyOS Sans Light" w:eastAsia="字家玲珑锐楷" w:hAnsi="HarmonyOS Sans Light" w:hint="eastAsia"/>
-          <w:sz w:val="21"/>
-          <w:szCs w:val="21"/>
-        </w:rPr>
-        <w:t>爱的人了，羡慕的是她生来自性，但觉悟那么高且</w:t>
-      </w:r>
-      <w:proofErr w:type="gramStart"/>
-      <w:r>
-        <w:rPr>
-          <w:rFonts w:ascii="HarmonyOS Sans Light" w:eastAsia="字家玲珑锐楷" w:hAnsi="HarmonyOS Sans Light" w:hint="eastAsia"/>
-          <w:sz w:val="21"/>
-          <w:szCs w:val="21"/>
-        </w:rPr>
-        <w:t>践行</w:t>
-      </w:r>
-      <w:proofErr w:type="gramEnd"/>
-      <w:r>
-        <w:rPr>
-          <w:rFonts w:ascii="HarmonyOS Sans Light" w:eastAsia="字家玲珑锐楷" w:hAnsi="HarmonyOS Sans Light" w:hint="eastAsia"/>
-          <w:sz w:val="21"/>
-          <w:szCs w:val="21"/>
-        </w:rPr>
-        <w:t>那么好的人仿佛不是世间人，所以她回去了“天国”。</w:t>
+      <w:r>
+        <w:rPr>
+          <w:rFonts w:ascii="HarmonyOS Sans Light" w:eastAsia="字家玲珑锐楷" w:hAnsi="HarmonyOS Sans Light" w:hint="eastAsia"/>
+          <w:sz w:val="21"/>
+          <w:szCs w:val="21"/>
+        </w:rPr>
+        <w:t>不知答主是否有看过《天道》，同名小说是《遥远的救世主》，里面的芮小丹大概就是真正地懂爱会爱的人了，羡慕的是她生来自性，但觉悟那么高且践行那么好的人仿佛不是世间人，所以她回去了“天国”。</w:t>
       </w:r>
     </w:p>
     <w:p>
@@ -6116,25 +5273,7 @@
           <w:sz w:val="21"/>
           <w:szCs w:val="21"/>
         </w:rPr>
-        <w:t>的确如您之前所说，还是以“爱是对不配得的幸运还债”这种心态去</w:t>
-      </w:r>
-      <w:proofErr w:type="gramStart"/>
-      <w:r>
-        <w:rPr>
-          <w:rFonts w:ascii="HarmonyOS Sans Light" w:eastAsia="字家玲珑锐楷" w:hAnsi="HarmonyOS Sans Light" w:hint="eastAsia"/>
-          <w:sz w:val="21"/>
-          <w:szCs w:val="21"/>
-        </w:rPr>
-        <w:t>爱比较</w:t>
-      </w:r>
-      <w:proofErr w:type="gramEnd"/>
-      <w:r>
-        <w:rPr>
-          <w:rFonts w:ascii="HarmonyOS Sans Light" w:eastAsia="字家玲珑锐楷" w:hAnsi="HarmonyOS Sans Light" w:hint="eastAsia"/>
-          <w:sz w:val="21"/>
-          <w:szCs w:val="21"/>
-        </w:rPr>
-        <w:t>好～</w:t>
+        <w:t>的确如您之前所说，还是以“爱是对不配得的幸运还债”这种心态去爱比较好～</w:t>
       </w:r>
     </w:p>
     <w:p>
@@ -6163,7 +5302,7 @@
         <w:ind w:firstLine="420"/>
         <w:jc w:val="right"/>
         <w:rPr>
-          <w:rFonts w:ascii="HarmonyOS Sans Light" w:eastAsia="字家玲珑锐楷" w:hAnsi="HarmonyOS Sans Light" w:hint="eastAsia"/>
+          <w:rFonts w:ascii="HarmonyOS Sans Light" w:eastAsia="字家玲珑锐楷" w:hAnsi="HarmonyOS Sans Light"/>
           <w:sz w:val="21"/>
           <w:szCs w:val="21"/>
         </w:rPr>
@@ -6212,23 +5351,13 @@
         </w:rPr>
         <w:t xml:space="preserve"> </w:t>
       </w:r>
-      <w:proofErr w:type="gramStart"/>
-      <w:r>
-        <w:rPr>
-          <w:rFonts w:ascii="HarmonyOS Sans Light" w:eastAsia="字家玲珑锐楷" w:hAnsi="HarmonyOS Sans Light" w:hint="eastAsia"/>
-          <w:sz w:val="21"/>
-          <w:szCs w:val="21"/>
-        </w:rPr>
-        <w:t>小心最后</w:t>
-      </w:r>
-      <w:proofErr w:type="gramEnd"/>
-      <w:r>
-        <w:rPr>
-          <w:rFonts w:ascii="HarmonyOS Sans Light" w:eastAsia="字家玲珑锐楷" w:hAnsi="HarmonyOS Sans Light" w:hint="eastAsia"/>
-          <w:sz w:val="21"/>
-          <w:szCs w:val="21"/>
-        </w:rPr>
-        <w:t>一层的逻辑，“你付出了</w:t>
+      <w:r>
+        <w:rPr>
+          <w:rFonts w:ascii="HarmonyOS Sans Light" w:eastAsia="字家玲珑锐楷" w:hAnsi="HarmonyOS Sans Light" w:hint="eastAsia"/>
+          <w:sz w:val="21"/>
+          <w:szCs w:val="21"/>
+        </w:rPr>
+        <w:t>小心最后一层的逻辑，“你付出了</w:t>
       </w:r>
       <w:r>
         <w:rPr>
@@ -6396,25 +5525,7 @@
           <w:sz w:val="21"/>
           <w:szCs w:val="21"/>
         </w:rPr>
-        <w:t>恰恰相反这是对于</w:t>
-      </w:r>
-      <w:proofErr w:type="gramStart"/>
-      <w:r>
-        <w:rPr>
-          <w:rFonts w:ascii="HarmonyOS Sans Light" w:eastAsia="字家玲珑锐楷" w:hAnsi="HarmonyOS Sans Light" w:hint="eastAsia"/>
-          <w:sz w:val="21"/>
-          <w:szCs w:val="21"/>
-        </w:rPr>
-        <w:t>爱能力</w:t>
-      </w:r>
-      <w:proofErr w:type="gramEnd"/>
-      <w:r>
-        <w:rPr>
-          <w:rFonts w:ascii="HarmonyOS Sans Light" w:eastAsia="字家玲珑锐楷" w:hAnsi="HarmonyOS Sans Light" w:hint="eastAsia"/>
-          <w:sz w:val="21"/>
-          <w:szCs w:val="21"/>
-        </w:rPr>
-        <w:t>弱的人最重要的自我保护，</w:t>
+        <w:t>恰恰相反这是对于爱能力弱的人最重要的自我保护，</w:t>
       </w:r>
       <w:r>
         <w:rPr>
@@ -6462,25 +5573,7 @@
           <w:sz w:val="21"/>
           <w:szCs w:val="21"/>
         </w:rPr>
-        <w:t>成出轨概率的现实社会。请问不是遇到人渣的概率有几成有这种兽性，恰恰可以</w:t>
-      </w:r>
-      <w:proofErr w:type="gramStart"/>
-      <w:r>
-        <w:rPr>
-          <w:rFonts w:ascii="HarmonyOS Sans Light" w:eastAsia="字家玲珑锐楷" w:hAnsi="HarmonyOS Sans Light" w:hint="eastAsia"/>
-          <w:sz w:val="21"/>
-          <w:szCs w:val="21"/>
-        </w:rPr>
-        <w:t>让人渣有所</w:t>
-      </w:r>
-      <w:proofErr w:type="gramEnd"/>
-      <w:r>
-        <w:rPr>
-          <w:rFonts w:ascii="HarmonyOS Sans Light" w:eastAsia="字家玲珑锐楷" w:hAnsi="HarmonyOS Sans Light" w:hint="eastAsia"/>
-          <w:sz w:val="21"/>
-          <w:szCs w:val="21"/>
-        </w:rPr>
-        <w:t>忌惮，筛选出真正能够互相付出相爱的人。而把接受</w:t>
+        <w:t>成出轨概率的现实社会。请问不是遇到人渣的概率有几成有这种兽性，恰恰可以让人渣有所忌惮，筛选出真正能够互相付出相爱的人。而把接受</w:t>
       </w:r>
       <w:r>
         <w:rPr>
@@ -6512,25 +5605,7 @@
           <w:sz w:val="21"/>
           <w:szCs w:val="21"/>
         </w:rPr>
-        <w:t>分回报作为合理，并把这个作为爱的支撑的</w:t>
-      </w:r>
-      <w:proofErr w:type="gramStart"/>
-      <w:r>
-        <w:rPr>
-          <w:rFonts w:ascii="HarmonyOS Sans Light" w:eastAsia="字家玲珑锐楷" w:hAnsi="HarmonyOS Sans Light" w:hint="eastAsia"/>
-          <w:sz w:val="21"/>
-          <w:szCs w:val="21"/>
-        </w:rPr>
-        <w:t>最</w:t>
-      </w:r>
-      <w:proofErr w:type="gramEnd"/>
-      <w:r>
-        <w:rPr>
-          <w:rFonts w:ascii="HarmonyOS Sans Light" w:eastAsia="字家玲珑锐楷" w:hAnsi="HarmonyOS Sans Light" w:hint="eastAsia"/>
-          <w:sz w:val="21"/>
-          <w:szCs w:val="21"/>
-        </w:rPr>
-        <w:t>底层逻辑，我认为对于缺少阅历和经历的人，非常危险。</w:t>
+        <w:t>分回报作为合理，并把这个作为爱的支撑的最底层逻辑，我认为对于缺少阅历和经历的人，非常危险。</w:t>
       </w:r>
     </w:p>
     <w:p>
@@ -6679,7 +5754,7 @@
         <w:ind w:firstLine="420"/>
         <w:jc w:val="left"/>
         <w:rPr>
-          <w:rFonts w:ascii="HarmonyOS Sans Light" w:eastAsia="字家玲珑锐楷" w:hAnsi="HarmonyOS Sans Light" w:hint="eastAsia"/>
+          <w:rFonts w:ascii="HarmonyOS Sans Light" w:eastAsia="字家玲珑锐楷" w:hAnsi="HarmonyOS Sans Light"/>
           <w:sz w:val="21"/>
           <w:szCs w:val="21"/>
         </w:rPr>
@@ -6707,7 +5782,7 @@
         <w:ind w:firstLine="420"/>
         <w:jc w:val="left"/>
         <w:rPr>
-          <w:rFonts w:ascii="HarmonyOS Sans Light" w:eastAsia="字家玲珑锐楷" w:hAnsi="HarmonyOS Sans Light" w:hint="eastAsia"/>
+          <w:rFonts w:ascii="HarmonyOS Sans Light" w:eastAsia="字家玲珑锐楷" w:hAnsi="HarmonyOS Sans Light"/>
           <w:sz w:val="21"/>
           <w:szCs w:val="21"/>
         </w:rPr>
@@ -6727,7 +5802,7 @@
         <w:ind w:firstLine="420"/>
         <w:jc w:val="left"/>
         <w:rPr>
-          <w:rFonts w:ascii="HarmonyOS Sans Light" w:eastAsia="字家玲珑锐楷" w:hAnsi="HarmonyOS Sans Light" w:hint="eastAsia"/>
+          <w:rFonts w:ascii="HarmonyOS Sans Light" w:eastAsia="字家玲珑锐楷" w:hAnsi="HarmonyOS Sans Light"/>
           <w:sz w:val="21"/>
           <w:szCs w:val="21"/>
         </w:rPr>
@@ -6767,7 +5842,7 @@
         <w:ind w:firstLine="420"/>
         <w:jc w:val="right"/>
         <w:rPr>
-          <w:rFonts w:ascii="HarmonyOS Sans Light" w:eastAsia="字家玲珑锐楷" w:hAnsi="HarmonyOS Sans Light" w:hint="eastAsia"/>
+          <w:rFonts w:ascii="HarmonyOS Sans Light" w:eastAsia="字家玲珑锐楷" w:hAnsi="HarmonyOS Sans Light"/>
           <w:sz w:val="21"/>
           <w:szCs w:val="21"/>
         </w:rPr>
@@ -6795,7 +5870,7 @@
         <w:ind w:firstLine="420"/>
         <w:jc w:val="left"/>
         <w:rPr>
-          <w:rFonts w:ascii="HarmonyOS Sans Light" w:eastAsia="字家玲珑锐楷" w:hAnsi="HarmonyOS Sans Light" w:hint="eastAsia"/>
+          <w:rFonts w:ascii="HarmonyOS Sans Light" w:eastAsia="字家玲珑锐楷" w:hAnsi="HarmonyOS Sans Light"/>
           <w:sz w:val="21"/>
           <w:szCs w:val="21"/>
         </w:rPr>
@@ -6926,25 +6001,7 @@
           <w:sz w:val="21"/>
           <w:szCs w:val="21"/>
         </w:rPr>
-        <w:t>我是</w:t>
-      </w:r>
-      <w:proofErr w:type="gramStart"/>
-      <w:r>
-        <w:rPr>
-          <w:rFonts w:ascii="HarmonyOS Sans Light" w:eastAsia="字家玲珑锐楷" w:hAnsi="HarmonyOS Sans Light" w:hint="eastAsia"/>
-          <w:sz w:val="21"/>
-          <w:szCs w:val="21"/>
-        </w:rPr>
-        <w:t>觉得爱</w:t>
-      </w:r>
-      <w:proofErr w:type="gramEnd"/>
-      <w:r>
-        <w:rPr>
-          <w:rFonts w:ascii="HarmonyOS Sans Light" w:eastAsia="字家玲珑锐楷" w:hAnsi="HarmonyOS Sans Light" w:hint="eastAsia"/>
-          <w:sz w:val="21"/>
-          <w:szCs w:val="21"/>
-        </w:rPr>
-        <w:t>是一个实践学科，我深知先生说的爱跟被爱是最重要的能力，但是我因为个人原因没有去实践过先生的关于爱的理论。所以这里做不到仅是于我个人而言</w:t>
+        <w:t>我是觉得爱是一个实践学科，我深知先生说的爱跟被爱是最重要的能力，但是我因为个人原因没有去实践过先生的关于爱的理论。所以这里做不到仅是于我个人而言</w:t>
       </w:r>
     </w:p>
     <w:p>
@@ -6980,63 +6037,27 @@
           <w:sz w:val="21"/>
           <w:szCs w:val="21"/>
         </w:rPr>
-        <w:t>我在实践，被吊起来抽。前期平顺无碍，这样的生活方式确实容易让你与他人建立联系，没有人可以拒绝你这样的人。经过筛选你找出了相对的满意的人选，这才是苦难的开端。你会发现你根本没有成为赌徒的勇气，你每日都想去相信对方真如你所想的戒贪者，可你又忍不住想要去怀疑——因为你明白自己也是贪婪的，而后你便开始检讨自己的行为，是否有过</w:t>
-      </w:r>
-      <w:proofErr w:type="gramStart"/>
-      <w:r>
-        <w:rPr>
-          <w:rFonts w:ascii="HarmonyOS Sans Light" w:eastAsia="字家玲珑锐楷" w:hAnsi="HarmonyOS Sans Light" w:hint="eastAsia"/>
-          <w:sz w:val="21"/>
-          <w:szCs w:val="21"/>
-        </w:rPr>
-        <w:t>背弃爱</w:t>
-      </w:r>
-      <w:proofErr w:type="gramEnd"/>
-      <w:r>
-        <w:rPr>
-          <w:rFonts w:ascii="HarmonyOS Sans Light" w:eastAsia="字家玲珑锐楷" w:hAnsi="HarmonyOS Sans Light" w:hint="eastAsia"/>
-          <w:sz w:val="21"/>
-          <w:szCs w:val="21"/>
-        </w:rPr>
-        <w:t>的行径。</w:t>
-      </w:r>
-    </w:p>
-    <w:p>
-      <w:pPr>
-        <w:spacing w:line="260" w:lineRule="exact"/>
-        <w:ind w:firstLine="420"/>
-        <w:jc w:val="left"/>
-        <w:rPr>
-          <w:rFonts w:ascii="HarmonyOS Sans Light" w:eastAsia="字家玲珑锐楷" w:hAnsi="HarmonyOS Sans Light"/>
-          <w:sz w:val="21"/>
-          <w:szCs w:val="21"/>
-        </w:rPr>
-      </w:pPr>
-      <w:r>
-        <w:rPr>
-          <w:rFonts w:ascii="HarmonyOS Sans Light" w:eastAsia="字家玲珑锐楷" w:hAnsi="HarmonyOS Sans Light" w:hint="eastAsia"/>
-          <w:sz w:val="21"/>
-          <w:szCs w:val="21"/>
-        </w:rPr>
-        <w:t>“我要守住这份初心，我该如何守住这份初心”你会每天都拷问自己。对方的份量不知不觉在你心中随着相处加重，你需要忍受的怀疑，克己，慎独，挣扎就会越多。你要相信，先生的指引</w:t>
-      </w:r>
-      <w:proofErr w:type="gramStart"/>
-      <w:r>
-        <w:rPr>
-          <w:rFonts w:ascii="HarmonyOS Sans Light" w:eastAsia="字家玲珑锐楷" w:hAnsi="HarmonyOS Sans Light" w:hint="eastAsia"/>
-          <w:sz w:val="21"/>
-          <w:szCs w:val="21"/>
-        </w:rPr>
-        <w:t>践行</w:t>
-      </w:r>
-      <w:proofErr w:type="gramEnd"/>
-      <w:r>
-        <w:rPr>
-          <w:rFonts w:ascii="HarmonyOS Sans Light" w:eastAsia="字家玲珑锐楷" w:hAnsi="HarmonyOS Sans Light" w:hint="eastAsia"/>
-          <w:sz w:val="21"/>
-          <w:szCs w:val="21"/>
-        </w:rPr>
-        <w:t>起来，是一条修行之路，困难比我们想象中的要多，也要痛苦。</w:t>
+        <w:t>我在实践，被吊起来抽。前期平顺无碍，这样的生活方式确实容易让你与他人建立联系，没有人可以拒绝你这样的人。经过筛选你找出了相对的满意的人选，这才是苦难的开端。你会发现你根本没有成为赌徒的勇气，你每日都想去相信对方真如你所想的戒贪者，可你又忍不住想要去怀疑——因为你明白自己也是贪婪的，而后你便开始检讨自己的行为，是否有过背弃爱的行径。</w:t>
+      </w:r>
+    </w:p>
+    <w:p>
+      <w:pPr>
+        <w:spacing w:line="260" w:lineRule="exact"/>
+        <w:ind w:firstLine="420"/>
+        <w:jc w:val="left"/>
+        <w:rPr>
+          <w:rFonts w:ascii="HarmonyOS Sans Light" w:eastAsia="字家玲珑锐楷" w:hAnsi="HarmonyOS Sans Light"/>
+          <w:sz w:val="21"/>
+          <w:szCs w:val="21"/>
+        </w:rPr>
+      </w:pPr>
+      <w:r>
+        <w:rPr>
+          <w:rFonts w:ascii="HarmonyOS Sans Light" w:eastAsia="字家玲珑锐楷" w:hAnsi="HarmonyOS Sans Light" w:hint="eastAsia"/>
+          <w:sz w:val="21"/>
+          <w:szCs w:val="21"/>
+        </w:rPr>
+        <w:t>“我要守住这份初心，我该如何守住这份初心”你会每天都拷问自己。对方的份量不知不觉在你心中随着相处加重，你需要忍受的怀疑，克己，慎独，挣扎就会越多。你要相信，先生的指引践行起来，是一条修行之路，困难比我们想象中的要多，也要痛苦。</w:t>
       </w:r>
     </w:p>
     <w:p>
@@ -7092,25 +6113,7 @@
           <w:sz w:val="21"/>
           <w:szCs w:val="21"/>
         </w:rPr>
-        <w:t>我觉得看了这些文字理解并谨记的人也未必能实践。就像婚前协议那篇，“觉得能签跟签了是两回事”</w:t>
-      </w:r>
-      <w:proofErr w:type="gramStart"/>
-      <w:r>
-        <w:rPr>
-          <w:rFonts w:ascii="HarmonyOS Sans Light" w:eastAsia="字家玲珑锐楷" w:hAnsi="HarmonyOS Sans Light" w:hint="eastAsia"/>
-          <w:sz w:val="21"/>
-          <w:szCs w:val="21"/>
-        </w:rPr>
-        <w:t>实践跟实践</w:t>
-      </w:r>
-      <w:proofErr w:type="gramEnd"/>
-      <w:r>
-        <w:rPr>
-          <w:rFonts w:ascii="HarmonyOS Sans Light" w:eastAsia="字家玲珑锐楷" w:hAnsi="HarmonyOS Sans Light" w:hint="eastAsia"/>
-          <w:sz w:val="21"/>
-          <w:szCs w:val="21"/>
-        </w:rPr>
-        <w:t>并且坚持又是两回事了。共勉之。</w:t>
+        <w:t>我觉得看了这些文字理解并谨记的人也未必能实践。就像婚前协议那篇，“觉得能签跟签了是两回事”实践跟实践并且坚持又是两回事了。共勉之。</w:t>
       </w:r>
     </w:p>
     <w:p>
@@ -7119,7 +6122,7 @@
         <w:ind w:firstLine="420"/>
         <w:jc w:val="right"/>
         <w:rPr>
-          <w:rFonts w:ascii="HarmonyOS Sans Light" w:eastAsia="字家玲珑锐楷" w:hAnsi="HarmonyOS Sans Light" w:hint="eastAsia"/>
+          <w:rFonts w:ascii="HarmonyOS Sans Light" w:eastAsia="字家玲珑锐楷" w:hAnsi="HarmonyOS Sans Light"/>
           <w:sz w:val="21"/>
           <w:szCs w:val="21"/>
         </w:rPr>
@@ -7147,7 +6150,7 @@
         <w:ind w:firstLine="420"/>
         <w:jc w:val="left"/>
         <w:rPr>
-          <w:rFonts w:ascii="HarmonyOS Sans Light" w:eastAsia="字家玲珑锐楷" w:hAnsi="HarmonyOS Sans Light" w:hint="eastAsia"/>
+          <w:rFonts w:ascii="HarmonyOS Sans Light" w:eastAsia="字家玲珑锐楷" w:hAnsi="HarmonyOS Sans Light"/>
           <w:sz w:val="21"/>
           <w:szCs w:val="21"/>
         </w:rPr>
@@ -7352,7 +6355,6 @@
         </w:rPr>
         <w:t>这个过程是我心目中的</w:t>
       </w:r>
-      <w:proofErr w:type="spellStart"/>
       <w:r>
         <w:rPr>
           <w:rFonts w:ascii="HarmonyOS Sans Light" w:eastAsia="字家玲珑锐楷" w:hAnsi="HarmonyOS Sans Light" w:hint="eastAsia"/>
@@ -7361,7 +6363,6 @@
         </w:rPr>
         <w:t>pua</w:t>
       </w:r>
-      <w:proofErr w:type="spellEnd"/>
     </w:p>
     <w:p>
       <w:pPr>
@@ -7581,7 +6582,7 @@
         <w:ind w:firstLine="420"/>
         <w:jc w:val="left"/>
         <w:rPr>
-          <w:rFonts w:ascii="HarmonyOS Sans Light" w:eastAsia="字家玲珑锐楷" w:hAnsi="HarmonyOS Sans Light" w:hint="eastAsia"/>
+          <w:rFonts w:ascii="HarmonyOS Sans Light" w:eastAsia="字家玲珑锐楷" w:hAnsi="HarmonyOS Sans Light"/>
           <w:sz w:val="21"/>
           <w:szCs w:val="21"/>
         </w:rPr>
@@ -7819,63 +6820,27 @@
           <w:sz w:val="21"/>
           <w:szCs w:val="21"/>
         </w:rPr>
-        <w:t>哈哈，我之前截图了，</w:t>
-      </w:r>
-      <w:proofErr w:type="gramStart"/>
-      <w:r>
-        <w:rPr>
-          <w:rFonts w:ascii="HarmonyOS Sans Light" w:eastAsia="字家玲珑锐楷" w:hAnsi="HarmonyOS Sans Light" w:hint="eastAsia"/>
-          <w:sz w:val="21"/>
-          <w:szCs w:val="21"/>
-        </w:rPr>
-        <w:t>答主又</w:t>
-      </w:r>
-      <w:proofErr w:type="gramEnd"/>
-      <w:r>
-        <w:rPr>
-          <w:rFonts w:ascii="HarmonyOS Sans Light" w:eastAsia="字家玲珑锐楷" w:hAnsi="HarmonyOS Sans Light" w:hint="eastAsia"/>
-          <w:sz w:val="21"/>
-          <w:szCs w:val="21"/>
-        </w:rPr>
-        <w:t>发了一遍，开心！感谢分享，祝好！</w:t>
-      </w:r>
-    </w:p>
-    <w:p>
-      <w:pPr>
-        <w:spacing w:line="260" w:lineRule="exact"/>
-        <w:ind w:firstLine="420"/>
-        <w:jc w:val="left"/>
-        <w:rPr>
-          <w:rFonts w:ascii="HarmonyOS Sans Light" w:eastAsia="字家玲珑锐楷" w:hAnsi="HarmonyOS Sans Light"/>
-          <w:sz w:val="21"/>
-          <w:szCs w:val="21"/>
-        </w:rPr>
-      </w:pPr>
-      <w:r>
-        <w:rPr>
-          <w:rFonts w:ascii="HarmonyOS Sans Light" w:eastAsia="字家玲珑锐楷" w:hAnsi="HarmonyOS Sans Light" w:hint="eastAsia"/>
-          <w:sz w:val="21"/>
-          <w:szCs w:val="21"/>
-        </w:rPr>
-        <w:t>我的理解：学会感恩，学会反思自己的问题。我感觉无论是谈恋爱还是交友，</w:t>
-      </w:r>
-      <w:proofErr w:type="gramStart"/>
-      <w:r>
-        <w:rPr>
-          <w:rFonts w:ascii="HarmonyOS Sans Light" w:eastAsia="字家玲珑锐楷" w:hAnsi="HarmonyOS Sans Light" w:hint="eastAsia"/>
-          <w:sz w:val="21"/>
-          <w:szCs w:val="21"/>
-        </w:rPr>
-        <w:t>亦或</w:t>
-      </w:r>
-      <w:proofErr w:type="gramEnd"/>
-      <w:r>
-        <w:rPr>
-          <w:rFonts w:ascii="HarmonyOS Sans Light" w:eastAsia="字家玲珑锐楷" w:hAnsi="HarmonyOS Sans Light" w:hint="eastAsia"/>
-          <w:sz w:val="21"/>
-          <w:szCs w:val="21"/>
-        </w:rPr>
-        <w:t>是对亲人，只要做到这两点，都能解决很多问题。爱和被爱，我觉得还有一个很重要的，就是良好的沟通。每个人，都是会被人喜爱的，但是他自己可能并不知道，所以赞美有时候很重要。感觉自己虽然看似理解，也在为之努力。可是知道和做到，后者还只是一个期望，希望我能实现。感觉自己的判断，有些片面，我后面再认真思考一下，再次感谢，祝好！</w:t>
+        <w:t>哈哈，我之前截图了，答主又发了一遍，开心！感谢分享，祝好！</w:t>
+      </w:r>
+    </w:p>
+    <w:p>
+      <w:pPr>
+        <w:spacing w:line="260" w:lineRule="exact"/>
+        <w:ind w:firstLine="420"/>
+        <w:jc w:val="left"/>
+        <w:rPr>
+          <w:rFonts w:ascii="HarmonyOS Sans Light" w:eastAsia="字家玲珑锐楷" w:hAnsi="HarmonyOS Sans Light"/>
+          <w:sz w:val="21"/>
+          <w:szCs w:val="21"/>
+        </w:rPr>
+      </w:pPr>
+      <w:r>
+        <w:rPr>
+          <w:rFonts w:ascii="HarmonyOS Sans Light" w:eastAsia="字家玲珑锐楷" w:hAnsi="HarmonyOS Sans Light" w:hint="eastAsia"/>
+          <w:sz w:val="21"/>
+          <w:szCs w:val="21"/>
+        </w:rPr>
+        <w:t>我的理解：学会感恩，学会反思自己的问题。我感觉无论是谈恋爱还是交友，亦或是对亲人，只要做到这两点，都能解决很多问题。爱和被爱，我觉得还有一个很重要的，就是良好的沟通。每个人，都是会被人喜爱的，但是他自己可能并不知道，所以赞美有时候很重要。感觉自己虽然看似理解，也在为之努力。可是知道和做到，后者还只是一个期望，希望我能实现。感觉自己的判断，有些片面，我后面再认真思考一下，再次感谢，祝好！</w:t>
       </w:r>
     </w:p>
     <w:p>
@@ -7947,7 +6912,7 @@
         <w:spacing w:line="260" w:lineRule="exact"/>
         <w:jc w:val="right"/>
         <w:rPr>
-          <w:rFonts w:ascii="HarmonyOS Sans Light" w:eastAsia="字家玲珑锐楷" w:hAnsi="HarmonyOS Sans Light" w:hint="eastAsia"/>
+          <w:rFonts w:ascii="HarmonyOS Sans Light" w:eastAsia="字家玲珑锐楷" w:hAnsi="HarmonyOS Sans Light"/>
           <w:sz w:val="21"/>
           <w:szCs w:val="21"/>
         </w:rPr>
@@ -8147,7 +7112,7 @@
         <w:ind w:firstLine="420"/>
         <w:jc w:val="right"/>
         <w:rPr>
-          <w:rFonts w:ascii="HarmonyOS Sans Light" w:eastAsia="字家玲珑锐楷" w:hAnsi="HarmonyOS Sans Light" w:hint="eastAsia"/>
+          <w:rFonts w:ascii="HarmonyOS Sans Light" w:eastAsia="字家玲珑锐楷" w:hAnsi="HarmonyOS Sans Light"/>
           <w:sz w:val="21"/>
           <w:szCs w:val="21"/>
         </w:rPr>
@@ -8208,41 +7173,13 @@
           <w:szCs w:val="21"/>
         </w:rPr>
       </w:pPr>
-      <w:proofErr w:type="gramStart"/>
-      <w:r>
-        <w:rPr>
-          <w:rFonts w:ascii="HarmonyOS Sans Light" w:eastAsia="字家玲珑锐楷" w:hAnsi="HarmonyOS Sans Light" w:hint="eastAsia"/>
-          <w:sz w:val="21"/>
-          <w:szCs w:val="21"/>
-        </w:rPr>
-        <w:t>非爱的话</w:t>
-      </w:r>
-      <w:proofErr w:type="gramEnd"/>
-      <w:r>
-        <w:rPr>
-          <w:rFonts w:ascii="HarmonyOS Sans Light" w:eastAsia="字家玲珑锐楷" w:hAnsi="HarmonyOS Sans Light" w:hint="eastAsia"/>
-          <w:sz w:val="21"/>
-          <w:szCs w:val="21"/>
-        </w:rPr>
-        <w:t>计较掠夺就多了，要么互相伤害，要么一个爱一个不爱，就是</w:t>
-      </w:r>
-      <w:proofErr w:type="gramStart"/>
-      <w:r>
-        <w:rPr>
-          <w:rFonts w:ascii="HarmonyOS Sans Light" w:eastAsia="字家玲珑锐楷" w:hAnsi="HarmonyOS Sans Light" w:hint="eastAsia"/>
-          <w:sz w:val="21"/>
-          <w:szCs w:val="21"/>
-        </w:rPr>
-        <w:t>虐</w:t>
-      </w:r>
-      <w:proofErr w:type="gramEnd"/>
-      <w:r>
-        <w:rPr>
-          <w:rFonts w:ascii="HarmonyOS Sans Light" w:eastAsia="字家玲珑锐楷" w:hAnsi="HarmonyOS Sans Light" w:hint="eastAsia"/>
-          <w:sz w:val="21"/>
-          <w:szCs w:val="21"/>
-        </w:rPr>
-        <w:t>恋了。</w:t>
+      <w:r>
+        <w:rPr>
+          <w:rFonts w:ascii="HarmonyOS Sans Light" w:eastAsia="字家玲珑锐楷" w:hAnsi="HarmonyOS Sans Light" w:hint="eastAsia"/>
+          <w:sz w:val="21"/>
+          <w:szCs w:val="21"/>
+        </w:rPr>
+        <w:t>非爱的话计较掠夺就多了，要么互相伤害，要么一个爱一个不爱，就是虐恋了。</w:t>
       </w:r>
     </w:p>
     <w:p>
@@ -8287,7 +7224,7 @@
         <w:ind w:firstLine="420"/>
         <w:jc w:val="right"/>
         <w:rPr>
-          <w:rFonts w:ascii="HarmonyOS Sans Light" w:eastAsia="字家玲珑锐楷" w:hAnsi="HarmonyOS Sans Light" w:hint="eastAsia"/>
+          <w:rFonts w:ascii="HarmonyOS Sans Light" w:eastAsia="字家玲珑锐楷" w:hAnsi="HarmonyOS Sans Light"/>
           <w:sz w:val="21"/>
           <w:szCs w:val="21"/>
         </w:rPr>
@@ -8334,97 +7271,7 @@
           <w:sz w:val="21"/>
           <w:szCs w:val="21"/>
         </w:rPr>
-        <w:t>非常</w:t>
-      </w:r>
-      <w:proofErr w:type="gramStart"/>
-      <w:r>
-        <w:rPr>
-          <w:rFonts w:ascii="HarmonyOS Sans Light" w:eastAsia="字家玲珑锐楷" w:hAnsi="HarmonyOS Sans Light" w:hint="eastAsia"/>
-          <w:sz w:val="21"/>
-          <w:szCs w:val="21"/>
-        </w:rPr>
-        <w:t>感谢答主对</w:t>
-      </w:r>
-      <w:proofErr w:type="gramEnd"/>
-      <w:r>
-        <w:rPr>
-          <w:rFonts w:ascii="HarmonyOS Sans Light" w:eastAsia="字家玲珑锐楷" w:hAnsi="HarmonyOS Sans Light" w:hint="eastAsia"/>
-          <w:sz w:val="21"/>
-          <w:szCs w:val="21"/>
-        </w:rPr>
-        <w:t>这个问题的深入讨论，</w:t>
-      </w:r>
-      <w:proofErr w:type="gramStart"/>
-      <w:r>
-        <w:rPr>
-          <w:rFonts w:ascii="HarmonyOS Sans Light" w:eastAsia="字家玲珑锐楷" w:hAnsi="HarmonyOS Sans Light" w:hint="eastAsia"/>
-          <w:sz w:val="21"/>
-          <w:szCs w:val="21"/>
-        </w:rPr>
-        <w:t>答主思维</w:t>
-      </w:r>
-      <w:proofErr w:type="gramEnd"/>
-      <w:r>
-        <w:rPr>
-          <w:rFonts w:ascii="HarmonyOS Sans Light" w:eastAsia="字家玲珑锐楷" w:hAnsi="HarmonyOS Sans Light" w:hint="eastAsia"/>
-          <w:sz w:val="21"/>
-          <w:szCs w:val="21"/>
-        </w:rPr>
-        <w:t>和分析问题的方式让人耳目一新，也激起我想深入思考的热情。</w:t>
-      </w:r>
-      <w:proofErr w:type="gramStart"/>
-      <w:r>
-        <w:rPr>
-          <w:rFonts w:ascii="HarmonyOS Sans Light" w:eastAsia="字家玲珑锐楷" w:hAnsi="HarmonyOS Sans Light" w:hint="eastAsia"/>
-          <w:sz w:val="21"/>
-          <w:szCs w:val="21"/>
-        </w:rPr>
-        <w:t>多谢答主在</w:t>
-      </w:r>
-      <w:proofErr w:type="gramEnd"/>
-      <w:r>
-        <w:rPr>
-          <w:rFonts w:ascii="HarmonyOS Sans Light" w:eastAsia="字家玲珑锐楷" w:hAnsi="HarmonyOS Sans Light" w:hint="eastAsia"/>
-          <w:sz w:val="21"/>
-          <w:szCs w:val="21"/>
-        </w:rPr>
-        <w:t>我此时此刻无聊的上网课期间，给我带来了一些思考的乐趣。我凭直觉猜，</w:t>
-      </w:r>
-      <w:proofErr w:type="gramStart"/>
-      <w:r>
-        <w:rPr>
-          <w:rFonts w:ascii="HarmonyOS Sans Light" w:eastAsia="字家玲珑锐楷" w:hAnsi="HarmonyOS Sans Light" w:hint="eastAsia"/>
-          <w:sz w:val="21"/>
-          <w:szCs w:val="21"/>
-        </w:rPr>
-        <w:t>答主应该</w:t>
-      </w:r>
-      <w:proofErr w:type="gramEnd"/>
-      <w:r>
-        <w:rPr>
-          <w:rFonts w:ascii="HarmonyOS Sans Light" w:eastAsia="字家玲珑锐楷" w:hAnsi="HarmonyOS Sans Light" w:hint="eastAsia"/>
-          <w:sz w:val="21"/>
-          <w:szCs w:val="21"/>
-        </w:rPr>
-        <w:t>是个客观理性聪慧冷静低调内</w:t>
-      </w:r>
-      <w:proofErr w:type="gramStart"/>
-      <w:r>
-        <w:rPr>
-          <w:rFonts w:ascii="HarmonyOS Sans Light" w:eastAsia="字家玲珑锐楷" w:hAnsi="HarmonyOS Sans Light" w:hint="eastAsia"/>
-          <w:sz w:val="21"/>
-          <w:szCs w:val="21"/>
-        </w:rPr>
-        <w:t>敛</w:t>
-      </w:r>
-      <w:proofErr w:type="gramEnd"/>
-      <w:r>
-        <w:rPr>
-          <w:rFonts w:ascii="HarmonyOS Sans Light" w:eastAsia="字家玲珑锐楷" w:hAnsi="HarmonyOS Sans Light" w:hint="eastAsia"/>
-          <w:sz w:val="21"/>
-          <w:szCs w:val="21"/>
-        </w:rPr>
-        <w:t>又略有点悲观的一个理科生。年龄应该是</w:t>
+        <w:t>非常感谢答主对这个问题的深入讨论，答主思维和分析问题的方式让人耳目一新，也激起我想深入思考的热情。多谢答主在我此时此刻无聊的上网课期间，给我带来了一些思考的乐趣。我凭直觉猜，答主应该是个客观理性聪慧冷静低调内敛又略有点悲观的一个理科生。年龄应该是</w:t>
       </w:r>
       <w:r>
         <w:rPr>
@@ -8456,25 +7303,7 @@
           <w:sz w:val="21"/>
           <w:szCs w:val="21"/>
         </w:rPr>
-        <w:t>如果之前评论中因为我表达方式的局限性或是</w:t>
-      </w:r>
-      <w:proofErr w:type="gramStart"/>
-      <w:r>
-        <w:rPr>
-          <w:rFonts w:ascii="HarmonyOS Sans Light" w:eastAsia="字家玲珑锐楷" w:hAnsi="HarmonyOS Sans Light" w:hint="eastAsia"/>
-          <w:sz w:val="21"/>
-          <w:szCs w:val="21"/>
-        </w:rPr>
-        <w:t>有些低情商</w:t>
-      </w:r>
-      <w:proofErr w:type="gramEnd"/>
-      <w:r>
-        <w:rPr>
-          <w:rFonts w:ascii="HarmonyOS Sans Light" w:eastAsia="字家玲珑锐楷" w:hAnsi="HarmonyOS Sans Light" w:hint="eastAsia"/>
-          <w:sz w:val="21"/>
-          <w:szCs w:val="21"/>
-        </w:rPr>
-        <w:t>的交流方式而让你觉得</w:t>
+        <w:t>如果之前评论中因为我表达方式的局限性或是有些低情商的交流方式而让你觉得</w:t>
       </w:r>
       <w:r>
         <w:rPr>
@@ -8550,25 +7379,7 @@
           <w:sz w:val="21"/>
           <w:szCs w:val="21"/>
         </w:rPr>
-        <w:t>不要认为我这样说是“反击”你。我只是用最少的字说明问题。太忙。我批评人，意味着我还关心这人会怎样。仔细看你会发现一些</w:t>
-      </w:r>
-      <w:proofErr w:type="gramStart"/>
-      <w:r>
-        <w:rPr>
-          <w:rFonts w:ascii="HarmonyOS Sans Light" w:eastAsia="字家玲珑锐楷" w:hAnsi="HarmonyOS Sans Light" w:hint="eastAsia"/>
-          <w:sz w:val="21"/>
-          <w:szCs w:val="21"/>
-        </w:rPr>
-        <w:t>话只是</w:t>
-      </w:r>
-      <w:proofErr w:type="gramEnd"/>
-      <w:r>
-        <w:rPr>
-          <w:rFonts w:ascii="HarmonyOS Sans Light" w:eastAsia="字家玲珑锐楷" w:hAnsi="HarmonyOS Sans Light" w:hint="eastAsia"/>
-          <w:sz w:val="21"/>
-          <w:szCs w:val="21"/>
-        </w:rPr>
-        <w:t>令人难以接受，但却只是事实判断。</w:t>
+        <w:t>不要认为我这样说是“反击”你。我只是用最少的字说明问题。太忙。我批评人，意味着我还关心这人会怎样。仔细看你会发现一些话只是令人难以接受，但却只是事实判断。</w:t>
       </w:r>
     </w:p>
     <w:p>
@@ -8598,77 +7409,13 @@
         </w:rPr>
         <w:t xml:space="preserve"> </w:t>
       </w:r>
-      <w:proofErr w:type="gramStart"/>
-      <w:r>
-        <w:rPr>
-          <w:rFonts w:ascii="HarmonyOS Sans Light" w:eastAsia="字家玲珑锐楷" w:hAnsi="HarmonyOS Sans Light" w:hint="eastAsia"/>
-          <w:sz w:val="21"/>
-          <w:szCs w:val="21"/>
-        </w:rPr>
-        <w:t>答主不</w:t>
-      </w:r>
-      <w:proofErr w:type="gramEnd"/>
-      <w:r>
-        <w:rPr>
-          <w:rFonts w:ascii="HarmonyOS Sans Light" w:eastAsia="字家玲珑锐楷" w:hAnsi="HarmonyOS Sans Light" w:hint="eastAsia"/>
-          <w:sz w:val="21"/>
-          <w:szCs w:val="21"/>
-        </w:rPr>
-        <w:t>需要“反击”我。只需要有空解释下我提出的几个客观事实产生的理论依据就行。例如，</w:t>
-      </w:r>
-      <w:proofErr w:type="gramStart"/>
-      <w:r>
-        <w:rPr>
-          <w:rFonts w:ascii="HarmonyOS Sans Light" w:eastAsia="字家玲珑锐楷" w:hAnsi="HarmonyOS Sans Light" w:hint="eastAsia"/>
-          <w:sz w:val="21"/>
-          <w:szCs w:val="21"/>
-        </w:rPr>
-        <w:t>按照答主</w:t>
-      </w:r>
-      <w:proofErr w:type="gramEnd"/>
-      <w:r>
-        <w:rPr>
-          <w:rFonts w:ascii="HarmonyOS Sans Light" w:eastAsia="字家玲珑锐楷" w:hAnsi="HarmonyOS Sans Light" w:hint="eastAsia"/>
-          <w:sz w:val="21"/>
-          <w:szCs w:val="21"/>
-        </w:rPr>
-        <w:t>的公式逻辑，</w:t>
-      </w:r>
-      <w:proofErr w:type="gramStart"/>
-      <w:r>
-        <w:rPr>
-          <w:rFonts w:ascii="HarmonyOS Sans Light" w:eastAsia="字家玲珑锐楷" w:hAnsi="HarmonyOS Sans Light" w:hint="eastAsia"/>
-          <w:sz w:val="21"/>
-          <w:szCs w:val="21"/>
-        </w:rPr>
-        <w:t>答主认为</w:t>
-      </w:r>
-      <w:proofErr w:type="gramEnd"/>
-      <w:r>
-        <w:rPr>
-          <w:rFonts w:ascii="HarmonyOS Sans Light" w:eastAsia="字家玲珑锐楷" w:hAnsi="HarmonyOS Sans Light" w:hint="eastAsia"/>
-          <w:sz w:val="21"/>
-          <w:szCs w:val="21"/>
-        </w:rPr>
-        <w:t>生死相依的爱情从何而来？为什么有的人可以为</w:t>
-      </w:r>
-      <w:proofErr w:type="gramStart"/>
-      <w:r>
-        <w:rPr>
-          <w:rFonts w:ascii="HarmonyOS Sans Light" w:eastAsia="字家玲珑锐楷" w:hAnsi="HarmonyOS Sans Light" w:hint="eastAsia"/>
-          <w:sz w:val="21"/>
-          <w:szCs w:val="21"/>
-        </w:rPr>
-        <w:t>爱甚至</w:t>
-      </w:r>
-      <w:proofErr w:type="gramEnd"/>
-      <w:r>
-        <w:rPr>
-          <w:rFonts w:ascii="HarmonyOS Sans Light" w:eastAsia="字家玲珑锐楷" w:hAnsi="HarmonyOS Sans Light" w:hint="eastAsia"/>
-          <w:sz w:val="21"/>
-          <w:szCs w:val="21"/>
-        </w:rPr>
-        <w:t>牺牲掉自己的生命？</w:t>
+      <w:r>
+        <w:rPr>
+          <w:rFonts w:ascii="HarmonyOS Sans Light" w:eastAsia="字家玲珑锐楷" w:hAnsi="HarmonyOS Sans Light" w:hint="eastAsia"/>
+          <w:sz w:val="21"/>
+          <w:szCs w:val="21"/>
+        </w:rPr>
+        <w:t>答主不需要“反击”我。只需要有空解释下我提出的几个客观事实产生的理论依据就行。例如，按照答主的公式逻辑，答主认为生死相依的爱情从何而来？为什么有的人可以为爱甚至牺牲掉自己的生命？</w:t>
       </w:r>
     </w:p>
     <w:p>
@@ -8713,7 +7460,7 @@
         <w:ind w:firstLine="420"/>
         <w:jc w:val="right"/>
         <w:rPr>
-          <w:rFonts w:ascii="HarmonyOS Sans Light" w:eastAsia="字家玲珑锐楷" w:hAnsi="HarmonyOS Sans Light" w:hint="eastAsia"/>
+          <w:rFonts w:ascii="HarmonyOS Sans Light" w:eastAsia="字家玲珑锐楷" w:hAnsi="HarmonyOS Sans Light"/>
           <w:sz w:val="21"/>
           <w:szCs w:val="21"/>
         </w:rPr>
@@ -8788,43 +7535,7 @@
           <w:sz w:val="21"/>
           <w:szCs w:val="21"/>
         </w:rPr>
-        <w:t>你是不是？算了，不为已甚。按你的逻辑，你自己想想行</w:t>
-      </w:r>
-      <w:proofErr w:type="gramStart"/>
-      <w:r>
-        <w:rPr>
-          <w:rFonts w:ascii="HarmonyOS Sans Light" w:eastAsia="字家玲珑锐楷" w:hAnsi="HarmonyOS Sans Light" w:hint="eastAsia"/>
-          <w:sz w:val="21"/>
-          <w:szCs w:val="21"/>
-        </w:rPr>
-        <w:t>不</w:t>
-      </w:r>
-      <w:proofErr w:type="gramEnd"/>
-      <w:r>
-        <w:rPr>
-          <w:rFonts w:ascii="HarmonyOS Sans Light" w:eastAsia="字家玲珑锐楷" w:hAnsi="HarmonyOS Sans Light" w:hint="eastAsia"/>
-          <w:sz w:val="21"/>
-          <w:szCs w:val="21"/>
-        </w:rPr>
-        <w:t>行得通。人要是圣人才能说点善良的话，按这个标准，你打算消灭一切支持善良的么？要不然你把你心里的圣人列出来看看？但是按你这个逻辑，教人作恶就畅通无阻。所以你是</w:t>
-      </w:r>
-      <w:proofErr w:type="gramStart"/>
-      <w:r>
-        <w:rPr>
-          <w:rFonts w:ascii="HarmonyOS Sans Light" w:eastAsia="字家玲珑锐楷" w:hAnsi="HarmonyOS Sans Light" w:hint="eastAsia"/>
-          <w:sz w:val="21"/>
-          <w:szCs w:val="21"/>
-        </w:rPr>
-        <w:t>想主张</w:t>
-      </w:r>
-      <w:proofErr w:type="gramEnd"/>
-      <w:r>
-        <w:rPr>
-          <w:rFonts w:ascii="HarmonyOS Sans Light" w:eastAsia="字家玲珑锐楷" w:hAnsi="HarmonyOS Sans Light" w:hint="eastAsia"/>
-          <w:sz w:val="21"/>
-          <w:szCs w:val="21"/>
-        </w:rPr>
-        <w:t>什么？你觉得自己有理，你就接着这么走下去吧。成年人，自己负责。祝你好运</w:t>
+        <w:t>你是不是？算了，不为已甚。按你的逻辑，你自己想想行不行得通。人要是圣人才能说点善良的话，按这个标准，你打算消灭一切支持善良的么？要不然你把你心里的圣人列出来看看？但是按你这个逻辑，教人作恶就畅通无阻。所以你是想主张什么？你觉得自己有理，你就接着这么走下去吧。成年人，自己负责。祝你好运</w:t>
       </w:r>
     </w:p>
     <w:p>
@@ -8833,7 +7544,7 @@
         <w:ind w:firstLine="420"/>
         <w:jc w:val="right"/>
         <w:rPr>
-          <w:rFonts w:ascii="HarmonyOS Sans Light" w:eastAsia="字家玲珑锐楷" w:hAnsi="HarmonyOS Sans Light" w:hint="eastAsia"/>
+          <w:rFonts w:ascii="HarmonyOS Sans Light" w:eastAsia="字家玲珑锐楷" w:hAnsi="HarmonyOS Sans Light"/>
           <w:sz w:val="21"/>
           <w:szCs w:val="21"/>
         </w:rPr>
@@ -8960,25 +7671,7 @@
           <w:sz w:val="21"/>
           <w:szCs w:val="21"/>
         </w:rPr>
-        <w:t>幸好</w:t>
-      </w:r>
-      <w:proofErr w:type="gramStart"/>
-      <w:r>
-        <w:rPr>
-          <w:rFonts w:ascii="HarmonyOS Sans Light" w:eastAsia="字家玲珑锐楷" w:hAnsi="HarmonyOS Sans Light" w:hint="eastAsia"/>
-          <w:sz w:val="21"/>
-          <w:szCs w:val="21"/>
-        </w:rPr>
-        <w:t>我们惑星人</w:t>
-      </w:r>
-      <w:proofErr w:type="gramEnd"/>
-      <w:r>
-        <w:rPr>
-          <w:rFonts w:ascii="HarmonyOS Sans Light" w:eastAsia="字家玲珑锐楷" w:hAnsi="HarmonyOS Sans Light" w:hint="eastAsia"/>
-          <w:sz w:val="21"/>
-          <w:szCs w:val="21"/>
-        </w:rPr>
-        <w:t>没性别</w:t>
+        <w:t>幸好我们惑星人没性别</w:t>
       </w:r>
     </w:p>
     <w:p>
@@ -9007,7 +7700,7 @@
         <w:ind w:left="420" w:firstLine="420"/>
         <w:jc w:val="left"/>
         <w:rPr>
-          <w:rFonts w:ascii="HarmonyOS Sans Light" w:eastAsia="字家玲珑锐楷" w:hAnsi="HarmonyOS Sans Light" w:hint="eastAsia"/>
+          <w:rFonts w:ascii="HarmonyOS Sans Light" w:eastAsia="字家玲珑锐楷" w:hAnsi="HarmonyOS Sans Light"/>
           <w:sz w:val="21"/>
           <w:szCs w:val="21"/>
         </w:rPr>
@@ -9043,7 +7736,7 @@
         <w:ind w:firstLine="420"/>
         <w:jc w:val="left"/>
         <w:rPr>
-          <w:rFonts w:ascii="HarmonyOS Sans Light" w:eastAsia="字家玲珑锐楷" w:hAnsi="HarmonyOS Sans Light" w:hint="eastAsia"/>
+          <w:rFonts w:ascii="HarmonyOS Sans Light" w:eastAsia="字家玲珑锐楷" w:hAnsi="HarmonyOS Sans Light"/>
           <w:sz w:val="21"/>
           <w:szCs w:val="21"/>
         </w:rPr>
@@ -9063,7 +7756,7 @@
         <w:ind w:firstLine="420"/>
         <w:jc w:val="left"/>
         <w:rPr>
-          <w:rFonts w:ascii="HarmonyOS Sans Light" w:eastAsia="字家玲珑锐楷" w:hAnsi="HarmonyOS Sans Light" w:hint="eastAsia"/>
+          <w:rFonts w:ascii="HarmonyOS Sans Light" w:eastAsia="字家玲珑锐楷" w:hAnsi="HarmonyOS Sans Light"/>
           <w:sz w:val="21"/>
           <w:szCs w:val="21"/>
         </w:rPr>
@@ -9088,23 +7781,13 @@
           <w:szCs w:val="21"/>
         </w:rPr>
       </w:pPr>
-      <w:proofErr w:type="gramStart"/>
-      <w:r>
-        <w:rPr>
-          <w:rFonts w:ascii="HarmonyOS Sans Light" w:eastAsia="字家玲珑锐楷" w:hAnsi="HarmonyOS Sans Light" w:hint="eastAsia"/>
-          <w:sz w:val="21"/>
-          <w:szCs w:val="21"/>
-        </w:rPr>
-        <w:t>答主说</w:t>
-      </w:r>
-      <w:proofErr w:type="gramEnd"/>
-      <w:r>
-        <w:rPr>
-          <w:rFonts w:ascii="HarmonyOS Sans Light" w:eastAsia="字家玲珑锐楷" w:hAnsi="HarmonyOS Sans Light" w:hint="eastAsia"/>
-          <w:sz w:val="21"/>
-          <w:szCs w:val="21"/>
-        </w:rPr>
-        <w:t>的可太好了，爱了爱了</w:t>
+      <w:r>
+        <w:rPr>
+          <w:rFonts w:ascii="HarmonyOS Sans Light" w:eastAsia="字家玲珑锐楷" w:hAnsi="HarmonyOS Sans Light" w:hint="eastAsia"/>
+          <w:sz w:val="21"/>
+          <w:szCs w:val="21"/>
+        </w:rPr>
+        <w:t>答主说的可太好了，爱了爱了</w:t>
       </w:r>
     </w:p>
     <w:p>
@@ -9113,7 +7796,7 @@
         <w:ind w:firstLine="420"/>
         <w:jc w:val="right"/>
         <w:rPr>
-          <w:rFonts w:ascii="HarmonyOS Sans Light" w:eastAsia="字家玲珑锐楷" w:hAnsi="HarmonyOS Sans Light" w:hint="eastAsia"/>
+          <w:rFonts w:ascii="HarmonyOS Sans Light" w:eastAsia="字家玲珑锐楷" w:hAnsi="HarmonyOS Sans Light"/>
           <w:sz w:val="21"/>
           <w:szCs w:val="21"/>
         </w:rPr>
@@ -9169,25 +7852,7 @@
           <w:sz w:val="21"/>
           <w:szCs w:val="21"/>
         </w:rPr>
-        <w:t>我有点不理解…爱错了人是我的责任，我认，我每一次都祝福，可是</w:t>
-      </w:r>
-      <w:proofErr w:type="gramStart"/>
-      <w:r>
-        <w:rPr>
-          <w:rFonts w:ascii="HarmonyOS Sans Light" w:eastAsia="字家玲珑锐楷" w:hAnsi="HarmonyOS Sans Light" w:hint="eastAsia"/>
-          <w:sz w:val="21"/>
-          <w:szCs w:val="21"/>
-        </w:rPr>
-        <w:t>每一次每一次</w:t>
-      </w:r>
-      <w:proofErr w:type="gramEnd"/>
-      <w:r>
-        <w:rPr>
-          <w:rFonts w:ascii="HarmonyOS Sans Light" w:eastAsia="字家玲珑锐楷" w:hAnsi="HarmonyOS Sans Light" w:hint="eastAsia"/>
-          <w:sz w:val="21"/>
-          <w:szCs w:val="21"/>
-        </w:rPr>
-        <w:t>每一次都没有好结局，是不是我不应该奢求？爱在这个世界上就是不存在的，每个人都只爱他自己，我希望有人来爱我就是个错误？</w:t>
+        <w:t>我有点不理解…爱错了人是我的责任，我认，我每一次都祝福，可是每一次每一次每一次都没有好结局，是不是我不应该奢求？爱在这个世界上就是不存在的，每个人都只爱他自己，我希望有人来爱我就是个错误？</w:t>
       </w:r>
     </w:p>
     <w:p>
@@ -9232,7 +7897,7 @@
         <w:ind w:firstLine="420"/>
         <w:jc w:val="left"/>
         <w:rPr>
-          <w:rFonts w:ascii="HarmonyOS Sans Light" w:eastAsia="字家玲珑锐楷" w:hAnsi="HarmonyOS Sans Light" w:hint="eastAsia"/>
+          <w:rFonts w:ascii="HarmonyOS Sans Light" w:eastAsia="字家玲珑锐楷" w:hAnsi="HarmonyOS Sans Light"/>
           <w:sz w:val="21"/>
           <w:szCs w:val="21"/>
         </w:rPr>
@@ -9290,7 +7955,7 @@
         <w:ind w:firstLine="420"/>
         <w:jc w:val="left"/>
         <w:rPr>
-          <w:rFonts w:ascii="HarmonyOS Sans Light" w:eastAsia="字家玲珑锐楷" w:hAnsi="HarmonyOS Sans Light" w:hint="eastAsia"/>
+          <w:rFonts w:ascii="HarmonyOS Sans Light" w:eastAsia="字家玲珑锐楷" w:hAnsi="HarmonyOS Sans Light"/>
           <w:sz w:val="21"/>
           <w:szCs w:val="21"/>
         </w:rPr>
@@ -9309,25 +7974,7 @@
           <w:sz w:val="21"/>
           <w:szCs w:val="21"/>
         </w:rPr>
-        <w:t>时隔将近一个月再次回来看您的答案和回复，再次向您表示感谢…在上次回复的时候，我并没有真正理解您的意思和我的欠缺，但我确实受到了安慰…至少我知道，我的心没有错，爱没有错，我只是需要改进方法…从本质问题变成了方法问题，确实让我很受鼓舞…从绝望中投下来一束光…现在再回来看，</w:t>
-      </w:r>
-      <w:proofErr w:type="gramStart"/>
-      <w:r>
-        <w:rPr>
-          <w:rFonts w:ascii="HarmonyOS Sans Light" w:eastAsia="字家玲珑锐楷" w:hAnsi="HarmonyOS Sans Light" w:hint="eastAsia"/>
-          <w:sz w:val="21"/>
-          <w:szCs w:val="21"/>
-        </w:rPr>
-        <w:t>结合您</w:t>
-      </w:r>
-      <w:proofErr w:type="gramEnd"/>
-      <w:r>
-        <w:rPr>
-          <w:rFonts w:ascii="HarmonyOS Sans Light" w:eastAsia="字家玲珑锐楷" w:hAnsi="HarmonyOS Sans Light" w:hint="eastAsia"/>
-          <w:sz w:val="21"/>
-          <w:szCs w:val="21"/>
-        </w:rPr>
-        <w:t>别的回答…慢慢思考…我想我大概有些理解了…爱与被爱是人一生的修行…太难太难…然而依然要选择去爱，去相信，因为天下生意，唯有爱稳赚不亏…爱情如是，亲情如是，友情亦如是…感谢您写了这篇文章，感谢我遇见了您看到了这篇文章，而且有幸得到了您的回复，我想再过段时间也许我会再次来回复，那时的心境一定又与现在不同</w:t>
+        <w:t>时隔将近一个月再次回来看您的答案和回复，再次向您表示感谢…在上次回复的时候，我并没有真正理解您的意思和我的欠缺，但我确实受到了安慰…至少我知道，我的心没有错，爱没有错，我只是需要改进方法…从本质问题变成了方法问题，确实让我很受鼓舞…从绝望中投下来一束光…现在再回来看，结合您别的回答…慢慢思考…我想我大概有些理解了…爱与被爱是人一生的修行…太难太难…然而依然要选择去爱，去相信，因为天下生意，唯有爱稳赚不亏…爱情如是，亲情如是，友情亦如是…感谢您写了这篇文章，感谢我遇见了您看到了这篇文章，而且有幸得到了您的回复，我想再过段时间也许我会再次来回复，那时的心境一定又与现在不同</w:t>
       </w:r>
     </w:p>
     <w:p>
@@ -9443,25 +8090,7 @@
           <w:sz w:val="21"/>
           <w:szCs w:val="21"/>
         </w:rPr>
-        <w:t>等你做到了，你就能看到。那时候你就看得到所在多有，本来就</w:t>
-      </w:r>
-      <w:proofErr w:type="gramStart"/>
-      <w:r>
-        <w:rPr>
-          <w:rFonts w:ascii="HarmonyOS Sans Light" w:eastAsia="字家玲珑锐楷" w:hAnsi="HarmonyOS Sans Light" w:hint="eastAsia"/>
-          <w:sz w:val="21"/>
-          <w:szCs w:val="21"/>
-        </w:rPr>
-        <w:t>不</w:t>
-      </w:r>
-      <w:proofErr w:type="gramEnd"/>
-      <w:r>
-        <w:rPr>
-          <w:rFonts w:ascii="HarmonyOS Sans Light" w:eastAsia="字家玲珑锐楷" w:hAnsi="HarmonyOS Sans Light" w:hint="eastAsia"/>
-          <w:sz w:val="21"/>
-          <w:szCs w:val="21"/>
-        </w:rPr>
-        <w:t>匮乏。</w:t>
+        <w:t>等你做到了，你就能看到。那时候你就看得到所在多有，本来就不匮乏。</w:t>
       </w:r>
     </w:p>
     <w:p>
@@ -9469,7 +8098,7 @@
         <w:spacing w:line="260" w:lineRule="exact"/>
         <w:jc w:val="right"/>
         <w:rPr>
-          <w:rFonts w:ascii="HarmonyOS Sans Light" w:eastAsia="字家玲珑锐楷" w:hAnsi="HarmonyOS Sans Light" w:hint="eastAsia"/>
+          <w:rFonts w:ascii="HarmonyOS Sans Light" w:eastAsia="字家玲珑锐楷" w:hAnsi="HarmonyOS Sans Light"/>
           <w:sz w:val="21"/>
           <w:szCs w:val="21"/>
         </w:rPr>
@@ -9661,7 +8290,7 @@
         <w:ind w:firstLine="420"/>
         <w:jc w:val="right"/>
         <w:rPr>
-          <w:rFonts w:ascii="HarmonyOS Sans Light" w:eastAsia="字家玲珑锐楷" w:hAnsi="HarmonyOS Sans Light" w:hint="eastAsia"/>
+          <w:rFonts w:ascii="HarmonyOS Sans Light" w:eastAsia="字家玲珑锐楷" w:hAnsi="HarmonyOS Sans Light"/>
           <w:sz w:val="21"/>
           <w:szCs w:val="21"/>
         </w:rPr>
@@ -9756,25 +8385,7 @@
           <w:sz w:val="21"/>
           <w:szCs w:val="21"/>
         </w:rPr>
-        <w:t>供养者角色而浪费了自己最好的年华导致婚恋价值的降低？当然，我知道，按照本文的观点来讲，如果有了这个想法就是</w:t>
-      </w:r>
-      <w:proofErr w:type="gramStart"/>
-      <w:r>
-        <w:rPr>
-          <w:rFonts w:ascii="HarmonyOS Sans Light" w:eastAsia="字家玲珑锐楷" w:hAnsi="HarmonyOS Sans Light" w:hint="eastAsia"/>
-          <w:sz w:val="21"/>
-          <w:szCs w:val="21"/>
-        </w:rPr>
-        <w:t>”</w:t>
-      </w:r>
-      <w:proofErr w:type="gramEnd"/>
-      <w:r>
-        <w:rPr>
-          <w:rFonts w:ascii="HarmonyOS Sans Light" w:eastAsia="字家玲珑锐楷" w:hAnsi="HarmonyOS Sans Light" w:hint="eastAsia"/>
-          <w:sz w:val="21"/>
-          <w:szCs w:val="21"/>
-        </w:rPr>
-        <w:t>贪“就是不符合不求回报的标准，但是这个问题是客观存在的。即便能够坦然接受这个事实，心态上不恨不怨，但是后果总是需要承担的。婚恋毕竟是</w:t>
+        <w:t>供养者角色而浪费了自己最好的年华导致婚恋价值的降低？当然，我知道，按照本文的观点来讲，如果有了这个想法就是”贪“就是不符合不求回报的标准，但是这个问题是客观存在的。即便能够坦然接受这个事实，心态上不恨不怨，但是后果总是需要承担的。婚恋毕竟是</w:t>
       </w:r>
       <w:r>
         <w:rPr>
@@ -10057,34 +8668,16 @@
           <w:sz w:val="21"/>
           <w:szCs w:val="21"/>
         </w:rPr>
-        <w:t>我不改，该改的是对爱情的向往，我不要爱情也不改，如果不改就一定会吃亏，那我干脆不要了可以吧，说实话，生活中一辈子要改的方面太多了，细细说来都有它的道理，但这也改那也改，累不说，最后我都不认识我自己了，还是保持初心吧，</w:t>
-      </w:r>
-      <w:proofErr w:type="gramStart"/>
-      <w:r>
-        <w:rPr>
-          <w:rFonts w:ascii="HarmonyOS Sans Light" w:eastAsia="字家玲珑锐楷" w:hAnsi="HarmonyOS Sans Light" w:hint="eastAsia"/>
-          <w:sz w:val="21"/>
-          <w:szCs w:val="21"/>
-        </w:rPr>
-        <w:t>成住坏空</w:t>
-      </w:r>
-      <w:proofErr w:type="gramEnd"/>
-      <w:r>
-        <w:rPr>
-          <w:rFonts w:ascii="HarmonyOS Sans Light" w:eastAsia="字家玲珑锐楷" w:hAnsi="HarmonyOS Sans Light" w:hint="eastAsia"/>
-          <w:sz w:val="21"/>
-          <w:szCs w:val="21"/>
-        </w:rPr>
-        <w:t>，你改不改都握不住，因为握不住才是事物的本质</w:t>
-      </w:r>
-    </w:p>
-    <w:p>
-      <w:pPr>
-        <w:spacing w:line="260" w:lineRule="exact"/>
-        <w:ind w:firstLine="420"/>
-        <w:jc w:val="left"/>
-        <w:rPr>
-          <w:rFonts w:ascii="HarmonyOS Sans Light" w:eastAsia="字家玲珑锐楷" w:hAnsi="HarmonyOS Sans Light" w:hint="eastAsia"/>
+        <w:t>我不改，该改的是对爱情的向往，我不要爱情也不改，如果不改就一定会吃亏，那我干脆不要了可以吧，说实话，生活中一辈子要改的方面太多了，细细说来都有它的道理，但这也改那也改，累不说，最后我都不认识我自己了，还是保持初心吧，成住坏空，你改不改都握不住，因为握不住才是事物的本质</w:t>
+      </w:r>
+    </w:p>
+    <w:p>
+      <w:pPr>
+        <w:spacing w:line="260" w:lineRule="exact"/>
+        <w:ind w:firstLine="420"/>
+        <w:jc w:val="left"/>
+        <w:rPr>
+          <w:rFonts w:ascii="HarmonyOS Sans Light" w:eastAsia="字家玲珑锐楷" w:hAnsi="HarmonyOS Sans Light"/>
           <w:sz w:val="21"/>
           <w:szCs w:val="21"/>
         </w:rPr>
@@ -10120,7 +8713,7 @@
         <w:ind w:firstLine="420"/>
         <w:jc w:val="right"/>
         <w:rPr>
-          <w:rFonts w:ascii="HarmonyOS Sans Light" w:eastAsia="字家玲珑锐楷" w:hAnsi="HarmonyOS Sans Light" w:hint="eastAsia"/>
+          <w:rFonts w:ascii="HarmonyOS Sans Light" w:eastAsia="字家玲珑锐楷" w:hAnsi="HarmonyOS Sans Light"/>
           <w:sz w:val="21"/>
           <w:szCs w:val="21"/>
         </w:rPr>
@@ -10228,7 +8821,7 @@
         <w:ind w:firstLine="420"/>
         <w:jc w:val="left"/>
         <w:rPr>
-          <w:rFonts w:ascii="HarmonyOS Sans Light" w:eastAsia="字家玲珑锐楷" w:hAnsi="HarmonyOS Sans Light" w:hint="eastAsia"/>
+          <w:rFonts w:ascii="HarmonyOS Sans Light" w:eastAsia="字家玲珑锐楷" w:hAnsi="HarmonyOS Sans Light"/>
           <w:sz w:val="21"/>
           <w:szCs w:val="21"/>
         </w:rPr>
@@ -10271,25 +8864,7 @@
           <w:sz w:val="21"/>
           <w:szCs w:val="21"/>
         </w:rPr>
-        <w:t>无理</w:t>
-      </w:r>
-      <w:proofErr w:type="gramStart"/>
-      <w:r>
-        <w:rPr>
-          <w:rFonts w:ascii="HarmonyOS Sans Light" w:eastAsia="字家玲珑锐楷" w:hAnsi="HarmonyOS Sans Light" w:hint="eastAsia"/>
-          <w:sz w:val="21"/>
-          <w:szCs w:val="21"/>
-        </w:rPr>
-        <w:t>辩</w:t>
-      </w:r>
-      <w:proofErr w:type="gramEnd"/>
-      <w:r>
-        <w:rPr>
-          <w:rFonts w:ascii="HarmonyOS Sans Light" w:eastAsia="字家玲珑锐楷" w:hAnsi="HarmonyOS Sans Light" w:hint="eastAsia"/>
-          <w:sz w:val="21"/>
-          <w:szCs w:val="21"/>
-        </w:rPr>
-        <w:t>三分</w:t>
+        <w:t>无理辩三分</w:t>
       </w:r>
       <w:r>
         <w:rPr>
@@ -10446,7 +9021,7 @@
         <w:ind w:firstLine="420"/>
         <w:jc w:val="left"/>
         <w:rPr>
-          <w:rFonts w:ascii="HarmonyOS Sans Light" w:eastAsia="字家玲珑锐楷" w:hAnsi="HarmonyOS Sans Light" w:hint="eastAsia"/>
+          <w:rFonts w:ascii="HarmonyOS Sans Light" w:eastAsia="字家玲珑锐楷" w:hAnsi="HarmonyOS Sans Light"/>
           <w:sz w:val="21"/>
           <w:szCs w:val="21"/>
         </w:rPr>
@@ -10593,7 +9168,7 @@
         <w:spacing w:line="260" w:lineRule="exact"/>
         <w:jc w:val="right"/>
         <w:rPr>
-          <w:rFonts w:ascii="HarmonyOS Sans Light" w:eastAsia="字家玲珑锐楷" w:hAnsi="HarmonyOS Sans Light" w:hint="eastAsia"/>
+          <w:rFonts w:ascii="HarmonyOS Sans Light" w:eastAsia="字家玲珑锐楷" w:hAnsi="HarmonyOS Sans Light"/>
           <w:sz w:val="21"/>
           <w:szCs w:val="21"/>
         </w:rPr>
@@ -10712,25 +9287,7 @@
           <w:sz w:val="21"/>
           <w:szCs w:val="21"/>
         </w:rPr>
-        <w:t>分还是</w:t>
-      </w:r>
-      <w:proofErr w:type="gramStart"/>
-      <w:r>
-        <w:rPr>
-          <w:rFonts w:ascii="HarmonyOS Sans Light" w:eastAsia="字家玲珑锐楷" w:hAnsi="HarmonyOS Sans Light" w:hint="eastAsia"/>
-          <w:sz w:val="21"/>
-          <w:szCs w:val="21"/>
-        </w:rPr>
-        <w:t>啥价值</w:t>
-      </w:r>
-      <w:proofErr w:type="gramEnd"/>
-      <w:r>
-        <w:rPr>
-          <w:rFonts w:ascii="HarmonyOS Sans Light" w:eastAsia="字家玲珑锐楷" w:hAnsi="HarmonyOS Sans Light" w:hint="eastAsia"/>
-          <w:sz w:val="21"/>
-          <w:szCs w:val="21"/>
-        </w:rPr>
-        <w:t>也没有。如果说对方会把那一分再寄存到其他人身上传递下去从而再次避免因死亡而消失，可是人类迟早会灭亡啊，那价值还是消失了。这怎么说？</w:t>
+        <w:t>分还是啥价值也没有。如果说对方会把那一分再寄存到其他人身上传递下去从而再次避免因死亡而消失，可是人类迟早会灭亡啊，那价值还是消失了。这怎么说？</w:t>
       </w:r>
     </w:p>
     <w:p>
@@ -10791,7 +9348,7 @@
         <w:ind w:firstLine="420"/>
         <w:jc w:val="right"/>
         <w:rPr>
-          <w:rFonts w:ascii="HarmonyOS Sans Light" w:eastAsia="字家玲珑锐楷" w:hAnsi="HarmonyOS Sans Light" w:hint="eastAsia"/>
+          <w:rFonts w:ascii="HarmonyOS Sans Light" w:eastAsia="字家玲珑锐楷" w:hAnsi="HarmonyOS Sans Light"/>
           <w:sz w:val="21"/>
           <w:szCs w:val="21"/>
         </w:rPr>
@@ -10847,7 +9404,7 @@
         <w:ind w:firstLine="420"/>
         <w:jc w:val="right"/>
         <w:rPr>
-          <w:rFonts w:ascii="HarmonyOS Sans Light" w:eastAsia="字家玲珑锐楷" w:hAnsi="HarmonyOS Sans Light" w:hint="eastAsia"/>
+          <w:rFonts w:ascii="HarmonyOS Sans Light" w:eastAsia="字家玲珑锐楷" w:hAnsi="HarmonyOS Sans Light"/>
           <w:sz w:val="21"/>
           <w:szCs w:val="21"/>
         </w:rPr>
@@ -10948,7 +9505,7 @@
         <w:ind w:firstLine="420"/>
         <w:jc w:val="right"/>
         <w:rPr>
-          <w:rFonts w:ascii="HarmonyOS Sans Light" w:eastAsia="字家玲珑锐楷" w:hAnsi="HarmonyOS Sans Light" w:hint="eastAsia"/>
+          <w:rFonts w:ascii="HarmonyOS Sans Light" w:eastAsia="字家玲珑锐楷" w:hAnsi="HarmonyOS Sans Light"/>
           <w:sz w:val="21"/>
           <w:szCs w:val="21"/>
         </w:rPr>
@@ -11003,18 +9560,8 @@
           <w:sz w:val="21"/>
           <w:szCs w:val="21"/>
         </w:rPr>
-        <w:t>可是时刻</w:t>
-      </w:r>
-      <w:proofErr w:type="gramStart"/>
-      <w:r>
-        <w:rPr>
-          <w:rFonts w:ascii="HarmonyOS Sans Light" w:eastAsia="字家玲珑锐楷" w:hAnsi="HarmonyOS Sans Light" w:hint="eastAsia"/>
-          <w:sz w:val="21"/>
-          <w:szCs w:val="21"/>
-        </w:rPr>
-        <w:t>意识着</w:t>
-      </w:r>
-      <w:proofErr w:type="gramEnd"/>
+        <w:t>可是时刻意识着</w:t>
+      </w:r>
       <w:r>
         <w:rPr>
           <w:rFonts w:ascii="HarmonyOS Sans Light" w:eastAsia="字家玲珑锐楷" w:hAnsi="HarmonyOS Sans Light" w:hint="eastAsia"/>
@@ -11045,25 +9592,7 @@
           <w:sz w:val="21"/>
           <w:szCs w:val="21"/>
         </w:rPr>
-        <w:t>的话，对方也不会快乐啊，两个人好好相爱，快乐相处，个人认为当出现矛盾摩擦时，多为对方着想，反思自己，一方面是对自己永远留一份不信任，另一方面是对方的怜爱，而不是对自己和他人</w:t>
-      </w:r>
-      <w:proofErr w:type="gramStart"/>
-      <w:r>
-        <w:rPr>
-          <w:rFonts w:ascii="HarmonyOS Sans Light" w:eastAsia="字家玲珑锐楷" w:hAnsi="HarmonyOS Sans Light" w:hint="eastAsia"/>
-          <w:sz w:val="21"/>
-          <w:szCs w:val="21"/>
-        </w:rPr>
-        <w:t>永远先</w:t>
-      </w:r>
-      <w:proofErr w:type="gramEnd"/>
-      <w:r>
-        <w:rPr>
-          <w:rFonts w:ascii="HarmonyOS Sans Light" w:eastAsia="字家玲珑锐楷" w:hAnsi="HarmonyOS Sans Light" w:hint="eastAsia"/>
-          <w:sz w:val="21"/>
-          <w:szCs w:val="21"/>
-        </w:rPr>
-        <w:t>有一个消极的预设。</w:t>
+        <w:t>的话，对方也不会快乐啊，两个人好好相爱，快乐相处，个人认为当出现矛盾摩擦时，多为对方着想，反思自己，一方面是对自己永远留一份不信任，另一方面是对方的怜爱，而不是对自己和他人永远先有一个消极的预设。</w:t>
       </w:r>
     </w:p>
     <w:p>
@@ -11288,7 +9817,7 @@
         <w:ind w:firstLine="420"/>
         <w:jc w:val="right"/>
         <w:rPr>
-          <w:rFonts w:ascii="HarmonyOS Sans Light" w:eastAsia="字家玲珑锐楷" w:hAnsi="HarmonyOS Sans Light" w:hint="eastAsia"/>
+          <w:rFonts w:ascii="HarmonyOS Sans Light" w:eastAsia="字家玲珑锐楷" w:hAnsi="HarmonyOS Sans Light"/>
           <w:sz w:val="21"/>
           <w:szCs w:val="21"/>
         </w:rPr>
@@ -11532,7 +10061,7 @@
         <w:ind w:firstLine="420"/>
         <w:jc w:val="right"/>
         <w:rPr>
-          <w:rFonts w:ascii="HarmonyOS Sans Light" w:eastAsia="字家玲珑锐楷" w:hAnsi="HarmonyOS Sans Light" w:hint="eastAsia"/>
+          <w:rFonts w:ascii="HarmonyOS Sans Light" w:eastAsia="字家玲珑锐楷" w:hAnsi="HarmonyOS Sans Light"/>
           <w:sz w:val="21"/>
           <w:szCs w:val="21"/>
         </w:rPr>
@@ -11586,25 +10115,7 @@
           <w:sz w:val="21"/>
           <w:szCs w:val="21"/>
         </w:rPr>
-        <w:t>是否这样理解，为了爱，付出一切都无悔，完全不计回报，而回报有哪怕</w:t>
-      </w:r>
-      <w:proofErr w:type="gramStart"/>
-      <w:r>
-        <w:rPr>
-          <w:rFonts w:ascii="HarmonyOS Sans Light" w:eastAsia="字家玲珑锐楷" w:hAnsi="HarmonyOS Sans Light" w:hint="eastAsia"/>
-          <w:sz w:val="21"/>
-          <w:szCs w:val="21"/>
-        </w:rPr>
-        <w:t>一</w:t>
-      </w:r>
-      <w:proofErr w:type="gramEnd"/>
-      <w:r>
-        <w:rPr>
-          <w:rFonts w:ascii="HarmonyOS Sans Light" w:eastAsia="字家玲珑锐楷" w:hAnsi="HarmonyOS Sans Light" w:hint="eastAsia"/>
-          <w:sz w:val="21"/>
-          <w:szCs w:val="21"/>
-        </w:rPr>
-        <w:t>丝丝都是应当感激，懂得感恩的……对于被爱者的态度，就应是得之我幸，失之我命。这样不强求得到，也不会惋惜失去；不求人，只律己。</w:t>
+        <w:t>是否这样理解，为了爱，付出一切都无悔，完全不计回报，而回报有哪怕一丝丝都是应当感激，懂得感恩的……对于被爱者的态度，就应是得之我幸，失之我命。这样不强求得到，也不会惋惜失去；不求人，只律己。</w:t>
       </w:r>
     </w:p>
     <w:p>
@@ -11649,7 +10160,7 @@
         <w:ind w:firstLine="420"/>
         <w:jc w:val="right"/>
         <w:rPr>
-          <w:rFonts w:ascii="HarmonyOS Sans Light" w:eastAsia="字家玲珑锐楷" w:hAnsi="HarmonyOS Sans Light" w:hint="eastAsia"/>
+          <w:rFonts w:ascii="HarmonyOS Sans Light" w:eastAsia="字家玲珑锐楷" w:hAnsi="HarmonyOS Sans Light"/>
           <w:sz w:val="21"/>
           <w:szCs w:val="21"/>
         </w:rPr>
@@ -11669,7 +10180,7 @@
         <w:ind w:firstLine="420"/>
         <w:jc w:val="left"/>
         <w:rPr>
-          <w:rFonts w:ascii="HarmonyOS Sans Light" w:eastAsia="字家玲珑锐楷" w:hAnsi="HarmonyOS Sans Light" w:hint="eastAsia"/>
+          <w:rFonts w:ascii="HarmonyOS Sans Light" w:eastAsia="字家玲珑锐楷" w:hAnsi="HarmonyOS Sans Light"/>
           <w:sz w:val="21"/>
           <w:szCs w:val="21"/>
         </w:rPr>
@@ -11690,23 +10201,13 @@
         </w:rPr>
         <w:t xml:space="preserve"> </w:t>
       </w:r>
-      <w:proofErr w:type="gramStart"/>
-      <w:r>
-        <w:rPr>
-          <w:rFonts w:ascii="HarmonyOS Sans Light" w:eastAsia="字家玲珑锐楷" w:hAnsi="HarmonyOS Sans Light" w:hint="eastAsia"/>
-          <w:sz w:val="21"/>
-          <w:szCs w:val="21"/>
-        </w:rPr>
-        <w:t>忽悠学生</w:t>
-      </w:r>
-      <w:proofErr w:type="gramEnd"/>
-      <w:r>
-        <w:rPr>
-          <w:rFonts w:ascii="HarmonyOS Sans Light" w:eastAsia="字家玲珑锐楷" w:hAnsi="HarmonyOS Sans Light" w:hint="eastAsia"/>
-          <w:sz w:val="21"/>
-          <w:szCs w:val="21"/>
-        </w:rPr>
-        <w:t>的吧，废话和洗脑太多，两个人能长期在一起就是看能不能满足对方大部分的核心需求，其他都是扯淡。</w:t>
+      <w:r>
+        <w:rPr>
+          <w:rFonts w:ascii="HarmonyOS Sans Light" w:eastAsia="字家玲珑锐楷" w:hAnsi="HarmonyOS Sans Light" w:hint="eastAsia"/>
+          <w:sz w:val="21"/>
+          <w:szCs w:val="21"/>
+        </w:rPr>
+        <w:t>忽悠学生的吧，废话和洗脑太多，两个人能长期在一起就是看能不能满足对方大部分的核心需求，其他都是扯淡。</w:t>
       </w:r>
     </w:p>
     <w:p>
@@ -11942,7 +10443,7 @@
         <w:ind w:firstLine="420"/>
         <w:jc w:val="left"/>
         <w:rPr>
-          <w:rFonts w:ascii="HarmonyOS Sans Light" w:eastAsia="字家玲珑锐楷" w:hAnsi="HarmonyOS Sans Light" w:hint="eastAsia"/>
+          <w:rFonts w:ascii="HarmonyOS Sans Light" w:eastAsia="字家玲珑锐楷" w:hAnsi="HarmonyOS Sans Light"/>
           <w:sz w:val="21"/>
           <w:szCs w:val="21"/>
         </w:rPr>
@@ -12024,51 +10525,15 @@
           <w:sz w:val="21"/>
           <w:szCs w:val="21"/>
         </w:rPr>
-        <w:t>答</w:t>
-      </w:r>
-      <w:proofErr w:type="gramStart"/>
-      <w:r>
-        <w:rPr>
-          <w:rFonts w:ascii="HarmonyOS Sans Light" w:eastAsia="字家玲珑锐楷" w:hAnsi="HarmonyOS Sans Light" w:hint="eastAsia"/>
-          <w:sz w:val="21"/>
-          <w:szCs w:val="21"/>
-        </w:rPr>
-        <w:t>主</w:t>
-      </w:r>
-      <w:r>
-        <w:rPr>
-          <w:rFonts w:ascii="HarmonyOS Sans Light" w:eastAsia="字家玲珑锐楷" w:hAnsi="HarmonyOS Sans Light" w:hint="eastAsia"/>
-          <w:sz w:val="21"/>
-          <w:szCs w:val="21"/>
-        </w:rPr>
-        <w:t>怎么</w:t>
-      </w:r>
-      <w:proofErr w:type="gramEnd"/>
-      <w:r>
-        <w:rPr>
-          <w:rFonts w:ascii="HarmonyOS Sans Light" w:eastAsia="字家玲珑锐楷" w:hAnsi="HarmonyOS Sans Light" w:hint="eastAsia"/>
-          <w:sz w:val="21"/>
-          <w:szCs w:val="21"/>
-        </w:rPr>
-        <w:t>一上午也没动静，原来</w:t>
-      </w:r>
-      <w:proofErr w:type="gramStart"/>
-      <w:r>
-        <w:rPr>
-          <w:rFonts w:ascii="HarmonyOS Sans Light" w:eastAsia="字家玲珑锐楷" w:hAnsi="HarmonyOS Sans Light" w:hint="eastAsia"/>
-          <w:sz w:val="21"/>
-          <w:szCs w:val="21"/>
-        </w:rPr>
-        <w:t>在这憋大招</w:t>
-      </w:r>
-      <w:proofErr w:type="gramEnd"/>
-      <w:r>
-        <w:rPr>
-          <w:rFonts w:ascii="HarmonyOS Sans Light" w:eastAsia="字家玲珑锐楷" w:hAnsi="HarmonyOS Sans Light" w:hint="eastAsia"/>
-          <w:sz w:val="21"/>
-          <w:szCs w:val="21"/>
-        </w:rPr>
-        <w:t>呢啊</w:t>
+        <w:t>答主</w:t>
+      </w:r>
+      <w:r>
+        <w:rPr>
+          <w:rFonts w:ascii="HarmonyOS Sans Light" w:eastAsia="字家玲珑锐楷" w:hAnsi="HarmonyOS Sans Light" w:hint="eastAsia"/>
+          <w:sz w:val="21"/>
+          <w:szCs w:val="21"/>
+        </w:rPr>
+        <w:t>怎么一上午也没动静，原来在这憋大招呢啊</w:t>
       </w:r>
     </w:p>
     <w:p>
@@ -12147,7 +10612,7 @@
         <w:ind w:firstLine="420"/>
         <w:jc w:val="right"/>
         <w:rPr>
-          <w:rFonts w:ascii="HarmonyOS Sans Light" w:eastAsia="字家玲珑锐楷" w:hAnsi="HarmonyOS Sans Light" w:hint="eastAsia"/>
+          <w:rFonts w:ascii="HarmonyOS Sans Light" w:eastAsia="字家玲珑锐楷" w:hAnsi="HarmonyOS Sans Light"/>
           <w:sz w:val="21"/>
           <w:szCs w:val="21"/>
         </w:rPr>
@@ -12243,7 +10708,7 @@
         <w:ind w:firstLine="420"/>
         <w:jc w:val="left"/>
         <w:rPr>
-          <w:rFonts w:ascii="HarmonyOS Sans Light" w:eastAsia="字家玲珑锐楷" w:hAnsi="HarmonyOS Sans Light" w:hint="eastAsia"/>
+          <w:rFonts w:ascii="HarmonyOS Sans Light" w:eastAsia="字家玲珑锐楷" w:hAnsi="HarmonyOS Sans Light"/>
           <w:sz w:val="21"/>
           <w:szCs w:val="21"/>
         </w:rPr>
@@ -12299,7 +10764,7 @@
         <w:ind w:firstLine="420"/>
         <w:jc w:val="right"/>
         <w:rPr>
-          <w:rFonts w:ascii="HarmonyOS Sans Light" w:eastAsia="字家玲珑锐楷" w:hAnsi="HarmonyOS Sans Light" w:hint="eastAsia"/>
+          <w:rFonts w:ascii="HarmonyOS Sans Light" w:eastAsia="字家玲珑锐楷" w:hAnsi="HarmonyOS Sans Light"/>
           <w:sz w:val="21"/>
           <w:szCs w:val="21"/>
         </w:rPr>
@@ -12327,7 +10792,7 @@
         <w:ind w:firstLine="420"/>
         <w:jc w:val="left"/>
         <w:rPr>
-          <w:rFonts w:ascii="HarmonyOS Sans Light" w:eastAsia="字家玲珑锐楷" w:hAnsi="HarmonyOS Sans Light" w:hint="eastAsia"/>
+          <w:rFonts w:ascii="HarmonyOS Sans Light" w:eastAsia="字家玲珑锐楷" w:hAnsi="HarmonyOS Sans Light"/>
           <w:sz w:val="21"/>
           <w:szCs w:val="21"/>
         </w:rPr>
@@ -12355,7 +10820,7 @@
         <w:ind w:firstLine="420"/>
         <w:jc w:val="left"/>
         <w:rPr>
-          <w:rFonts w:ascii="HarmonyOS Sans Light" w:eastAsia="字家玲珑锐楷" w:hAnsi="HarmonyOS Sans Light" w:hint="eastAsia"/>
+          <w:rFonts w:ascii="HarmonyOS Sans Light" w:eastAsia="字家玲珑锐楷" w:hAnsi="HarmonyOS Sans Light"/>
           <w:sz w:val="21"/>
           <w:szCs w:val="21"/>
         </w:rPr>
@@ -12380,32 +10845,22 @@
           <w:szCs w:val="21"/>
         </w:rPr>
       </w:pPr>
-      <w:proofErr w:type="gramStart"/>
-      <w:r>
-        <w:rPr>
-          <w:rFonts w:ascii="HarmonyOS Sans Light" w:eastAsia="字家玲珑锐楷" w:hAnsi="HarmonyOS Sans Light" w:hint="eastAsia"/>
-          <w:sz w:val="21"/>
-          <w:szCs w:val="21"/>
-        </w:rPr>
-        <w:t>希望答主可以</w:t>
-      </w:r>
-      <w:proofErr w:type="gramEnd"/>
-      <w:r>
-        <w:rPr>
-          <w:rFonts w:ascii="HarmonyOS Sans Light" w:eastAsia="字家玲珑锐楷" w:hAnsi="HarmonyOS Sans Light" w:hint="eastAsia"/>
-          <w:sz w:val="21"/>
-          <w:szCs w:val="21"/>
-        </w:rPr>
-        <w:t>解答此困惑，谢谢！</w:t>
-      </w:r>
-    </w:p>
-    <w:p>
-      <w:pPr>
-        <w:spacing w:line="260" w:lineRule="exact"/>
-        <w:ind w:firstLine="420"/>
-        <w:jc w:val="left"/>
-        <w:rPr>
-          <w:rFonts w:ascii="HarmonyOS Sans Light" w:eastAsia="字家玲珑锐楷" w:hAnsi="HarmonyOS Sans Light" w:hint="eastAsia"/>
+      <w:r>
+        <w:rPr>
+          <w:rFonts w:ascii="HarmonyOS Sans Light" w:eastAsia="字家玲珑锐楷" w:hAnsi="HarmonyOS Sans Light" w:hint="eastAsia"/>
+          <w:sz w:val="21"/>
+          <w:szCs w:val="21"/>
+        </w:rPr>
+        <w:t>希望答主可以解答此困惑，谢谢！</w:t>
+      </w:r>
+    </w:p>
+    <w:p>
+      <w:pPr>
+        <w:spacing w:line="260" w:lineRule="exact"/>
+        <w:ind w:firstLine="420"/>
+        <w:jc w:val="left"/>
+        <w:rPr>
+          <w:rFonts w:ascii="HarmonyOS Sans Light" w:eastAsia="字家玲珑锐楷" w:hAnsi="HarmonyOS Sans Light"/>
           <w:sz w:val="21"/>
           <w:szCs w:val="21"/>
         </w:rPr>
@@ -12461,7 +10916,7 @@
         <w:ind w:firstLine="420"/>
         <w:jc w:val="left"/>
         <w:rPr>
-          <w:rFonts w:ascii="HarmonyOS Sans Light" w:eastAsia="字家玲珑锐楷" w:hAnsi="HarmonyOS Sans Light" w:hint="eastAsia"/>
+          <w:rFonts w:ascii="HarmonyOS Sans Light" w:eastAsia="字家玲珑锐楷" w:hAnsi="HarmonyOS Sans Light"/>
           <w:sz w:val="21"/>
           <w:szCs w:val="21"/>
         </w:rPr>
@@ -12536,25 +10991,7 @@
           <w:sz w:val="21"/>
           <w:szCs w:val="21"/>
         </w:rPr>
-        <w:t>逻辑自洽，但是有些地方（论证过程）我并不认同。观点我弄的不是很清楚，但一些论证过程错漏还是不少的。我觉得</w:t>
-      </w:r>
-      <w:proofErr w:type="gramStart"/>
-      <w:r>
-        <w:rPr>
-          <w:rFonts w:ascii="HarmonyOS Sans Light" w:eastAsia="字家玲珑锐楷" w:hAnsi="HarmonyOS Sans Light" w:hint="eastAsia"/>
-          <w:sz w:val="21"/>
-          <w:szCs w:val="21"/>
-        </w:rPr>
-        <w:t>答主为了让观点</w:t>
-      </w:r>
-      <w:proofErr w:type="gramEnd"/>
-      <w:r>
-        <w:rPr>
-          <w:rFonts w:ascii="HarmonyOS Sans Light" w:eastAsia="字家玲珑锐楷" w:hAnsi="HarmonyOS Sans Light" w:hint="eastAsia"/>
-          <w:sz w:val="21"/>
-          <w:szCs w:val="21"/>
-        </w:rPr>
-        <w:t>更有力，偷换了一些概念。</w:t>
+        <w:t>逻辑自洽，但是有些地方（论证过程）我并不认同。观点我弄的不是很清楚，但一些论证过程错漏还是不少的。我觉得答主为了让观点更有力，偷换了一些概念。</w:t>
       </w:r>
     </w:p>
     <w:p>
@@ -12698,25 +11135,7 @@
           <w:sz w:val="21"/>
           <w:szCs w:val="21"/>
         </w:rPr>
-        <w:t>这么说吧。我从一个理科生的角度看。就像刚开始的，两个人的互相贪婪索取那段。我觉得十分正常，不贪点什么能在一起吗？他后面详细描述没错，前面说的也没错，但是把它拼在一起后就显得奇怪了。你如果说两口子相亲相爱，你那样描述也是说的通的。所以后面内容的逻辑上的推断就不一定是正确的了。之后还有作者给出了那个什么公式。公式是一种建模，你首先得用原有的东西去验证其正确性，才能拿他去预测未知的事情，并且你还无法保证预测的对不对。</w:t>
-      </w:r>
-      <w:proofErr w:type="gramStart"/>
-      <w:r>
-        <w:rPr>
-          <w:rFonts w:ascii="HarmonyOS Sans Light" w:eastAsia="字家玲珑锐楷" w:hAnsi="HarmonyOS Sans Light" w:hint="eastAsia"/>
-          <w:sz w:val="21"/>
-          <w:szCs w:val="21"/>
-        </w:rPr>
-        <w:t>而答主用</w:t>
-      </w:r>
-      <w:proofErr w:type="gramEnd"/>
-      <w:r>
-        <w:rPr>
-          <w:rFonts w:ascii="HarmonyOS Sans Light" w:eastAsia="字家玲珑锐楷" w:hAnsi="HarmonyOS Sans Light" w:hint="eastAsia"/>
-          <w:sz w:val="21"/>
-          <w:szCs w:val="21"/>
-        </w:rPr>
-        <w:t>自己编的一个公式为大前提，开始论证他的观点。我就感觉很可笑了。所以我就没怎么看了。如果那个公式是经过研究得出来的，那我承认是我错了。不过麻烦把文献贴出来吧。用公式增加说服力我不反对，但是后面的言辞与该公式是强相关性的情况下，你要证明后面正确，你首先得证明前面正确。你直接默认前面正确，我就感觉很迷了。</w:t>
+        <w:t>这么说吧。我从一个理科生的角度看。就像刚开始的，两个人的互相贪婪索取那段。我觉得十分正常，不贪点什么能在一起吗？他后面详细描述没错，前面说的也没错，但是把它拼在一起后就显得奇怪了。你如果说两口子相亲相爱，你那样描述也是说的通的。所以后面内容的逻辑上的推断就不一定是正确的了。之后还有作者给出了那个什么公式。公式是一种建模，你首先得用原有的东西去验证其正确性，才能拿他去预测未知的事情，并且你还无法保证预测的对不对。而答主用自己编的一个公式为大前提，开始论证他的观点。我就感觉很可笑了。所以我就没怎么看了。如果那个公式是经过研究得出来的，那我承认是我错了。不过麻烦把文献贴出来吧。用公式增加说服力我不反对，但是后面的言辞与该公式是强相关性的情况下，你要证明后面正确，你首先得证明前面正确。你直接默认前面正确，我就感觉很迷了。</w:t>
       </w:r>
     </w:p>
     <w:p>
@@ -12797,7 +11216,7 @@
         <w:ind w:firstLine="420"/>
         <w:jc w:val="right"/>
         <w:rPr>
-          <w:rFonts w:ascii="HarmonyOS Sans Light" w:eastAsia="字家玲珑锐楷" w:hAnsi="HarmonyOS Sans Light" w:hint="eastAsia"/>
+          <w:rFonts w:ascii="HarmonyOS Sans Light" w:eastAsia="字家玲珑锐楷" w:hAnsi="HarmonyOS Sans Light"/>
           <w:sz w:val="21"/>
           <w:szCs w:val="21"/>
         </w:rPr>
@@ -12889,6 +11308,52 @@
           <w:szCs w:val="21"/>
         </w:rPr>
         <w:t>这很复杂。</w:t>
+      </w:r>
+    </w:p>
+    <w:p>
+      <w:pPr>
+        <w:spacing w:line="260" w:lineRule="exact"/>
+        <w:jc w:val="right"/>
+        <w:rPr>
+          <w:rFonts w:ascii="HarmonyOS Sans Light" w:eastAsia="字家玲珑锐楷" w:hAnsi="HarmonyOS Sans Light"/>
+          <w:sz w:val="21"/>
+          <w:szCs w:val="21"/>
+        </w:rPr>
+      </w:pPr>
+      <w:r>
+        <w:rPr>
+          <w:rFonts w:ascii="HarmonyOS Sans Light" w:eastAsia="字家玲珑锐楷" w:hAnsi="HarmonyOS Sans Light" w:hint="eastAsia"/>
+          <w:sz w:val="21"/>
+          <w:szCs w:val="21"/>
+        </w:rPr>
+        <w:t>---</w:t>
+      </w:r>
+    </w:p>
+    <w:p>
+      <w:pPr>
+        <w:spacing w:line="260" w:lineRule="exact"/>
+        <w:jc w:val="left"/>
+        <w:rPr>
+          <w:rFonts w:ascii="HarmonyOS Sans Light" w:eastAsia="字家玲珑锐楷" w:hAnsi="HarmonyOS Sans Light" w:hint="eastAsia"/>
+          <w:sz w:val="21"/>
+          <w:szCs w:val="21"/>
+        </w:rPr>
+      </w:pPr>
+      <w:r>
+        <w:rPr>
+          <w:rFonts w:ascii="HarmonyOS Sans Light" w:eastAsia="字家玲珑锐楷" w:hAnsi="HarmonyOS Sans Light" w:hint="eastAsia"/>
+          <w:sz w:val="21"/>
+          <w:szCs w:val="21"/>
+        </w:rPr>
+        <w:t>更新于</w:t>
+      </w:r>
+      <w:r>
+        <w:rPr>
+          <w:rFonts w:ascii="HarmonyOS Sans Light" w:eastAsia="字家玲珑锐楷" w:hAnsi="HarmonyOS Sans Light"/>
+          <w:sz w:val="21"/>
+          <w:szCs w:val="21"/>
+        </w:rPr>
+        <w:t>2022/9/27</w:t>
       </w:r>
     </w:p>
     <w:sectPr>

--- a/Caritas-Word/凭爱分手.docx
+++ b/Caritas-Word/凭爱分手.docx
@@ -2492,282 +2492,282 @@
         <w:spacing w:line="320" w:lineRule="exact"/>
         <w:jc w:val="left"/>
         <w:rPr>
-          <w:rFonts w:ascii="HarmonyOS Sans Light" w:eastAsia="字家玲珑锐楷" w:hAnsi="HarmonyOS Sans Light" w:hint="eastAsia"/>
-          <w:sz w:val="21"/>
-          <w:szCs w:val="21"/>
-        </w:rPr>
-      </w:pPr>
-    </w:p>
-    <w:p>
-      <w:pPr>
-        <w:spacing w:line="320" w:lineRule="exact"/>
-        <w:jc w:val="left"/>
-        <w:rPr>
-          <w:rFonts w:ascii="HarmonyOS Sans Light" w:eastAsia="字家玲珑锐楷" w:hAnsi="HarmonyOS Sans Light"/>
-          <w:sz w:val="21"/>
-          <w:szCs w:val="21"/>
-        </w:rPr>
-      </w:pPr>
-    </w:p>
-    <w:p>
-      <w:pPr>
-        <w:spacing w:line="320" w:lineRule="exact"/>
-        <w:jc w:val="left"/>
-        <w:rPr>
-          <w:rFonts w:ascii="HarmonyOS Sans Light" w:eastAsia="字家玲珑锐楷" w:hAnsi="HarmonyOS Sans Light"/>
-          <w:sz w:val="21"/>
-          <w:szCs w:val="21"/>
-        </w:rPr>
-      </w:pPr>
-    </w:p>
-    <w:p>
-      <w:pPr>
-        <w:spacing w:line="320" w:lineRule="exact"/>
-        <w:jc w:val="left"/>
-        <w:rPr>
-          <w:rFonts w:ascii="HarmonyOS Sans Light" w:eastAsia="字家玲珑锐楷" w:hAnsi="HarmonyOS Sans Light"/>
-          <w:sz w:val="21"/>
-          <w:szCs w:val="21"/>
-        </w:rPr>
-      </w:pPr>
-    </w:p>
-    <w:p>
-      <w:pPr>
-        <w:spacing w:line="320" w:lineRule="exact"/>
-        <w:jc w:val="left"/>
-        <w:rPr>
-          <w:rFonts w:ascii="HarmonyOS Sans Light" w:eastAsia="字家玲珑锐楷" w:hAnsi="HarmonyOS Sans Light"/>
-          <w:sz w:val="21"/>
-          <w:szCs w:val="21"/>
-        </w:rPr>
-      </w:pPr>
-    </w:p>
-    <w:p>
-      <w:pPr>
-        <w:spacing w:line="320" w:lineRule="exact"/>
-        <w:jc w:val="left"/>
-        <w:rPr>
-          <w:rFonts w:ascii="HarmonyOS Sans Light" w:eastAsia="字家玲珑锐楷" w:hAnsi="HarmonyOS Sans Light"/>
-          <w:sz w:val="21"/>
-          <w:szCs w:val="21"/>
-        </w:rPr>
-      </w:pPr>
-    </w:p>
-    <w:p>
-      <w:pPr>
-        <w:spacing w:line="320" w:lineRule="exact"/>
-        <w:jc w:val="left"/>
-        <w:rPr>
-          <w:rFonts w:ascii="HarmonyOS Sans Light" w:eastAsia="字家玲珑锐楷" w:hAnsi="HarmonyOS Sans Light"/>
-          <w:sz w:val="21"/>
-          <w:szCs w:val="21"/>
-        </w:rPr>
-      </w:pPr>
-    </w:p>
-    <w:p>
-      <w:pPr>
-        <w:spacing w:line="320" w:lineRule="exact"/>
-        <w:jc w:val="left"/>
-        <w:rPr>
-          <w:rFonts w:ascii="HarmonyOS Sans Light" w:eastAsia="字家玲珑锐楷" w:hAnsi="HarmonyOS Sans Light"/>
-          <w:sz w:val="21"/>
-          <w:szCs w:val="21"/>
-        </w:rPr>
-      </w:pPr>
-    </w:p>
-    <w:p>
-      <w:pPr>
-        <w:spacing w:line="320" w:lineRule="exact"/>
-        <w:jc w:val="left"/>
-        <w:rPr>
-          <w:rFonts w:ascii="HarmonyOS Sans Light" w:eastAsia="字家玲珑锐楷" w:hAnsi="HarmonyOS Sans Light"/>
-          <w:sz w:val="21"/>
-          <w:szCs w:val="21"/>
-        </w:rPr>
-      </w:pPr>
-    </w:p>
-    <w:p>
-      <w:pPr>
-        <w:spacing w:line="320" w:lineRule="exact"/>
-        <w:jc w:val="left"/>
-        <w:rPr>
-          <w:rFonts w:ascii="HarmonyOS Sans Light" w:eastAsia="字家玲珑锐楷" w:hAnsi="HarmonyOS Sans Light"/>
-          <w:sz w:val="21"/>
-          <w:szCs w:val="21"/>
-        </w:rPr>
-      </w:pPr>
-    </w:p>
-    <w:p>
-      <w:pPr>
-        <w:spacing w:line="320" w:lineRule="exact"/>
-        <w:jc w:val="left"/>
-        <w:rPr>
-          <w:rFonts w:ascii="HarmonyOS Sans Light" w:eastAsia="字家玲珑锐楷" w:hAnsi="HarmonyOS Sans Light"/>
-          <w:sz w:val="21"/>
-          <w:szCs w:val="21"/>
-        </w:rPr>
-      </w:pPr>
-    </w:p>
-    <w:p>
-      <w:pPr>
-        <w:spacing w:line="320" w:lineRule="exact"/>
-        <w:jc w:val="left"/>
-        <w:rPr>
-          <w:rFonts w:ascii="HarmonyOS Sans Light" w:eastAsia="字家玲珑锐楷" w:hAnsi="HarmonyOS Sans Light"/>
-          <w:sz w:val="21"/>
-          <w:szCs w:val="21"/>
-        </w:rPr>
-      </w:pPr>
-    </w:p>
-    <w:p>
-      <w:pPr>
-        <w:spacing w:line="320" w:lineRule="exact"/>
-        <w:jc w:val="left"/>
-        <w:rPr>
-          <w:rFonts w:ascii="HarmonyOS Sans Light" w:eastAsia="字家玲珑锐楷" w:hAnsi="HarmonyOS Sans Light"/>
-          <w:sz w:val="21"/>
-          <w:szCs w:val="21"/>
-        </w:rPr>
-      </w:pPr>
-    </w:p>
-    <w:p>
-      <w:pPr>
-        <w:spacing w:line="320" w:lineRule="exact"/>
-        <w:jc w:val="left"/>
-        <w:rPr>
-          <w:rFonts w:ascii="HarmonyOS Sans Light" w:eastAsia="字家玲珑锐楷" w:hAnsi="HarmonyOS Sans Light"/>
-          <w:sz w:val="21"/>
-          <w:szCs w:val="21"/>
-        </w:rPr>
-      </w:pPr>
-    </w:p>
-    <w:p>
-      <w:pPr>
-        <w:spacing w:line="320" w:lineRule="exact"/>
-        <w:jc w:val="left"/>
-        <w:rPr>
-          <w:rFonts w:ascii="HarmonyOS Sans Light" w:eastAsia="字家玲珑锐楷" w:hAnsi="HarmonyOS Sans Light"/>
-          <w:sz w:val="21"/>
-          <w:szCs w:val="21"/>
-        </w:rPr>
-      </w:pPr>
-    </w:p>
-    <w:p>
-      <w:pPr>
-        <w:spacing w:line="320" w:lineRule="exact"/>
-        <w:jc w:val="left"/>
-        <w:rPr>
-          <w:rFonts w:ascii="HarmonyOS Sans Light" w:eastAsia="字家玲珑锐楷" w:hAnsi="HarmonyOS Sans Light"/>
-          <w:sz w:val="21"/>
-          <w:szCs w:val="21"/>
-        </w:rPr>
-      </w:pPr>
-    </w:p>
-    <w:p>
-      <w:pPr>
-        <w:spacing w:line="320" w:lineRule="exact"/>
-        <w:jc w:val="left"/>
-        <w:rPr>
-          <w:rFonts w:ascii="HarmonyOS Sans Light" w:eastAsia="字家玲珑锐楷" w:hAnsi="HarmonyOS Sans Light"/>
-          <w:sz w:val="21"/>
-          <w:szCs w:val="21"/>
-        </w:rPr>
-      </w:pPr>
-    </w:p>
-    <w:p>
-      <w:pPr>
-        <w:spacing w:line="320" w:lineRule="exact"/>
-        <w:jc w:val="left"/>
-        <w:rPr>
-          <w:rFonts w:ascii="HarmonyOS Sans Light" w:eastAsia="字家玲珑锐楷" w:hAnsi="HarmonyOS Sans Light"/>
-          <w:sz w:val="21"/>
-          <w:szCs w:val="21"/>
-        </w:rPr>
-      </w:pPr>
-    </w:p>
-    <w:p>
-      <w:pPr>
-        <w:spacing w:line="320" w:lineRule="exact"/>
-        <w:jc w:val="left"/>
-        <w:rPr>
-          <w:rFonts w:ascii="HarmonyOS Sans Light" w:eastAsia="字家玲珑锐楷" w:hAnsi="HarmonyOS Sans Light"/>
-          <w:sz w:val="21"/>
-          <w:szCs w:val="21"/>
-        </w:rPr>
-      </w:pPr>
-    </w:p>
-    <w:p>
-      <w:pPr>
-        <w:spacing w:line="320" w:lineRule="exact"/>
-        <w:jc w:val="left"/>
-        <w:rPr>
-          <w:rFonts w:ascii="HarmonyOS Sans Light" w:eastAsia="字家玲珑锐楷" w:hAnsi="HarmonyOS Sans Light"/>
-          <w:sz w:val="21"/>
-          <w:szCs w:val="21"/>
-        </w:rPr>
-      </w:pPr>
-    </w:p>
-    <w:p>
-      <w:pPr>
-        <w:spacing w:line="320" w:lineRule="exact"/>
-        <w:jc w:val="left"/>
-        <w:rPr>
-          <w:rFonts w:ascii="HarmonyOS Sans Light" w:eastAsia="字家玲珑锐楷" w:hAnsi="HarmonyOS Sans Light"/>
-          <w:sz w:val="21"/>
-          <w:szCs w:val="21"/>
-        </w:rPr>
-      </w:pPr>
-    </w:p>
-    <w:p>
-      <w:pPr>
-        <w:spacing w:line="320" w:lineRule="exact"/>
-        <w:jc w:val="left"/>
-        <w:rPr>
-          <w:rFonts w:ascii="HarmonyOS Sans Light" w:eastAsia="字家玲珑锐楷" w:hAnsi="HarmonyOS Sans Light"/>
-          <w:sz w:val="21"/>
-          <w:szCs w:val="21"/>
-        </w:rPr>
-      </w:pPr>
-    </w:p>
-    <w:p>
-      <w:pPr>
-        <w:spacing w:line="320" w:lineRule="exact"/>
-        <w:jc w:val="left"/>
-        <w:rPr>
-          <w:rFonts w:ascii="HarmonyOS Sans Light" w:eastAsia="字家玲珑锐楷" w:hAnsi="HarmonyOS Sans Light"/>
-          <w:sz w:val="21"/>
-          <w:szCs w:val="21"/>
-        </w:rPr>
-      </w:pPr>
-    </w:p>
-    <w:p>
-      <w:pPr>
-        <w:spacing w:line="320" w:lineRule="exact"/>
-        <w:jc w:val="left"/>
-        <w:rPr>
-          <w:rFonts w:ascii="HarmonyOS Sans Light" w:eastAsia="字家玲珑锐楷" w:hAnsi="HarmonyOS Sans Light"/>
-          <w:sz w:val="21"/>
-          <w:szCs w:val="21"/>
-        </w:rPr>
-      </w:pPr>
-    </w:p>
-    <w:p>
-      <w:pPr>
-        <w:spacing w:line="320" w:lineRule="exact"/>
-        <w:jc w:val="left"/>
-        <w:rPr>
-          <w:rFonts w:ascii="HarmonyOS Sans Light" w:eastAsia="字家玲珑锐楷" w:hAnsi="HarmonyOS Sans Light"/>
-          <w:sz w:val="21"/>
-          <w:szCs w:val="21"/>
-        </w:rPr>
-      </w:pPr>
-    </w:p>
-    <w:p>
-      <w:pPr>
-        <w:spacing w:line="320" w:lineRule="exact"/>
-        <w:jc w:val="left"/>
-        <w:rPr>
-          <w:rFonts w:ascii="HarmonyOS Sans Light" w:eastAsia="字家玲珑锐楷" w:hAnsi="HarmonyOS Sans Light" w:hint="eastAsia"/>
+          <w:rFonts w:ascii="HarmonyOS Sans Light" w:eastAsia="字家玲珑锐楷" w:hAnsi="HarmonyOS Sans Light"/>
+          <w:sz w:val="21"/>
+          <w:szCs w:val="21"/>
+        </w:rPr>
+      </w:pPr>
+    </w:p>
+    <w:p>
+      <w:pPr>
+        <w:spacing w:line="320" w:lineRule="exact"/>
+        <w:jc w:val="left"/>
+        <w:rPr>
+          <w:rFonts w:ascii="HarmonyOS Sans Light" w:eastAsia="字家玲珑锐楷" w:hAnsi="HarmonyOS Sans Light"/>
+          <w:sz w:val="21"/>
+          <w:szCs w:val="21"/>
+        </w:rPr>
+      </w:pPr>
+    </w:p>
+    <w:p>
+      <w:pPr>
+        <w:spacing w:line="320" w:lineRule="exact"/>
+        <w:jc w:val="left"/>
+        <w:rPr>
+          <w:rFonts w:ascii="HarmonyOS Sans Light" w:eastAsia="字家玲珑锐楷" w:hAnsi="HarmonyOS Sans Light"/>
+          <w:sz w:val="21"/>
+          <w:szCs w:val="21"/>
+        </w:rPr>
+      </w:pPr>
+    </w:p>
+    <w:p>
+      <w:pPr>
+        <w:spacing w:line="320" w:lineRule="exact"/>
+        <w:jc w:val="left"/>
+        <w:rPr>
+          <w:rFonts w:ascii="HarmonyOS Sans Light" w:eastAsia="字家玲珑锐楷" w:hAnsi="HarmonyOS Sans Light"/>
+          <w:sz w:val="21"/>
+          <w:szCs w:val="21"/>
+        </w:rPr>
+      </w:pPr>
+    </w:p>
+    <w:p>
+      <w:pPr>
+        <w:spacing w:line="320" w:lineRule="exact"/>
+        <w:jc w:val="left"/>
+        <w:rPr>
+          <w:rFonts w:ascii="HarmonyOS Sans Light" w:eastAsia="字家玲珑锐楷" w:hAnsi="HarmonyOS Sans Light"/>
+          <w:sz w:val="21"/>
+          <w:szCs w:val="21"/>
+        </w:rPr>
+      </w:pPr>
+    </w:p>
+    <w:p>
+      <w:pPr>
+        <w:spacing w:line="320" w:lineRule="exact"/>
+        <w:jc w:val="left"/>
+        <w:rPr>
+          <w:rFonts w:ascii="HarmonyOS Sans Light" w:eastAsia="字家玲珑锐楷" w:hAnsi="HarmonyOS Sans Light"/>
+          <w:sz w:val="21"/>
+          <w:szCs w:val="21"/>
+        </w:rPr>
+      </w:pPr>
+    </w:p>
+    <w:p>
+      <w:pPr>
+        <w:spacing w:line="320" w:lineRule="exact"/>
+        <w:jc w:val="left"/>
+        <w:rPr>
+          <w:rFonts w:ascii="HarmonyOS Sans Light" w:eastAsia="字家玲珑锐楷" w:hAnsi="HarmonyOS Sans Light"/>
+          <w:sz w:val="21"/>
+          <w:szCs w:val="21"/>
+        </w:rPr>
+      </w:pPr>
+    </w:p>
+    <w:p>
+      <w:pPr>
+        <w:spacing w:line="320" w:lineRule="exact"/>
+        <w:jc w:val="left"/>
+        <w:rPr>
+          <w:rFonts w:ascii="HarmonyOS Sans Light" w:eastAsia="字家玲珑锐楷" w:hAnsi="HarmonyOS Sans Light"/>
+          <w:sz w:val="21"/>
+          <w:szCs w:val="21"/>
+        </w:rPr>
+      </w:pPr>
+    </w:p>
+    <w:p>
+      <w:pPr>
+        <w:spacing w:line="320" w:lineRule="exact"/>
+        <w:jc w:val="left"/>
+        <w:rPr>
+          <w:rFonts w:ascii="HarmonyOS Sans Light" w:eastAsia="字家玲珑锐楷" w:hAnsi="HarmonyOS Sans Light"/>
+          <w:sz w:val="21"/>
+          <w:szCs w:val="21"/>
+        </w:rPr>
+      </w:pPr>
+    </w:p>
+    <w:p>
+      <w:pPr>
+        <w:spacing w:line="320" w:lineRule="exact"/>
+        <w:jc w:val="left"/>
+        <w:rPr>
+          <w:rFonts w:ascii="HarmonyOS Sans Light" w:eastAsia="字家玲珑锐楷" w:hAnsi="HarmonyOS Sans Light"/>
+          <w:sz w:val="21"/>
+          <w:szCs w:val="21"/>
+        </w:rPr>
+      </w:pPr>
+    </w:p>
+    <w:p>
+      <w:pPr>
+        <w:spacing w:line="320" w:lineRule="exact"/>
+        <w:jc w:val="left"/>
+        <w:rPr>
+          <w:rFonts w:ascii="HarmonyOS Sans Light" w:eastAsia="字家玲珑锐楷" w:hAnsi="HarmonyOS Sans Light"/>
+          <w:sz w:val="21"/>
+          <w:szCs w:val="21"/>
+        </w:rPr>
+      </w:pPr>
+    </w:p>
+    <w:p>
+      <w:pPr>
+        <w:spacing w:line="320" w:lineRule="exact"/>
+        <w:jc w:val="left"/>
+        <w:rPr>
+          <w:rFonts w:ascii="HarmonyOS Sans Light" w:eastAsia="字家玲珑锐楷" w:hAnsi="HarmonyOS Sans Light"/>
+          <w:sz w:val="21"/>
+          <w:szCs w:val="21"/>
+        </w:rPr>
+      </w:pPr>
+    </w:p>
+    <w:p>
+      <w:pPr>
+        <w:spacing w:line="320" w:lineRule="exact"/>
+        <w:jc w:val="left"/>
+        <w:rPr>
+          <w:rFonts w:ascii="HarmonyOS Sans Light" w:eastAsia="字家玲珑锐楷" w:hAnsi="HarmonyOS Sans Light"/>
+          <w:sz w:val="21"/>
+          <w:szCs w:val="21"/>
+        </w:rPr>
+      </w:pPr>
+    </w:p>
+    <w:p>
+      <w:pPr>
+        <w:spacing w:line="320" w:lineRule="exact"/>
+        <w:jc w:val="left"/>
+        <w:rPr>
+          <w:rFonts w:ascii="HarmonyOS Sans Light" w:eastAsia="字家玲珑锐楷" w:hAnsi="HarmonyOS Sans Light"/>
+          <w:sz w:val="21"/>
+          <w:szCs w:val="21"/>
+        </w:rPr>
+      </w:pPr>
+    </w:p>
+    <w:p>
+      <w:pPr>
+        <w:spacing w:line="320" w:lineRule="exact"/>
+        <w:jc w:val="left"/>
+        <w:rPr>
+          <w:rFonts w:ascii="HarmonyOS Sans Light" w:eastAsia="字家玲珑锐楷" w:hAnsi="HarmonyOS Sans Light"/>
+          <w:sz w:val="21"/>
+          <w:szCs w:val="21"/>
+        </w:rPr>
+      </w:pPr>
+    </w:p>
+    <w:p>
+      <w:pPr>
+        <w:spacing w:line="320" w:lineRule="exact"/>
+        <w:jc w:val="left"/>
+        <w:rPr>
+          <w:rFonts w:ascii="HarmonyOS Sans Light" w:eastAsia="字家玲珑锐楷" w:hAnsi="HarmonyOS Sans Light"/>
+          <w:sz w:val="21"/>
+          <w:szCs w:val="21"/>
+        </w:rPr>
+      </w:pPr>
+    </w:p>
+    <w:p>
+      <w:pPr>
+        <w:spacing w:line="320" w:lineRule="exact"/>
+        <w:jc w:val="left"/>
+        <w:rPr>
+          <w:rFonts w:ascii="HarmonyOS Sans Light" w:eastAsia="字家玲珑锐楷" w:hAnsi="HarmonyOS Sans Light"/>
+          <w:sz w:val="21"/>
+          <w:szCs w:val="21"/>
+        </w:rPr>
+      </w:pPr>
+    </w:p>
+    <w:p>
+      <w:pPr>
+        <w:spacing w:line="320" w:lineRule="exact"/>
+        <w:jc w:val="left"/>
+        <w:rPr>
+          <w:rFonts w:ascii="HarmonyOS Sans Light" w:eastAsia="字家玲珑锐楷" w:hAnsi="HarmonyOS Sans Light"/>
+          <w:sz w:val="21"/>
+          <w:szCs w:val="21"/>
+        </w:rPr>
+      </w:pPr>
+    </w:p>
+    <w:p>
+      <w:pPr>
+        <w:spacing w:line="320" w:lineRule="exact"/>
+        <w:jc w:val="left"/>
+        <w:rPr>
+          <w:rFonts w:ascii="HarmonyOS Sans Light" w:eastAsia="字家玲珑锐楷" w:hAnsi="HarmonyOS Sans Light"/>
+          <w:sz w:val="21"/>
+          <w:szCs w:val="21"/>
+        </w:rPr>
+      </w:pPr>
+    </w:p>
+    <w:p>
+      <w:pPr>
+        <w:spacing w:line="320" w:lineRule="exact"/>
+        <w:jc w:val="left"/>
+        <w:rPr>
+          <w:rFonts w:ascii="HarmonyOS Sans Light" w:eastAsia="字家玲珑锐楷" w:hAnsi="HarmonyOS Sans Light"/>
+          <w:sz w:val="21"/>
+          <w:szCs w:val="21"/>
+        </w:rPr>
+      </w:pPr>
+    </w:p>
+    <w:p>
+      <w:pPr>
+        <w:spacing w:line="320" w:lineRule="exact"/>
+        <w:jc w:val="left"/>
+        <w:rPr>
+          <w:rFonts w:ascii="HarmonyOS Sans Light" w:eastAsia="字家玲珑锐楷" w:hAnsi="HarmonyOS Sans Light"/>
+          <w:sz w:val="21"/>
+          <w:szCs w:val="21"/>
+        </w:rPr>
+      </w:pPr>
+    </w:p>
+    <w:p>
+      <w:pPr>
+        <w:spacing w:line="320" w:lineRule="exact"/>
+        <w:jc w:val="left"/>
+        <w:rPr>
+          <w:rFonts w:ascii="HarmonyOS Sans Light" w:eastAsia="字家玲珑锐楷" w:hAnsi="HarmonyOS Sans Light"/>
+          <w:sz w:val="21"/>
+          <w:szCs w:val="21"/>
+        </w:rPr>
+      </w:pPr>
+    </w:p>
+    <w:p>
+      <w:pPr>
+        <w:spacing w:line="320" w:lineRule="exact"/>
+        <w:jc w:val="left"/>
+        <w:rPr>
+          <w:rFonts w:ascii="HarmonyOS Sans Light" w:eastAsia="字家玲珑锐楷" w:hAnsi="HarmonyOS Sans Light"/>
+          <w:sz w:val="21"/>
+          <w:szCs w:val="21"/>
+        </w:rPr>
+      </w:pPr>
+    </w:p>
+    <w:p>
+      <w:pPr>
+        <w:spacing w:line="320" w:lineRule="exact"/>
+        <w:jc w:val="left"/>
+        <w:rPr>
+          <w:rFonts w:ascii="HarmonyOS Sans Light" w:eastAsia="字家玲珑锐楷" w:hAnsi="HarmonyOS Sans Light"/>
+          <w:sz w:val="21"/>
+          <w:szCs w:val="21"/>
+        </w:rPr>
+      </w:pPr>
+    </w:p>
+    <w:p>
+      <w:pPr>
+        <w:spacing w:line="320" w:lineRule="exact"/>
+        <w:jc w:val="left"/>
+        <w:rPr>
+          <w:rFonts w:ascii="HarmonyOS Sans Light" w:eastAsia="字家玲珑锐楷" w:hAnsi="HarmonyOS Sans Light"/>
+          <w:sz w:val="21"/>
+          <w:szCs w:val="21"/>
+        </w:rPr>
+      </w:pPr>
+    </w:p>
+    <w:p>
+      <w:pPr>
+        <w:spacing w:line="320" w:lineRule="exact"/>
+        <w:jc w:val="left"/>
+        <w:rPr>
+          <w:rFonts w:ascii="HarmonyOS Sans Light" w:eastAsia="字家玲珑锐楷" w:hAnsi="HarmonyOS Sans Light"/>
           <w:sz w:val="21"/>
           <w:szCs w:val="21"/>
         </w:rPr>
@@ -4171,11 +4171,77 @@
       </w:r>
       <w:r>
         <w:rPr>
-          <w:rFonts w:ascii="HarmonyOS Sans Light" w:eastAsia="字家玲珑锐楷" w:hAnsi="HarmonyOS Sans Light" w:hint="eastAsia"/>
-          <w:sz w:val="21"/>
-          <w:szCs w:val="21"/>
-        </w:rPr>
-        <w:t>zhihu.com/question/2316</w:t>
+          <w:rFonts w:ascii="HarmonyOS Sans Light" w:eastAsia="字家玲珑锐楷" w:hAnsi="HarmonyOS Sans Light"/>
+          <w:sz w:val="21"/>
+          <w:szCs w:val="21"/>
+        </w:rPr>
+        <w:fldChar w:fldCharType="begin"/>
+      </w:r>
+      <w:r>
+        <w:rPr>
+          <w:rFonts w:ascii="HarmonyOS Sans Light" w:eastAsia="字家玲珑锐楷" w:hAnsi="HarmonyOS Sans Light"/>
+          <w:sz w:val="21"/>
+          <w:szCs w:val="21"/>
+        </w:rPr>
+        <w:instrText xml:space="preserve"> HYPERLINK "</w:instrText>
+      </w:r>
+      <w:r>
+        <w:rPr>
+          <w:rFonts w:ascii="HarmonyOS Sans Light" w:eastAsia="字家玲珑锐楷" w:hAnsi="HarmonyOS Sans Light"/>
+          <w:sz w:val="21"/>
+          <w:szCs w:val="21"/>
+        </w:rPr>
+        <w:instrText>https://www.zhihu.com/answer/1883853598</w:instrText>
+      </w:r>
+      <w:r>
+        <w:rPr>
+          <w:rFonts w:ascii="HarmonyOS Sans Light" w:eastAsia="字家玲珑锐楷" w:hAnsi="HarmonyOS Sans Light"/>
+          <w:sz w:val="21"/>
+          <w:szCs w:val="21"/>
+        </w:rPr>
+        <w:instrText xml:space="preserve">" </w:instrText>
+      </w:r>
+      <w:r>
+        <w:rPr>
+          <w:rFonts w:ascii="HarmonyOS Sans Light" w:eastAsia="字家玲珑锐楷" w:hAnsi="HarmonyOS Sans Light"/>
+          <w:sz w:val="21"/>
+          <w:szCs w:val="21"/>
+        </w:rPr>
+        <w:fldChar w:fldCharType="separate"/>
+      </w:r>
+      <w:r>
+        <w:rPr>
+          <w:rStyle w:val="ae"/>
+          <w:rFonts w:ascii="HarmonyOS Sans Light" w:eastAsia="字家玲珑锐楷" w:hAnsi="HarmonyOS Sans Light"/>
+          <w:sz w:val="21"/>
+          <w:szCs w:val="21"/>
+        </w:rPr>
+        <w:t>https://www.zhihu.com/answer/188385359</w:t>
+      </w:r>
+      <w:r>
+        <w:rPr>
+          <w:rStyle w:val="ae"/>
+          <w:rFonts w:ascii="HarmonyOS Sans Light" w:eastAsia="字家玲珑锐楷" w:hAnsi="HarmonyOS Sans Light"/>
+          <w:sz w:val="21"/>
+          <w:szCs w:val="21"/>
+        </w:rPr>
+        <w:t>8</w:t>
+      </w:r>
+      <w:r>
+        <w:rPr>
+          <w:rFonts w:ascii="HarmonyOS Sans Light" w:eastAsia="字家玲珑锐楷" w:hAnsi="HarmonyOS Sans Light"/>
+          <w:sz w:val="21"/>
+          <w:szCs w:val="21"/>
+        </w:rPr>
+        <w:fldChar w:fldCharType="end"/>
+      </w:r>
+      <w:r>
+        <w:rPr>
+          <w:rFonts w:ascii="HarmonyOS Sans Light" w:eastAsia="字家玲珑锐楷" w:hAnsi="HarmonyOS Sans Light"/>
+          <w:sz w:val="21"/>
+          <w:szCs w:val="21"/>
+        </w:rPr>
+        <w:t xml:space="preserve"> </w:t>
       </w:r>
     </w:p>
     <w:p>
@@ -13830,6 +13896,18 @@
       <w:shd w:val="clear" w:color="auto" w:fill="E1DFDD"/>
     </w:rPr>
   </w:style>
+  <w:style w:type="character" w:styleId="af0">
+    <w:name w:val="FollowedHyperlink"/>
+    <w:basedOn w:val="a0"/>
+    <w:uiPriority w:val="99"/>
+    <w:semiHidden/>
+    <w:unhideWhenUsed/>
+    <w:rsid w:val="00BC32EF"/>
+    <w:rPr>
+      <w:color w:val="954F72" w:themeColor="followedHyperlink"/>
+      <w:u w:val="single"/>
+    </w:rPr>
+  </w:style>
 </w:styles>
 </file>
 

--- a/Caritas-Word/凭爱分手.docx
+++ b/Caritas-Word/凭爱分手.docx
@@ -195,45 +195,99 @@
           <w:sz w:val="21"/>
           <w:szCs w:val="21"/>
         </w:rPr>
-        <w:t>生于非爱，走到终点连这似爱而非爱的欲望也消散了，所以屈辱、不甘、沮丧、狂怒，要公平、要勉强、要补偿。</w:t>
-      </w:r>
-    </w:p>
-    <w:p>
-      <w:pPr>
-        <w:spacing w:beforeLines="15" w:before="48" w:afterLines="15" w:after="48" w:line="320" w:lineRule="exact"/>
-        <w:ind w:firstLine="420"/>
-        <w:rPr>
-          <w:rFonts w:ascii="HarmonyOS Sans Light" w:eastAsia="字家玲珑锐楷" w:hAnsi="HarmonyOS Sans Light"/>
-          <w:sz w:val="21"/>
-          <w:szCs w:val="21"/>
-        </w:rPr>
-      </w:pPr>
-      <w:r>
-        <w:rPr>
-          <w:rFonts w:ascii="HarmonyOS Sans Light" w:eastAsia="字家玲珑锐楷" w:hAnsi="HarmonyOS Sans Light" w:hint="eastAsia"/>
-          <w:sz w:val="21"/>
-          <w:szCs w:val="21"/>
-        </w:rPr>
-        <w:t>求一不得，退而求其次。其次也不得，退而求再次。</w:t>
-      </w:r>
-    </w:p>
-    <w:p>
-      <w:pPr>
-        <w:spacing w:beforeLines="15" w:before="48" w:afterLines="15" w:after="48" w:line="320" w:lineRule="exact"/>
-        <w:ind w:firstLine="420"/>
-        <w:rPr>
-          <w:rFonts w:ascii="HarmonyOS Sans Light" w:eastAsia="字家玲珑锐楷" w:hAnsi="HarmonyOS Sans Light"/>
-          <w:sz w:val="21"/>
-          <w:szCs w:val="21"/>
-        </w:rPr>
-      </w:pPr>
-      <w:r>
-        <w:rPr>
-          <w:rFonts w:ascii="HarmonyOS Sans Light" w:eastAsia="字家玲珑锐楷" w:hAnsi="HarmonyOS Sans Light" w:hint="eastAsia"/>
-          <w:sz w:val="21"/>
-          <w:szCs w:val="21"/>
-        </w:rPr>
-        <w:t>终于求任一而不得，于是要报复。</w:t>
+        <w:t>生于非爱，走到终点连这似爱</w:t>
+      </w:r>
+      <w:proofErr w:type="gramStart"/>
+      <w:r>
+        <w:rPr>
+          <w:rFonts w:ascii="HarmonyOS Sans Light" w:eastAsia="字家玲珑锐楷" w:hAnsi="HarmonyOS Sans Light" w:hint="eastAsia"/>
+          <w:sz w:val="21"/>
+          <w:szCs w:val="21"/>
+        </w:rPr>
+        <w:t>而非爱的</w:t>
+      </w:r>
+      <w:proofErr w:type="gramEnd"/>
+      <w:r>
+        <w:rPr>
+          <w:rFonts w:ascii="HarmonyOS Sans Light" w:eastAsia="字家玲珑锐楷" w:hAnsi="HarmonyOS Sans Light" w:hint="eastAsia"/>
+          <w:sz w:val="21"/>
+          <w:szCs w:val="21"/>
+        </w:rPr>
+        <w:t>欲望也消散了，所以屈辱、不甘、沮丧、狂怒，要公平、要勉强、要补偿。</w:t>
+      </w:r>
+    </w:p>
+    <w:p>
+      <w:pPr>
+        <w:spacing w:beforeLines="15" w:before="48" w:afterLines="15" w:after="48" w:line="320" w:lineRule="exact"/>
+        <w:ind w:firstLine="420"/>
+        <w:rPr>
+          <w:rFonts w:ascii="HarmonyOS Sans Light" w:eastAsia="字家玲珑锐楷" w:hAnsi="HarmonyOS Sans Light"/>
+          <w:sz w:val="21"/>
+          <w:szCs w:val="21"/>
+        </w:rPr>
+      </w:pPr>
+      <w:r>
+        <w:rPr>
+          <w:rFonts w:ascii="HarmonyOS Sans Light" w:eastAsia="字家玲珑锐楷" w:hAnsi="HarmonyOS Sans Light" w:hint="eastAsia"/>
+          <w:sz w:val="21"/>
+          <w:szCs w:val="21"/>
+        </w:rPr>
+        <w:t>求</w:t>
+      </w:r>
+      <w:proofErr w:type="gramStart"/>
+      <w:r>
+        <w:rPr>
+          <w:rFonts w:ascii="HarmonyOS Sans Light" w:eastAsia="字家玲珑锐楷" w:hAnsi="HarmonyOS Sans Light" w:hint="eastAsia"/>
+          <w:sz w:val="21"/>
+          <w:szCs w:val="21"/>
+        </w:rPr>
+        <w:t>一</w:t>
+      </w:r>
+      <w:proofErr w:type="gramEnd"/>
+      <w:r>
+        <w:rPr>
+          <w:rFonts w:ascii="HarmonyOS Sans Light" w:eastAsia="字家玲珑锐楷" w:hAnsi="HarmonyOS Sans Light" w:hint="eastAsia"/>
+          <w:sz w:val="21"/>
+          <w:szCs w:val="21"/>
+        </w:rPr>
+        <w:t>不得，退而求其次。其次也不得，退而求再次。</w:t>
+      </w:r>
+    </w:p>
+    <w:p>
+      <w:pPr>
+        <w:spacing w:beforeLines="15" w:before="48" w:afterLines="15" w:after="48" w:line="320" w:lineRule="exact"/>
+        <w:ind w:firstLine="420"/>
+        <w:rPr>
+          <w:rFonts w:ascii="HarmonyOS Sans Light" w:eastAsia="字家玲珑锐楷" w:hAnsi="HarmonyOS Sans Light"/>
+          <w:sz w:val="21"/>
+          <w:szCs w:val="21"/>
+        </w:rPr>
+      </w:pPr>
+      <w:r>
+        <w:rPr>
+          <w:rFonts w:ascii="HarmonyOS Sans Light" w:eastAsia="字家玲珑锐楷" w:hAnsi="HarmonyOS Sans Light" w:hint="eastAsia"/>
+          <w:sz w:val="21"/>
+          <w:szCs w:val="21"/>
+        </w:rPr>
+        <w:t>终于求任</w:t>
+      </w:r>
+      <w:proofErr w:type="gramStart"/>
+      <w:r>
+        <w:rPr>
+          <w:rFonts w:ascii="HarmonyOS Sans Light" w:eastAsia="字家玲珑锐楷" w:hAnsi="HarmonyOS Sans Light" w:hint="eastAsia"/>
+          <w:sz w:val="21"/>
+          <w:szCs w:val="21"/>
+        </w:rPr>
+        <w:t>一</w:t>
+      </w:r>
+      <w:proofErr w:type="gramEnd"/>
+      <w:r>
+        <w:rPr>
+          <w:rFonts w:ascii="HarmonyOS Sans Light" w:eastAsia="字家玲珑锐楷" w:hAnsi="HarmonyOS Sans Light" w:hint="eastAsia"/>
+          <w:sz w:val="21"/>
+          <w:szCs w:val="21"/>
+        </w:rPr>
+        <w:t>而不得，于是要报复。</w:t>
       </w:r>
     </w:p>
     <w:p>
@@ -271,11 +325,47 @@
           <w:sz w:val="21"/>
           <w:szCs w:val="21"/>
         </w:rPr>
-        <w:t>两个贪鬼，以为可以“合作双赢”——“我贪求的，是你天然有而不匮乏的；你贪求的，是我天然有而不匮乏的，我们互补。”抱着“如呼吸般自然就可以互惠互利，长期幸福”的期待和狂喜，自以为由此贪欲就得到了永久的满足。这打算的本质，是想</w:t>
-      </w:r>
-      <w:r>
-        <w:rPr>
-          <w:rFonts w:ascii="点字青花楷" w:eastAsia="点字青花楷" w:hAnsi="HarmonyOS Sans Light" w:hint="eastAsia"/>
+        <w:t>两个贪鬼，以为可以“合作双赢”——“我贪求的，是你天然有而</w:t>
+      </w:r>
+      <w:proofErr w:type="gramStart"/>
+      <w:r>
+        <w:rPr>
+          <w:rFonts w:ascii="HarmonyOS Sans Light" w:eastAsia="字家玲珑锐楷" w:hAnsi="HarmonyOS Sans Light" w:hint="eastAsia"/>
+          <w:sz w:val="21"/>
+          <w:szCs w:val="21"/>
+        </w:rPr>
+        <w:t>不</w:t>
+      </w:r>
+      <w:proofErr w:type="gramEnd"/>
+      <w:r>
+        <w:rPr>
+          <w:rFonts w:ascii="HarmonyOS Sans Light" w:eastAsia="字家玲珑锐楷" w:hAnsi="HarmonyOS Sans Light" w:hint="eastAsia"/>
+          <w:sz w:val="21"/>
+          <w:szCs w:val="21"/>
+        </w:rPr>
+        <w:t>匮乏的；你贪求的，是我天然有而</w:t>
+      </w:r>
+      <w:proofErr w:type="gramStart"/>
+      <w:r>
+        <w:rPr>
+          <w:rFonts w:ascii="HarmonyOS Sans Light" w:eastAsia="字家玲珑锐楷" w:hAnsi="HarmonyOS Sans Light" w:hint="eastAsia"/>
+          <w:sz w:val="21"/>
+          <w:szCs w:val="21"/>
+        </w:rPr>
+        <w:t>不</w:t>
+      </w:r>
+      <w:proofErr w:type="gramEnd"/>
+      <w:r>
+        <w:rPr>
+          <w:rFonts w:ascii="HarmonyOS Sans Light" w:eastAsia="字家玲珑锐楷" w:hAnsi="HarmonyOS Sans Light" w:hint="eastAsia"/>
+          <w:sz w:val="21"/>
+          <w:szCs w:val="21"/>
+        </w:rPr>
+        <w:t>匮乏的，我们互补。”抱着“如呼吸般自然就可以互惠互利，长期幸福”的期待和狂喜，自以为由此贪欲就得到了永久的满足。这打算的本质，是想</w:t>
+      </w:r>
+      <w:r>
+        <w:rPr>
+          <w:rFonts w:ascii="HarmonyOS Sans Light" w:eastAsia="点字青花楷" w:hAnsi="HarmonyOS Sans Light" w:hint="eastAsia"/>
           <w:sz w:val="21"/>
           <w:szCs w:val="21"/>
         </w:rPr>
@@ -325,7 +415,25 @@
           <w:sz w:val="21"/>
           <w:szCs w:val="21"/>
         </w:rPr>
-        <w:t>你之所以敢这么赌，无非是在赌对方一定是一个足够仁慈的奴隶主，以至于会让你这个奴隶变得特别好当，只需要摆摆姿态就足以应付。把你的班当完了，你就可以安心享受自己当奴隶主的快乐了。</w:t>
+        <w:t>你之所以敢这么赌，无非是在</w:t>
+      </w:r>
+      <w:proofErr w:type="gramStart"/>
+      <w:r>
+        <w:rPr>
+          <w:rFonts w:ascii="HarmonyOS Sans Light" w:eastAsia="字家玲珑锐楷" w:hAnsi="HarmonyOS Sans Light" w:hint="eastAsia"/>
+          <w:sz w:val="21"/>
+          <w:szCs w:val="21"/>
+        </w:rPr>
+        <w:t>赌对方</w:t>
+      </w:r>
+      <w:proofErr w:type="gramEnd"/>
+      <w:r>
+        <w:rPr>
+          <w:rFonts w:ascii="HarmonyOS Sans Light" w:eastAsia="字家玲珑锐楷" w:hAnsi="HarmonyOS Sans Light" w:hint="eastAsia"/>
+          <w:sz w:val="21"/>
+          <w:szCs w:val="21"/>
+        </w:rPr>
+        <w:t>一定是一个足够仁慈的奴隶主，以至于会让你这个奴隶变得特别好当，只需要摆摆姿态就足以应付。把你的班当完了，你就可以安心享受自己当奴隶主的快乐了。</w:t>
       </w:r>
     </w:p>
     <w:p>
@@ -573,11 +681,29 @@
           <w:sz w:val="21"/>
           <w:szCs w:val="21"/>
         </w:rPr>
-        <w:t>爱遵守的基本逻辑，是对方不能因我的存在而受无谓的痛苦，尤其是不能受我主动施加的痛苦。最好，能做到比没和我接触过有净收益。这是没有前提的，没有“我必须不吃亏”、“我必须够本”、“我必须不委屈”、“我必须有面子”等等等等这些前提的——看清楚，</w:t>
-      </w:r>
-      <w:r>
-        <w:rPr>
-          <w:rFonts w:ascii="点字青花楷" w:eastAsia="点字青花楷" w:hAnsi="HarmonyOS Sans Light" w:hint="eastAsia"/>
+        <w:t>爱遵守的基本逻辑，是对方不能因我的存在而受无谓的痛苦，尤其是不能受我主动施加的痛苦。最好，能做到比没和我接触过有净收益。这是没有前提的，没有“我必须不吃亏”、“我必须够本”、“我必须不委屈”、“我必须有面子”</w:t>
+      </w:r>
+      <w:proofErr w:type="gramStart"/>
+      <w:r>
+        <w:rPr>
+          <w:rFonts w:ascii="HarmonyOS Sans Light" w:eastAsia="字家玲珑锐楷" w:hAnsi="HarmonyOS Sans Light" w:hint="eastAsia"/>
+          <w:sz w:val="21"/>
+          <w:szCs w:val="21"/>
+        </w:rPr>
+        <w:t>等等等等</w:t>
+      </w:r>
+      <w:proofErr w:type="gramEnd"/>
+      <w:r>
+        <w:rPr>
+          <w:rFonts w:ascii="HarmonyOS Sans Light" w:eastAsia="字家玲珑锐楷" w:hAnsi="HarmonyOS Sans Light" w:hint="eastAsia"/>
+          <w:sz w:val="21"/>
+          <w:szCs w:val="21"/>
+        </w:rPr>
+        <w:t>这些前提的——看清楚，</w:t>
+      </w:r>
+      <w:r>
+        <w:rPr>
+          <w:rFonts w:ascii="HarmonyOS Sans Light" w:eastAsia="点字青花楷" w:hAnsi="HarmonyOS Sans Light" w:hint="eastAsia"/>
           <w:sz w:val="21"/>
           <w:szCs w:val="21"/>
         </w:rPr>
@@ -597,14 +723,14 @@
         <w:spacing w:beforeLines="15" w:before="48" w:afterLines="15" w:after="48" w:line="320" w:lineRule="exact"/>
         <w:ind w:firstLine="420"/>
         <w:rPr>
-          <w:rFonts w:ascii="点字青花楷" w:eastAsia="点字青花楷" w:hAnsi="HarmonyOS Sans Light"/>
-          <w:sz w:val="21"/>
-          <w:szCs w:val="21"/>
-        </w:rPr>
-      </w:pPr>
-      <w:r>
-        <w:rPr>
-          <w:rFonts w:ascii="点字青花楷" w:eastAsia="点字青花楷" w:hAnsi="HarmonyOS Sans Light" w:hint="eastAsia"/>
+          <w:rFonts w:ascii="HarmonyOS Sans Light" w:eastAsia="点字青花楷" w:hAnsi="HarmonyOS Sans Light"/>
+          <w:sz w:val="21"/>
+          <w:szCs w:val="21"/>
+        </w:rPr>
+      </w:pPr>
+      <w:r>
+        <w:rPr>
+          <w:rFonts w:ascii="HarmonyOS Sans Light" w:eastAsia="点字青花楷" w:hAnsi="HarmonyOS Sans Light" w:hint="eastAsia"/>
           <w:sz w:val="21"/>
           <w:szCs w:val="21"/>
         </w:rPr>
@@ -728,18 +854,50 @@
         <w:spacing w:beforeLines="15" w:before="48" w:afterLines="15" w:after="48" w:line="320" w:lineRule="exact"/>
         <w:ind w:firstLine="420"/>
         <w:rPr>
-          <w:rFonts w:ascii="点字青花楷" w:eastAsia="点字青花楷" w:hAnsi="HarmonyOS Sans Light"/>
-          <w:sz w:val="21"/>
-          <w:szCs w:val="21"/>
-        </w:rPr>
-      </w:pPr>
-      <w:r>
-        <w:rPr>
-          <w:rFonts w:ascii="点字青花楷" w:eastAsia="点字青花楷" w:hAnsi="HarmonyOS Sans Light" w:hint="eastAsia"/>
-          <w:sz w:val="21"/>
-          <w:szCs w:val="21"/>
-        </w:rPr>
-        <w:t>你想要对方得到1分，你必须接受可能付出101分的准备。</w:t>
+          <w:rFonts w:ascii="HarmonyOS Sans Light" w:eastAsia="点字青花楷" w:hAnsi="HarmonyOS Sans Light"/>
+          <w:sz w:val="21"/>
+          <w:szCs w:val="21"/>
+        </w:rPr>
+      </w:pPr>
+      <w:r>
+        <w:rPr>
+          <w:rFonts w:ascii="HarmonyOS Sans Light" w:eastAsia="点字青花楷" w:hAnsi="HarmonyOS Sans Light" w:hint="eastAsia"/>
+          <w:sz w:val="21"/>
+          <w:szCs w:val="21"/>
+        </w:rPr>
+        <w:t>你想要对方得到</w:t>
+      </w:r>
+      <w:r>
+        <w:rPr>
+          <w:rFonts w:ascii="HarmonyOS Sans Light" w:eastAsia="点字青花楷" w:hAnsi="HarmonyOS Sans Light" w:hint="eastAsia"/>
+          <w:sz w:val="21"/>
+          <w:szCs w:val="21"/>
+        </w:rPr>
+        <w:t>1</w:t>
+      </w:r>
+      <w:r>
+        <w:rPr>
+          <w:rFonts w:ascii="HarmonyOS Sans Light" w:eastAsia="点字青花楷" w:hAnsi="HarmonyOS Sans Light" w:hint="eastAsia"/>
+          <w:sz w:val="21"/>
+          <w:szCs w:val="21"/>
+        </w:rPr>
+        <w:t>分，你必须接受可能付出</w:t>
+      </w:r>
+      <w:r>
+        <w:rPr>
+          <w:rFonts w:ascii="HarmonyOS Sans Light" w:eastAsia="点字青花楷" w:hAnsi="HarmonyOS Sans Light" w:hint="eastAsia"/>
+          <w:sz w:val="21"/>
+          <w:szCs w:val="21"/>
+        </w:rPr>
+        <w:t>101</w:t>
+      </w:r>
+      <w:r>
+        <w:rPr>
+          <w:rFonts w:ascii="HarmonyOS Sans Light" w:eastAsia="点字青花楷" w:hAnsi="HarmonyOS Sans Light" w:hint="eastAsia"/>
+          <w:sz w:val="21"/>
+          <w:szCs w:val="21"/>
+        </w:rPr>
+        <w:t>分的准备。</w:t>
       </w:r>
     </w:p>
     <w:p>
@@ -858,7 +1016,7 @@
       </w:r>
       <w:r>
         <w:rPr>
-          <w:rFonts w:ascii="点字青花楷" w:eastAsia="点字青花楷" w:hAnsi="HarmonyOS Sans Light" w:hint="eastAsia"/>
+          <w:rFonts w:ascii="HarmonyOS Sans Light" w:eastAsia="点字青花楷" w:hAnsi="HarmonyOS Sans Light" w:hint="eastAsia"/>
           <w:sz w:val="21"/>
           <w:szCs w:val="21"/>
         </w:rPr>
@@ -893,7 +1051,7 @@
       </w:r>
       <w:r>
         <w:rPr>
-          <w:rFonts w:ascii="点字青花楷" w:eastAsia="点字青花楷" w:hAnsi="HarmonyOS Sans Light" w:hint="eastAsia"/>
+          <w:rFonts w:ascii="HarmonyOS Sans Light" w:eastAsia="点字青花楷" w:hAnsi="HarmonyOS Sans Light" w:hint="eastAsia"/>
           <w:sz w:val="21"/>
           <w:szCs w:val="21"/>
         </w:rPr>
@@ -943,7 +1101,25 @@
           <w:sz w:val="21"/>
           <w:szCs w:val="21"/>
         </w:rPr>
-        <w:t>爱的能力有两面——爱的能力与被爱的能力。</w:t>
+        <w:t>爱的能力有</w:t>
+      </w:r>
+      <w:proofErr w:type="gramStart"/>
+      <w:r>
+        <w:rPr>
+          <w:rFonts w:ascii="HarmonyOS Sans Light" w:eastAsia="字家玲珑锐楷" w:hAnsi="HarmonyOS Sans Light" w:hint="eastAsia"/>
+          <w:sz w:val="21"/>
+          <w:szCs w:val="21"/>
+        </w:rPr>
+        <w:t>两面——</w:t>
+      </w:r>
+      <w:proofErr w:type="gramEnd"/>
+      <w:r>
+        <w:rPr>
+          <w:rFonts w:ascii="HarmonyOS Sans Light" w:eastAsia="字家玲珑锐楷" w:hAnsi="HarmonyOS Sans Light" w:hint="eastAsia"/>
+          <w:sz w:val="21"/>
+          <w:szCs w:val="21"/>
+        </w:rPr>
+        <w:t>爱的能力与被爱的能力。</w:t>
       </w:r>
     </w:p>
     <w:p>
@@ -966,7 +1142,7 @@
       </w:r>
       <w:r>
         <w:rPr>
-          <w:rFonts w:ascii="点字青花楷" w:eastAsia="点字青花楷" w:hAnsi="HarmonyOS Sans Light" w:hint="eastAsia"/>
+          <w:rFonts w:ascii="HarmonyOS Sans Light" w:eastAsia="点字青花楷" w:hAnsi="HarmonyOS Sans Light" w:hint="eastAsia"/>
           <w:sz w:val="21"/>
           <w:szCs w:val="21"/>
         </w:rPr>
@@ -982,7 +1158,7 @@
       </w:r>
       <w:r>
         <w:rPr>
-          <w:rFonts w:ascii="点字青花楷" w:eastAsia="点字青花楷" w:hAnsi="HarmonyOS Sans Light" w:hint="eastAsia"/>
+          <w:rFonts w:ascii="HarmonyOS Sans Light" w:eastAsia="点字青花楷" w:hAnsi="HarmonyOS Sans Light" w:hint="eastAsia"/>
           <w:sz w:val="21"/>
           <w:szCs w:val="21"/>
         </w:rPr>
@@ -998,7 +1174,7 @@
       </w:r>
       <w:r>
         <w:rPr>
-          <w:rFonts w:ascii="点字青花楷" w:eastAsia="点字青花楷" w:hAnsi="HarmonyOS Sans Light" w:hint="eastAsia"/>
+          <w:rFonts w:ascii="HarmonyOS Sans Light" w:eastAsia="点字青花楷" w:hAnsi="HarmonyOS Sans Light" w:hint="eastAsia"/>
           <w:sz w:val="21"/>
           <w:szCs w:val="21"/>
         </w:rPr>
@@ -1010,7 +1186,25 @@
           <w:sz w:val="21"/>
           <w:szCs w:val="21"/>
         </w:rPr>
-        <w:t>。这与你对自身的自身的无能、任性、贪婪的管理有关。</w:t>
+        <w:t>。这与你对</w:t>
+      </w:r>
+      <w:proofErr w:type="gramStart"/>
+      <w:r>
+        <w:rPr>
+          <w:rFonts w:ascii="HarmonyOS Sans Light" w:eastAsia="字家玲珑锐楷" w:hAnsi="HarmonyOS Sans Light" w:hint="eastAsia"/>
+          <w:sz w:val="21"/>
+          <w:szCs w:val="21"/>
+        </w:rPr>
+        <w:t>自身的自身的</w:t>
+      </w:r>
+      <w:proofErr w:type="gramEnd"/>
+      <w:r>
+        <w:rPr>
+          <w:rFonts w:ascii="HarmonyOS Sans Light" w:eastAsia="字家玲珑锐楷" w:hAnsi="HarmonyOS Sans Light" w:hint="eastAsia"/>
+          <w:sz w:val="21"/>
+          <w:szCs w:val="21"/>
+        </w:rPr>
+        <w:t>无能、任性、贪婪的管理有关。</w:t>
       </w:r>
     </w:p>
     <w:p>
@@ -1242,7 +1436,7 @@
       </w:r>
       <w:r>
         <w:rPr>
-          <w:rFonts w:ascii="点字青花楷" w:eastAsia="点字青花楷" w:hAnsi="HarmonyOS Sans Light" w:hint="eastAsia"/>
+          <w:rFonts w:ascii="HarmonyOS Sans Light" w:eastAsia="点字青花楷" w:hAnsi="HarmonyOS Sans Light" w:hint="eastAsia"/>
           <w:sz w:val="21"/>
           <w:szCs w:val="21"/>
         </w:rPr>
@@ -1289,7 +1483,25 @@
           <w:sz w:val="21"/>
           <w:szCs w:val="21"/>
         </w:rPr>
-        <w:t>对于欠缺爱与被爱的能力的两人，这是一种什么样的亏本生意？</w:t>
+        <w:t>对于</w:t>
+      </w:r>
+      <w:proofErr w:type="gramStart"/>
+      <w:r>
+        <w:rPr>
+          <w:rFonts w:ascii="HarmonyOS Sans Light" w:eastAsia="字家玲珑锐楷" w:hAnsi="HarmonyOS Sans Light" w:hint="eastAsia"/>
+          <w:sz w:val="21"/>
+          <w:szCs w:val="21"/>
+        </w:rPr>
+        <w:t>欠缺爱</w:t>
+      </w:r>
+      <w:proofErr w:type="gramEnd"/>
+      <w:r>
+        <w:rPr>
+          <w:rFonts w:ascii="HarmonyOS Sans Light" w:eastAsia="字家玲珑锐楷" w:hAnsi="HarmonyOS Sans Light" w:hint="eastAsia"/>
+          <w:sz w:val="21"/>
+          <w:szCs w:val="21"/>
+        </w:rPr>
+        <w:t>与被爱的能力的两人，这是一种什么样的亏本生意？</w:t>
       </w:r>
     </w:p>
     <w:p>
@@ -1324,7 +1536,25 @@
           <w:sz w:val="21"/>
           <w:szCs w:val="21"/>
         </w:rPr>
-        <w:t>分，乙其实付出了</w:t>
+        <w:t>分，</w:t>
+      </w:r>
+      <w:proofErr w:type="gramStart"/>
+      <w:r>
+        <w:rPr>
+          <w:rFonts w:ascii="HarmonyOS Sans Light" w:eastAsia="字家玲珑锐楷" w:hAnsi="HarmonyOS Sans Light" w:hint="eastAsia"/>
+          <w:sz w:val="21"/>
+          <w:szCs w:val="21"/>
+        </w:rPr>
+        <w:t>乙其实</w:t>
+      </w:r>
+      <w:proofErr w:type="gramEnd"/>
+      <w:r>
+        <w:rPr>
+          <w:rFonts w:ascii="HarmonyOS Sans Light" w:eastAsia="字家玲珑锐楷" w:hAnsi="HarmonyOS Sans Light" w:hint="eastAsia"/>
+          <w:sz w:val="21"/>
+          <w:szCs w:val="21"/>
+        </w:rPr>
+        <w:t>付出了</w:t>
       </w:r>
       <w:r>
         <w:rPr>
@@ -1340,7 +1570,25 @@
           <w:sz w:val="21"/>
           <w:szCs w:val="21"/>
         </w:rPr>
-        <w:t>分。甲拚了</w:t>
+        <w:t>分。甲</w:t>
+      </w:r>
+      <w:proofErr w:type="gramStart"/>
+      <w:r>
+        <w:rPr>
+          <w:rFonts w:ascii="HarmonyOS Sans Light" w:eastAsia="字家玲珑锐楷" w:hAnsi="HarmonyOS Sans Light" w:hint="eastAsia"/>
+          <w:sz w:val="21"/>
+          <w:szCs w:val="21"/>
+        </w:rPr>
+        <w:t>拚</w:t>
+      </w:r>
+      <w:proofErr w:type="gramEnd"/>
+      <w:r>
+        <w:rPr>
+          <w:rFonts w:ascii="HarmonyOS Sans Light" w:eastAsia="字家玲珑锐楷" w:hAnsi="HarmonyOS Sans Light" w:hint="eastAsia"/>
+          <w:sz w:val="21"/>
+          <w:szCs w:val="21"/>
+        </w:rPr>
+        <w:t>了</w:t>
       </w:r>
       <w:r>
         <w:rPr>
@@ -1391,7 +1639,25 @@
           <w:sz w:val="21"/>
           <w:szCs w:val="21"/>
         </w:rPr>
-        <w:t>在乙看来——我付出了</w:t>
+        <w:t>在</w:t>
+      </w:r>
+      <w:proofErr w:type="gramStart"/>
+      <w:r>
+        <w:rPr>
+          <w:rFonts w:ascii="HarmonyOS Sans Light" w:eastAsia="字家玲珑锐楷" w:hAnsi="HarmonyOS Sans Light" w:hint="eastAsia"/>
+          <w:sz w:val="21"/>
+          <w:szCs w:val="21"/>
+        </w:rPr>
+        <w:t>乙看来</w:t>
+      </w:r>
+      <w:proofErr w:type="gramEnd"/>
+      <w:r>
+        <w:rPr>
+          <w:rFonts w:ascii="HarmonyOS Sans Light" w:eastAsia="字家玲珑锐楷" w:hAnsi="HarmonyOS Sans Light" w:hint="eastAsia"/>
+          <w:sz w:val="21"/>
+          <w:szCs w:val="21"/>
+        </w:rPr>
+        <w:t>——我付出了</w:t>
       </w:r>
       <w:r>
         <w:rPr>
@@ -1442,7 +1708,25 @@
           <w:sz w:val="21"/>
           <w:szCs w:val="21"/>
         </w:rPr>
-        <w:t>在甲看来——我只得到了</w:t>
+        <w:t>在</w:t>
+      </w:r>
+      <w:proofErr w:type="gramStart"/>
+      <w:r>
+        <w:rPr>
+          <w:rFonts w:ascii="HarmonyOS Sans Light" w:eastAsia="字家玲珑锐楷" w:hAnsi="HarmonyOS Sans Light" w:hint="eastAsia"/>
+          <w:sz w:val="21"/>
+          <w:szCs w:val="21"/>
+        </w:rPr>
+        <w:t>甲看来</w:t>
+      </w:r>
+      <w:proofErr w:type="gramEnd"/>
+      <w:r>
+        <w:rPr>
+          <w:rFonts w:ascii="HarmonyOS Sans Light" w:eastAsia="字家玲珑锐楷" w:hAnsi="HarmonyOS Sans Light" w:hint="eastAsia"/>
+          <w:sz w:val="21"/>
+          <w:szCs w:val="21"/>
+        </w:rPr>
+        <w:t>——我只得到了</w:t>
       </w:r>
       <w:r>
         <w:rPr>
@@ -1512,7 +1796,25 @@
           <w:sz w:val="21"/>
           <w:szCs w:val="21"/>
         </w:rPr>
-        <w:t>每一个遵循“保本获利”法则的人的“爱”最终都必然在这质问之下哑口无言，这也正是为什么已经有千千万万的父母在教导自己的孩子“机灵点，要拎得清”——因为他们本能的察觉到了爱是一项从账面上看必然亏损的生意。</w:t>
+        <w:t>每一个遵循“保本获利”法则的人的“爱”最终都必然在这质问之下哑口无言，这也正是为什么已经有千千万万的父母在教导自己的孩子“机灵点，要拎得清”——因为他们本能的察觉到了爱是一项从账面上</w:t>
+      </w:r>
+      <w:proofErr w:type="gramStart"/>
+      <w:r>
+        <w:rPr>
+          <w:rFonts w:ascii="HarmonyOS Sans Light" w:eastAsia="字家玲珑锐楷" w:hAnsi="HarmonyOS Sans Light" w:hint="eastAsia"/>
+          <w:sz w:val="21"/>
+          <w:szCs w:val="21"/>
+        </w:rPr>
+        <w:t>看必然</w:t>
+      </w:r>
+      <w:proofErr w:type="gramEnd"/>
+      <w:r>
+        <w:rPr>
+          <w:rFonts w:ascii="HarmonyOS Sans Light" w:eastAsia="字家玲珑锐楷" w:hAnsi="HarmonyOS Sans Light" w:hint="eastAsia"/>
+          <w:sz w:val="21"/>
+          <w:szCs w:val="21"/>
+        </w:rPr>
+        <w:t>亏损的生意。</w:t>
       </w:r>
     </w:p>
     <w:p>
@@ -1825,7 +2127,7 @@
       </w:r>
       <w:r>
         <w:rPr>
-          <w:rFonts w:ascii="点字青花楷" w:eastAsia="点字青花楷" w:hAnsi="HarmonyOS Sans Light" w:hint="eastAsia"/>
+          <w:rFonts w:ascii="HarmonyOS Sans Light" w:eastAsia="点字青花楷" w:hAnsi="HarmonyOS Sans Light" w:hint="eastAsia"/>
           <w:sz w:val="21"/>
           <w:szCs w:val="21"/>
         </w:rPr>
@@ -1948,7 +2250,7 @@
       </w:pPr>
       <w:r>
         <w:rPr>
-          <w:rFonts w:ascii="点字青花楷" w:eastAsia="点字青花楷" w:hAnsi="HarmonyOS Sans Light" w:hint="eastAsia"/>
+          <w:rFonts w:ascii="HarmonyOS Sans Light" w:eastAsia="点字青花楷" w:hAnsi="HarmonyOS Sans Light" w:hint="eastAsia"/>
           <w:sz w:val="21"/>
           <w:szCs w:val="21"/>
         </w:rPr>
@@ -1979,7 +2281,25 @@
           <w:sz w:val="21"/>
           <w:szCs w:val="21"/>
         </w:rPr>
-        <w:t>你明白这个逻辑，如果因为某个原因不得不分开，你就不会成为一个被激怒的恶魔、一个对方追悔莫及的噩梦。</w:t>
+        <w:t>你明白这个逻辑，如果因为</w:t>
+      </w:r>
+      <w:proofErr w:type="gramStart"/>
+      <w:r>
+        <w:rPr>
+          <w:rFonts w:ascii="HarmonyOS Sans Light" w:eastAsia="字家玲珑锐楷" w:hAnsi="HarmonyOS Sans Light" w:hint="eastAsia"/>
+          <w:sz w:val="21"/>
+          <w:szCs w:val="21"/>
+        </w:rPr>
+        <w:t>某个原因</w:t>
+      </w:r>
+      <w:proofErr w:type="gramEnd"/>
+      <w:r>
+        <w:rPr>
+          <w:rFonts w:ascii="HarmonyOS Sans Light" w:eastAsia="字家玲珑锐楷" w:hAnsi="HarmonyOS Sans Light" w:hint="eastAsia"/>
+          <w:sz w:val="21"/>
+          <w:szCs w:val="21"/>
+        </w:rPr>
+        <w:t>不得不分开，你就不会成为一个被激怒的恶魔、一个对方追悔莫及的噩梦。</w:t>
       </w:r>
     </w:p>
     <w:p>
@@ -2036,7 +2356,25 @@
           <w:sz w:val="21"/>
           <w:szCs w:val="21"/>
         </w:rPr>
-        <w:t>由此而带来的力量和气场是洞金穿石的。</w:t>
+        <w:t>由此而带来的力量和气场</w:t>
+      </w:r>
+      <w:proofErr w:type="gramStart"/>
+      <w:r>
+        <w:rPr>
+          <w:rFonts w:ascii="HarmonyOS Sans Light" w:eastAsia="字家玲珑锐楷" w:hAnsi="HarmonyOS Sans Light" w:hint="eastAsia"/>
+          <w:sz w:val="21"/>
+          <w:szCs w:val="21"/>
+        </w:rPr>
+        <w:t>是洞金穿</w:t>
+      </w:r>
+      <w:proofErr w:type="gramEnd"/>
+      <w:r>
+        <w:rPr>
+          <w:rFonts w:ascii="HarmonyOS Sans Light" w:eastAsia="字家玲珑锐楷" w:hAnsi="HarmonyOS Sans Light" w:hint="eastAsia"/>
+          <w:sz w:val="21"/>
+          <w:szCs w:val="21"/>
+        </w:rPr>
+        <w:t>石的。</w:t>
       </w:r>
     </w:p>
     <w:p>
@@ -2123,7 +2461,25 @@
           <w:sz w:val="21"/>
           <w:szCs w:val="21"/>
         </w:rPr>
-        <w:t>而在真正懂得并遵从爱的逻辑的人看来，那</w:t>
+        <w:t>而在真正懂得并</w:t>
+      </w:r>
+      <w:proofErr w:type="gramStart"/>
+      <w:r>
+        <w:rPr>
+          <w:rFonts w:ascii="HarmonyOS Sans Light" w:eastAsia="字家玲珑锐楷" w:hAnsi="HarmonyOS Sans Light" w:hint="eastAsia"/>
+          <w:sz w:val="21"/>
+          <w:szCs w:val="21"/>
+        </w:rPr>
+        <w:t>遵从爱</w:t>
+      </w:r>
+      <w:proofErr w:type="gramEnd"/>
+      <w:r>
+        <w:rPr>
+          <w:rFonts w:ascii="HarmonyOS Sans Light" w:eastAsia="字家玲珑锐楷" w:hAnsi="HarmonyOS Sans Light" w:hint="eastAsia"/>
+          <w:sz w:val="21"/>
+          <w:szCs w:val="21"/>
+        </w:rPr>
+        <w:t>的逻辑的人看来，那</w:t>
       </w:r>
       <w:r>
         <w:rPr>
@@ -2190,7 +2546,25 @@
           <w:sz w:val="21"/>
           <w:szCs w:val="21"/>
         </w:rPr>
-        <w:t>从始至终，没有可报复的理由。只可能有感谢的理由。</w:t>
+        <w:t>从始至终，没有可报复的理由。只可能</w:t>
+      </w:r>
+      <w:proofErr w:type="gramStart"/>
+      <w:r>
+        <w:rPr>
+          <w:rFonts w:ascii="HarmonyOS Sans Light" w:eastAsia="字家玲珑锐楷" w:hAnsi="HarmonyOS Sans Light" w:hint="eastAsia"/>
+          <w:sz w:val="21"/>
+          <w:szCs w:val="21"/>
+        </w:rPr>
+        <w:t>有感谢</w:t>
+      </w:r>
+      <w:proofErr w:type="gramEnd"/>
+      <w:r>
+        <w:rPr>
+          <w:rFonts w:ascii="HarmonyOS Sans Light" w:eastAsia="字家玲珑锐楷" w:hAnsi="HarmonyOS Sans Light" w:hint="eastAsia"/>
+          <w:sz w:val="21"/>
+          <w:szCs w:val="21"/>
+        </w:rPr>
+        <w:t>的理由。</w:t>
       </w:r>
     </w:p>
     <w:p>
@@ -2312,7 +2686,7 @@
         <w:spacing w:beforeLines="15" w:before="48" w:afterLines="15" w:after="48" w:line="320" w:lineRule="exact"/>
         <w:ind w:firstLine="420"/>
         <w:rPr>
-          <w:rFonts w:ascii="HarmonyOS Sans Light" w:eastAsia="字家玲珑锐楷" w:hAnsi="HarmonyOS Sans Light" w:hint="eastAsia"/>
+          <w:rFonts w:ascii="HarmonyOS Sans Light" w:eastAsia="字家玲珑锐楷" w:hAnsi="HarmonyOS Sans Light"/>
           <w:sz w:val="21"/>
           <w:szCs w:val="21"/>
         </w:rPr>
@@ -2524,22 +2898,23 @@
         <w:spacing w:beforeLines="15" w:before="48" w:afterLines="15" w:after="48" w:line="320" w:lineRule="exact"/>
         <w:jc w:val="left"/>
         <w:rPr>
-          <w:rFonts w:ascii="HarmonyOS Sans Light" w:eastAsia="字家玲珑锐楷" w:hAnsi="HarmonyOS Sans Light" w:hint="eastAsia"/>
-          <w:sz w:val="21"/>
-          <w:szCs w:val="21"/>
-        </w:rPr>
-      </w:pPr>
-    </w:p>
-    <w:p>
-      <w:pPr>
-        <w:spacing w:beforeLines="15" w:before="48" w:afterLines="15" w:after="48" w:line="320" w:lineRule="exact"/>
-        <w:jc w:val="left"/>
-        <w:rPr>
-          <w:rFonts w:ascii="HarmonyOS Sans Light" w:eastAsia="字家玲珑锐楷" w:hAnsi="HarmonyOS Sans Light"/>
-          <w:sz w:val="21"/>
-          <w:szCs w:val="21"/>
-        </w:rPr>
-      </w:pPr>
+          <w:rFonts w:ascii="HarmonyOS Sans Light" w:eastAsia="字家玲珑锐楷" w:hAnsi="HarmonyOS Sans Light"/>
+          <w:sz w:val="21"/>
+          <w:szCs w:val="21"/>
+        </w:rPr>
+      </w:pPr>
+    </w:p>
+    <w:p>
+      <w:pPr>
+        <w:spacing w:beforeLines="15" w:before="48" w:afterLines="15" w:after="48" w:line="320" w:lineRule="exact"/>
+        <w:jc w:val="left"/>
+        <w:rPr>
+          <w:rFonts w:ascii="HarmonyOS Sans Light" w:eastAsia="字家玲珑锐楷" w:hAnsi="HarmonyOS Sans Light"/>
+          <w:sz w:val="21"/>
+          <w:szCs w:val="21"/>
+        </w:rPr>
+      </w:pPr>
+      <w:proofErr w:type="gramStart"/>
       <w:r>
         <w:rPr>
           <w:rFonts w:ascii="HarmonyOS Sans Light" w:eastAsia="字家玲珑锐楷" w:hAnsi="HarmonyOS Sans Light" w:hint="eastAsia"/>
@@ -2549,6 +2924,7 @@
         <w:lastRenderedPageBreak/>
         <w:t>评论区</w:t>
       </w:r>
+      <w:proofErr w:type="gramEnd"/>
       <w:r>
         <w:rPr>
           <w:rFonts w:ascii="HarmonyOS Sans Light" w:eastAsia="字家玲珑锐楷" w:hAnsi="HarmonyOS Sans Light" w:hint="eastAsia"/>
@@ -2726,7 +3102,43 @@
           <w:sz w:val="21"/>
           <w:szCs w:val="21"/>
         </w:rPr>
-        <w:t>这种高级的玩法，在近乎丛林野蛮的游戏里，可能会被吃的骨头也不剩。文中用的是以幻制幻，以贪制贪的善巧，是不灭败坏下流，只是起到抚慰灵魂的作用，近似一种宗教。</w:t>
+        <w:t>这种高级的玩法，在近乎丛林野蛮的游戏里，可能会被吃的骨头也不剩。文中用的是以</w:t>
+      </w:r>
+      <w:proofErr w:type="gramStart"/>
+      <w:r>
+        <w:rPr>
+          <w:rFonts w:ascii="HarmonyOS Sans Light" w:eastAsia="字家玲珑锐楷" w:hAnsi="HarmonyOS Sans Light" w:hint="eastAsia"/>
+          <w:sz w:val="21"/>
+          <w:szCs w:val="21"/>
+        </w:rPr>
+        <w:t>幻制幻</w:t>
+      </w:r>
+      <w:proofErr w:type="gramEnd"/>
+      <w:r>
+        <w:rPr>
+          <w:rFonts w:ascii="HarmonyOS Sans Light" w:eastAsia="字家玲珑锐楷" w:hAnsi="HarmonyOS Sans Light" w:hint="eastAsia"/>
+          <w:sz w:val="21"/>
+          <w:szCs w:val="21"/>
+        </w:rPr>
+        <w:t>，</w:t>
+      </w:r>
+      <w:proofErr w:type="gramStart"/>
+      <w:r>
+        <w:rPr>
+          <w:rFonts w:ascii="HarmonyOS Sans Light" w:eastAsia="字家玲珑锐楷" w:hAnsi="HarmonyOS Sans Light" w:hint="eastAsia"/>
+          <w:sz w:val="21"/>
+          <w:szCs w:val="21"/>
+        </w:rPr>
+        <w:t>以贪制贪的</w:t>
+      </w:r>
+      <w:proofErr w:type="gramEnd"/>
+      <w:r>
+        <w:rPr>
+          <w:rFonts w:ascii="HarmonyOS Sans Light" w:eastAsia="字家玲珑锐楷" w:hAnsi="HarmonyOS Sans Light" w:hint="eastAsia"/>
+          <w:sz w:val="21"/>
+          <w:szCs w:val="21"/>
+        </w:rPr>
+        <w:t>善巧，是不灭败坏下流，只是起到抚慰灵魂的作用，近似一种宗教。</w:t>
       </w:r>
     </w:p>
     <w:p>
@@ -2834,7 +3246,25 @@
           <w:sz w:val="21"/>
           <w:szCs w:val="21"/>
         </w:rPr>
-        <w:t>至于社会，又没让人见一个爱一个，而是在这种心态下，去找自己愿意用这种心态爱的人。</w:t>
+        <w:t>至于社会，又没让人见一个爱一个，而是在这种心态下，去找自己愿意用这种</w:t>
+      </w:r>
+      <w:proofErr w:type="gramStart"/>
+      <w:r>
+        <w:rPr>
+          <w:rFonts w:ascii="HarmonyOS Sans Light" w:eastAsia="字家玲珑锐楷" w:hAnsi="HarmonyOS Sans Light" w:hint="eastAsia"/>
+          <w:sz w:val="21"/>
+          <w:szCs w:val="21"/>
+        </w:rPr>
+        <w:t>心态爱</w:t>
+      </w:r>
+      <w:proofErr w:type="gramEnd"/>
+      <w:r>
+        <w:rPr>
+          <w:rFonts w:ascii="HarmonyOS Sans Light" w:eastAsia="字家玲珑锐楷" w:hAnsi="HarmonyOS Sans Light" w:hint="eastAsia"/>
+          <w:sz w:val="21"/>
+          <w:szCs w:val="21"/>
+        </w:rPr>
+        <w:t>的人。</w:t>
       </w:r>
     </w:p>
     <w:p>
@@ -2870,27 +3300,63 @@
           <w:sz w:val="21"/>
           <w:szCs w:val="21"/>
         </w:rPr>
-        <w:t>如果真的告诉人们要放下，就不应该鼓励要去爱要去付出。感动于自己这么做是更正确的、更接近高尚的也是一种自我欺骗和所得，近似自我感动。但是这种心安是“心安者得道”，有执念的人本来就不会被安抚。异教徒可比正教徒疯多了。</w:t>
-      </w:r>
-    </w:p>
-    <w:p>
-      <w:pPr>
-        <w:spacing w:beforeLines="15" w:before="48" w:afterLines="15" w:after="48" w:line="320" w:lineRule="exact"/>
-        <w:ind w:firstLine="420"/>
-        <w:jc w:val="left"/>
-        <w:rPr>
-          <w:rFonts w:ascii="HarmonyOS Sans Light" w:eastAsia="字家玲珑锐楷" w:hAnsi="HarmonyOS Sans Light"/>
-          <w:sz w:val="21"/>
-          <w:szCs w:val="21"/>
-        </w:rPr>
-      </w:pPr>
-      <w:r>
-        <w:rPr>
-          <w:rFonts w:ascii="HarmonyOS Sans Light" w:eastAsia="字家玲珑锐楷" w:hAnsi="HarmonyOS Sans Light" w:hint="eastAsia"/>
-          <w:sz w:val="21"/>
-          <w:szCs w:val="21"/>
-        </w:rPr>
-        <w:t>唯一的现实操作办法就是“标准、技巧”，问题是本质规律不改变的话，唯一的心安的方法就是理所当然、不察觉、不质问。不清楚</w:t>
+        <w:t>如果真的告诉人们要放下，就不应该鼓励要去爱要去付出。感动于自己这么做是更正确的、更接近高尚的也是一种自我欺骗和所得，近似自我感动。但是这种心安是“心安者得道”，有执念的人本来就不会被安抚。异教徒可比正教</w:t>
+      </w:r>
+      <w:proofErr w:type="gramStart"/>
+      <w:r>
+        <w:rPr>
+          <w:rFonts w:ascii="HarmonyOS Sans Light" w:eastAsia="字家玲珑锐楷" w:hAnsi="HarmonyOS Sans Light" w:hint="eastAsia"/>
+          <w:sz w:val="21"/>
+          <w:szCs w:val="21"/>
+        </w:rPr>
+        <w:t>徒疯多</w:t>
+      </w:r>
+      <w:proofErr w:type="gramEnd"/>
+      <w:r>
+        <w:rPr>
+          <w:rFonts w:ascii="HarmonyOS Sans Light" w:eastAsia="字家玲珑锐楷" w:hAnsi="HarmonyOS Sans Light" w:hint="eastAsia"/>
+          <w:sz w:val="21"/>
+          <w:szCs w:val="21"/>
+        </w:rPr>
+        <w:t>了。</w:t>
+      </w:r>
+    </w:p>
+    <w:p>
+      <w:pPr>
+        <w:spacing w:beforeLines="15" w:before="48" w:afterLines="15" w:after="48" w:line="320" w:lineRule="exact"/>
+        <w:ind w:firstLine="420"/>
+        <w:jc w:val="left"/>
+        <w:rPr>
+          <w:rFonts w:ascii="HarmonyOS Sans Light" w:eastAsia="字家玲珑锐楷" w:hAnsi="HarmonyOS Sans Light"/>
+          <w:sz w:val="21"/>
+          <w:szCs w:val="21"/>
+        </w:rPr>
+      </w:pPr>
+      <w:r>
+        <w:rPr>
+          <w:rFonts w:ascii="HarmonyOS Sans Light" w:eastAsia="字家玲珑锐楷" w:hAnsi="HarmonyOS Sans Light" w:hint="eastAsia"/>
+          <w:sz w:val="21"/>
+          <w:szCs w:val="21"/>
+        </w:rPr>
+        <w:t>唯一的现实操作办法就是“标准、技巧”，问题是本质规律不改变的话，唯一的心安的方法就是理所当然、</w:t>
+      </w:r>
+      <w:proofErr w:type="gramStart"/>
+      <w:r>
+        <w:rPr>
+          <w:rFonts w:ascii="HarmonyOS Sans Light" w:eastAsia="字家玲珑锐楷" w:hAnsi="HarmonyOS Sans Light" w:hint="eastAsia"/>
+          <w:sz w:val="21"/>
+          <w:szCs w:val="21"/>
+        </w:rPr>
+        <w:t>不</w:t>
+      </w:r>
+      <w:proofErr w:type="gramEnd"/>
+      <w:r>
+        <w:rPr>
+          <w:rFonts w:ascii="HarmonyOS Sans Light" w:eastAsia="字家玲珑锐楷" w:hAnsi="HarmonyOS Sans Light" w:hint="eastAsia"/>
+          <w:sz w:val="21"/>
+          <w:szCs w:val="21"/>
+        </w:rPr>
+        <w:t>察觉、不质问。不清楚</w:t>
       </w:r>
       <w:r>
         <w:rPr>
@@ -2906,47 +3372,111 @@
           <w:sz w:val="21"/>
           <w:szCs w:val="21"/>
         </w:rPr>
-        <w:t>内容谁会为自己被割歇斯里底要死要活呢，或许当事人很满足呢。</w:t>
-      </w:r>
-    </w:p>
-    <w:p>
-      <w:pPr>
-        <w:spacing w:beforeLines="15" w:before="48" w:afterLines="15" w:after="48" w:line="320" w:lineRule="exact"/>
-        <w:ind w:firstLine="420"/>
-        <w:jc w:val="left"/>
-        <w:rPr>
-          <w:rFonts w:ascii="HarmonyOS Sans Light" w:eastAsia="字家玲珑锐楷" w:hAnsi="HarmonyOS Sans Light"/>
-          <w:sz w:val="21"/>
-          <w:szCs w:val="21"/>
-        </w:rPr>
-      </w:pPr>
-      <w:r>
-        <w:rPr>
-          <w:rFonts w:ascii="HarmonyOS Sans Light" w:eastAsia="字家玲珑锐楷" w:hAnsi="HarmonyOS Sans Light" w:hint="eastAsia"/>
-          <w:sz w:val="21"/>
-          <w:szCs w:val="21"/>
-        </w:rPr>
-        <w:t>答主说得很好，或者说绝对是个好的意图。你说的和答主说得我都认同。</w:t>
-      </w:r>
-    </w:p>
-    <w:p>
-      <w:pPr>
-        <w:spacing w:beforeLines="15" w:before="48" w:afterLines="15" w:after="48" w:line="320" w:lineRule="exact"/>
-        <w:ind w:firstLine="420"/>
-        <w:jc w:val="left"/>
-        <w:rPr>
-          <w:rFonts w:ascii="HarmonyOS Sans Light" w:eastAsia="字家玲珑锐楷" w:hAnsi="HarmonyOS Sans Light"/>
-          <w:sz w:val="21"/>
-          <w:szCs w:val="21"/>
-        </w:rPr>
-      </w:pPr>
-      <w:r>
-        <w:rPr>
-          <w:rFonts w:ascii="HarmonyOS Sans Light" w:eastAsia="字家玲珑锐楷" w:hAnsi="HarmonyOS Sans Light" w:hint="eastAsia"/>
-          <w:sz w:val="21"/>
-          <w:szCs w:val="21"/>
-        </w:rPr>
-        <w:t>但是破了执念的爱又是什么呢？执念得失心什么都不是，但是破了这一层会发现人之间的联系一点都没有。无论是什么都和通常意义上的爱的体验相差甚远。欣赏、认同、接纳或许可以是真实的，爱一定是虚假的，知是虚假的成分有多高而已。</w:t>
+        <w:t>内容谁会为自己被</w:t>
+      </w:r>
+      <w:proofErr w:type="gramStart"/>
+      <w:r>
+        <w:rPr>
+          <w:rFonts w:ascii="HarmonyOS Sans Light" w:eastAsia="字家玲珑锐楷" w:hAnsi="HarmonyOS Sans Light" w:hint="eastAsia"/>
+          <w:sz w:val="21"/>
+          <w:szCs w:val="21"/>
+        </w:rPr>
+        <w:t>割歇斯里底</w:t>
+      </w:r>
+      <w:proofErr w:type="gramEnd"/>
+      <w:r>
+        <w:rPr>
+          <w:rFonts w:ascii="HarmonyOS Sans Light" w:eastAsia="字家玲珑锐楷" w:hAnsi="HarmonyOS Sans Light" w:hint="eastAsia"/>
+          <w:sz w:val="21"/>
+          <w:szCs w:val="21"/>
+        </w:rPr>
+        <w:t>要死要活呢，或许当事人很满足呢。</w:t>
+      </w:r>
+    </w:p>
+    <w:p>
+      <w:pPr>
+        <w:spacing w:beforeLines="15" w:before="48" w:afterLines="15" w:after="48" w:line="320" w:lineRule="exact"/>
+        <w:ind w:firstLine="420"/>
+        <w:jc w:val="left"/>
+        <w:rPr>
+          <w:rFonts w:ascii="HarmonyOS Sans Light" w:eastAsia="字家玲珑锐楷" w:hAnsi="HarmonyOS Sans Light"/>
+          <w:sz w:val="21"/>
+          <w:szCs w:val="21"/>
+        </w:rPr>
+      </w:pPr>
+      <w:proofErr w:type="gramStart"/>
+      <w:r>
+        <w:rPr>
+          <w:rFonts w:ascii="HarmonyOS Sans Light" w:eastAsia="字家玲珑锐楷" w:hAnsi="HarmonyOS Sans Light" w:hint="eastAsia"/>
+          <w:sz w:val="21"/>
+          <w:szCs w:val="21"/>
+        </w:rPr>
+        <w:t>答主说</w:t>
+      </w:r>
+      <w:proofErr w:type="gramEnd"/>
+      <w:r>
+        <w:rPr>
+          <w:rFonts w:ascii="HarmonyOS Sans Light" w:eastAsia="字家玲珑锐楷" w:hAnsi="HarmonyOS Sans Light" w:hint="eastAsia"/>
+          <w:sz w:val="21"/>
+          <w:szCs w:val="21"/>
+        </w:rPr>
+        <w:t>得很好，或者说绝对是个好的意图。你说的</w:t>
+      </w:r>
+      <w:proofErr w:type="gramStart"/>
+      <w:r>
+        <w:rPr>
+          <w:rFonts w:ascii="HarmonyOS Sans Light" w:eastAsia="字家玲珑锐楷" w:hAnsi="HarmonyOS Sans Light" w:hint="eastAsia"/>
+          <w:sz w:val="21"/>
+          <w:szCs w:val="21"/>
+        </w:rPr>
+        <w:t>和答主</w:t>
+      </w:r>
+      <w:proofErr w:type="gramEnd"/>
+      <w:r>
+        <w:rPr>
+          <w:rFonts w:ascii="HarmonyOS Sans Light" w:eastAsia="字家玲珑锐楷" w:hAnsi="HarmonyOS Sans Light" w:hint="eastAsia"/>
+          <w:sz w:val="21"/>
+          <w:szCs w:val="21"/>
+        </w:rPr>
+        <w:t>说得我都认同。</w:t>
+      </w:r>
+    </w:p>
+    <w:p>
+      <w:pPr>
+        <w:spacing w:beforeLines="15" w:before="48" w:afterLines="15" w:after="48" w:line="320" w:lineRule="exact"/>
+        <w:ind w:firstLine="420"/>
+        <w:jc w:val="left"/>
+        <w:rPr>
+          <w:rFonts w:ascii="HarmonyOS Sans Light" w:eastAsia="字家玲珑锐楷" w:hAnsi="HarmonyOS Sans Light"/>
+          <w:sz w:val="21"/>
+          <w:szCs w:val="21"/>
+        </w:rPr>
+      </w:pPr>
+      <w:r>
+        <w:rPr>
+          <w:rFonts w:ascii="HarmonyOS Sans Light" w:eastAsia="字家玲珑锐楷" w:hAnsi="HarmonyOS Sans Light" w:hint="eastAsia"/>
+          <w:sz w:val="21"/>
+          <w:szCs w:val="21"/>
+        </w:rPr>
+        <w:t>但是破了执念的爱又是什么呢？执念得失</w:t>
+      </w:r>
+      <w:proofErr w:type="gramStart"/>
+      <w:r>
+        <w:rPr>
+          <w:rFonts w:ascii="HarmonyOS Sans Light" w:eastAsia="字家玲珑锐楷" w:hAnsi="HarmonyOS Sans Light" w:hint="eastAsia"/>
+          <w:sz w:val="21"/>
+          <w:szCs w:val="21"/>
+        </w:rPr>
+        <w:t>心什么</w:t>
+      </w:r>
+      <w:proofErr w:type="gramEnd"/>
+      <w:r>
+        <w:rPr>
+          <w:rFonts w:ascii="HarmonyOS Sans Light" w:eastAsia="字家玲珑锐楷" w:hAnsi="HarmonyOS Sans Light" w:hint="eastAsia"/>
+          <w:sz w:val="21"/>
+          <w:szCs w:val="21"/>
+        </w:rPr>
+        <w:t>都不是，但是破了这一层会发现人之间的联系一点都没有。无论是什么都和通常意义上的爱的体验相差甚远。欣赏、认同、接纳或许可以是真实的，爱一定是虚假的，知是虚假的成分有多高而已。</w:t>
       </w:r>
     </w:p>
     <w:p>
@@ -2982,7 +3512,25 @@
           <w:sz w:val="21"/>
           <w:szCs w:val="21"/>
         </w:rPr>
-        <w:t>的爱所打动，没有理由他人会需要答主提倡的那种非个体</w:t>
+        <w:t>的爱所打动，没有理由他人会</w:t>
+      </w:r>
+      <w:proofErr w:type="gramStart"/>
+      <w:r>
+        <w:rPr>
+          <w:rFonts w:ascii="HarmonyOS Sans Light" w:eastAsia="字家玲珑锐楷" w:hAnsi="HarmonyOS Sans Light" w:hint="eastAsia"/>
+          <w:sz w:val="21"/>
+          <w:szCs w:val="21"/>
+        </w:rPr>
+        <w:t>需要答主提倡</w:t>
+      </w:r>
+      <w:proofErr w:type="gramEnd"/>
+      <w:r>
+        <w:rPr>
+          <w:rFonts w:ascii="HarmonyOS Sans Light" w:eastAsia="字家玲珑锐楷" w:hAnsi="HarmonyOS Sans Light" w:hint="eastAsia"/>
+          <w:sz w:val="21"/>
+          <w:szCs w:val="21"/>
+        </w:rPr>
+        <w:t>的那种非个体</w:t>
       </w:r>
       <w:r>
         <w:rPr>
@@ -3090,7 +3638,25 @@
           <w:sz w:val="21"/>
           <w:szCs w:val="21"/>
         </w:rPr>
-        <w:t>分手了之后真的感受到了什么叫愿赌服输，以及爱的技能真的需要学习和提升，很多时候自己对所谓爱的人真的不是爱，只是一些想满足自己的欲望。我发现有些人真的很难去爱别人，甚至是在我想要去主动建立一些对彼此感受爱有益的渠道的时候，他们也不见得想要理解和配合，只会指责别人给的不够多没法满足他们，选择对的人很重要。但我想自己确实也不够对，还需要加油。</w:t>
+        <w:t>分手了之后真的感受到了</w:t>
+      </w:r>
+      <w:proofErr w:type="gramStart"/>
+      <w:r>
+        <w:rPr>
+          <w:rFonts w:ascii="HarmonyOS Sans Light" w:eastAsia="字家玲珑锐楷" w:hAnsi="HarmonyOS Sans Light" w:hint="eastAsia"/>
+          <w:sz w:val="21"/>
+          <w:szCs w:val="21"/>
+        </w:rPr>
+        <w:t>什么叫愿赌</w:t>
+      </w:r>
+      <w:proofErr w:type="gramEnd"/>
+      <w:r>
+        <w:rPr>
+          <w:rFonts w:ascii="HarmonyOS Sans Light" w:eastAsia="字家玲珑锐楷" w:hAnsi="HarmonyOS Sans Light" w:hint="eastAsia"/>
+          <w:sz w:val="21"/>
+          <w:szCs w:val="21"/>
+        </w:rPr>
+        <w:t>服输，以及爱的技能真的需要学习和提升，很多时候自己对所谓爱的人真的不是爱，只是一些想满足自己的欲望。我发现有些人真的很难去爱别人，甚至是在我想要去主动建立一些对彼此感受爱有益的渠道的时候，他们也不见得想要理解和配合，只会指责别人给的不够多没法满足他们，选择对的人很重要。但我想自己确实也不够对，还需要加油。</w:t>
       </w:r>
     </w:p>
     <w:p>
@@ -3135,7 +3701,7 @@
         <w:ind w:firstLine="420"/>
         <w:jc w:val="right"/>
         <w:rPr>
-          <w:rFonts w:ascii="HarmonyOS Sans Light" w:eastAsia="字家玲珑锐楷" w:hAnsi="HarmonyOS Sans Light" w:hint="eastAsia"/>
+          <w:rFonts w:ascii="HarmonyOS Sans Light" w:eastAsia="字家玲珑锐楷" w:hAnsi="HarmonyOS Sans Light"/>
           <w:sz w:val="21"/>
           <w:szCs w:val="21"/>
         </w:rPr>
@@ -3318,23 +3884,25 @@
           <w:sz w:val="21"/>
           <w:szCs w:val="21"/>
         </w:rPr>
-        <w:t>看哭了，这么久以来第一次真的豁然开朗。要打印出来反复读。我知道自己的贪婪和猥琐的欲望，只是第一次这样有人直白地系统地说出来了，我确实太错了。想对你说对不起、虽然你也做错了很多，但我确实不是真的“爱”</w:t>
-      </w:r>
-      <w:r>
-        <w:rPr>
-          <w:rFonts w:ascii="HarmonyOS Sans Light" w:eastAsia="字家玲珑锐楷" w:hAnsi="HarmonyOS Sans Light" w:hint="eastAsia"/>
-          <w:sz w:val="21"/>
-          <w:szCs w:val="21"/>
-        </w:rPr>
-        <w:t>，</w:t>
-      </w:r>
-      <w:r>
-        <w:rPr>
-          <w:rFonts w:ascii="HarmonyOS Sans Light" w:eastAsia="字家玲珑锐楷" w:hAnsi="HarmonyOS Sans Light" w:hint="eastAsia"/>
-          <w:sz w:val="21"/>
-          <w:szCs w:val="21"/>
-        </w:rPr>
-        <w:t>我的爱夹杂了太多私心。</w:t>
+        <w:t>看哭了，这么久以来第一次真的豁然开朗。要打印出来反复读。我知道自己的贪婪和猥琐的欲望，只是第一次这样有人直白地系统地说出来了，我</w:t>
+      </w:r>
+      <w:proofErr w:type="gramStart"/>
+      <w:r>
+        <w:rPr>
+          <w:rFonts w:ascii="HarmonyOS Sans Light" w:eastAsia="字家玲珑锐楷" w:hAnsi="HarmonyOS Sans Light" w:hint="eastAsia"/>
+          <w:sz w:val="21"/>
+          <w:szCs w:val="21"/>
+        </w:rPr>
+        <w:t>确实太错了</w:t>
+      </w:r>
+      <w:proofErr w:type="gramEnd"/>
+      <w:r>
+        <w:rPr>
+          <w:rFonts w:ascii="HarmonyOS Sans Light" w:eastAsia="字家玲珑锐楷" w:hAnsi="HarmonyOS Sans Light" w:hint="eastAsia"/>
+          <w:sz w:val="21"/>
+          <w:szCs w:val="21"/>
+        </w:rPr>
+        <w:t>。想对你说对不起、虽然你也做错了很多，但我确实不是真的“爱”，我的爱夹杂了太多私心。</w:t>
       </w:r>
     </w:p>
     <w:p>
@@ -3471,7 +4039,25 @@
           <w:sz w:val="21"/>
           <w:szCs w:val="21"/>
         </w:rPr>
-        <w:t>“我真诚待你，不执着于你。活在缘分中，而非关系里。”说白了就是，我们只能控制自己的付出，无法控制对方到底怎样待我。在付出的时候明白是自己意愿，而不要对对方进行道德绑架。</w:t>
+        <w:t>“我真诚待你，</w:t>
+      </w:r>
+      <w:proofErr w:type="gramStart"/>
+      <w:r>
+        <w:rPr>
+          <w:rFonts w:ascii="HarmonyOS Sans Light" w:eastAsia="字家玲珑锐楷" w:hAnsi="HarmonyOS Sans Light" w:hint="eastAsia"/>
+          <w:sz w:val="21"/>
+          <w:szCs w:val="21"/>
+        </w:rPr>
+        <w:t>不</w:t>
+      </w:r>
+      <w:proofErr w:type="gramEnd"/>
+      <w:r>
+        <w:rPr>
+          <w:rFonts w:ascii="HarmonyOS Sans Light" w:eastAsia="字家玲珑锐楷" w:hAnsi="HarmonyOS Sans Light" w:hint="eastAsia"/>
+          <w:sz w:val="21"/>
+          <w:szCs w:val="21"/>
+        </w:rPr>
+        <w:t>执着于你。活在缘分中，而非关系里。”说白了就是，我们只能控制自己的付出，无法控制对方到底怎样待我。在付出的时候明白是自己意愿，而不要对对方进行道德绑架。</w:t>
       </w:r>
     </w:p>
     <w:p>
@@ -3687,27 +4273,75 @@
       </w:r>
       <w:r>
         <w:rPr>
-          <w:rFonts w:ascii="点字乐圆体" w:eastAsia="点字乐圆体" w:hAnsi="HarmonyOS Sans Light" w:hint="eastAsia"/>
+          <w:rFonts w:ascii="HarmonyOS Sans Light" w:eastAsia="点字乐圆体" w:hAnsi="HarmonyOS Sans Light" w:hint="eastAsia"/>
           <w:sz w:val="18"/>
           <w:szCs w:val="18"/>
         </w:rPr>
-        <w:t>“自己花掉101，买了将自己的1分生命寄存到对方身上于是不再会因为自己死亡而消失的终极价值”</w:t>
-      </w:r>
-      <w:r>
-        <w:rPr>
-          <w:rFonts w:ascii="HarmonyOS Sans Light" w:eastAsia="字家玲珑锐楷" w:hAnsi="HarmonyOS Sans Light" w:hint="eastAsia"/>
-          <w:sz w:val="21"/>
-          <w:szCs w:val="21"/>
-        </w:rPr>
-        <w:t>，还是你理解的</w:t>
-      </w:r>
-      <w:r>
-        <w:rPr>
-          <w:rFonts w:ascii="点字乐圆体" w:eastAsia="点字乐圆体" w:hAnsi="HarmonyOS Sans Light" w:hint="eastAsia"/>
+        <w:t>“自己花掉</w:t>
+      </w:r>
+      <w:r>
+        <w:rPr>
+          <w:rFonts w:ascii="HarmonyOS Sans Light" w:eastAsia="点字乐圆体" w:hAnsi="HarmonyOS Sans Light" w:hint="eastAsia"/>
           <w:sz w:val="18"/>
           <w:szCs w:val="18"/>
         </w:rPr>
-        <w:t>“得到的1分是我在这个世上存在的价值，是美好有意义的”</w:t>
+        <w:t>101</w:t>
+      </w:r>
+      <w:r>
+        <w:rPr>
+          <w:rFonts w:ascii="HarmonyOS Sans Light" w:eastAsia="点字乐圆体" w:hAnsi="HarmonyOS Sans Light" w:hint="eastAsia"/>
+          <w:sz w:val="18"/>
+          <w:szCs w:val="18"/>
+        </w:rPr>
+        <w:t>，买了将自己的</w:t>
+      </w:r>
+      <w:r>
+        <w:rPr>
+          <w:rFonts w:ascii="HarmonyOS Sans Light" w:eastAsia="点字乐圆体" w:hAnsi="HarmonyOS Sans Light" w:hint="eastAsia"/>
+          <w:sz w:val="18"/>
+          <w:szCs w:val="18"/>
+        </w:rPr>
+        <w:t>1</w:t>
+      </w:r>
+      <w:r>
+        <w:rPr>
+          <w:rFonts w:ascii="HarmonyOS Sans Light" w:eastAsia="点字乐圆体" w:hAnsi="HarmonyOS Sans Light" w:hint="eastAsia"/>
+          <w:sz w:val="18"/>
+          <w:szCs w:val="18"/>
+        </w:rPr>
+        <w:t>分生命寄存到对方身上于是不再会因为自己死亡而消失的终极价值”</w:t>
+      </w:r>
+      <w:r>
+        <w:rPr>
+          <w:rFonts w:ascii="HarmonyOS Sans Light" w:eastAsia="字家玲珑锐楷" w:hAnsi="HarmonyOS Sans Light" w:hint="eastAsia"/>
+          <w:sz w:val="21"/>
+          <w:szCs w:val="21"/>
+        </w:rPr>
+        <w:t>，还是你理解的</w:t>
+      </w:r>
+      <w:r>
+        <w:rPr>
+          <w:rFonts w:ascii="HarmonyOS Sans Light" w:eastAsia="点字乐圆体" w:hAnsi="HarmonyOS Sans Light" w:hint="eastAsia"/>
+          <w:sz w:val="18"/>
+          <w:szCs w:val="18"/>
+        </w:rPr>
+        <w:t>“得到的</w:t>
+      </w:r>
+      <w:r>
+        <w:rPr>
+          <w:rFonts w:ascii="HarmonyOS Sans Light" w:eastAsia="点字乐圆体" w:hAnsi="HarmonyOS Sans Light" w:hint="eastAsia"/>
+          <w:sz w:val="18"/>
+          <w:szCs w:val="18"/>
+        </w:rPr>
+        <w:t>1</w:t>
+      </w:r>
+      <w:r>
+        <w:rPr>
+          <w:rFonts w:ascii="HarmonyOS Sans Light" w:eastAsia="点字乐圆体" w:hAnsi="HarmonyOS Sans Light" w:hint="eastAsia"/>
+          <w:sz w:val="18"/>
+          <w:szCs w:val="18"/>
+        </w:rPr>
+        <w:t>分是我在这个世上存在的价值，是美好有意义的”</w:t>
       </w:r>
       <w:r>
         <w:rPr>
@@ -3751,7 +4385,25 @@
           <w:sz w:val="21"/>
           <w:szCs w:val="21"/>
         </w:rPr>
-        <w:t>是的，极致理性与极致感性的河蟹统一，你说出了我想说却没表达出来的</w:t>
+        <w:t>是的，极致理性与极致感性的河蟹统一，你说出了我想说却</w:t>
+      </w:r>
+      <w:proofErr w:type="gramStart"/>
+      <w:r>
+        <w:rPr>
+          <w:rFonts w:ascii="HarmonyOS Sans Light" w:eastAsia="字家玲珑锐楷" w:hAnsi="HarmonyOS Sans Light" w:hint="eastAsia"/>
+          <w:sz w:val="21"/>
+          <w:szCs w:val="21"/>
+        </w:rPr>
+        <w:t>没表达</w:t>
+      </w:r>
+      <w:proofErr w:type="gramEnd"/>
+      <w:r>
+        <w:rPr>
+          <w:rFonts w:ascii="HarmonyOS Sans Light" w:eastAsia="字家玲珑锐楷" w:hAnsi="HarmonyOS Sans Light" w:hint="eastAsia"/>
+          <w:sz w:val="21"/>
+          <w:szCs w:val="21"/>
+        </w:rPr>
+        <w:t>出来的</w:t>
       </w:r>
     </w:p>
     <w:p>
@@ -3789,26 +4441,47 @@
         </w:rPr>
         <w:t>理性和感性：</w:t>
       </w:r>
-      <w:hyperlink r:id="rId7" w:history="1">
-        <w:r>
-          <w:rPr>
-            <w:rStyle w:val="ae"/>
-            <w:rFonts w:ascii="HarmonyOS Sans Light" w:eastAsia="字家玲珑锐楷" w:hAnsi="HarmonyOS Sans Light"/>
-            <w:sz w:val="21"/>
-            <w:szCs w:val="21"/>
-          </w:rPr>
-          <w:t>https://www.zhihu.com/answer/188385359</w:t>
-        </w:r>
-        <w:r>
-          <w:rPr>
-            <w:rStyle w:val="ae"/>
-            <w:rFonts w:ascii="HarmonyOS Sans Light" w:eastAsia="字家玲珑锐楷" w:hAnsi="HarmonyOS Sans Light"/>
-            <w:sz w:val="21"/>
-            <w:szCs w:val="21"/>
-          </w:rPr>
-          <w:t>8</w:t>
-        </w:r>
-      </w:hyperlink>
+      <w:r>
+        <w:rPr>
+          <w:rFonts w:ascii="HarmonyOS Sans Light" w:hAnsi="HarmonyOS Sans Light"/>
+        </w:rPr>
+        <w:fldChar w:fldCharType="begin"/>
+      </w:r>
+      <w:r>
+        <w:rPr>
+          <w:rFonts w:ascii="HarmonyOS Sans Light" w:hAnsi="HarmonyOS Sans Light"/>
+        </w:rPr>
+        <w:instrText>HYPERLINK "https://www.zhihu.com/answer/1883853598"</w:instrText>
+      </w:r>
+      <w:r>
+        <w:rPr>
+          <w:rFonts w:ascii="HarmonyOS Sans Light" w:hAnsi="HarmonyOS Sans Light"/>
+        </w:rPr>
+      </w:r>
+      <w:r>
+        <w:rPr>
+          <w:rFonts w:ascii="HarmonyOS Sans Light" w:hAnsi="HarmonyOS Sans Light"/>
+        </w:rPr>
+        <w:fldChar w:fldCharType="separate"/>
+      </w:r>
+      <w:r>
+        <w:rPr>
+          <w:rStyle w:val="ae"/>
+          <w:rFonts w:ascii="HarmonyOS Sans Light" w:eastAsia="字家玲珑锐楷" w:hAnsi="HarmonyOS Sans Light"/>
+          <w:sz w:val="21"/>
+          <w:szCs w:val="21"/>
+        </w:rPr>
+        <w:t>https://www.zhihu.com/answer/1883853598</w:t>
+      </w:r>
+      <w:r>
+        <w:rPr>
+          <w:rStyle w:val="ae"/>
+          <w:rFonts w:ascii="HarmonyOS Sans Light" w:eastAsia="字家玲珑锐楷" w:hAnsi="HarmonyOS Sans Light"/>
+          <w:sz w:val="21"/>
+          <w:szCs w:val="21"/>
+        </w:rPr>
+        <w:fldChar w:fldCharType="end"/>
+      </w:r>
       <w:r>
         <w:rPr>
           <w:rFonts w:ascii="HarmonyOS Sans Light" w:eastAsia="字家玲珑锐楷" w:hAnsi="HarmonyOS Sans Light" w:hint="eastAsia"/>
@@ -4258,27 +4931,81 @@
           <w:sz w:val="21"/>
           <w:szCs w:val="21"/>
         </w:rPr>
-        <w:t>从我浅薄的视角，来阐述一下我粗浅的感悟：仅仅几个月以前我第一次看到这一篇，当时我有些虚无主义倾向，认为人类也是会灭亡的，留下这些也没什么意义。但是，重读这篇文章，发现这种论点也站不住脚：人类会灭亡，是事实，但是为他人留下的感受，留下的价值，至少在一段时期内，是有正面意义的。所以我转向于思考于实践答主提到的另一种价值观：为他人带来可感知的积极改变。</w:t>
-      </w:r>
-    </w:p>
-    <w:p>
-      <w:pPr>
-        <w:spacing w:beforeLines="15" w:before="48" w:afterLines="15" w:after="48" w:line="320" w:lineRule="exact"/>
-        <w:ind w:firstLine="420"/>
-        <w:jc w:val="left"/>
-        <w:rPr>
-          <w:rFonts w:ascii="HarmonyOS Sans Light" w:eastAsia="字家玲珑锐楷" w:hAnsi="HarmonyOS Sans Light"/>
-          <w:sz w:val="21"/>
-          <w:szCs w:val="21"/>
-        </w:rPr>
-      </w:pPr>
-      <w:r>
-        <w:rPr>
-          <w:rFonts w:ascii="HarmonyOS Sans Light" w:eastAsia="字家玲珑锐楷" w:hAnsi="HarmonyOS Sans Light" w:hint="eastAsia"/>
-          <w:sz w:val="21"/>
-          <w:szCs w:val="21"/>
-        </w:rPr>
-        <w:t>回到分手的话题，愚以为，分手这件事，对于提起分手的一方而言，必须格外慎重：慎重思考，是否是由自己的贪心而起，是否是为了报复，等等。且原因应该是对方打破了双方一致约定的某项重大规则，非分手不能显示其严重性，若不分手则会造成更严重后果，等等。且在此之后，切不可有任何怨言，否则就会变质为报复。这也是对对方的爱。爱不报复，只是远离。对于被提起分手的一方，确认之后也应授信，相信对方，并不采取报复。总而言之，双方都是为了让对方更好，以后更幸福。一点随感，错漏之处，还请海涵</w:t>
+        <w:t>从我浅薄的视角，来阐述一下我粗浅的感悟：仅仅几个月以前我第一次看到这一篇，当时我有些虚无主义倾向，认为人类也是会灭亡的，留下这些也没什么意义。但是，重读这篇文章，发现这种论点也站不住脚：人类会灭亡，是事实，但是为他人留下的感受，留下的价值，至少在一段时期内，是有正面意义的。所以我转向于思考于</w:t>
+      </w:r>
+      <w:proofErr w:type="gramStart"/>
+      <w:r>
+        <w:rPr>
+          <w:rFonts w:ascii="HarmonyOS Sans Light" w:eastAsia="字家玲珑锐楷" w:hAnsi="HarmonyOS Sans Light" w:hint="eastAsia"/>
+          <w:sz w:val="21"/>
+          <w:szCs w:val="21"/>
+        </w:rPr>
+        <w:t>实践答主提到</w:t>
+      </w:r>
+      <w:proofErr w:type="gramEnd"/>
+      <w:r>
+        <w:rPr>
+          <w:rFonts w:ascii="HarmonyOS Sans Light" w:eastAsia="字家玲珑锐楷" w:hAnsi="HarmonyOS Sans Light" w:hint="eastAsia"/>
+          <w:sz w:val="21"/>
+          <w:szCs w:val="21"/>
+        </w:rPr>
+        <w:t>的另一种价值观：为他人带来可感知的积极改变。</w:t>
+      </w:r>
+    </w:p>
+    <w:p>
+      <w:pPr>
+        <w:spacing w:beforeLines="15" w:before="48" w:afterLines="15" w:after="48" w:line="320" w:lineRule="exact"/>
+        <w:ind w:firstLine="420"/>
+        <w:jc w:val="left"/>
+        <w:rPr>
+          <w:rFonts w:ascii="HarmonyOS Sans Light" w:eastAsia="字家玲珑锐楷" w:hAnsi="HarmonyOS Sans Light"/>
+          <w:sz w:val="21"/>
+          <w:szCs w:val="21"/>
+        </w:rPr>
+      </w:pPr>
+      <w:r>
+        <w:rPr>
+          <w:rFonts w:ascii="HarmonyOS Sans Light" w:eastAsia="字家玲珑锐楷" w:hAnsi="HarmonyOS Sans Light" w:hint="eastAsia"/>
+          <w:sz w:val="21"/>
+          <w:szCs w:val="21"/>
+        </w:rPr>
+        <w:t>回到分手的话题，愚以为，分手这件事，对于提起分手的一方而言，必须格外慎重：慎重思考，是否是由自己的贪心而起，是否是为了报复，等等。</w:t>
+      </w:r>
+      <w:proofErr w:type="gramStart"/>
+      <w:r>
+        <w:rPr>
+          <w:rFonts w:ascii="HarmonyOS Sans Light" w:eastAsia="字家玲珑锐楷" w:hAnsi="HarmonyOS Sans Light" w:hint="eastAsia"/>
+          <w:sz w:val="21"/>
+          <w:szCs w:val="21"/>
+        </w:rPr>
+        <w:t>且原因</w:t>
+      </w:r>
+      <w:proofErr w:type="gramEnd"/>
+      <w:r>
+        <w:rPr>
+          <w:rFonts w:ascii="HarmonyOS Sans Light" w:eastAsia="字家玲珑锐楷" w:hAnsi="HarmonyOS Sans Light" w:hint="eastAsia"/>
+          <w:sz w:val="21"/>
+          <w:szCs w:val="21"/>
+        </w:rPr>
+        <w:t>应该是对方打破了双方一致约定的某项重大规则，非分手不能显示其严重性，若不分手则会造成更严重后果，等等。且在此之后，切不可有任何怨言，否则就会变质为报复。这也是对对方的爱。爱不报复，只是远离。对于被提起分手的一方，确认之后</w:t>
+      </w:r>
+      <w:proofErr w:type="gramStart"/>
+      <w:r>
+        <w:rPr>
+          <w:rFonts w:ascii="HarmonyOS Sans Light" w:eastAsia="字家玲珑锐楷" w:hAnsi="HarmonyOS Sans Light" w:hint="eastAsia"/>
+          <w:sz w:val="21"/>
+          <w:szCs w:val="21"/>
+        </w:rPr>
+        <w:t>也应授信</w:t>
+      </w:r>
+      <w:proofErr w:type="gramEnd"/>
+      <w:r>
+        <w:rPr>
+          <w:rFonts w:ascii="HarmonyOS Sans Light" w:eastAsia="字家玲珑锐楷" w:hAnsi="HarmonyOS Sans Light" w:hint="eastAsia"/>
+          <w:sz w:val="21"/>
+          <w:szCs w:val="21"/>
+        </w:rPr>
+        <w:t>，相信对方，并不采取报复。总而言之，双方都是为了让对方更好，以后更幸福。一点随感，错漏之处，还请海涵</w:t>
       </w:r>
     </w:p>
     <w:p>
@@ -4426,8 +5153,18 @@
           <w:sz w:val="21"/>
           <w:szCs w:val="21"/>
         </w:rPr>
-        <w:t>善莫大焉</w:t>
-      </w:r>
+        <w:t>善莫大</w:t>
+      </w:r>
+      <w:proofErr w:type="gramStart"/>
+      <w:r>
+        <w:rPr>
+          <w:rFonts w:ascii="HarmonyOS Sans Light" w:eastAsia="字家玲珑锐楷" w:hAnsi="HarmonyOS Sans Light" w:hint="eastAsia"/>
+          <w:sz w:val="21"/>
+          <w:szCs w:val="21"/>
+        </w:rPr>
+        <w:t>焉</w:t>
+      </w:r>
+      <w:proofErr w:type="gramEnd"/>
     </w:p>
     <w:p>
       <w:pPr>
@@ -4482,7 +5219,25 @@
           <w:sz w:val="21"/>
           <w:szCs w:val="21"/>
         </w:rPr>
-        <w:t>看得泪流满面，徘徊困惑时看到了心中的答案，自己得努力学习，答主有悲悯天人的情怀，三观也很正</w:t>
+        <w:t>看得泪流满面，徘徊困惑时看到了心中的答案，自己得努力学习，</w:t>
+      </w:r>
+      <w:proofErr w:type="gramStart"/>
+      <w:r>
+        <w:rPr>
+          <w:rFonts w:ascii="HarmonyOS Sans Light" w:eastAsia="字家玲珑锐楷" w:hAnsi="HarmonyOS Sans Light" w:hint="eastAsia"/>
+          <w:sz w:val="21"/>
+          <w:szCs w:val="21"/>
+        </w:rPr>
+        <w:t>答主有</w:t>
+      </w:r>
+      <w:proofErr w:type="gramEnd"/>
+      <w:r>
+        <w:rPr>
+          <w:rFonts w:ascii="HarmonyOS Sans Light" w:eastAsia="字家玲珑锐楷" w:hAnsi="HarmonyOS Sans Light" w:hint="eastAsia"/>
+          <w:sz w:val="21"/>
+          <w:szCs w:val="21"/>
+        </w:rPr>
+        <w:t>悲悯天人的情怀，三观也很正</w:t>
       </w:r>
     </w:p>
     <w:p>
@@ -4639,13 +5394,23 @@
         </w:rPr>
         <w:t>bug</w:t>
       </w:r>
-      <w:r>
-        <w:rPr>
-          <w:rFonts w:ascii="HarmonyOS Sans Light" w:eastAsia="字家玲珑锐楷" w:hAnsi="HarmonyOS Sans Light" w:hint="eastAsia"/>
-          <w:sz w:val="21"/>
-          <w:szCs w:val="21"/>
-        </w:rPr>
-        <w:t>在于答主只关注了人性恶的方面，人必定是无能，任性和贪婪的，</w:t>
+      <w:proofErr w:type="gramStart"/>
+      <w:r>
+        <w:rPr>
+          <w:rFonts w:ascii="HarmonyOS Sans Light" w:eastAsia="字家玲珑锐楷" w:hAnsi="HarmonyOS Sans Light" w:hint="eastAsia"/>
+          <w:sz w:val="21"/>
+          <w:szCs w:val="21"/>
+        </w:rPr>
+        <w:t>在于答主只</w:t>
+      </w:r>
+      <w:proofErr w:type="gramEnd"/>
+      <w:r>
+        <w:rPr>
+          <w:rFonts w:ascii="HarmonyOS Sans Light" w:eastAsia="字家玲珑锐楷" w:hAnsi="HarmonyOS Sans Light" w:hint="eastAsia"/>
+          <w:sz w:val="21"/>
+          <w:szCs w:val="21"/>
+        </w:rPr>
+        <w:t>关注了人性恶的方面，人必定是无能，任性和贪婪的，</w:t>
       </w:r>
       <w:r>
         <w:rPr>
@@ -4975,7 +5740,7 @@
         </w:rPr>
         <w:t xml:space="preserve">: </w:t>
       </w:r>
-      <w:hyperlink r:id="rId8" w:history="1">
+      <w:hyperlink r:id="rId7" w:history="1">
         <w:r>
           <w:rPr>
             <w:rStyle w:val="ae"/>
@@ -5022,7 +5787,7 @@
           <w:szCs w:val="21"/>
         </w:rPr>
       </w:pPr>
-      <w:hyperlink r:id="rId9" w:history="1">
+      <w:hyperlink r:id="rId8" w:history="1">
         <w:r>
           <w:rPr>
             <w:rStyle w:val="ae"/>
@@ -5104,13 +5869,41 @@
         </w:rPr>
         <w:t xml:space="preserve"> </w:t>
       </w:r>
-      <w:r>
-        <w:rPr>
-          <w:rFonts w:ascii="HarmonyOS Sans Light" w:eastAsia="字家玲珑锐楷" w:hAnsi="HarmonyOS Sans Light" w:hint="eastAsia"/>
-          <w:sz w:val="21"/>
-          <w:szCs w:val="21"/>
-        </w:rPr>
-        <w:t>喜欢答主的分析。但是现实生活中有不少人会有或多或少的钟情妄想，答主对钟情妄想这种现象怎么看？</w:t>
+      <w:proofErr w:type="gramStart"/>
+      <w:r>
+        <w:rPr>
+          <w:rFonts w:ascii="HarmonyOS Sans Light" w:eastAsia="字家玲珑锐楷" w:hAnsi="HarmonyOS Sans Light" w:hint="eastAsia"/>
+          <w:sz w:val="21"/>
+          <w:szCs w:val="21"/>
+        </w:rPr>
+        <w:t>喜欢答主的</w:t>
+      </w:r>
+      <w:proofErr w:type="gramEnd"/>
+      <w:r>
+        <w:rPr>
+          <w:rFonts w:ascii="HarmonyOS Sans Light" w:eastAsia="字家玲珑锐楷" w:hAnsi="HarmonyOS Sans Light" w:hint="eastAsia"/>
+          <w:sz w:val="21"/>
+          <w:szCs w:val="21"/>
+        </w:rPr>
+        <w:t>分析。但是现实生活中有不少人会有或多或少的钟情妄想，</w:t>
+      </w:r>
+      <w:proofErr w:type="gramStart"/>
+      <w:r>
+        <w:rPr>
+          <w:rFonts w:ascii="HarmonyOS Sans Light" w:eastAsia="字家玲珑锐楷" w:hAnsi="HarmonyOS Sans Light" w:hint="eastAsia"/>
+          <w:sz w:val="21"/>
+          <w:szCs w:val="21"/>
+        </w:rPr>
+        <w:t>答主对</w:t>
+      </w:r>
+      <w:proofErr w:type="gramEnd"/>
+      <w:r>
+        <w:rPr>
+          <w:rFonts w:ascii="HarmonyOS Sans Light" w:eastAsia="字家玲珑锐楷" w:hAnsi="HarmonyOS Sans Light" w:hint="eastAsia"/>
+          <w:sz w:val="21"/>
+          <w:szCs w:val="21"/>
+        </w:rPr>
+        <w:t>钟情妄想这种现象怎么看？</w:t>
       </w:r>
       <w:r>
         <w:rPr>
@@ -5126,7 +5919,25 @@
           <w:sz w:val="21"/>
           <w:szCs w:val="21"/>
         </w:rPr>
-        <w:t>钟情妄想患者总是比常人更容易感觉到被别人所爱，也就是自作多情，大多数情况下别人根本不爱他，他还自作多情觉得被爱着。如果按答主的逻辑，这类人被爱的能力是超级强了，放在公式里就是做加法而不是做减法了。在这类人看来</w:t>
+        <w:t>钟情妄想患者总是比常人更容易感觉到被别人所爱，也就是自作多情，大多数情况下别人根本不爱他，他还自作多情觉得被爱着。如果</w:t>
+      </w:r>
+      <w:proofErr w:type="gramStart"/>
+      <w:r>
+        <w:rPr>
+          <w:rFonts w:ascii="HarmonyOS Sans Light" w:eastAsia="字家玲珑锐楷" w:hAnsi="HarmonyOS Sans Light" w:hint="eastAsia"/>
+          <w:sz w:val="21"/>
+          <w:szCs w:val="21"/>
+        </w:rPr>
+        <w:t>按答主</w:t>
+      </w:r>
+      <w:proofErr w:type="gramEnd"/>
+      <w:r>
+        <w:rPr>
+          <w:rFonts w:ascii="HarmonyOS Sans Light" w:eastAsia="字家玲珑锐楷" w:hAnsi="HarmonyOS Sans Light" w:hint="eastAsia"/>
+          <w:sz w:val="21"/>
+          <w:szCs w:val="21"/>
+        </w:rPr>
+        <w:t>的逻辑，这类人被爱的能力是超级强了，放在公式里就是做加法而不是做减法了。在这类人看来</w:t>
       </w:r>
       <w:r>
         <w:rPr>
@@ -5228,13 +6039,41 @@
         </w:rPr>
         <w:t xml:space="preserve"> </w:t>
       </w:r>
-      <w:r>
-        <w:rPr>
-          <w:rFonts w:ascii="HarmonyOS Sans Light" w:eastAsia="字家玲珑锐楷" w:hAnsi="HarmonyOS Sans Light" w:hint="eastAsia"/>
-          <w:sz w:val="21"/>
-          <w:szCs w:val="21"/>
-        </w:rPr>
-        <w:t>谢谢答主的秒回。那答主觉得现实生活中那种钟情妄想的现象怎么解释呢？被爱者的净所得</w:t>
+      <w:proofErr w:type="gramStart"/>
+      <w:r>
+        <w:rPr>
+          <w:rFonts w:ascii="HarmonyOS Sans Light" w:eastAsia="字家玲珑锐楷" w:hAnsi="HarmonyOS Sans Light" w:hint="eastAsia"/>
+          <w:sz w:val="21"/>
+          <w:szCs w:val="21"/>
+        </w:rPr>
+        <w:t>谢谢答主的</w:t>
+      </w:r>
+      <w:proofErr w:type="gramEnd"/>
+      <w:r>
+        <w:rPr>
+          <w:rFonts w:ascii="HarmonyOS Sans Light" w:eastAsia="字家玲珑锐楷" w:hAnsi="HarmonyOS Sans Light" w:hint="eastAsia"/>
+          <w:sz w:val="21"/>
+          <w:szCs w:val="21"/>
+        </w:rPr>
+        <w:t>秒回。那</w:t>
+      </w:r>
+      <w:proofErr w:type="gramStart"/>
+      <w:r>
+        <w:rPr>
+          <w:rFonts w:ascii="HarmonyOS Sans Light" w:eastAsia="字家玲珑锐楷" w:hAnsi="HarmonyOS Sans Light" w:hint="eastAsia"/>
+          <w:sz w:val="21"/>
+          <w:szCs w:val="21"/>
+        </w:rPr>
+        <w:t>答主觉得</w:t>
+      </w:r>
+      <w:proofErr w:type="gramEnd"/>
+      <w:r>
+        <w:rPr>
+          <w:rFonts w:ascii="HarmonyOS Sans Light" w:eastAsia="字家玲珑锐楷" w:hAnsi="HarmonyOS Sans Light" w:hint="eastAsia"/>
+          <w:sz w:val="21"/>
+          <w:szCs w:val="21"/>
+        </w:rPr>
+        <w:t>现实生活中那种钟情妄想的现象怎么解释呢？被爱者的净所得</w:t>
       </w:r>
       <w:r>
         <w:rPr>
@@ -5250,7 +6089,25 @@
           <w:sz w:val="21"/>
           <w:szCs w:val="21"/>
         </w:rPr>
-        <w:t>是个很主观的数量，我觉得对于钟情妄想的人以及那些非常感恩，幸福感本身就很强的人来讲，这个数量会大于爱者的主观付出</w:t>
+        <w:t>是个很主观的数量，我觉得对于钟情妄想的人以及那些非常感恩，幸福感本身就很强的人来讲，这个数量会</w:t>
+      </w:r>
+      <w:proofErr w:type="gramStart"/>
+      <w:r>
+        <w:rPr>
+          <w:rFonts w:ascii="HarmonyOS Sans Light" w:eastAsia="字家玲珑锐楷" w:hAnsi="HarmonyOS Sans Light" w:hint="eastAsia"/>
+          <w:sz w:val="21"/>
+          <w:szCs w:val="21"/>
+        </w:rPr>
+        <w:t>大于爱</w:t>
+      </w:r>
+      <w:proofErr w:type="gramEnd"/>
+      <w:r>
+        <w:rPr>
+          <w:rFonts w:ascii="HarmonyOS Sans Light" w:eastAsia="字家玲珑锐楷" w:hAnsi="HarmonyOS Sans Light" w:hint="eastAsia"/>
+          <w:sz w:val="21"/>
+          <w:szCs w:val="21"/>
+        </w:rPr>
+        <w:t>者的主观付出</w:t>
       </w:r>
       <w:r>
         <w:rPr>
@@ -5421,13 +6278,23 @@
         </w:rPr>
         <w:t xml:space="preserve"> </w:t>
       </w:r>
-      <w:r>
-        <w:rPr>
-          <w:rFonts w:ascii="HarmonyOS Sans Light" w:eastAsia="字家玲珑锐楷" w:hAnsi="HarmonyOS Sans Light" w:hint="eastAsia"/>
-          <w:sz w:val="21"/>
-          <w:szCs w:val="21"/>
-        </w:rPr>
-        <w:t>答主写的太好了，与老婆冷战了一个月，马上要离婚。看了以后豁然开朗。</w:t>
+      <w:proofErr w:type="gramStart"/>
+      <w:r>
+        <w:rPr>
+          <w:rFonts w:ascii="HarmonyOS Sans Light" w:eastAsia="字家玲珑锐楷" w:hAnsi="HarmonyOS Sans Light" w:hint="eastAsia"/>
+          <w:sz w:val="21"/>
+          <w:szCs w:val="21"/>
+        </w:rPr>
+        <w:t>答主写</w:t>
+      </w:r>
+      <w:proofErr w:type="gramEnd"/>
+      <w:r>
+        <w:rPr>
+          <w:rFonts w:ascii="HarmonyOS Sans Light" w:eastAsia="字家玲珑锐楷" w:hAnsi="HarmonyOS Sans Light" w:hint="eastAsia"/>
+          <w:sz w:val="21"/>
+          <w:szCs w:val="21"/>
+        </w:rPr>
+        <w:t>的太好了，与老婆冷战了一个月，马上要离婚。看了以后豁然开朗。</w:t>
       </w:r>
     </w:p>
     <w:p>
@@ -5532,13 +6399,59 @@
         </w:rPr>
         <w:t xml:space="preserve">: </w:t>
       </w:r>
-      <w:r>
-        <w:rPr>
-          <w:rFonts w:ascii="HarmonyOS Sans Light" w:eastAsia="字家玲珑锐楷" w:hAnsi="HarmonyOS Sans Light" w:hint="eastAsia"/>
-          <w:sz w:val="21"/>
-          <w:szCs w:val="21"/>
-        </w:rPr>
-        <w:t>不知答主是否有看过《天道》，同名小说是《遥远的救世主》，里面的芮小丹大概就是真正地懂爱会爱的人了，羡慕的是她生来自性，但觉悟那么高且践行那么好的人仿佛不是世间人，所以她回去了“天国”。</w:t>
+      <w:proofErr w:type="gramStart"/>
+      <w:r>
+        <w:rPr>
+          <w:rFonts w:ascii="HarmonyOS Sans Light" w:eastAsia="字家玲珑锐楷" w:hAnsi="HarmonyOS Sans Light" w:hint="eastAsia"/>
+          <w:sz w:val="21"/>
+          <w:szCs w:val="21"/>
+        </w:rPr>
+        <w:t>不知答主是否</w:t>
+      </w:r>
+      <w:proofErr w:type="gramEnd"/>
+      <w:r>
+        <w:rPr>
+          <w:rFonts w:ascii="HarmonyOS Sans Light" w:eastAsia="字家玲珑锐楷" w:hAnsi="HarmonyOS Sans Light" w:hint="eastAsia"/>
+          <w:sz w:val="21"/>
+          <w:szCs w:val="21"/>
+        </w:rPr>
+        <w:t>有看过《天道》，同名小说是《遥远的救世主》，里面的芮小丹大概就是真正</w:t>
+      </w:r>
+      <w:proofErr w:type="gramStart"/>
+      <w:r>
+        <w:rPr>
+          <w:rFonts w:ascii="HarmonyOS Sans Light" w:eastAsia="字家玲珑锐楷" w:hAnsi="HarmonyOS Sans Light" w:hint="eastAsia"/>
+          <w:sz w:val="21"/>
+          <w:szCs w:val="21"/>
+        </w:rPr>
+        <w:t>地懂爱会</w:t>
+      </w:r>
+      <w:proofErr w:type="gramEnd"/>
+      <w:r>
+        <w:rPr>
+          <w:rFonts w:ascii="HarmonyOS Sans Light" w:eastAsia="字家玲珑锐楷" w:hAnsi="HarmonyOS Sans Light" w:hint="eastAsia"/>
+          <w:sz w:val="21"/>
+          <w:szCs w:val="21"/>
+        </w:rPr>
+        <w:t>爱的人了，羡慕的是她生来自性，但觉悟那么高且</w:t>
+      </w:r>
+      <w:proofErr w:type="gramStart"/>
+      <w:r>
+        <w:rPr>
+          <w:rFonts w:ascii="HarmonyOS Sans Light" w:eastAsia="字家玲珑锐楷" w:hAnsi="HarmonyOS Sans Light" w:hint="eastAsia"/>
+          <w:sz w:val="21"/>
+          <w:szCs w:val="21"/>
+        </w:rPr>
+        <w:t>践行</w:t>
+      </w:r>
+      <w:proofErr w:type="gramEnd"/>
+      <w:r>
+        <w:rPr>
+          <w:rFonts w:ascii="HarmonyOS Sans Light" w:eastAsia="字家玲珑锐楷" w:hAnsi="HarmonyOS Sans Light" w:hint="eastAsia"/>
+          <w:sz w:val="21"/>
+          <w:szCs w:val="21"/>
+        </w:rPr>
+        <w:t>那么好的人仿佛不是世间人，所以她回去了“天国”。</w:t>
       </w:r>
     </w:p>
     <w:p>
@@ -5621,7 +6534,25 @@
           <w:sz w:val="21"/>
           <w:szCs w:val="21"/>
         </w:rPr>
-        <w:t>的确如您之前所说，还是以“爱是对不配得的幸运还债”这种心态去爱比较好～</w:t>
+        <w:t>的确如您之前所说，还是以“爱是对不配得的幸运还债”这种心态去</w:t>
+      </w:r>
+      <w:proofErr w:type="gramStart"/>
+      <w:r>
+        <w:rPr>
+          <w:rFonts w:ascii="HarmonyOS Sans Light" w:eastAsia="字家玲珑锐楷" w:hAnsi="HarmonyOS Sans Light" w:hint="eastAsia"/>
+          <w:sz w:val="21"/>
+          <w:szCs w:val="21"/>
+        </w:rPr>
+        <w:t>爱比较</w:t>
+      </w:r>
+      <w:proofErr w:type="gramEnd"/>
+      <w:r>
+        <w:rPr>
+          <w:rFonts w:ascii="HarmonyOS Sans Light" w:eastAsia="字家玲珑锐楷" w:hAnsi="HarmonyOS Sans Light" w:hint="eastAsia"/>
+          <w:sz w:val="21"/>
+          <w:szCs w:val="21"/>
+        </w:rPr>
+        <w:t>好～</w:t>
       </w:r>
     </w:p>
     <w:p>
@@ -5699,13 +6630,23 @@
         </w:rPr>
         <w:t xml:space="preserve"> </w:t>
       </w:r>
-      <w:r>
-        <w:rPr>
-          <w:rFonts w:ascii="HarmonyOS Sans Light" w:eastAsia="字家玲珑锐楷" w:hAnsi="HarmonyOS Sans Light" w:hint="eastAsia"/>
-          <w:sz w:val="21"/>
-          <w:szCs w:val="21"/>
-        </w:rPr>
-        <w:t>小心最后一层的逻辑，“你付出了</w:t>
+      <w:proofErr w:type="gramStart"/>
+      <w:r>
+        <w:rPr>
+          <w:rFonts w:ascii="HarmonyOS Sans Light" w:eastAsia="字家玲珑锐楷" w:hAnsi="HarmonyOS Sans Light" w:hint="eastAsia"/>
+          <w:sz w:val="21"/>
+          <w:szCs w:val="21"/>
+        </w:rPr>
+        <w:t>小心最后</w:t>
+      </w:r>
+      <w:proofErr w:type="gramEnd"/>
+      <w:r>
+        <w:rPr>
+          <w:rFonts w:ascii="HarmonyOS Sans Light" w:eastAsia="字家玲珑锐楷" w:hAnsi="HarmonyOS Sans Light" w:hint="eastAsia"/>
+          <w:sz w:val="21"/>
+          <w:szCs w:val="21"/>
+        </w:rPr>
+        <w:t>一层的逻辑，“你付出了</w:t>
       </w:r>
       <w:r>
         <w:rPr>
@@ -5873,7 +6814,25 @@
           <w:sz w:val="21"/>
           <w:szCs w:val="21"/>
         </w:rPr>
-        <w:t>恰恰相反这是对于爱能力弱的人最重要的自我保护，</w:t>
+        <w:t>恰恰相反这是对于</w:t>
+      </w:r>
+      <w:proofErr w:type="gramStart"/>
+      <w:r>
+        <w:rPr>
+          <w:rFonts w:ascii="HarmonyOS Sans Light" w:eastAsia="字家玲珑锐楷" w:hAnsi="HarmonyOS Sans Light" w:hint="eastAsia"/>
+          <w:sz w:val="21"/>
+          <w:szCs w:val="21"/>
+        </w:rPr>
+        <w:t>爱能力</w:t>
+      </w:r>
+      <w:proofErr w:type="gramEnd"/>
+      <w:r>
+        <w:rPr>
+          <w:rFonts w:ascii="HarmonyOS Sans Light" w:eastAsia="字家玲珑锐楷" w:hAnsi="HarmonyOS Sans Light" w:hint="eastAsia"/>
+          <w:sz w:val="21"/>
+          <w:szCs w:val="21"/>
+        </w:rPr>
+        <w:t>弱的人最重要的自我保护，</w:t>
       </w:r>
       <w:r>
         <w:rPr>
@@ -5921,7 +6880,25 @@
           <w:sz w:val="21"/>
           <w:szCs w:val="21"/>
         </w:rPr>
-        <w:t>成出轨概率的现实社会。请问不是遇到人渣的概率有几成有这种兽性，恰恰可以让人渣有所忌惮，筛选出真正能够互相付出相爱的人。而把接受</w:t>
+        <w:t>成出轨概率的现实社会。请问不是遇到人渣的概率有几成有这种兽性，恰恰可以</w:t>
+      </w:r>
+      <w:proofErr w:type="gramStart"/>
+      <w:r>
+        <w:rPr>
+          <w:rFonts w:ascii="HarmonyOS Sans Light" w:eastAsia="字家玲珑锐楷" w:hAnsi="HarmonyOS Sans Light" w:hint="eastAsia"/>
+          <w:sz w:val="21"/>
+          <w:szCs w:val="21"/>
+        </w:rPr>
+        <w:t>让人渣有所</w:t>
+      </w:r>
+      <w:proofErr w:type="gramEnd"/>
+      <w:r>
+        <w:rPr>
+          <w:rFonts w:ascii="HarmonyOS Sans Light" w:eastAsia="字家玲珑锐楷" w:hAnsi="HarmonyOS Sans Light" w:hint="eastAsia"/>
+          <w:sz w:val="21"/>
+          <w:szCs w:val="21"/>
+        </w:rPr>
+        <w:t>忌惮，筛选出真正能够互相付出相爱的人。而把接受</w:t>
       </w:r>
       <w:r>
         <w:rPr>
@@ -5953,7 +6930,25 @@
           <w:sz w:val="21"/>
           <w:szCs w:val="21"/>
         </w:rPr>
-        <w:t>分回报作为合理，并把这个作为爱的支撑的最底层逻辑，我认为对于缺少阅历和经历的人，非常危险。</w:t>
+        <w:t>分回报作为合理，并把这个作为爱的支撑的</w:t>
+      </w:r>
+      <w:proofErr w:type="gramStart"/>
+      <w:r>
+        <w:rPr>
+          <w:rFonts w:ascii="HarmonyOS Sans Light" w:eastAsia="字家玲珑锐楷" w:hAnsi="HarmonyOS Sans Light" w:hint="eastAsia"/>
+          <w:sz w:val="21"/>
+          <w:szCs w:val="21"/>
+        </w:rPr>
+        <w:t>最</w:t>
+      </w:r>
+      <w:proofErr w:type="gramEnd"/>
+      <w:r>
+        <w:rPr>
+          <w:rFonts w:ascii="HarmonyOS Sans Light" w:eastAsia="字家玲珑锐楷" w:hAnsi="HarmonyOS Sans Light" w:hint="eastAsia"/>
+          <w:sz w:val="21"/>
+          <w:szCs w:val="21"/>
+        </w:rPr>
+        <w:t>底层逻辑，我认为对于缺少阅历和经历的人，非常危险。</w:t>
       </w:r>
     </w:p>
     <w:p>
@@ -6349,7 +7344,25 @@
           <w:sz w:val="21"/>
           <w:szCs w:val="21"/>
         </w:rPr>
-        <w:t>我是觉得爱是一个实践学科，我深知先生说的爱跟被爱是最重要的能力，但是我因为个人原因没有去实践过先生的关于爱的理论。所以这里做不到仅是于我个人而言</w:t>
+        <w:t>我是</w:t>
+      </w:r>
+      <w:proofErr w:type="gramStart"/>
+      <w:r>
+        <w:rPr>
+          <w:rFonts w:ascii="HarmonyOS Sans Light" w:eastAsia="字家玲珑锐楷" w:hAnsi="HarmonyOS Sans Light" w:hint="eastAsia"/>
+          <w:sz w:val="21"/>
+          <w:szCs w:val="21"/>
+        </w:rPr>
+        <w:t>觉得爱</w:t>
+      </w:r>
+      <w:proofErr w:type="gramEnd"/>
+      <w:r>
+        <w:rPr>
+          <w:rFonts w:ascii="HarmonyOS Sans Light" w:eastAsia="字家玲珑锐楷" w:hAnsi="HarmonyOS Sans Light" w:hint="eastAsia"/>
+          <w:sz w:val="21"/>
+          <w:szCs w:val="21"/>
+        </w:rPr>
+        <w:t>是一个实践学科，我深知先生说的爱跟被爱是最重要的能力，但是我因为个人原因没有去实践过先生的关于爱的理论。所以这里做不到仅是于我个人而言</w:t>
       </w:r>
     </w:p>
     <w:p>
@@ -6385,27 +7398,63 @@
           <w:sz w:val="21"/>
           <w:szCs w:val="21"/>
         </w:rPr>
-        <w:t>我在实践，被吊起来抽。前期平顺无碍，这样的生活方式确实容易让你与他人建立联系，没有人可以拒绝你这样的人。经过筛选你找出了相对的满意的人选，这才是苦难的开端。你会发现你根本没有成为赌徒的勇气，你每日都想去相信对方真如你所想的戒贪者，可你又忍不住想要去怀疑——因为你明白自己也是贪婪的，而后你便开始检讨自己的行为，是否有过背弃爱的行径。</w:t>
-      </w:r>
-    </w:p>
-    <w:p>
-      <w:pPr>
-        <w:spacing w:beforeLines="15" w:before="48" w:afterLines="15" w:after="48" w:line="320" w:lineRule="exact"/>
-        <w:ind w:firstLine="420"/>
-        <w:jc w:val="left"/>
-        <w:rPr>
-          <w:rFonts w:ascii="HarmonyOS Sans Light" w:eastAsia="字家玲珑锐楷" w:hAnsi="HarmonyOS Sans Light"/>
-          <w:sz w:val="21"/>
-          <w:szCs w:val="21"/>
-        </w:rPr>
-      </w:pPr>
-      <w:r>
-        <w:rPr>
-          <w:rFonts w:ascii="HarmonyOS Sans Light" w:eastAsia="字家玲珑锐楷" w:hAnsi="HarmonyOS Sans Light" w:hint="eastAsia"/>
-          <w:sz w:val="21"/>
-          <w:szCs w:val="21"/>
-        </w:rPr>
-        <w:t>“我要守住这份初心，我该如何守住这份初心”你会每天都拷问自己。对方的份量不知不觉在你心中随着相处加重，你需要忍受的怀疑，克己，慎独，挣扎就会越多。你要相信，先生的指引践行起来，是一条修行之路，困难比我们想象中的要多，也要痛苦。</w:t>
+        <w:t>我在实践，被吊起来抽。前期平顺无碍，这样的生活方式确实容易让你与他人建立联系，没有人可以拒绝你这样的人。经过筛选你找出了相对的满意的人选，这才是苦难的开端。你会发现你根本没有成为赌徒的勇气，你每日都想去相信对方真如你所想的戒贪者，可你又忍不住想要去怀疑——因为你明白自己也是贪婪的，而后你便开始检讨自己的行为，是否有过</w:t>
+      </w:r>
+      <w:proofErr w:type="gramStart"/>
+      <w:r>
+        <w:rPr>
+          <w:rFonts w:ascii="HarmonyOS Sans Light" w:eastAsia="字家玲珑锐楷" w:hAnsi="HarmonyOS Sans Light" w:hint="eastAsia"/>
+          <w:sz w:val="21"/>
+          <w:szCs w:val="21"/>
+        </w:rPr>
+        <w:t>背弃爱</w:t>
+      </w:r>
+      <w:proofErr w:type="gramEnd"/>
+      <w:r>
+        <w:rPr>
+          <w:rFonts w:ascii="HarmonyOS Sans Light" w:eastAsia="字家玲珑锐楷" w:hAnsi="HarmonyOS Sans Light" w:hint="eastAsia"/>
+          <w:sz w:val="21"/>
+          <w:szCs w:val="21"/>
+        </w:rPr>
+        <w:t>的行径。</w:t>
+      </w:r>
+    </w:p>
+    <w:p>
+      <w:pPr>
+        <w:spacing w:beforeLines="15" w:before="48" w:afterLines="15" w:after="48" w:line="320" w:lineRule="exact"/>
+        <w:ind w:firstLine="420"/>
+        <w:jc w:val="left"/>
+        <w:rPr>
+          <w:rFonts w:ascii="HarmonyOS Sans Light" w:eastAsia="字家玲珑锐楷" w:hAnsi="HarmonyOS Sans Light"/>
+          <w:sz w:val="21"/>
+          <w:szCs w:val="21"/>
+        </w:rPr>
+      </w:pPr>
+      <w:r>
+        <w:rPr>
+          <w:rFonts w:ascii="HarmonyOS Sans Light" w:eastAsia="字家玲珑锐楷" w:hAnsi="HarmonyOS Sans Light" w:hint="eastAsia"/>
+          <w:sz w:val="21"/>
+          <w:szCs w:val="21"/>
+        </w:rPr>
+        <w:t>“我要守住这份初心，我该如何守住这份初心”你会每天都拷问自己。对方的份量不知不觉在你心中随着相处加重，你需要忍受的怀疑，克己，慎独，挣扎就会越多。你要相信，先生的指引</w:t>
+      </w:r>
+      <w:proofErr w:type="gramStart"/>
+      <w:r>
+        <w:rPr>
+          <w:rFonts w:ascii="HarmonyOS Sans Light" w:eastAsia="字家玲珑锐楷" w:hAnsi="HarmonyOS Sans Light" w:hint="eastAsia"/>
+          <w:sz w:val="21"/>
+          <w:szCs w:val="21"/>
+        </w:rPr>
+        <w:t>践行</w:t>
+      </w:r>
+      <w:proofErr w:type="gramEnd"/>
+      <w:r>
+        <w:rPr>
+          <w:rFonts w:ascii="HarmonyOS Sans Light" w:eastAsia="字家玲珑锐楷" w:hAnsi="HarmonyOS Sans Light" w:hint="eastAsia"/>
+          <w:sz w:val="21"/>
+          <w:szCs w:val="21"/>
+        </w:rPr>
+        <w:t>起来，是一条修行之路，困难比我们想象中的要多，也要痛苦。</w:t>
       </w:r>
     </w:p>
     <w:p>
@@ -6462,7 +7511,25 @@
           <w:sz w:val="21"/>
           <w:szCs w:val="21"/>
         </w:rPr>
-        <w:t>我觉得看了这些文字理解并谨记的人也未必能实践。就像婚前协议那篇，“觉得能签跟签了是两回事”实践跟实践并且坚持又是两回事了。共勉之。</w:t>
+        <w:t>我觉得看了这些文字理解并谨记的人也未必能实践。就像婚前协议那篇，“觉得能签跟签了是两回事”</w:t>
+      </w:r>
+      <w:proofErr w:type="gramStart"/>
+      <w:r>
+        <w:rPr>
+          <w:rFonts w:ascii="HarmonyOS Sans Light" w:eastAsia="字家玲珑锐楷" w:hAnsi="HarmonyOS Sans Light" w:hint="eastAsia"/>
+          <w:sz w:val="21"/>
+          <w:szCs w:val="21"/>
+        </w:rPr>
+        <w:t>实践跟实践</w:t>
+      </w:r>
+      <w:proofErr w:type="gramEnd"/>
+      <w:r>
+        <w:rPr>
+          <w:rFonts w:ascii="HarmonyOS Sans Light" w:eastAsia="字家玲珑锐楷" w:hAnsi="HarmonyOS Sans Light" w:hint="eastAsia"/>
+          <w:sz w:val="21"/>
+          <w:szCs w:val="21"/>
+        </w:rPr>
+        <w:t>并且坚持又是两回事了。共勉之。</w:t>
       </w:r>
     </w:p>
     <w:p>
@@ -6704,6 +7771,7 @@
         </w:rPr>
         <w:t>这个过程是我心目中的</w:t>
       </w:r>
+      <w:proofErr w:type="spellStart"/>
       <w:r>
         <w:rPr>
           <w:rFonts w:ascii="HarmonyOS Sans Light" w:eastAsia="字家玲珑锐楷" w:hAnsi="HarmonyOS Sans Light" w:hint="eastAsia"/>
@@ -6712,6 +7780,7 @@
         </w:rPr>
         <w:t>pua</w:t>
       </w:r>
+      <w:proofErr w:type="spellEnd"/>
     </w:p>
     <w:p>
       <w:pPr>
@@ -7025,11 +8094,43 @@
       </w:r>
       <w:r>
         <w:rPr>
-          <w:rFonts w:ascii="点字乐圆体" w:eastAsia="点字乐圆体" w:hAnsi="点字乐圆体" w:hint="eastAsia"/>
+          <w:rFonts w:ascii="HarmonyOS Sans Light" w:eastAsia="点字乐圆体" w:hAnsi="HarmonyOS Sans Light" w:hint="eastAsia"/>
           <w:sz w:val="18"/>
           <w:szCs w:val="18"/>
         </w:rPr>
-        <w:t>「自己花掉101，买了将自己的1分生命寄存到对方身上于是不再会因为自己死亡而消失的终极价值。如果没买到，是我无能——要么是我爱的能力不足，要么是我的眼光不足，总之是我自己的责任——不是对方无义。」</w:t>
+        <w:t>「自己花掉</w:t>
+      </w:r>
+      <w:r>
+        <w:rPr>
+          <w:rFonts w:ascii="HarmonyOS Sans Light" w:eastAsia="点字乐圆体" w:hAnsi="HarmonyOS Sans Light" w:hint="eastAsia"/>
+          <w:sz w:val="18"/>
+          <w:szCs w:val="18"/>
+        </w:rPr>
+        <w:t>101</w:t>
+      </w:r>
+      <w:r>
+        <w:rPr>
+          <w:rFonts w:ascii="HarmonyOS Sans Light" w:eastAsia="点字乐圆体" w:hAnsi="HarmonyOS Sans Light" w:hint="eastAsia"/>
+          <w:sz w:val="18"/>
+          <w:szCs w:val="18"/>
+        </w:rPr>
+        <w:t>，买了将自己的</w:t>
+      </w:r>
+      <w:r>
+        <w:rPr>
+          <w:rFonts w:ascii="HarmonyOS Sans Light" w:eastAsia="点字乐圆体" w:hAnsi="HarmonyOS Sans Light" w:hint="eastAsia"/>
+          <w:sz w:val="18"/>
+          <w:szCs w:val="18"/>
+        </w:rPr>
+        <w:t>1</w:t>
+      </w:r>
+      <w:r>
+        <w:rPr>
+          <w:rFonts w:ascii="HarmonyOS Sans Light" w:eastAsia="点字乐圆体" w:hAnsi="HarmonyOS Sans Light" w:hint="eastAsia"/>
+          <w:sz w:val="18"/>
+          <w:szCs w:val="18"/>
+        </w:rPr>
+        <w:t>分生命寄存到对方身上于是不再会因为自己死亡而消失的终极价值。如果没买到，是我无能——要么是我爱的能力不足，要么是我的眼光不足，总之是我自己的责任——不是对方无义。」</w:t>
       </w:r>
       <w:r>
         <w:rPr>
@@ -7120,27 +8221,63 @@
           <w:sz w:val="21"/>
           <w:szCs w:val="21"/>
         </w:rPr>
-        <w:t>哈哈，我之前截图了，答主又发了一遍，开心！感谢分享，祝好！</w:t>
-      </w:r>
-    </w:p>
-    <w:p>
-      <w:pPr>
-        <w:spacing w:beforeLines="15" w:before="48" w:afterLines="15" w:after="48" w:line="320" w:lineRule="exact"/>
-        <w:ind w:firstLine="420"/>
-        <w:jc w:val="left"/>
-        <w:rPr>
-          <w:rFonts w:ascii="HarmonyOS Sans Light" w:eastAsia="字家玲珑锐楷" w:hAnsi="HarmonyOS Sans Light"/>
-          <w:sz w:val="21"/>
-          <w:szCs w:val="21"/>
-        </w:rPr>
-      </w:pPr>
-      <w:r>
-        <w:rPr>
-          <w:rFonts w:ascii="HarmonyOS Sans Light" w:eastAsia="字家玲珑锐楷" w:hAnsi="HarmonyOS Sans Light" w:hint="eastAsia"/>
-          <w:sz w:val="21"/>
-          <w:szCs w:val="21"/>
-        </w:rPr>
-        <w:t>我的理解：学会感恩，学会反思自己的问题。我感觉无论是谈恋爱还是交友，亦或是对亲人，只要做到这两点，都能解决很多问题。爱和被爱，我觉得还有一个很重要的，就是良好的沟通。每个人，都是会被人喜爱的，但是他自己可能并不知道，所以赞美有时候很重要。感觉自己虽然看似理解，也在为之努力。可是知道和做到，后者还只是一个期望，希望我能实现。感觉自己的判断，有些片面，我后面再认真思考一下，再次感谢，祝好！</w:t>
+        <w:t>哈哈，我之前截图了，</w:t>
+      </w:r>
+      <w:proofErr w:type="gramStart"/>
+      <w:r>
+        <w:rPr>
+          <w:rFonts w:ascii="HarmonyOS Sans Light" w:eastAsia="字家玲珑锐楷" w:hAnsi="HarmonyOS Sans Light" w:hint="eastAsia"/>
+          <w:sz w:val="21"/>
+          <w:szCs w:val="21"/>
+        </w:rPr>
+        <w:t>答主又</w:t>
+      </w:r>
+      <w:proofErr w:type="gramEnd"/>
+      <w:r>
+        <w:rPr>
+          <w:rFonts w:ascii="HarmonyOS Sans Light" w:eastAsia="字家玲珑锐楷" w:hAnsi="HarmonyOS Sans Light" w:hint="eastAsia"/>
+          <w:sz w:val="21"/>
+          <w:szCs w:val="21"/>
+        </w:rPr>
+        <w:t>发了一遍，开心！感谢分享，祝好！</w:t>
+      </w:r>
+    </w:p>
+    <w:p>
+      <w:pPr>
+        <w:spacing w:beforeLines="15" w:before="48" w:afterLines="15" w:after="48" w:line="320" w:lineRule="exact"/>
+        <w:ind w:firstLine="420"/>
+        <w:jc w:val="left"/>
+        <w:rPr>
+          <w:rFonts w:ascii="HarmonyOS Sans Light" w:eastAsia="字家玲珑锐楷" w:hAnsi="HarmonyOS Sans Light"/>
+          <w:sz w:val="21"/>
+          <w:szCs w:val="21"/>
+        </w:rPr>
+      </w:pPr>
+      <w:r>
+        <w:rPr>
+          <w:rFonts w:ascii="HarmonyOS Sans Light" w:eastAsia="字家玲珑锐楷" w:hAnsi="HarmonyOS Sans Light" w:hint="eastAsia"/>
+          <w:sz w:val="21"/>
+          <w:szCs w:val="21"/>
+        </w:rPr>
+        <w:t>我的理解：学会感恩，学会反思自己的问题。我感觉无论是谈恋爱还是交友，</w:t>
+      </w:r>
+      <w:proofErr w:type="gramStart"/>
+      <w:r>
+        <w:rPr>
+          <w:rFonts w:ascii="HarmonyOS Sans Light" w:eastAsia="字家玲珑锐楷" w:hAnsi="HarmonyOS Sans Light" w:hint="eastAsia"/>
+          <w:sz w:val="21"/>
+          <w:szCs w:val="21"/>
+        </w:rPr>
+        <w:t>亦或</w:t>
+      </w:r>
+      <w:proofErr w:type="gramEnd"/>
+      <w:r>
+        <w:rPr>
+          <w:rFonts w:ascii="HarmonyOS Sans Light" w:eastAsia="字家玲珑锐楷" w:hAnsi="HarmonyOS Sans Light" w:hint="eastAsia"/>
+          <w:sz w:val="21"/>
+          <w:szCs w:val="21"/>
+        </w:rPr>
+        <w:t>是对亲人，只要做到这两点，都能解决很多问题。爱和被爱，我觉得还有一个很重要的，就是良好的沟通。每个人，都是会被人喜爱的，但是他自己可能并不知道，所以赞美有时候很重要。感觉自己虽然看似理解，也在为之努力。可是知道和做到，后者还只是一个期望，希望我能实现。感觉自己的判断，有些片面，我后面再认真思考一下，再次感谢，祝好！</w:t>
       </w:r>
     </w:p>
     <w:p>
@@ -7493,13 +8630,41 @@
           <w:szCs w:val="21"/>
         </w:rPr>
       </w:pPr>
-      <w:r>
-        <w:rPr>
-          <w:rFonts w:ascii="HarmonyOS Sans Light" w:eastAsia="字家玲珑锐楷" w:hAnsi="HarmonyOS Sans Light" w:hint="eastAsia"/>
-          <w:sz w:val="21"/>
-          <w:szCs w:val="21"/>
-        </w:rPr>
-        <w:t>非爱的话计较掠夺就多了，要么互相伤害，要么一个爱一个不爱，就是虐恋了。</w:t>
+      <w:proofErr w:type="gramStart"/>
+      <w:r>
+        <w:rPr>
+          <w:rFonts w:ascii="HarmonyOS Sans Light" w:eastAsia="字家玲珑锐楷" w:hAnsi="HarmonyOS Sans Light" w:hint="eastAsia"/>
+          <w:sz w:val="21"/>
+          <w:szCs w:val="21"/>
+        </w:rPr>
+        <w:t>非爱的话</w:t>
+      </w:r>
+      <w:proofErr w:type="gramEnd"/>
+      <w:r>
+        <w:rPr>
+          <w:rFonts w:ascii="HarmonyOS Sans Light" w:eastAsia="字家玲珑锐楷" w:hAnsi="HarmonyOS Sans Light" w:hint="eastAsia"/>
+          <w:sz w:val="21"/>
+          <w:szCs w:val="21"/>
+        </w:rPr>
+        <w:t>计较掠夺就多了，要么互相伤害，要么一个爱一个不爱，就是</w:t>
+      </w:r>
+      <w:proofErr w:type="gramStart"/>
+      <w:r>
+        <w:rPr>
+          <w:rFonts w:ascii="HarmonyOS Sans Light" w:eastAsia="字家玲珑锐楷" w:hAnsi="HarmonyOS Sans Light" w:hint="eastAsia"/>
+          <w:sz w:val="21"/>
+          <w:szCs w:val="21"/>
+        </w:rPr>
+        <w:t>虐</w:t>
+      </w:r>
+      <w:proofErr w:type="gramEnd"/>
+      <w:r>
+        <w:rPr>
+          <w:rFonts w:ascii="HarmonyOS Sans Light" w:eastAsia="字家玲珑锐楷" w:hAnsi="HarmonyOS Sans Light" w:hint="eastAsia"/>
+          <w:sz w:val="21"/>
+          <w:szCs w:val="21"/>
+        </w:rPr>
+        <w:t>恋了。</w:t>
       </w:r>
     </w:p>
     <w:p>
@@ -7612,7 +8777,97 @@
           <w:sz w:val="21"/>
           <w:szCs w:val="21"/>
         </w:rPr>
-        <w:t>非常感谢答主对这个问题的深入讨论，答主思维和分析问题的方式让人耳目一新，也激起我想深入思考的热情。多谢答主在我此时此刻无聊的上网课期间，给我带来了一些思考的乐趣。我凭直觉猜，答主应该是个客观理性聪慧冷静低调内敛又略有点悲观的一个理科生。年龄应该是</w:t>
+        <w:t>非常</w:t>
+      </w:r>
+      <w:proofErr w:type="gramStart"/>
+      <w:r>
+        <w:rPr>
+          <w:rFonts w:ascii="HarmonyOS Sans Light" w:eastAsia="字家玲珑锐楷" w:hAnsi="HarmonyOS Sans Light" w:hint="eastAsia"/>
+          <w:sz w:val="21"/>
+          <w:szCs w:val="21"/>
+        </w:rPr>
+        <w:t>感谢答主对</w:t>
+      </w:r>
+      <w:proofErr w:type="gramEnd"/>
+      <w:r>
+        <w:rPr>
+          <w:rFonts w:ascii="HarmonyOS Sans Light" w:eastAsia="字家玲珑锐楷" w:hAnsi="HarmonyOS Sans Light" w:hint="eastAsia"/>
+          <w:sz w:val="21"/>
+          <w:szCs w:val="21"/>
+        </w:rPr>
+        <w:t>这个问题的深入讨论，</w:t>
+      </w:r>
+      <w:proofErr w:type="gramStart"/>
+      <w:r>
+        <w:rPr>
+          <w:rFonts w:ascii="HarmonyOS Sans Light" w:eastAsia="字家玲珑锐楷" w:hAnsi="HarmonyOS Sans Light" w:hint="eastAsia"/>
+          <w:sz w:val="21"/>
+          <w:szCs w:val="21"/>
+        </w:rPr>
+        <w:t>答主思维</w:t>
+      </w:r>
+      <w:proofErr w:type="gramEnd"/>
+      <w:r>
+        <w:rPr>
+          <w:rFonts w:ascii="HarmonyOS Sans Light" w:eastAsia="字家玲珑锐楷" w:hAnsi="HarmonyOS Sans Light" w:hint="eastAsia"/>
+          <w:sz w:val="21"/>
+          <w:szCs w:val="21"/>
+        </w:rPr>
+        <w:t>和分析问题的方式让人耳目一新，也激起我想深入思考的热情。</w:t>
+      </w:r>
+      <w:proofErr w:type="gramStart"/>
+      <w:r>
+        <w:rPr>
+          <w:rFonts w:ascii="HarmonyOS Sans Light" w:eastAsia="字家玲珑锐楷" w:hAnsi="HarmonyOS Sans Light" w:hint="eastAsia"/>
+          <w:sz w:val="21"/>
+          <w:szCs w:val="21"/>
+        </w:rPr>
+        <w:t>多谢答主在</w:t>
+      </w:r>
+      <w:proofErr w:type="gramEnd"/>
+      <w:r>
+        <w:rPr>
+          <w:rFonts w:ascii="HarmonyOS Sans Light" w:eastAsia="字家玲珑锐楷" w:hAnsi="HarmonyOS Sans Light" w:hint="eastAsia"/>
+          <w:sz w:val="21"/>
+          <w:szCs w:val="21"/>
+        </w:rPr>
+        <w:t>我此时此刻无聊的上网课期间，给我带来了一些思考的乐趣。我凭直觉猜，</w:t>
+      </w:r>
+      <w:proofErr w:type="gramStart"/>
+      <w:r>
+        <w:rPr>
+          <w:rFonts w:ascii="HarmonyOS Sans Light" w:eastAsia="字家玲珑锐楷" w:hAnsi="HarmonyOS Sans Light" w:hint="eastAsia"/>
+          <w:sz w:val="21"/>
+          <w:szCs w:val="21"/>
+        </w:rPr>
+        <w:t>答主应该</w:t>
+      </w:r>
+      <w:proofErr w:type="gramEnd"/>
+      <w:r>
+        <w:rPr>
+          <w:rFonts w:ascii="HarmonyOS Sans Light" w:eastAsia="字家玲珑锐楷" w:hAnsi="HarmonyOS Sans Light" w:hint="eastAsia"/>
+          <w:sz w:val="21"/>
+          <w:szCs w:val="21"/>
+        </w:rPr>
+        <w:t>是个客观理性聪慧冷静低调内</w:t>
+      </w:r>
+      <w:proofErr w:type="gramStart"/>
+      <w:r>
+        <w:rPr>
+          <w:rFonts w:ascii="HarmonyOS Sans Light" w:eastAsia="字家玲珑锐楷" w:hAnsi="HarmonyOS Sans Light" w:hint="eastAsia"/>
+          <w:sz w:val="21"/>
+          <w:szCs w:val="21"/>
+        </w:rPr>
+        <w:t>敛</w:t>
+      </w:r>
+      <w:proofErr w:type="gramEnd"/>
+      <w:r>
+        <w:rPr>
+          <w:rFonts w:ascii="HarmonyOS Sans Light" w:eastAsia="字家玲珑锐楷" w:hAnsi="HarmonyOS Sans Light" w:hint="eastAsia"/>
+          <w:sz w:val="21"/>
+          <w:szCs w:val="21"/>
+        </w:rPr>
+        <w:t>又略有点悲观的一个理科生。年龄应该是</w:t>
       </w:r>
       <w:r>
         <w:rPr>
@@ -7644,7 +8899,25 @@
           <w:sz w:val="21"/>
           <w:szCs w:val="21"/>
         </w:rPr>
-        <w:t>如果之前评论中因为我表达方式的局限性或是有些低情商的交流方式而让你觉得</w:t>
+        <w:t>如果之前评论中因为我表达方式的局限性或是</w:t>
+      </w:r>
+      <w:proofErr w:type="gramStart"/>
+      <w:r>
+        <w:rPr>
+          <w:rFonts w:ascii="HarmonyOS Sans Light" w:eastAsia="字家玲珑锐楷" w:hAnsi="HarmonyOS Sans Light" w:hint="eastAsia"/>
+          <w:sz w:val="21"/>
+          <w:szCs w:val="21"/>
+        </w:rPr>
+        <w:t>有些低情商</w:t>
+      </w:r>
+      <w:proofErr w:type="gramEnd"/>
+      <w:r>
+        <w:rPr>
+          <w:rFonts w:ascii="HarmonyOS Sans Light" w:eastAsia="字家玲珑锐楷" w:hAnsi="HarmonyOS Sans Light" w:hint="eastAsia"/>
+          <w:sz w:val="21"/>
+          <w:szCs w:val="21"/>
+        </w:rPr>
+        <w:t>的交流方式而让你觉得</w:t>
       </w:r>
       <w:r>
         <w:rPr>
@@ -7760,7 +9033,25 @@
           <w:sz w:val="21"/>
           <w:szCs w:val="21"/>
         </w:rPr>
-        <w:t>我批评人，意味着我还关心这人会怎样。仔细看你会发现一些话只是令人难以接受，但却只是事实判断。</w:t>
+        <w:t>我批评人，意味着我还关心这人会怎样。仔细看你会发现一些</w:t>
+      </w:r>
+      <w:proofErr w:type="gramStart"/>
+      <w:r>
+        <w:rPr>
+          <w:rFonts w:ascii="HarmonyOS Sans Light" w:eastAsia="字家玲珑锐楷" w:hAnsi="HarmonyOS Sans Light" w:hint="eastAsia"/>
+          <w:sz w:val="21"/>
+          <w:szCs w:val="21"/>
+        </w:rPr>
+        <w:t>话只是</w:t>
+      </w:r>
+      <w:proofErr w:type="gramEnd"/>
+      <w:r>
+        <w:rPr>
+          <w:rFonts w:ascii="HarmonyOS Sans Light" w:eastAsia="字家玲珑锐楷" w:hAnsi="HarmonyOS Sans Light" w:hint="eastAsia"/>
+          <w:sz w:val="21"/>
+          <w:szCs w:val="21"/>
+        </w:rPr>
+        <w:t>令人难以接受，但却只是事实判断。</w:t>
       </w:r>
     </w:p>
     <w:p>
@@ -7790,13 +9081,77 @@
         </w:rPr>
         <w:t xml:space="preserve"> </w:t>
       </w:r>
-      <w:r>
-        <w:rPr>
-          <w:rFonts w:ascii="HarmonyOS Sans Light" w:eastAsia="字家玲珑锐楷" w:hAnsi="HarmonyOS Sans Light" w:hint="eastAsia"/>
-          <w:sz w:val="21"/>
-          <w:szCs w:val="21"/>
-        </w:rPr>
-        <w:t>答主不需要“反击”我。只需要有空解释下我提出的几个客观事实产生的理论依据就行。例如，按照答主的公式逻辑，答主认为生死相依的爱情从何而来？为什么有的人可以为爱甚至牺牲掉自己的生命？</w:t>
+      <w:proofErr w:type="gramStart"/>
+      <w:r>
+        <w:rPr>
+          <w:rFonts w:ascii="HarmonyOS Sans Light" w:eastAsia="字家玲珑锐楷" w:hAnsi="HarmonyOS Sans Light" w:hint="eastAsia"/>
+          <w:sz w:val="21"/>
+          <w:szCs w:val="21"/>
+        </w:rPr>
+        <w:t>答主不</w:t>
+      </w:r>
+      <w:proofErr w:type="gramEnd"/>
+      <w:r>
+        <w:rPr>
+          <w:rFonts w:ascii="HarmonyOS Sans Light" w:eastAsia="字家玲珑锐楷" w:hAnsi="HarmonyOS Sans Light" w:hint="eastAsia"/>
+          <w:sz w:val="21"/>
+          <w:szCs w:val="21"/>
+        </w:rPr>
+        <w:t>需要“反击”我。只需要有空解释下我提出的几个客观事实产生的理论依据就行。例如，</w:t>
+      </w:r>
+      <w:proofErr w:type="gramStart"/>
+      <w:r>
+        <w:rPr>
+          <w:rFonts w:ascii="HarmonyOS Sans Light" w:eastAsia="字家玲珑锐楷" w:hAnsi="HarmonyOS Sans Light" w:hint="eastAsia"/>
+          <w:sz w:val="21"/>
+          <w:szCs w:val="21"/>
+        </w:rPr>
+        <w:t>按照答主</w:t>
+      </w:r>
+      <w:proofErr w:type="gramEnd"/>
+      <w:r>
+        <w:rPr>
+          <w:rFonts w:ascii="HarmonyOS Sans Light" w:eastAsia="字家玲珑锐楷" w:hAnsi="HarmonyOS Sans Light" w:hint="eastAsia"/>
+          <w:sz w:val="21"/>
+          <w:szCs w:val="21"/>
+        </w:rPr>
+        <w:t>的公式逻辑，</w:t>
+      </w:r>
+      <w:proofErr w:type="gramStart"/>
+      <w:r>
+        <w:rPr>
+          <w:rFonts w:ascii="HarmonyOS Sans Light" w:eastAsia="字家玲珑锐楷" w:hAnsi="HarmonyOS Sans Light" w:hint="eastAsia"/>
+          <w:sz w:val="21"/>
+          <w:szCs w:val="21"/>
+        </w:rPr>
+        <w:t>答主认为</w:t>
+      </w:r>
+      <w:proofErr w:type="gramEnd"/>
+      <w:r>
+        <w:rPr>
+          <w:rFonts w:ascii="HarmonyOS Sans Light" w:eastAsia="字家玲珑锐楷" w:hAnsi="HarmonyOS Sans Light" w:hint="eastAsia"/>
+          <w:sz w:val="21"/>
+          <w:szCs w:val="21"/>
+        </w:rPr>
+        <w:t>生死相依的爱情从何而来？为什么有的人可以为</w:t>
+      </w:r>
+      <w:proofErr w:type="gramStart"/>
+      <w:r>
+        <w:rPr>
+          <w:rFonts w:ascii="HarmonyOS Sans Light" w:eastAsia="字家玲珑锐楷" w:hAnsi="HarmonyOS Sans Light" w:hint="eastAsia"/>
+          <w:sz w:val="21"/>
+          <w:szCs w:val="21"/>
+        </w:rPr>
+        <w:t>爱甚至</w:t>
+      </w:r>
+      <w:proofErr w:type="gramEnd"/>
+      <w:r>
+        <w:rPr>
+          <w:rFonts w:ascii="HarmonyOS Sans Light" w:eastAsia="字家玲珑锐楷" w:hAnsi="HarmonyOS Sans Light" w:hint="eastAsia"/>
+          <w:sz w:val="21"/>
+          <w:szCs w:val="21"/>
+        </w:rPr>
+        <w:t>牺牲掉自己的生命？</w:t>
       </w:r>
     </w:p>
     <w:p>
@@ -7996,7 +9351,25 @@
           <w:sz w:val="21"/>
           <w:szCs w:val="21"/>
         </w:rPr>
-        <w:t>按你的逻辑，你自己想想行不行得通。</w:t>
+        <w:t>按你的逻辑，你自己想想行</w:t>
+      </w:r>
+      <w:proofErr w:type="gramStart"/>
+      <w:r>
+        <w:rPr>
+          <w:rFonts w:ascii="HarmonyOS Sans Light" w:eastAsia="字家玲珑锐楷" w:hAnsi="HarmonyOS Sans Light" w:hint="eastAsia"/>
+          <w:sz w:val="21"/>
+          <w:szCs w:val="21"/>
+        </w:rPr>
+        <w:t>不</w:t>
+      </w:r>
+      <w:proofErr w:type="gramEnd"/>
+      <w:r>
+        <w:rPr>
+          <w:rFonts w:ascii="HarmonyOS Sans Light" w:eastAsia="字家玲珑锐楷" w:hAnsi="HarmonyOS Sans Light" w:hint="eastAsia"/>
+          <w:sz w:val="21"/>
+          <w:szCs w:val="21"/>
+        </w:rPr>
+        <w:t>行得通。</w:t>
       </w:r>
     </w:p>
     <w:p>
@@ -8076,7 +9449,25 @@
           <w:sz w:val="21"/>
           <w:szCs w:val="21"/>
         </w:rPr>
-        <w:t>所以你是想主张什么？</w:t>
+        <w:t>所以你是</w:t>
+      </w:r>
+      <w:proofErr w:type="gramStart"/>
+      <w:r>
+        <w:rPr>
+          <w:rFonts w:ascii="HarmonyOS Sans Light" w:eastAsia="字家玲珑锐楷" w:hAnsi="HarmonyOS Sans Light" w:hint="eastAsia"/>
+          <w:sz w:val="21"/>
+          <w:szCs w:val="21"/>
+        </w:rPr>
+        <w:t>想主张</w:t>
+      </w:r>
+      <w:proofErr w:type="gramEnd"/>
+      <w:r>
+        <w:rPr>
+          <w:rFonts w:ascii="HarmonyOS Sans Light" w:eastAsia="字家玲珑锐楷" w:hAnsi="HarmonyOS Sans Light" w:hint="eastAsia"/>
+          <w:sz w:val="21"/>
+          <w:szCs w:val="21"/>
+        </w:rPr>
+        <w:t>什么？</w:t>
       </w:r>
     </w:p>
     <w:p>
@@ -8252,7 +9643,25 @@
           <w:sz w:val="21"/>
           <w:szCs w:val="21"/>
         </w:rPr>
-        <w:t>幸好我们惑星人没性别</w:t>
+        <w:t>幸好</w:t>
+      </w:r>
+      <w:proofErr w:type="gramStart"/>
+      <w:r>
+        <w:rPr>
+          <w:rFonts w:ascii="HarmonyOS Sans Light" w:eastAsia="字家玲珑锐楷" w:hAnsi="HarmonyOS Sans Light" w:hint="eastAsia"/>
+          <w:sz w:val="21"/>
+          <w:szCs w:val="21"/>
+        </w:rPr>
+        <w:t>我们惑星人</w:t>
+      </w:r>
+      <w:proofErr w:type="gramEnd"/>
+      <w:r>
+        <w:rPr>
+          <w:rFonts w:ascii="HarmonyOS Sans Light" w:eastAsia="字家玲珑锐楷" w:hAnsi="HarmonyOS Sans Light" w:hint="eastAsia"/>
+          <w:sz w:val="21"/>
+          <w:szCs w:val="21"/>
+        </w:rPr>
+        <w:t>没性别</w:t>
       </w:r>
     </w:p>
     <w:p>
@@ -8359,13 +9768,23 @@
           <w:szCs w:val="21"/>
         </w:rPr>
       </w:pPr>
-      <w:r>
-        <w:rPr>
-          <w:rFonts w:ascii="HarmonyOS Sans Light" w:eastAsia="字家玲珑锐楷" w:hAnsi="HarmonyOS Sans Light" w:hint="eastAsia"/>
-          <w:sz w:val="21"/>
-          <w:szCs w:val="21"/>
-        </w:rPr>
-        <w:t>答主说的可太好了，爱了爱了</w:t>
+      <w:proofErr w:type="gramStart"/>
+      <w:r>
+        <w:rPr>
+          <w:rFonts w:ascii="HarmonyOS Sans Light" w:eastAsia="字家玲珑锐楷" w:hAnsi="HarmonyOS Sans Light" w:hint="eastAsia"/>
+          <w:sz w:val="21"/>
+          <w:szCs w:val="21"/>
+        </w:rPr>
+        <w:t>答主说</w:t>
+      </w:r>
+      <w:proofErr w:type="gramEnd"/>
+      <w:r>
+        <w:rPr>
+          <w:rFonts w:ascii="HarmonyOS Sans Light" w:eastAsia="字家玲珑锐楷" w:hAnsi="HarmonyOS Sans Light" w:hint="eastAsia"/>
+          <w:sz w:val="21"/>
+          <w:szCs w:val="21"/>
+        </w:rPr>
+        <w:t>的可太好了，爱了爱了</w:t>
       </w:r>
     </w:p>
     <w:p>
@@ -8429,7 +9848,25 @@
           <w:sz w:val="21"/>
           <w:szCs w:val="21"/>
         </w:rPr>
-        <w:t>我有点不理解…爱错了人是我的责任，我认，我每一次都祝福，可是每一次每一次每一次都没有好结局，是不是我不应该奢求？爱在这个世界上就是不存在的，每个人都只爱他自己，我希望有人来爱我就是个错误？</w:t>
+        <w:t>我有点不理解…爱错了人是我的责任，我认，我每一次都祝福，可是</w:t>
+      </w:r>
+      <w:proofErr w:type="gramStart"/>
+      <w:r>
+        <w:rPr>
+          <w:rFonts w:ascii="HarmonyOS Sans Light" w:eastAsia="字家玲珑锐楷" w:hAnsi="HarmonyOS Sans Light" w:hint="eastAsia"/>
+          <w:sz w:val="21"/>
+          <w:szCs w:val="21"/>
+        </w:rPr>
+        <w:t>每一次每一次</w:t>
+      </w:r>
+      <w:proofErr w:type="gramEnd"/>
+      <w:r>
+        <w:rPr>
+          <w:rFonts w:ascii="HarmonyOS Sans Light" w:eastAsia="字家玲珑锐楷" w:hAnsi="HarmonyOS Sans Light" w:hint="eastAsia"/>
+          <w:sz w:val="21"/>
+          <w:szCs w:val="21"/>
+        </w:rPr>
+        <w:t>每一次都没有好结局，是不是我不应该奢求？爱在这个世界上就是不存在的，每个人都只爱他自己，我希望有人来爱我就是个错误？</w:t>
       </w:r>
     </w:p>
     <w:p>
@@ -8578,7 +10015,7 @@
       </w:r>
       <w:r>
         <w:rPr>
-          <w:rFonts w:hint="eastAsia"/>
+          <w:rFonts w:ascii="HarmonyOS Sans Light" w:hAnsi="HarmonyOS Sans Light" w:hint="eastAsia"/>
         </w:rPr>
         <w:t xml:space="preserve"> </w:t>
       </w:r>
@@ -8624,7 +10061,25 @@
           <w:sz w:val="21"/>
           <w:szCs w:val="21"/>
         </w:rPr>
-        <w:t>时隔将近一个月再次回来看您的答案和回复，再次向您表示感谢…在上次回复的时候，我并没有真正理解您的意思和我的欠缺，但我确实受到了安慰…至少我知道，我的心没有错，爱没有错，我只是需要改进方法…从本质问题变成了方法问题，确实让我很受鼓舞…从绝望中投下来一束光…现在再回来看，结合您别的回答…慢慢思考…我想我大概有些理解了…爱与被爱是人一生的修行…太难太难…然而依然要选择去爱，去相信，因为天下生意，唯有爱稳赚不亏…爱情如是，亲情如是，友情亦如是…感谢您写了这篇文章，感谢我遇见了您看到了这篇文章，而且有幸得到了您的回复，我想再过段时间也许我会再次来回复，那时的心境一定又与现在不同</w:t>
+        <w:t>时隔将近一个月再次回来看您的答案和回复，再次向您表示感谢…在上次回复的时候，我并没有真正理解您的意思和我的欠缺，但我确实受到了安慰…至少我知道，我的心没有错，爱没有错，我只是需要改进方法…从本质问题变成了方法问题，确实让我很受鼓舞…从绝望中投下来一束光…现在再回来看，</w:t>
+      </w:r>
+      <w:proofErr w:type="gramStart"/>
+      <w:r>
+        <w:rPr>
+          <w:rFonts w:ascii="HarmonyOS Sans Light" w:eastAsia="字家玲珑锐楷" w:hAnsi="HarmonyOS Sans Light" w:hint="eastAsia"/>
+          <w:sz w:val="21"/>
+          <w:szCs w:val="21"/>
+        </w:rPr>
+        <w:t>结合您</w:t>
+      </w:r>
+      <w:proofErr w:type="gramEnd"/>
+      <w:r>
+        <w:rPr>
+          <w:rFonts w:ascii="HarmonyOS Sans Light" w:eastAsia="字家玲珑锐楷" w:hAnsi="HarmonyOS Sans Light" w:hint="eastAsia"/>
+          <w:sz w:val="21"/>
+          <w:szCs w:val="21"/>
+        </w:rPr>
+        <w:t>别的回答…慢慢思考…我想我大概有些理解了…爱与被爱是人一生的修行…太难太难…然而依然要选择去爱，去相信，因为天下生意，唯有爱稳赚不亏…爱情如是，亲情如是，友情亦如是…感谢您写了这篇文章，感谢我遇见了您看到了这篇文章，而且有幸得到了您的回复，我想再过段时间也许我会再次来回复，那时的心境一定又与现在不同</w:t>
       </w:r>
     </w:p>
     <w:p>
@@ -8760,7 +10215,25 @@
           <w:sz w:val="21"/>
           <w:szCs w:val="21"/>
         </w:rPr>
-        <w:t>那时候你就看得到所在多有，本来就不匮乏。</w:t>
+        <w:t>那时候你就看得到所在多有，本来就</w:t>
+      </w:r>
+      <w:proofErr w:type="gramStart"/>
+      <w:r>
+        <w:rPr>
+          <w:rFonts w:ascii="HarmonyOS Sans Light" w:eastAsia="字家玲珑锐楷" w:hAnsi="HarmonyOS Sans Light" w:hint="eastAsia"/>
+          <w:sz w:val="21"/>
+          <w:szCs w:val="21"/>
+        </w:rPr>
+        <w:t>不</w:t>
+      </w:r>
+      <w:proofErr w:type="gramEnd"/>
+      <w:r>
+        <w:rPr>
+          <w:rFonts w:ascii="HarmonyOS Sans Light" w:eastAsia="字家玲珑锐楷" w:hAnsi="HarmonyOS Sans Light" w:hint="eastAsia"/>
+          <w:sz w:val="21"/>
+          <w:szCs w:val="21"/>
+        </w:rPr>
+        <w:t>匮乏。</w:t>
       </w:r>
     </w:p>
     <w:p>
@@ -9075,7 +10548,25 @@
           <w:sz w:val="21"/>
           <w:szCs w:val="21"/>
         </w:rPr>
-        <w:t>供养者角色而浪费了自己最好的年华导致婚恋价值的降低？当然，我知道，按照本文的观点来讲，如果有了这个想法就是”贪“就是不符合不求回报的标准，但是这个问题是客观存在的。即便能够坦然接受这个事实，心态上不恨不怨，但是后果总是需要承担的。婚恋毕竟是</w:t>
+        <w:t>供养者角色而浪费了自己最好的年华导致婚恋价值的降低？当然，我知道，按照本文的观点来讲，如果有了这个想法就是</w:t>
+      </w:r>
+      <w:proofErr w:type="gramStart"/>
+      <w:r>
+        <w:rPr>
+          <w:rFonts w:ascii="HarmonyOS Sans Light" w:eastAsia="字家玲珑锐楷" w:hAnsi="HarmonyOS Sans Light" w:hint="eastAsia"/>
+          <w:sz w:val="21"/>
+          <w:szCs w:val="21"/>
+        </w:rPr>
+        <w:t>”</w:t>
+      </w:r>
+      <w:proofErr w:type="gramEnd"/>
+      <w:r>
+        <w:rPr>
+          <w:rFonts w:ascii="HarmonyOS Sans Light" w:eastAsia="字家玲珑锐楷" w:hAnsi="HarmonyOS Sans Light" w:hint="eastAsia"/>
+          <w:sz w:val="21"/>
+          <w:szCs w:val="21"/>
+        </w:rPr>
+        <w:t>贪“就是不符合不求回报的标准，但是这个问题是客观存在的。即便能够坦然接受这个事实，心态上不恨不怨，但是后果总是需要承担的。婚恋毕竟是</w:t>
       </w:r>
       <w:r>
         <w:rPr>
@@ -9159,11 +10650,43 @@
       </w:r>
       <w:r>
         <w:rPr>
-          <w:rFonts w:ascii="点字乐圆体" w:eastAsia="点字乐圆体" w:hAnsi="点字乐圆体" w:hint="eastAsia"/>
+          <w:rFonts w:ascii="HarmonyOS Sans Light" w:eastAsia="点字乐圆体" w:hAnsi="HarmonyOS Sans Light" w:hint="eastAsia"/>
           <w:sz w:val="18"/>
           <w:szCs w:val="18"/>
         </w:rPr>
-        <w:t>“自己花掉101，买了将自己的1分生命寄存到对方身上于是不再会因为自己死亡而消失的终极价值。”</w:t>
+        <w:t>“自己花掉</w:t>
+      </w:r>
+      <w:r>
+        <w:rPr>
+          <w:rFonts w:ascii="HarmonyOS Sans Light" w:eastAsia="点字乐圆体" w:hAnsi="HarmonyOS Sans Light" w:hint="eastAsia"/>
+          <w:sz w:val="18"/>
+          <w:szCs w:val="18"/>
+        </w:rPr>
+        <w:t>101</w:t>
+      </w:r>
+      <w:r>
+        <w:rPr>
+          <w:rFonts w:ascii="HarmonyOS Sans Light" w:eastAsia="点字乐圆体" w:hAnsi="HarmonyOS Sans Light" w:hint="eastAsia"/>
+          <w:sz w:val="18"/>
+          <w:szCs w:val="18"/>
+        </w:rPr>
+        <w:t>，买了将自己的</w:t>
+      </w:r>
+      <w:r>
+        <w:rPr>
+          <w:rFonts w:ascii="HarmonyOS Sans Light" w:eastAsia="点字乐圆体" w:hAnsi="HarmonyOS Sans Light" w:hint="eastAsia"/>
+          <w:sz w:val="18"/>
+          <w:szCs w:val="18"/>
+        </w:rPr>
+        <w:t>1</w:t>
+      </w:r>
+      <w:r>
+        <w:rPr>
+          <w:rFonts w:ascii="HarmonyOS Sans Light" w:eastAsia="点字乐圆体" w:hAnsi="HarmonyOS Sans Light" w:hint="eastAsia"/>
+          <w:sz w:val="18"/>
+          <w:szCs w:val="18"/>
+        </w:rPr>
+        <w:t>分生命寄存到对方身上于是不再会因为自己死亡而消失的终极价值。”</w:t>
       </w:r>
       <w:r>
         <w:rPr>
@@ -9334,7 +10857,25 @@
           <w:sz w:val="21"/>
           <w:szCs w:val="21"/>
         </w:rPr>
-        <w:t>我不改，该改的是对爱情的向往，我不要爱情也不改，如果不改就一定会吃亏，那我干脆不要了可以吧，说实话，生活中一辈子要改的方面太多了，细细说来都有它的道理，但这也改那也改，累不说，最后我都不认识我自己了，还是保持初心吧，成住坏空，你改不改都握不住，因为握不住才是事物的本质</w:t>
+        <w:t>我不改，该改的是对爱情的向往，我不要爱情也不改，如果不改就一定会吃亏，那我干脆不要了可以吧，说实话，生活中一辈子要改的方面太多了，细细说来都有它的道理，但这也改那也改，累不说，最后我都不认识我自己了，还是保持初心吧，</w:t>
+      </w:r>
+      <w:proofErr w:type="gramStart"/>
+      <w:r>
+        <w:rPr>
+          <w:rFonts w:ascii="HarmonyOS Sans Light" w:eastAsia="字家玲珑锐楷" w:hAnsi="HarmonyOS Sans Light" w:hint="eastAsia"/>
+          <w:sz w:val="21"/>
+          <w:szCs w:val="21"/>
+        </w:rPr>
+        <w:t>成住坏空</w:t>
+      </w:r>
+      <w:proofErr w:type="gramEnd"/>
+      <w:r>
+        <w:rPr>
+          <w:rFonts w:ascii="HarmonyOS Sans Light" w:eastAsia="字家玲珑锐楷" w:hAnsi="HarmonyOS Sans Light" w:hint="eastAsia"/>
+          <w:sz w:val="21"/>
+          <w:szCs w:val="21"/>
+        </w:rPr>
+        <w:t>，你改不改都握不住，因为握不住才是事物的本质</w:t>
       </w:r>
     </w:p>
     <w:p>
@@ -9550,7 +11091,25 @@
           <w:sz w:val="21"/>
           <w:szCs w:val="21"/>
         </w:rPr>
-        <w:t>无理辩三分</w:t>
+        <w:t>无理</w:t>
+      </w:r>
+      <w:proofErr w:type="gramStart"/>
+      <w:r>
+        <w:rPr>
+          <w:rFonts w:ascii="HarmonyOS Sans Light" w:eastAsia="字家玲珑锐楷" w:hAnsi="HarmonyOS Sans Light" w:hint="eastAsia"/>
+          <w:sz w:val="21"/>
+          <w:szCs w:val="21"/>
+        </w:rPr>
+        <w:t>辩</w:t>
+      </w:r>
+      <w:proofErr w:type="gramEnd"/>
+      <w:r>
+        <w:rPr>
+          <w:rFonts w:ascii="HarmonyOS Sans Light" w:eastAsia="字家玲珑锐楷" w:hAnsi="HarmonyOS Sans Light" w:hint="eastAsia"/>
+          <w:sz w:val="21"/>
+          <w:szCs w:val="21"/>
+        </w:rPr>
+        <w:t>三分</w:t>
       </w:r>
       <w:r>
         <w:rPr>
@@ -9974,7 +11533,25 @@
           <w:sz w:val="21"/>
           <w:szCs w:val="21"/>
         </w:rPr>
-        <w:t>分还是啥价值也没有。如果说对方会把那一分再寄存到其他人身上传递下去从而再次避免因死亡而消失，可是人类迟早会灭亡啊，那价值还是消失了。这怎么说？</w:t>
+        <w:t>分还是</w:t>
+      </w:r>
+      <w:proofErr w:type="gramStart"/>
+      <w:r>
+        <w:rPr>
+          <w:rFonts w:ascii="HarmonyOS Sans Light" w:eastAsia="字家玲珑锐楷" w:hAnsi="HarmonyOS Sans Light" w:hint="eastAsia"/>
+          <w:sz w:val="21"/>
+          <w:szCs w:val="21"/>
+        </w:rPr>
+        <w:t>啥价值</w:t>
+      </w:r>
+      <w:proofErr w:type="gramEnd"/>
+      <w:r>
+        <w:rPr>
+          <w:rFonts w:ascii="HarmonyOS Sans Light" w:eastAsia="字家玲珑锐楷" w:hAnsi="HarmonyOS Sans Light" w:hint="eastAsia"/>
+          <w:sz w:val="21"/>
+          <w:szCs w:val="21"/>
+        </w:rPr>
+        <w:t>也没有。如果说对方会把那一分再寄存到其他人身上传递下去从而再次避免因死亡而消失，可是人类迟早会灭亡啊，那价值还是消失了。这怎么说？</w:t>
       </w:r>
     </w:p>
     <w:p>
@@ -10258,8 +11835,18 @@
           <w:sz w:val="21"/>
           <w:szCs w:val="21"/>
         </w:rPr>
-        <w:t>可是时刻意识着</w:t>
-      </w:r>
+        <w:t>可是时刻</w:t>
+      </w:r>
+      <w:proofErr w:type="gramStart"/>
+      <w:r>
+        <w:rPr>
+          <w:rFonts w:ascii="HarmonyOS Sans Light" w:eastAsia="字家玲珑锐楷" w:hAnsi="HarmonyOS Sans Light" w:hint="eastAsia"/>
+          <w:sz w:val="21"/>
+          <w:szCs w:val="21"/>
+        </w:rPr>
+        <w:t>意识着</w:t>
+      </w:r>
+      <w:proofErr w:type="gramEnd"/>
       <w:r>
         <w:rPr>
           <w:rFonts w:ascii="HarmonyOS Sans Light" w:eastAsia="字家玲珑锐楷" w:hAnsi="HarmonyOS Sans Light" w:hint="eastAsia"/>
@@ -10290,7 +11877,25 @@
           <w:sz w:val="21"/>
           <w:szCs w:val="21"/>
         </w:rPr>
-        <w:t>的话，对方也不会快乐啊，两个人好好相爱，快乐相处，个人认为当出现矛盾摩擦时，多为对方着想，反思自己，一方面是对自己永远留一份不信任，另一方面是对方的怜爱，而不是对自己和他人永远先有一个消极的预设。</w:t>
+        <w:t>的话，对方也不会快乐啊，两个人好好相爱，快乐相处，个人认为当出现矛盾摩擦时，多为对方着想，反思自己，一方面是对自己永远留一份不信任，另一方面是对方的怜爱，而不是对自己和他人</w:t>
+      </w:r>
+      <w:proofErr w:type="gramStart"/>
+      <w:r>
+        <w:rPr>
+          <w:rFonts w:ascii="HarmonyOS Sans Light" w:eastAsia="字家玲珑锐楷" w:hAnsi="HarmonyOS Sans Light" w:hint="eastAsia"/>
+          <w:sz w:val="21"/>
+          <w:szCs w:val="21"/>
+        </w:rPr>
+        <w:t>永远先</w:t>
+      </w:r>
+      <w:proofErr w:type="gramEnd"/>
+      <w:r>
+        <w:rPr>
+          <w:rFonts w:ascii="HarmonyOS Sans Light" w:eastAsia="字家玲珑锐楷" w:hAnsi="HarmonyOS Sans Light" w:hint="eastAsia"/>
+          <w:sz w:val="21"/>
+          <w:szCs w:val="21"/>
+        </w:rPr>
+        <w:t>有一个消极的预设。</w:t>
       </w:r>
     </w:p>
     <w:p>
@@ -10899,7 +12504,7 @@
         <w:ind w:firstLine="420"/>
         <w:jc w:val="left"/>
         <w:rPr>
-          <w:rFonts w:ascii="HarmonyOS Sans Light" w:eastAsia="字家玲珑锐楷" w:hAnsi="HarmonyOS Sans Light" w:hint="eastAsia"/>
+          <w:rFonts w:ascii="HarmonyOS Sans Light" w:eastAsia="字家玲珑锐楷" w:hAnsi="HarmonyOS Sans Light"/>
           <w:sz w:val="21"/>
           <w:szCs w:val="21"/>
         </w:rPr>
@@ -10920,29 +12525,23 @@
         </w:rPr>
         <w:t xml:space="preserve">: </w:t>
       </w:r>
-      <w:r>
-        <w:rPr>
-          <w:rFonts w:ascii="HarmonyOS Sans Light" w:eastAsia="字家玲珑锐楷" w:hAnsi="HarmonyOS Sans Light" w:hint="eastAsia"/>
-          <w:sz w:val="21"/>
-          <w:szCs w:val="21"/>
-        </w:rPr>
-        <w:t>记得</w:t>
-      </w:r>
-      <w:r>
-        <w:rPr>
-          <w:rFonts w:ascii="HarmonyOS Sans Light" w:eastAsia="字家玲珑锐楷" w:hAnsi="HarmonyOS Sans Light" w:hint="eastAsia"/>
-          <w:sz w:val="21"/>
-          <w:szCs w:val="21"/>
-        </w:rPr>
-        <w:t>答主</w:t>
-      </w:r>
-      <w:r>
-        <w:rPr>
-          <w:rFonts w:ascii="HarmonyOS Sans Light" w:eastAsia="字家玲珑锐楷" w:hAnsi="HarmonyOS Sans Light" w:hint="eastAsia"/>
-          <w:sz w:val="21"/>
-          <w:szCs w:val="21"/>
-        </w:rPr>
-        <w:t>的另一篇提到：如果你爱我，我受到的伤害就会成为你成长的养料。所以“以身相代”也是促进对方成长的一种爱。如果对方成长了、我就“求仁得仁”，如果对方执迷不悟、那是我识人不清、我要学会更谨慎识人。</w:t>
+      <w:proofErr w:type="gramStart"/>
+      <w:r>
+        <w:rPr>
+          <w:rFonts w:ascii="HarmonyOS Sans Light" w:eastAsia="字家玲珑锐楷" w:hAnsi="HarmonyOS Sans Light" w:hint="eastAsia"/>
+          <w:sz w:val="21"/>
+          <w:szCs w:val="21"/>
+        </w:rPr>
+        <w:t>记得答主的</w:t>
+      </w:r>
+      <w:proofErr w:type="gramEnd"/>
+      <w:r>
+        <w:rPr>
+          <w:rFonts w:ascii="HarmonyOS Sans Light" w:eastAsia="字家玲珑锐楷" w:hAnsi="HarmonyOS Sans Light" w:hint="eastAsia"/>
+          <w:sz w:val="21"/>
+          <w:szCs w:val="21"/>
+        </w:rPr>
+        <w:t>另一篇提到：如果你爱我，我受到的伤害就会成为你成长的养料。所以“以身相代”也是促进对方成长的一种爱。如果对方成长了、我就“求仁得仁”，如果对方执迷不悟、那是我识人不清、我要学会更谨慎识人。</w:t>
       </w:r>
     </w:p>
     <w:p>
@@ -10972,7 +12571,7 @@
         <w:ind w:firstLine="420"/>
         <w:jc w:val="right"/>
         <w:rPr>
-          <w:rFonts w:ascii="HarmonyOS Sans Light" w:eastAsia="字家玲珑锐楷" w:hAnsi="HarmonyOS Sans Light" w:hint="eastAsia"/>
+          <w:rFonts w:ascii="HarmonyOS Sans Light" w:eastAsia="字家玲珑锐楷" w:hAnsi="HarmonyOS Sans Light"/>
           <w:sz w:val="21"/>
           <w:szCs w:val="21"/>
         </w:rPr>
@@ -11080,7 +12679,7 @@
         <w:ind w:firstLine="420"/>
         <w:jc w:val="right"/>
         <w:rPr>
-          <w:rFonts w:ascii="HarmonyOS Sans Light" w:eastAsia="字家玲珑锐楷" w:hAnsi="HarmonyOS Sans Light" w:hint="eastAsia"/>
+          <w:rFonts w:ascii="HarmonyOS Sans Light" w:eastAsia="字家玲珑锐楷" w:hAnsi="HarmonyOS Sans Light"/>
           <w:sz w:val="21"/>
           <w:szCs w:val="21"/>
         </w:rPr>
@@ -11135,7 +12734,25 @@
           <w:sz w:val="21"/>
           <w:szCs w:val="21"/>
         </w:rPr>
-        <w:t>是否这样理解，为了爱，付出一切都无悔，完全不计回报，而回报有哪怕一丝丝都是应当感激，懂得感恩的……对于被爱者的态度，就应是得之我幸，失之我命。这样不强求得到，也不会惋惜失去；不求人，只律己。</w:t>
+        <w:t>是否这样理解，为了爱，付出一切都无悔，完全不计回报，而回报有哪怕</w:t>
+      </w:r>
+      <w:proofErr w:type="gramStart"/>
+      <w:r>
+        <w:rPr>
+          <w:rFonts w:ascii="HarmonyOS Sans Light" w:eastAsia="字家玲珑锐楷" w:hAnsi="HarmonyOS Sans Light" w:hint="eastAsia"/>
+          <w:sz w:val="21"/>
+          <w:szCs w:val="21"/>
+        </w:rPr>
+        <w:t>一</w:t>
+      </w:r>
+      <w:proofErr w:type="gramEnd"/>
+      <w:r>
+        <w:rPr>
+          <w:rFonts w:ascii="HarmonyOS Sans Light" w:eastAsia="字家玲珑锐楷" w:hAnsi="HarmonyOS Sans Light" w:hint="eastAsia"/>
+          <w:sz w:val="21"/>
+          <w:szCs w:val="21"/>
+        </w:rPr>
+        <w:t>丝丝都是应当感激，懂得感恩的……对于被爱者的态度，就应是得之我幸，失之我命。这样不强求得到，也不会惋惜失去；不求人，只律己。</w:t>
       </w:r>
     </w:p>
     <w:p>
@@ -11221,13 +12838,23 @@
         </w:rPr>
         <w:t xml:space="preserve"> </w:t>
       </w:r>
-      <w:r>
-        <w:rPr>
-          <w:rFonts w:ascii="HarmonyOS Sans Light" w:eastAsia="字家玲珑锐楷" w:hAnsi="HarmonyOS Sans Light" w:hint="eastAsia"/>
-          <w:sz w:val="21"/>
-          <w:szCs w:val="21"/>
-        </w:rPr>
-        <w:t>忽悠学生的吧，废话和洗脑太多，两个人能长期在一起就是看能不能满足对方大部分的核心需求，其他都是扯淡。</w:t>
+      <w:proofErr w:type="gramStart"/>
+      <w:r>
+        <w:rPr>
+          <w:rFonts w:ascii="HarmonyOS Sans Light" w:eastAsia="字家玲珑锐楷" w:hAnsi="HarmonyOS Sans Light" w:hint="eastAsia"/>
+          <w:sz w:val="21"/>
+          <w:szCs w:val="21"/>
+        </w:rPr>
+        <w:t>忽悠学生</w:t>
+      </w:r>
+      <w:proofErr w:type="gramEnd"/>
+      <w:r>
+        <w:rPr>
+          <w:rFonts w:ascii="HarmonyOS Sans Light" w:eastAsia="字家玲珑锐楷" w:hAnsi="HarmonyOS Sans Light" w:hint="eastAsia"/>
+          <w:sz w:val="21"/>
+          <w:szCs w:val="21"/>
+        </w:rPr>
+        <w:t>的吧，废话和洗脑太多，两个人能长期在一起就是看能不能满足对方大部分的核心需求，其他都是扯淡。</w:t>
       </w:r>
     </w:p>
     <w:p>
@@ -11530,15 +13157,7 @@
           <w:sz w:val="21"/>
           <w:szCs w:val="21"/>
         </w:rPr>
-        <w:t>或许</w:t>
-      </w:r>
-      <w:r>
-        <w:rPr>
-          <w:rFonts w:ascii="HarmonyOS Sans Light" w:eastAsia="字家玲珑锐楷" w:hAnsi="HarmonyOS Sans Light" w:hint="eastAsia"/>
-          <w:sz w:val="21"/>
-          <w:szCs w:val="21"/>
-        </w:rPr>
-        <w:t>，“</w:t>
+        <w:t>或许，“</w:t>
       </w:r>
       <w:r>
         <w:rPr>
@@ -11556,13 +13175,23 @@
         </w:rPr>
         <w:t>”</w:t>
       </w:r>
-      <w:r>
-        <w:rPr>
-          <w:rFonts w:ascii="HarmonyOS Sans Light" w:eastAsia="字家玲珑锐楷" w:hAnsi="HarmonyOS Sans Light" w:hint="eastAsia"/>
-          <w:sz w:val="21"/>
-          <w:szCs w:val="21"/>
-        </w:rPr>
-        <w:t>是答主出于不忍，才往少了说的呢？</w:t>
+      <w:proofErr w:type="gramStart"/>
+      <w:r>
+        <w:rPr>
+          <w:rFonts w:ascii="HarmonyOS Sans Light" w:eastAsia="字家玲珑锐楷" w:hAnsi="HarmonyOS Sans Light" w:hint="eastAsia"/>
+          <w:sz w:val="21"/>
+          <w:szCs w:val="21"/>
+        </w:rPr>
+        <w:t>是答主出于</w:t>
+      </w:r>
+      <w:proofErr w:type="gramEnd"/>
+      <w:r>
+        <w:rPr>
+          <w:rFonts w:ascii="HarmonyOS Sans Light" w:eastAsia="字家玲珑锐楷" w:hAnsi="HarmonyOS Sans Light" w:hint="eastAsia"/>
+          <w:sz w:val="21"/>
+          <w:szCs w:val="21"/>
+        </w:rPr>
+        <w:t>不忍，才往少了说的呢？</w:t>
       </w:r>
     </w:p>
     <w:p>
@@ -11571,7 +13200,7 @@
         <w:ind w:firstLine="420"/>
         <w:jc w:val="right"/>
         <w:rPr>
-          <w:rFonts w:ascii="HarmonyOS Sans Light" w:eastAsia="字家玲珑锐楷" w:hAnsi="HarmonyOS Sans Light" w:hint="eastAsia"/>
+          <w:rFonts w:ascii="HarmonyOS Sans Light" w:eastAsia="字家玲珑锐楷" w:hAnsi="HarmonyOS Sans Light"/>
           <w:sz w:val="21"/>
           <w:szCs w:val="21"/>
         </w:rPr>
@@ -11693,23 +13322,43 @@
           <w:sz w:val="21"/>
           <w:szCs w:val="21"/>
         </w:rPr>
-        <w:t>我说</w:t>
-      </w:r>
-      <w:r>
-        <w:rPr>
-          <w:rFonts w:ascii="HarmonyOS Sans Light" w:eastAsia="字家玲珑锐楷" w:hAnsi="HarmonyOS Sans Light" w:hint="eastAsia"/>
-          <w:sz w:val="21"/>
-          <w:szCs w:val="21"/>
-        </w:rPr>
-        <w:t>答主</w:t>
-      </w:r>
-      <w:r>
-        <w:rPr>
-          <w:rFonts w:ascii="HarmonyOS Sans Light" w:eastAsia="字家玲珑锐楷" w:hAnsi="HarmonyOS Sans Light" w:hint="eastAsia"/>
-          <w:sz w:val="21"/>
-          <w:szCs w:val="21"/>
-        </w:rPr>
-        <w:t>怎么一上午也没动静，原来在这憋大招呢啊</w:t>
+        <w:t>我说答</w:t>
+      </w:r>
+      <w:proofErr w:type="gramStart"/>
+      <w:r>
+        <w:rPr>
+          <w:rFonts w:ascii="HarmonyOS Sans Light" w:eastAsia="字家玲珑锐楷" w:hAnsi="HarmonyOS Sans Light" w:hint="eastAsia"/>
+          <w:sz w:val="21"/>
+          <w:szCs w:val="21"/>
+        </w:rPr>
+        <w:t>主怎么</w:t>
+      </w:r>
+      <w:proofErr w:type="gramEnd"/>
+      <w:r>
+        <w:rPr>
+          <w:rFonts w:ascii="HarmonyOS Sans Light" w:eastAsia="字家玲珑锐楷" w:hAnsi="HarmonyOS Sans Light" w:hint="eastAsia"/>
+          <w:sz w:val="21"/>
+          <w:szCs w:val="21"/>
+        </w:rPr>
+        <w:t>一上午也没动静，原来</w:t>
+      </w:r>
+      <w:proofErr w:type="gramStart"/>
+      <w:r>
+        <w:rPr>
+          <w:rFonts w:ascii="HarmonyOS Sans Light" w:eastAsia="字家玲珑锐楷" w:hAnsi="HarmonyOS Sans Light" w:hint="eastAsia"/>
+          <w:sz w:val="21"/>
+          <w:szCs w:val="21"/>
+        </w:rPr>
+        <w:t>在这憋大招</w:t>
+      </w:r>
+      <w:proofErr w:type="gramEnd"/>
+      <w:r>
+        <w:rPr>
+          <w:rFonts w:ascii="HarmonyOS Sans Light" w:eastAsia="字家玲珑锐楷" w:hAnsi="HarmonyOS Sans Light" w:hint="eastAsia"/>
+          <w:sz w:val="21"/>
+          <w:szCs w:val="21"/>
+        </w:rPr>
+        <w:t>呢啊</w:t>
       </w:r>
     </w:p>
     <w:p>
@@ -11769,7 +13418,7 @@
       </w:r>
       <w:r>
         <w:rPr>
-          <w:rFonts w:hint="eastAsia"/>
+          <w:rFonts w:ascii="HarmonyOS Sans Light" w:hAnsi="HarmonyOS Sans Light" w:hint="eastAsia"/>
         </w:rPr>
         <w:t xml:space="preserve"> </w:t>
       </w:r>
@@ -12021,13 +13670,23 @@
           <w:szCs w:val="21"/>
         </w:rPr>
       </w:pPr>
-      <w:r>
-        <w:rPr>
-          <w:rFonts w:ascii="HarmonyOS Sans Light" w:eastAsia="字家玲珑锐楷" w:hAnsi="HarmonyOS Sans Light" w:hint="eastAsia"/>
-          <w:sz w:val="21"/>
-          <w:szCs w:val="21"/>
-        </w:rPr>
-        <w:t>希望答主可以解答此困惑，谢谢！</w:t>
+      <w:proofErr w:type="gramStart"/>
+      <w:r>
+        <w:rPr>
+          <w:rFonts w:ascii="HarmonyOS Sans Light" w:eastAsia="字家玲珑锐楷" w:hAnsi="HarmonyOS Sans Light" w:hint="eastAsia"/>
+          <w:sz w:val="21"/>
+          <w:szCs w:val="21"/>
+        </w:rPr>
+        <w:t>希望答主可以</w:t>
+      </w:r>
+      <w:proofErr w:type="gramEnd"/>
+      <w:r>
+        <w:rPr>
+          <w:rFonts w:ascii="HarmonyOS Sans Light" w:eastAsia="字家玲珑锐楷" w:hAnsi="HarmonyOS Sans Light" w:hint="eastAsia"/>
+          <w:sz w:val="21"/>
+          <w:szCs w:val="21"/>
+        </w:rPr>
+        <w:t>解答此困惑，谢谢！</w:t>
       </w:r>
     </w:p>
     <w:p>
@@ -12207,7 +13866,25 @@
           <w:sz w:val="21"/>
           <w:szCs w:val="21"/>
         </w:rPr>
-        <w:t>逻辑自洽，但是有些地方（论证过程）我并不认同。观点我弄的不是很清楚，但一些论证过程错漏还是不少的。我觉得答主为了让观点更有力，偷换了一些概念。</w:t>
+        <w:t>逻辑自洽，但是有些地方（论证过程）我并不认同。观点我弄的不是很清楚，但一些论证过程错漏还是不少的。我觉得</w:t>
+      </w:r>
+      <w:proofErr w:type="gramStart"/>
+      <w:r>
+        <w:rPr>
+          <w:rFonts w:ascii="HarmonyOS Sans Light" w:eastAsia="字家玲珑锐楷" w:hAnsi="HarmonyOS Sans Light" w:hint="eastAsia"/>
+          <w:sz w:val="21"/>
+          <w:szCs w:val="21"/>
+        </w:rPr>
+        <w:t>答主为了让观点</w:t>
+      </w:r>
+      <w:proofErr w:type="gramEnd"/>
+      <w:r>
+        <w:rPr>
+          <w:rFonts w:ascii="HarmonyOS Sans Light" w:eastAsia="字家玲珑锐楷" w:hAnsi="HarmonyOS Sans Light" w:hint="eastAsia"/>
+          <w:sz w:val="21"/>
+          <w:szCs w:val="21"/>
+        </w:rPr>
+        <w:t>更有力，偷换了一些概念。</w:t>
       </w:r>
     </w:p>
     <w:p>
@@ -12351,7 +14028,25 @@
           <w:sz w:val="21"/>
           <w:szCs w:val="21"/>
         </w:rPr>
-        <w:t>这么说吧。我从一个理科生的角度看。就像刚开始的，两个人的互相贪婪索取那段。我觉得十分正常，不贪点什么能在一起吗？他后面详细描述没错，前面说的也没错，但是把它拼在一起后就显得奇怪了。你如果说两口子相亲相爱，你那样描述也是说的通的。所以后面内容的逻辑上的推断就不一定是正确的了。之后还有作者给出了那个什么公式。公式是一种建模，你首先得用原有的东西去验证其正确性，才能拿他去预测未知的事情，并且你还无法保证预测的对不对。而答主用自己编的一个公式为大前提，开始论证他的观点。我就感觉很可笑了。所以我就没怎么看了。如果那个公式是经过研究得出来的，那我承认是我错了。不过麻烦把文献贴出来吧。用公式增加说服力我不反对，但是后面的言辞与该公式是强相关性的情况下，你要证明后面正确，你首先得证明前面正确。你直接默认前面正确，我就感觉很迷了。</w:t>
+        <w:t>这么说吧。我从一个理科生的角度看。就像刚开始的，两个人的互相贪婪索取那段。我觉得十分正常，不贪点什么能在一起吗？他后面详细描述没错，前面说的也没错，但是把它拼在一起后就显得奇怪了。你如果说两口子相亲相爱，你那样描述也是说的通的。所以后面内容的逻辑上的推断就不一定是正确的了。之后还有作者给出了那个什么公式。公式是一种建模，你首先得用原有的东西去验证其正确性，才能拿他去预测未知的事情，并且你还无法保证预测的对不对。</w:t>
+      </w:r>
+      <w:proofErr w:type="gramStart"/>
+      <w:r>
+        <w:rPr>
+          <w:rFonts w:ascii="HarmonyOS Sans Light" w:eastAsia="字家玲珑锐楷" w:hAnsi="HarmonyOS Sans Light" w:hint="eastAsia"/>
+          <w:sz w:val="21"/>
+          <w:szCs w:val="21"/>
+        </w:rPr>
+        <w:t>而答主用</w:t>
+      </w:r>
+      <w:proofErr w:type="gramEnd"/>
+      <w:r>
+        <w:rPr>
+          <w:rFonts w:ascii="HarmonyOS Sans Light" w:eastAsia="字家玲珑锐楷" w:hAnsi="HarmonyOS Sans Light" w:hint="eastAsia"/>
+          <w:sz w:val="21"/>
+          <w:szCs w:val="21"/>
+        </w:rPr>
+        <w:t>自己编的一个公式为大前提，开始论证他的观点。我就感觉很可笑了。所以我就没怎么看了。如果那个公式是经过研究得出来的，那我承认是我错了。不过麻烦把文献贴出来吧。用公式增加说服力我不反对，但是后面的言辞与该公式是强相关性的情况下，你要证明后面正确，你首先得证明前面正确。你直接默认前面正确，我就感觉很迷了。</w:t>
       </w:r>
     </w:p>
     <w:p>

--- a/Caritas-Word/凭爱分手.docx
+++ b/Caritas-Word/凭爱分手.docx
@@ -195,99 +195,45 @@
           <w:sz w:val="23"/>
           <w:szCs w:val="23"/>
         </w:rPr>
-        <w:t>生于非爱，走到终点连这似爱</w:t>
-      </w:r>
-      <w:proofErr w:type="gramStart"/>
-      <w:r>
-        <w:rPr>
-          <w:rFonts w:ascii="HarmonyOS Sans Light" w:eastAsia="字家玲珑锐楷" w:hAnsi="HarmonyOS Sans Light" w:hint="eastAsia"/>
-          <w:sz w:val="23"/>
-          <w:szCs w:val="23"/>
-        </w:rPr>
-        <w:t>而非爱的</w:t>
-      </w:r>
-      <w:proofErr w:type="gramEnd"/>
-      <w:r>
-        <w:rPr>
-          <w:rFonts w:ascii="HarmonyOS Sans Light" w:eastAsia="字家玲珑锐楷" w:hAnsi="HarmonyOS Sans Light" w:hint="eastAsia"/>
-          <w:sz w:val="23"/>
-          <w:szCs w:val="23"/>
-        </w:rPr>
-        <w:t>欲望也消散了，所以屈辱、不甘、沮丧、狂怒，要公平、要勉强、要补偿。</w:t>
-      </w:r>
-    </w:p>
-    <w:p>
-      <w:pPr>
-        <w:spacing w:beforeLines="35" w:before="114" w:afterLines="35" w:after="114" w:line="320" w:lineRule="exact"/>
-        <w:ind w:firstLine="420"/>
-        <w:rPr>
-          <w:rFonts w:ascii="HarmonyOS Sans Light" w:eastAsia="字家玲珑锐楷" w:hAnsi="HarmonyOS Sans Light"/>
-          <w:sz w:val="23"/>
-          <w:szCs w:val="23"/>
-        </w:rPr>
-      </w:pPr>
-      <w:r>
-        <w:rPr>
-          <w:rFonts w:ascii="HarmonyOS Sans Light" w:eastAsia="字家玲珑锐楷" w:hAnsi="HarmonyOS Sans Light" w:hint="eastAsia"/>
-          <w:sz w:val="23"/>
-          <w:szCs w:val="23"/>
-        </w:rPr>
-        <w:t>求</w:t>
-      </w:r>
-      <w:proofErr w:type="gramStart"/>
-      <w:r>
-        <w:rPr>
-          <w:rFonts w:ascii="HarmonyOS Sans Light" w:eastAsia="字家玲珑锐楷" w:hAnsi="HarmonyOS Sans Light" w:hint="eastAsia"/>
-          <w:sz w:val="23"/>
-          <w:szCs w:val="23"/>
-        </w:rPr>
-        <w:t>一</w:t>
-      </w:r>
-      <w:proofErr w:type="gramEnd"/>
-      <w:r>
-        <w:rPr>
-          <w:rFonts w:ascii="HarmonyOS Sans Light" w:eastAsia="字家玲珑锐楷" w:hAnsi="HarmonyOS Sans Light" w:hint="eastAsia"/>
-          <w:sz w:val="23"/>
-          <w:szCs w:val="23"/>
-        </w:rPr>
-        <w:t>不得，退而求其次。其次也不得，退而求再次。</w:t>
-      </w:r>
-    </w:p>
-    <w:p>
-      <w:pPr>
-        <w:spacing w:beforeLines="35" w:before="114" w:afterLines="35" w:after="114" w:line="320" w:lineRule="exact"/>
-        <w:ind w:firstLine="420"/>
-        <w:rPr>
-          <w:rFonts w:ascii="HarmonyOS Sans Light" w:eastAsia="字家玲珑锐楷" w:hAnsi="HarmonyOS Sans Light"/>
-          <w:sz w:val="23"/>
-          <w:szCs w:val="23"/>
-        </w:rPr>
-      </w:pPr>
-      <w:r>
-        <w:rPr>
-          <w:rFonts w:ascii="HarmonyOS Sans Light" w:eastAsia="字家玲珑锐楷" w:hAnsi="HarmonyOS Sans Light" w:hint="eastAsia"/>
-          <w:sz w:val="23"/>
-          <w:szCs w:val="23"/>
-        </w:rPr>
-        <w:t>终于求任</w:t>
-      </w:r>
-      <w:proofErr w:type="gramStart"/>
-      <w:r>
-        <w:rPr>
-          <w:rFonts w:ascii="HarmonyOS Sans Light" w:eastAsia="字家玲珑锐楷" w:hAnsi="HarmonyOS Sans Light" w:hint="eastAsia"/>
-          <w:sz w:val="23"/>
-          <w:szCs w:val="23"/>
-        </w:rPr>
-        <w:t>一</w:t>
-      </w:r>
-      <w:proofErr w:type="gramEnd"/>
-      <w:r>
-        <w:rPr>
-          <w:rFonts w:ascii="HarmonyOS Sans Light" w:eastAsia="字家玲珑锐楷" w:hAnsi="HarmonyOS Sans Light" w:hint="eastAsia"/>
-          <w:sz w:val="23"/>
-          <w:szCs w:val="23"/>
-        </w:rPr>
-        <w:t>而不得，于是要报复。</w:t>
+        <w:t>生于非爱，走到终点连这似爱而非爱的欲望也消散了，所以屈辱、不甘、沮丧、狂怒，要公平、要勉强、要补偿。</w:t>
+      </w:r>
+    </w:p>
+    <w:p>
+      <w:pPr>
+        <w:spacing w:beforeLines="35" w:before="114" w:afterLines="35" w:after="114" w:line="320" w:lineRule="exact"/>
+        <w:ind w:firstLine="420"/>
+        <w:rPr>
+          <w:rFonts w:ascii="HarmonyOS Sans Light" w:eastAsia="字家玲珑锐楷" w:hAnsi="HarmonyOS Sans Light"/>
+          <w:sz w:val="23"/>
+          <w:szCs w:val="23"/>
+        </w:rPr>
+      </w:pPr>
+      <w:r>
+        <w:rPr>
+          <w:rFonts w:ascii="HarmonyOS Sans Light" w:eastAsia="字家玲珑锐楷" w:hAnsi="HarmonyOS Sans Light" w:hint="eastAsia"/>
+          <w:sz w:val="23"/>
+          <w:szCs w:val="23"/>
+        </w:rPr>
+        <w:t>求一不得，退而求其次。其次也不得，退而求再次。</w:t>
+      </w:r>
+    </w:p>
+    <w:p>
+      <w:pPr>
+        <w:spacing w:beforeLines="35" w:before="114" w:afterLines="35" w:after="114" w:line="320" w:lineRule="exact"/>
+        <w:ind w:firstLine="420"/>
+        <w:rPr>
+          <w:rFonts w:ascii="HarmonyOS Sans Light" w:eastAsia="字家玲珑锐楷" w:hAnsi="HarmonyOS Sans Light"/>
+          <w:sz w:val="23"/>
+          <w:szCs w:val="23"/>
+        </w:rPr>
+      </w:pPr>
+      <w:r>
+        <w:rPr>
+          <w:rFonts w:ascii="HarmonyOS Sans Light" w:eastAsia="字家玲珑锐楷" w:hAnsi="HarmonyOS Sans Light" w:hint="eastAsia"/>
+          <w:sz w:val="23"/>
+          <w:szCs w:val="23"/>
+        </w:rPr>
+        <w:t>终于求任一而不得，于是要报复。</w:t>
       </w:r>
     </w:p>
     <w:p>
@@ -325,43 +271,7 @@
           <w:sz w:val="23"/>
           <w:szCs w:val="23"/>
         </w:rPr>
-        <w:t>两个贪鬼，以为可以“合作双赢”——“我贪求的，是你天然有而</w:t>
-      </w:r>
-      <w:proofErr w:type="gramStart"/>
-      <w:r>
-        <w:rPr>
-          <w:rFonts w:ascii="HarmonyOS Sans Light" w:eastAsia="字家玲珑锐楷" w:hAnsi="HarmonyOS Sans Light" w:hint="eastAsia"/>
-          <w:sz w:val="23"/>
-          <w:szCs w:val="23"/>
-        </w:rPr>
-        <w:t>不</w:t>
-      </w:r>
-      <w:proofErr w:type="gramEnd"/>
-      <w:r>
-        <w:rPr>
-          <w:rFonts w:ascii="HarmonyOS Sans Light" w:eastAsia="字家玲珑锐楷" w:hAnsi="HarmonyOS Sans Light" w:hint="eastAsia"/>
-          <w:sz w:val="23"/>
-          <w:szCs w:val="23"/>
-        </w:rPr>
-        <w:t>匮乏的；你贪求的，是我天然有而</w:t>
-      </w:r>
-      <w:proofErr w:type="gramStart"/>
-      <w:r>
-        <w:rPr>
-          <w:rFonts w:ascii="HarmonyOS Sans Light" w:eastAsia="字家玲珑锐楷" w:hAnsi="HarmonyOS Sans Light" w:hint="eastAsia"/>
-          <w:sz w:val="23"/>
-          <w:szCs w:val="23"/>
-        </w:rPr>
-        <w:t>不</w:t>
-      </w:r>
-      <w:proofErr w:type="gramEnd"/>
-      <w:r>
-        <w:rPr>
-          <w:rFonts w:ascii="HarmonyOS Sans Light" w:eastAsia="字家玲珑锐楷" w:hAnsi="HarmonyOS Sans Light" w:hint="eastAsia"/>
-          <w:sz w:val="23"/>
-          <w:szCs w:val="23"/>
-        </w:rPr>
-        <w:t>匮乏的，我们互补。”抱着“如呼吸般自然就可以互惠互利，长期幸福”的期待和狂喜，自以为由此贪欲就得到了永久的满足。</w:t>
+        <w:t>两个贪鬼，以为可以“合作双赢”——“我贪求的，是你天然有而不匮乏的；你贪求的，是我天然有而不匮乏的，我们互补。”抱着“如呼吸般自然就可以互惠互利，长期幸福”的期待和狂喜，自以为由此贪欲就得到了永久的满足。</w:t>
       </w:r>
     </w:p>
     <w:p>
@@ -434,25 +344,7 @@
           <w:sz w:val="23"/>
           <w:szCs w:val="23"/>
         </w:rPr>
-        <w:t>你之所以敢这么赌，无非是在</w:t>
-      </w:r>
-      <w:proofErr w:type="gramStart"/>
-      <w:r>
-        <w:rPr>
-          <w:rFonts w:ascii="HarmonyOS Sans Light" w:eastAsia="字家玲珑锐楷" w:hAnsi="HarmonyOS Sans Light" w:hint="eastAsia"/>
-          <w:sz w:val="23"/>
-          <w:szCs w:val="23"/>
-        </w:rPr>
-        <w:t>赌对方</w:t>
-      </w:r>
-      <w:proofErr w:type="gramEnd"/>
-      <w:r>
-        <w:rPr>
-          <w:rFonts w:ascii="HarmonyOS Sans Light" w:eastAsia="字家玲珑锐楷" w:hAnsi="HarmonyOS Sans Light" w:hint="eastAsia"/>
-          <w:sz w:val="23"/>
-          <w:szCs w:val="23"/>
-        </w:rPr>
-        <w:t>一定是一个足够仁慈的奴隶主，以至于会让你这个奴隶变得特别好当，只需要摆摆姿态就足以应付。把你的班当完了，你就可以安心享受自己当奴隶主的快乐了。</w:t>
+        <w:t>你之所以敢这么赌，无非是在赌对方一定是一个足够仁慈的奴隶主，以至于会让你这个奴隶变得特别好当，只需要摆摆姿态就足以应付。把你的班当完了，你就可以安心享受自己当奴隶主的快乐了。</w:t>
       </w:r>
     </w:p>
     <w:p>
@@ -720,25 +612,7 @@
           <w:sz w:val="23"/>
           <w:szCs w:val="23"/>
         </w:rPr>
-        <w:t>这是没有前提的，没有“我必须不吃亏”、“我必须够本”、“我必须不委屈”、“我必须有面子”</w:t>
-      </w:r>
-      <w:proofErr w:type="gramStart"/>
-      <w:r>
-        <w:rPr>
-          <w:rFonts w:ascii="HarmonyOS Sans Light" w:eastAsia="字家玲珑锐楷" w:hAnsi="HarmonyOS Sans Light" w:hint="eastAsia"/>
-          <w:sz w:val="23"/>
-          <w:szCs w:val="23"/>
-        </w:rPr>
-        <w:t>等等等等</w:t>
-      </w:r>
-      <w:proofErr w:type="gramEnd"/>
-      <w:r>
-        <w:rPr>
-          <w:rFonts w:ascii="HarmonyOS Sans Light" w:eastAsia="字家玲珑锐楷" w:hAnsi="HarmonyOS Sans Light" w:hint="eastAsia"/>
-          <w:sz w:val="23"/>
-          <w:szCs w:val="23"/>
-        </w:rPr>
-        <w:t>这些前提的——看清楚，</w:t>
+        <w:t>这是没有前提的，没有“我必须不吃亏”、“我必须够本”、“我必须不委屈”、“我必须有面子”等等等等这些前提的——看清楚，</w:t>
       </w:r>
       <w:r>
         <w:rPr>
@@ -1158,25 +1032,7 @@
           <w:sz w:val="23"/>
           <w:szCs w:val="23"/>
         </w:rPr>
-        <w:t>爱的能力有</w:t>
-      </w:r>
-      <w:proofErr w:type="gramStart"/>
-      <w:r>
-        <w:rPr>
-          <w:rFonts w:ascii="HarmonyOS Sans Light" w:eastAsia="字家玲珑锐楷" w:hAnsi="HarmonyOS Sans Light" w:hint="eastAsia"/>
-          <w:sz w:val="23"/>
-          <w:szCs w:val="23"/>
-        </w:rPr>
-        <w:t>两面——</w:t>
-      </w:r>
-      <w:proofErr w:type="gramEnd"/>
-      <w:r>
-        <w:rPr>
-          <w:rFonts w:ascii="HarmonyOS Sans Light" w:eastAsia="字家玲珑锐楷" w:hAnsi="HarmonyOS Sans Light" w:hint="eastAsia"/>
-          <w:sz w:val="23"/>
-          <w:szCs w:val="23"/>
-        </w:rPr>
-        <w:t>爱的能力与被爱的能力。</w:t>
+        <w:t>爱的能力有两面——爱的能力与被爱的能力。</w:t>
       </w:r>
     </w:p>
     <w:p>
@@ -1254,25 +1110,7 @@
           <w:sz w:val="23"/>
           <w:szCs w:val="23"/>
         </w:rPr>
-        <w:t>。这与你对</w:t>
-      </w:r>
-      <w:proofErr w:type="gramStart"/>
-      <w:r>
-        <w:rPr>
-          <w:rFonts w:ascii="HarmonyOS Sans Light" w:eastAsia="字家玲珑锐楷" w:hAnsi="HarmonyOS Sans Light" w:hint="eastAsia"/>
-          <w:sz w:val="23"/>
-          <w:szCs w:val="23"/>
-        </w:rPr>
-        <w:t>自身的自身的</w:t>
-      </w:r>
-      <w:proofErr w:type="gramEnd"/>
-      <w:r>
-        <w:rPr>
-          <w:rFonts w:ascii="HarmonyOS Sans Light" w:eastAsia="字家玲珑锐楷" w:hAnsi="HarmonyOS Sans Light" w:hint="eastAsia"/>
-          <w:sz w:val="23"/>
-          <w:szCs w:val="23"/>
-        </w:rPr>
-        <w:t>无能、任性、贪婪的管理有关。</w:t>
+        <w:t>。这与你对自身的自身的无能、任性、贪婪的管理有关。</w:t>
       </w:r>
     </w:p>
     <w:p>
@@ -1551,25 +1389,7 @@
           <w:sz w:val="23"/>
           <w:szCs w:val="23"/>
         </w:rPr>
-        <w:t>对于</w:t>
-      </w:r>
-      <w:proofErr w:type="gramStart"/>
-      <w:r>
-        <w:rPr>
-          <w:rFonts w:ascii="HarmonyOS Sans Light" w:eastAsia="字家玲珑锐楷" w:hAnsi="HarmonyOS Sans Light" w:hint="eastAsia"/>
-          <w:sz w:val="23"/>
-          <w:szCs w:val="23"/>
-        </w:rPr>
-        <w:t>欠缺爱</w:t>
-      </w:r>
-      <w:proofErr w:type="gramEnd"/>
-      <w:r>
-        <w:rPr>
-          <w:rFonts w:ascii="HarmonyOS Sans Light" w:eastAsia="字家玲珑锐楷" w:hAnsi="HarmonyOS Sans Light" w:hint="eastAsia"/>
-          <w:sz w:val="23"/>
-          <w:szCs w:val="23"/>
-        </w:rPr>
-        <w:t>与被爱的能力的两人，这是一种什么样的亏本生意？</w:t>
+        <w:t>对于欠缺爱与被爱的能力的两人，这是一种什么样的亏本生意？</w:t>
       </w:r>
     </w:p>
     <w:p>
@@ -1604,25 +1424,7 @@
           <w:sz w:val="23"/>
           <w:szCs w:val="23"/>
         </w:rPr>
-        <w:t>分，</w:t>
-      </w:r>
-      <w:proofErr w:type="gramStart"/>
-      <w:r>
-        <w:rPr>
-          <w:rFonts w:ascii="HarmonyOS Sans Light" w:eastAsia="字家玲珑锐楷" w:hAnsi="HarmonyOS Sans Light" w:hint="eastAsia"/>
-          <w:sz w:val="23"/>
-          <w:szCs w:val="23"/>
-        </w:rPr>
-        <w:t>乙其实</w:t>
-      </w:r>
-      <w:proofErr w:type="gramEnd"/>
-      <w:r>
-        <w:rPr>
-          <w:rFonts w:ascii="HarmonyOS Sans Light" w:eastAsia="字家玲珑锐楷" w:hAnsi="HarmonyOS Sans Light" w:hint="eastAsia"/>
-          <w:sz w:val="23"/>
-          <w:szCs w:val="23"/>
-        </w:rPr>
-        <w:t>付出了</w:t>
+        <w:t>分，乙其实付出了</w:t>
       </w:r>
       <w:r>
         <w:rPr>
@@ -1638,25 +1440,7 @@
           <w:sz w:val="23"/>
           <w:szCs w:val="23"/>
         </w:rPr>
-        <w:t>分。甲</w:t>
-      </w:r>
-      <w:proofErr w:type="gramStart"/>
-      <w:r>
-        <w:rPr>
-          <w:rFonts w:ascii="HarmonyOS Sans Light" w:eastAsia="字家玲珑锐楷" w:hAnsi="HarmonyOS Sans Light" w:hint="eastAsia"/>
-          <w:sz w:val="23"/>
-          <w:szCs w:val="23"/>
-        </w:rPr>
-        <w:t>拚</w:t>
-      </w:r>
-      <w:proofErr w:type="gramEnd"/>
-      <w:r>
-        <w:rPr>
-          <w:rFonts w:ascii="HarmonyOS Sans Light" w:eastAsia="字家玲珑锐楷" w:hAnsi="HarmonyOS Sans Light" w:hint="eastAsia"/>
-          <w:sz w:val="23"/>
-          <w:szCs w:val="23"/>
-        </w:rPr>
-        <w:t>了</w:t>
+        <w:t>分。甲拚了</w:t>
       </w:r>
       <w:r>
         <w:rPr>
@@ -1707,25 +1491,7 @@
           <w:sz w:val="23"/>
           <w:szCs w:val="23"/>
         </w:rPr>
-        <w:t>在</w:t>
-      </w:r>
-      <w:proofErr w:type="gramStart"/>
-      <w:r>
-        <w:rPr>
-          <w:rFonts w:ascii="HarmonyOS Sans Light" w:eastAsia="字家玲珑锐楷" w:hAnsi="HarmonyOS Sans Light" w:hint="eastAsia"/>
-          <w:sz w:val="23"/>
-          <w:szCs w:val="23"/>
-        </w:rPr>
-        <w:t>乙看来</w:t>
-      </w:r>
-      <w:proofErr w:type="gramEnd"/>
-      <w:r>
-        <w:rPr>
-          <w:rFonts w:ascii="HarmonyOS Sans Light" w:eastAsia="字家玲珑锐楷" w:hAnsi="HarmonyOS Sans Light" w:hint="eastAsia"/>
-          <w:sz w:val="23"/>
-          <w:szCs w:val="23"/>
-        </w:rPr>
-        <w:t>——我付出了</w:t>
+        <w:t>在乙看来——我付出了</w:t>
       </w:r>
       <w:r>
         <w:rPr>
@@ -1776,25 +1542,7 @@
           <w:sz w:val="23"/>
           <w:szCs w:val="23"/>
         </w:rPr>
-        <w:t>在</w:t>
-      </w:r>
-      <w:proofErr w:type="gramStart"/>
-      <w:r>
-        <w:rPr>
-          <w:rFonts w:ascii="HarmonyOS Sans Light" w:eastAsia="字家玲珑锐楷" w:hAnsi="HarmonyOS Sans Light" w:hint="eastAsia"/>
-          <w:sz w:val="23"/>
-          <w:szCs w:val="23"/>
-        </w:rPr>
-        <w:t>甲看来</w:t>
-      </w:r>
-      <w:proofErr w:type="gramEnd"/>
-      <w:r>
-        <w:rPr>
-          <w:rFonts w:ascii="HarmonyOS Sans Light" w:eastAsia="字家玲珑锐楷" w:hAnsi="HarmonyOS Sans Light" w:hint="eastAsia"/>
-          <w:sz w:val="23"/>
-          <w:szCs w:val="23"/>
-        </w:rPr>
-        <w:t>——我只得到了</w:t>
+        <w:t>在甲看来——我只得到了</w:t>
       </w:r>
       <w:r>
         <w:rPr>
@@ -1864,25 +1612,7 @@
           <w:sz w:val="23"/>
           <w:szCs w:val="23"/>
         </w:rPr>
-        <w:t>每一个遵循“保本获利”法则的人的“爱”最终都必然在这质问之下哑口无言，这也正是为什么已经有千千万万的父母在教导自己的孩子“机灵点，要拎得清”——因为他们本能的察觉到了爱是一项从账面上</w:t>
-      </w:r>
-      <w:proofErr w:type="gramStart"/>
-      <w:r>
-        <w:rPr>
-          <w:rFonts w:ascii="HarmonyOS Sans Light" w:eastAsia="字家玲珑锐楷" w:hAnsi="HarmonyOS Sans Light" w:hint="eastAsia"/>
-          <w:sz w:val="23"/>
-          <w:szCs w:val="23"/>
-        </w:rPr>
-        <w:t>看必然</w:t>
-      </w:r>
-      <w:proofErr w:type="gramEnd"/>
-      <w:r>
-        <w:rPr>
-          <w:rFonts w:ascii="HarmonyOS Sans Light" w:eastAsia="字家玲珑锐楷" w:hAnsi="HarmonyOS Sans Light" w:hint="eastAsia"/>
-          <w:sz w:val="23"/>
-          <w:szCs w:val="23"/>
-        </w:rPr>
-        <w:t>亏损的生意。</w:t>
+        <w:t>每一个遵循“保本获利”法则的人的“爱”最终都必然在这质问之下哑口无言，这也正是为什么已经有千千万万的父母在教导自己的孩子“机灵点，要拎得清”——因为他们本能的察觉到了爱是一项从账面上看必然亏损的生意。</w:t>
       </w:r>
     </w:p>
     <w:p>
@@ -3120,67 +2850,66 @@
         <w:spacing w:beforeLines="35" w:before="114" w:afterLines="35" w:after="114" w:line="320" w:lineRule="exact"/>
         <w:jc w:val="left"/>
         <w:rPr>
-          <w:rFonts w:ascii="HarmonyOS Sans Light" w:eastAsia="字家玲珑锐楷" w:hAnsi="HarmonyOS Sans Light" w:hint="eastAsia"/>
-          <w:sz w:val="23"/>
-          <w:szCs w:val="23"/>
-        </w:rPr>
-      </w:pPr>
-    </w:p>
-    <w:p>
-      <w:pPr>
-        <w:spacing w:beforeLines="35" w:before="114" w:afterLines="35" w:after="114" w:line="320" w:lineRule="exact"/>
-        <w:jc w:val="left"/>
-        <w:rPr>
-          <w:rFonts w:ascii="HarmonyOS Sans Light" w:eastAsia="字家玲珑锐楷" w:hAnsi="HarmonyOS Sans Light"/>
-          <w:sz w:val="23"/>
-          <w:szCs w:val="23"/>
-        </w:rPr>
-      </w:pPr>
-    </w:p>
-    <w:p>
-      <w:pPr>
-        <w:spacing w:beforeLines="35" w:before="114" w:afterLines="35" w:after="114" w:line="320" w:lineRule="exact"/>
-        <w:jc w:val="left"/>
-        <w:rPr>
-          <w:rFonts w:ascii="HarmonyOS Sans Light" w:eastAsia="字家玲珑锐楷" w:hAnsi="HarmonyOS Sans Light"/>
-          <w:sz w:val="23"/>
-          <w:szCs w:val="23"/>
-        </w:rPr>
-      </w:pPr>
-    </w:p>
-    <w:p>
-      <w:pPr>
-        <w:spacing w:beforeLines="35" w:before="114" w:afterLines="35" w:after="114" w:line="320" w:lineRule="exact"/>
-        <w:jc w:val="left"/>
-        <w:rPr>
-          <w:rFonts w:ascii="HarmonyOS Sans Light" w:eastAsia="字家玲珑锐楷" w:hAnsi="HarmonyOS Sans Light"/>
-          <w:sz w:val="23"/>
-          <w:szCs w:val="23"/>
-        </w:rPr>
-      </w:pPr>
-    </w:p>
-    <w:p>
-      <w:pPr>
-        <w:spacing w:beforeLines="35" w:before="114" w:afterLines="35" w:after="114" w:line="320" w:lineRule="exact"/>
-        <w:jc w:val="left"/>
-        <w:rPr>
-          <w:rFonts w:ascii="HarmonyOS Sans Light" w:eastAsia="字家玲珑锐楷" w:hAnsi="HarmonyOS Sans Light"/>
-          <w:sz w:val="23"/>
-          <w:szCs w:val="23"/>
-        </w:rPr>
-      </w:pPr>
-    </w:p>
-    <w:p>
-      <w:pPr>
-        <w:spacing w:beforeLines="35" w:before="114" w:afterLines="35" w:after="114" w:line="320" w:lineRule="exact"/>
-        <w:jc w:val="left"/>
-        <w:rPr>
-          <w:rFonts w:ascii="HarmonyOS Sans Light" w:eastAsia="字家玲珑锐楷" w:hAnsi="HarmonyOS Sans Light"/>
-          <w:sz w:val="23"/>
-          <w:szCs w:val="23"/>
-        </w:rPr>
-      </w:pPr>
-      <w:proofErr w:type="gramStart"/>
+          <w:rFonts w:ascii="HarmonyOS Sans Light" w:eastAsia="字家玲珑锐楷" w:hAnsi="HarmonyOS Sans Light"/>
+          <w:sz w:val="23"/>
+          <w:szCs w:val="23"/>
+        </w:rPr>
+      </w:pPr>
+    </w:p>
+    <w:p>
+      <w:pPr>
+        <w:spacing w:beforeLines="35" w:before="114" w:afterLines="35" w:after="114" w:line="320" w:lineRule="exact"/>
+        <w:jc w:val="left"/>
+        <w:rPr>
+          <w:rFonts w:ascii="HarmonyOS Sans Light" w:eastAsia="字家玲珑锐楷" w:hAnsi="HarmonyOS Sans Light"/>
+          <w:sz w:val="23"/>
+          <w:szCs w:val="23"/>
+        </w:rPr>
+      </w:pPr>
+    </w:p>
+    <w:p>
+      <w:pPr>
+        <w:spacing w:beforeLines="35" w:before="114" w:afterLines="35" w:after="114" w:line="320" w:lineRule="exact"/>
+        <w:jc w:val="left"/>
+        <w:rPr>
+          <w:rFonts w:ascii="HarmonyOS Sans Light" w:eastAsia="字家玲珑锐楷" w:hAnsi="HarmonyOS Sans Light"/>
+          <w:sz w:val="23"/>
+          <w:szCs w:val="23"/>
+        </w:rPr>
+      </w:pPr>
+    </w:p>
+    <w:p>
+      <w:pPr>
+        <w:spacing w:beforeLines="35" w:before="114" w:afterLines="35" w:after="114" w:line="320" w:lineRule="exact"/>
+        <w:jc w:val="left"/>
+        <w:rPr>
+          <w:rFonts w:ascii="HarmonyOS Sans Light" w:eastAsia="字家玲珑锐楷" w:hAnsi="HarmonyOS Sans Light"/>
+          <w:sz w:val="23"/>
+          <w:szCs w:val="23"/>
+        </w:rPr>
+      </w:pPr>
+    </w:p>
+    <w:p>
+      <w:pPr>
+        <w:spacing w:beforeLines="35" w:before="114" w:afterLines="35" w:after="114" w:line="320" w:lineRule="exact"/>
+        <w:jc w:val="left"/>
+        <w:rPr>
+          <w:rFonts w:ascii="HarmonyOS Sans Light" w:eastAsia="字家玲珑锐楷" w:hAnsi="HarmonyOS Sans Light"/>
+          <w:sz w:val="23"/>
+          <w:szCs w:val="23"/>
+        </w:rPr>
+      </w:pPr>
+    </w:p>
+    <w:p>
+      <w:pPr>
+        <w:spacing w:beforeLines="35" w:before="114" w:afterLines="35" w:after="114" w:line="320" w:lineRule="exact"/>
+        <w:jc w:val="left"/>
+        <w:rPr>
+          <w:rFonts w:ascii="HarmonyOS Sans Light" w:eastAsia="字家玲珑锐楷" w:hAnsi="HarmonyOS Sans Light"/>
+          <w:sz w:val="23"/>
+          <w:szCs w:val="23"/>
+        </w:rPr>
+      </w:pPr>
       <w:r>
         <w:rPr>
           <w:rFonts w:ascii="HarmonyOS Sans Light" w:eastAsia="字家玲珑锐楷" w:hAnsi="HarmonyOS Sans Light" w:hint="eastAsia"/>
@@ -3189,7 +2918,6 @@
         </w:rPr>
         <w:t>评论区</w:t>
       </w:r>
-      <w:proofErr w:type="gramEnd"/>
       <w:r>
         <w:rPr>
           <w:rFonts w:ascii="HarmonyOS Sans Light" w:eastAsia="字家玲珑锐楷" w:hAnsi="HarmonyOS Sans Light" w:hint="eastAsia"/>
@@ -3367,43 +3095,7 @@
           <w:sz w:val="23"/>
           <w:szCs w:val="23"/>
         </w:rPr>
-        <w:t>这种高级的玩法，在近乎丛林野蛮的游戏里，可能会被吃的骨头也不剩。文中用的是以</w:t>
-      </w:r>
-      <w:proofErr w:type="gramStart"/>
-      <w:r>
-        <w:rPr>
-          <w:rFonts w:ascii="HarmonyOS Sans Light" w:eastAsia="字家玲珑锐楷" w:hAnsi="HarmonyOS Sans Light" w:hint="eastAsia"/>
-          <w:sz w:val="23"/>
-          <w:szCs w:val="23"/>
-        </w:rPr>
-        <w:t>幻制幻</w:t>
-      </w:r>
-      <w:proofErr w:type="gramEnd"/>
-      <w:r>
-        <w:rPr>
-          <w:rFonts w:ascii="HarmonyOS Sans Light" w:eastAsia="字家玲珑锐楷" w:hAnsi="HarmonyOS Sans Light" w:hint="eastAsia"/>
-          <w:sz w:val="23"/>
-          <w:szCs w:val="23"/>
-        </w:rPr>
-        <w:t>，</w:t>
-      </w:r>
-      <w:proofErr w:type="gramStart"/>
-      <w:r>
-        <w:rPr>
-          <w:rFonts w:ascii="HarmonyOS Sans Light" w:eastAsia="字家玲珑锐楷" w:hAnsi="HarmonyOS Sans Light" w:hint="eastAsia"/>
-          <w:sz w:val="23"/>
-          <w:szCs w:val="23"/>
-        </w:rPr>
-        <w:t>以贪制贪的</w:t>
-      </w:r>
-      <w:proofErr w:type="gramEnd"/>
-      <w:r>
-        <w:rPr>
-          <w:rFonts w:ascii="HarmonyOS Sans Light" w:eastAsia="字家玲珑锐楷" w:hAnsi="HarmonyOS Sans Light" w:hint="eastAsia"/>
-          <w:sz w:val="23"/>
-          <w:szCs w:val="23"/>
-        </w:rPr>
-        <w:t>善巧，是不灭败坏下流，只是起到抚慰灵魂的作用，近似一种宗教。</w:t>
+        <w:t>这种高级的玩法，在近乎丛林野蛮的游戏里，可能会被吃的骨头也不剩。文中用的是以幻制幻，以贪制贪的善巧，是不灭败坏下流，只是起到抚慰灵魂的作用，近似一种宗教。</w:t>
       </w:r>
     </w:p>
     <w:p>
@@ -3511,25 +3203,7 @@
           <w:sz w:val="23"/>
           <w:szCs w:val="23"/>
         </w:rPr>
-        <w:t>至于社会，又没让人见一个爱一个，而是在这种心态下，去找自己愿意用这种</w:t>
-      </w:r>
-      <w:proofErr w:type="gramStart"/>
-      <w:r>
-        <w:rPr>
-          <w:rFonts w:ascii="HarmonyOS Sans Light" w:eastAsia="字家玲珑锐楷" w:hAnsi="HarmonyOS Sans Light" w:hint="eastAsia"/>
-          <w:sz w:val="23"/>
-          <w:szCs w:val="23"/>
-        </w:rPr>
-        <w:t>心态爱</w:t>
-      </w:r>
-      <w:proofErr w:type="gramEnd"/>
-      <w:r>
-        <w:rPr>
-          <w:rFonts w:ascii="HarmonyOS Sans Light" w:eastAsia="字家玲珑锐楷" w:hAnsi="HarmonyOS Sans Light" w:hint="eastAsia"/>
-          <w:sz w:val="23"/>
-          <w:szCs w:val="23"/>
-        </w:rPr>
-        <w:t>的人。</w:t>
+        <w:t>至于社会，又没让人见一个爱一个，而是在这种心态下，去找自己愿意用这种心态爱的人。</w:t>
       </w:r>
     </w:p>
     <w:p>
@@ -3565,63 +3239,27 @@
           <w:sz w:val="23"/>
           <w:szCs w:val="23"/>
         </w:rPr>
-        <w:t>如果真的告诉人们要放下，就不应该鼓励要去爱要去付出。感动于自己这么做是更正确的、更接近高尚的也是一种自我欺骗和所得，近似自我感动。但是这种心安是“心安者得道”，有执念的人本来就不会被安抚。异教徒可比正教</w:t>
-      </w:r>
-      <w:proofErr w:type="gramStart"/>
-      <w:r>
-        <w:rPr>
-          <w:rFonts w:ascii="HarmonyOS Sans Light" w:eastAsia="字家玲珑锐楷" w:hAnsi="HarmonyOS Sans Light" w:hint="eastAsia"/>
-          <w:sz w:val="23"/>
-          <w:szCs w:val="23"/>
-        </w:rPr>
-        <w:t>徒疯多</w:t>
-      </w:r>
-      <w:proofErr w:type="gramEnd"/>
-      <w:r>
-        <w:rPr>
-          <w:rFonts w:ascii="HarmonyOS Sans Light" w:eastAsia="字家玲珑锐楷" w:hAnsi="HarmonyOS Sans Light" w:hint="eastAsia"/>
-          <w:sz w:val="23"/>
-          <w:szCs w:val="23"/>
-        </w:rPr>
-        <w:t>了。</w:t>
-      </w:r>
-    </w:p>
-    <w:p>
-      <w:pPr>
-        <w:spacing w:beforeLines="35" w:before="114" w:afterLines="35" w:after="114" w:line="320" w:lineRule="exact"/>
-        <w:ind w:firstLine="420"/>
-        <w:jc w:val="left"/>
-        <w:rPr>
-          <w:rFonts w:ascii="HarmonyOS Sans Light" w:eastAsia="字家玲珑锐楷" w:hAnsi="HarmonyOS Sans Light"/>
-          <w:sz w:val="23"/>
-          <w:szCs w:val="23"/>
-        </w:rPr>
-      </w:pPr>
-      <w:r>
-        <w:rPr>
-          <w:rFonts w:ascii="HarmonyOS Sans Light" w:eastAsia="字家玲珑锐楷" w:hAnsi="HarmonyOS Sans Light" w:hint="eastAsia"/>
-          <w:sz w:val="23"/>
-          <w:szCs w:val="23"/>
-        </w:rPr>
-        <w:t>唯一的现实操作办法就是“标准、技巧”，问题是本质规律不改变的话，唯一的心安的方法就是理所当然、</w:t>
-      </w:r>
-      <w:proofErr w:type="gramStart"/>
-      <w:r>
-        <w:rPr>
-          <w:rFonts w:ascii="HarmonyOS Sans Light" w:eastAsia="字家玲珑锐楷" w:hAnsi="HarmonyOS Sans Light" w:hint="eastAsia"/>
-          <w:sz w:val="23"/>
-          <w:szCs w:val="23"/>
-        </w:rPr>
-        <w:t>不</w:t>
-      </w:r>
-      <w:proofErr w:type="gramEnd"/>
-      <w:r>
-        <w:rPr>
-          <w:rFonts w:ascii="HarmonyOS Sans Light" w:eastAsia="字家玲珑锐楷" w:hAnsi="HarmonyOS Sans Light" w:hint="eastAsia"/>
-          <w:sz w:val="23"/>
-          <w:szCs w:val="23"/>
-        </w:rPr>
-        <w:t>察觉、不质问。不清楚</w:t>
+        <w:t>如果真的告诉人们要放下，就不应该鼓励要去爱要去付出。感动于自己这么做是更正确的、更接近高尚的也是一种自我欺骗和所得，近似自我感动。但是这种心安是“心安者得道”，有执念的人本来就不会被安抚。异教徒可比正教徒疯多了。</w:t>
+      </w:r>
+    </w:p>
+    <w:p>
+      <w:pPr>
+        <w:spacing w:beforeLines="35" w:before="114" w:afterLines="35" w:after="114" w:line="320" w:lineRule="exact"/>
+        <w:ind w:firstLine="420"/>
+        <w:jc w:val="left"/>
+        <w:rPr>
+          <w:rFonts w:ascii="HarmonyOS Sans Light" w:eastAsia="字家玲珑锐楷" w:hAnsi="HarmonyOS Sans Light"/>
+          <w:sz w:val="23"/>
+          <w:szCs w:val="23"/>
+        </w:rPr>
+      </w:pPr>
+      <w:r>
+        <w:rPr>
+          <w:rFonts w:ascii="HarmonyOS Sans Light" w:eastAsia="字家玲珑锐楷" w:hAnsi="HarmonyOS Sans Light" w:hint="eastAsia"/>
+          <w:sz w:val="23"/>
+          <w:szCs w:val="23"/>
+        </w:rPr>
+        <w:t>唯一的现实操作办法就是“标准、技巧”，问题是本质规律不改变的话，唯一的心安的方法就是理所当然、不察觉、不质问。不清楚</w:t>
       </w:r>
       <w:r>
         <w:rPr>
@@ -3637,111 +3275,47 @@
           <w:sz w:val="23"/>
           <w:szCs w:val="23"/>
         </w:rPr>
-        <w:t>内容谁会为自己被</w:t>
-      </w:r>
-      <w:proofErr w:type="gramStart"/>
-      <w:r>
-        <w:rPr>
-          <w:rFonts w:ascii="HarmonyOS Sans Light" w:eastAsia="字家玲珑锐楷" w:hAnsi="HarmonyOS Sans Light" w:hint="eastAsia"/>
-          <w:sz w:val="23"/>
-          <w:szCs w:val="23"/>
-        </w:rPr>
-        <w:t>割歇斯里底</w:t>
-      </w:r>
-      <w:proofErr w:type="gramEnd"/>
-      <w:r>
-        <w:rPr>
-          <w:rFonts w:ascii="HarmonyOS Sans Light" w:eastAsia="字家玲珑锐楷" w:hAnsi="HarmonyOS Sans Light" w:hint="eastAsia"/>
-          <w:sz w:val="23"/>
-          <w:szCs w:val="23"/>
-        </w:rPr>
-        <w:t>要死要活呢，或许当事人很满足呢。</w:t>
-      </w:r>
-    </w:p>
-    <w:p>
-      <w:pPr>
-        <w:spacing w:beforeLines="35" w:before="114" w:afterLines="35" w:after="114" w:line="320" w:lineRule="exact"/>
-        <w:ind w:firstLine="420"/>
-        <w:jc w:val="left"/>
-        <w:rPr>
-          <w:rFonts w:ascii="HarmonyOS Sans Light" w:eastAsia="字家玲珑锐楷" w:hAnsi="HarmonyOS Sans Light"/>
-          <w:sz w:val="23"/>
-          <w:szCs w:val="23"/>
-        </w:rPr>
-      </w:pPr>
-      <w:proofErr w:type="gramStart"/>
-      <w:r>
-        <w:rPr>
-          <w:rFonts w:ascii="HarmonyOS Sans Light" w:eastAsia="字家玲珑锐楷" w:hAnsi="HarmonyOS Sans Light" w:hint="eastAsia"/>
-          <w:sz w:val="23"/>
-          <w:szCs w:val="23"/>
-        </w:rPr>
-        <w:t>答主说</w:t>
-      </w:r>
-      <w:proofErr w:type="gramEnd"/>
-      <w:r>
-        <w:rPr>
-          <w:rFonts w:ascii="HarmonyOS Sans Light" w:eastAsia="字家玲珑锐楷" w:hAnsi="HarmonyOS Sans Light" w:hint="eastAsia"/>
-          <w:sz w:val="23"/>
-          <w:szCs w:val="23"/>
-        </w:rPr>
-        <w:t>得很好，或者说绝对是个好的意图。你说的</w:t>
-      </w:r>
-      <w:proofErr w:type="gramStart"/>
-      <w:r>
-        <w:rPr>
-          <w:rFonts w:ascii="HarmonyOS Sans Light" w:eastAsia="字家玲珑锐楷" w:hAnsi="HarmonyOS Sans Light" w:hint="eastAsia"/>
-          <w:sz w:val="23"/>
-          <w:szCs w:val="23"/>
-        </w:rPr>
-        <w:t>和答主</w:t>
-      </w:r>
-      <w:proofErr w:type="gramEnd"/>
-      <w:r>
-        <w:rPr>
-          <w:rFonts w:ascii="HarmonyOS Sans Light" w:eastAsia="字家玲珑锐楷" w:hAnsi="HarmonyOS Sans Light" w:hint="eastAsia"/>
-          <w:sz w:val="23"/>
-          <w:szCs w:val="23"/>
-        </w:rPr>
-        <w:t>说得我都认同。</w:t>
-      </w:r>
-    </w:p>
-    <w:p>
-      <w:pPr>
-        <w:spacing w:beforeLines="35" w:before="114" w:afterLines="35" w:after="114" w:line="320" w:lineRule="exact"/>
-        <w:ind w:firstLine="420"/>
-        <w:jc w:val="left"/>
-        <w:rPr>
-          <w:rFonts w:ascii="HarmonyOS Sans Light" w:eastAsia="字家玲珑锐楷" w:hAnsi="HarmonyOS Sans Light"/>
-          <w:sz w:val="23"/>
-          <w:szCs w:val="23"/>
-        </w:rPr>
-      </w:pPr>
-      <w:r>
-        <w:rPr>
-          <w:rFonts w:ascii="HarmonyOS Sans Light" w:eastAsia="字家玲珑锐楷" w:hAnsi="HarmonyOS Sans Light" w:hint="eastAsia"/>
-          <w:sz w:val="23"/>
-          <w:szCs w:val="23"/>
-        </w:rPr>
-        <w:t>但是破了执念的爱又是什么呢？执念得失</w:t>
-      </w:r>
-      <w:proofErr w:type="gramStart"/>
-      <w:r>
-        <w:rPr>
-          <w:rFonts w:ascii="HarmonyOS Sans Light" w:eastAsia="字家玲珑锐楷" w:hAnsi="HarmonyOS Sans Light" w:hint="eastAsia"/>
-          <w:sz w:val="23"/>
-          <w:szCs w:val="23"/>
-        </w:rPr>
-        <w:t>心什么</w:t>
-      </w:r>
-      <w:proofErr w:type="gramEnd"/>
-      <w:r>
-        <w:rPr>
-          <w:rFonts w:ascii="HarmonyOS Sans Light" w:eastAsia="字家玲珑锐楷" w:hAnsi="HarmonyOS Sans Light" w:hint="eastAsia"/>
-          <w:sz w:val="23"/>
-          <w:szCs w:val="23"/>
-        </w:rPr>
-        <w:t>都不是，但是破了这一层会发现人之间的联系一点都没有。无论是什么都和通常意义上的爱的体验相差甚远。欣赏、认同、接纳或许可以是真实的，爱一定是虚假的，知是虚假的成分有多高而已。</w:t>
+        <w:t>内容谁会为自己被割歇斯里底要死要活呢，或许当事人很满足呢。</w:t>
+      </w:r>
+    </w:p>
+    <w:p>
+      <w:pPr>
+        <w:spacing w:beforeLines="35" w:before="114" w:afterLines="35" w:after="114" w:line="320" w:lineRule="exact"/>
+        <w:ind w:firstLine="420"/>
+        <w:jc w:val="left"/>
+        <w:rPr>
+          <w:rFonts w:ascii="HarmonyOS Sans Light" w:eastAsia="字家玲珑锐楷" w:hAnsi="HarmonyOS Sans Light"/>
+          <w:sz w:val="23"/>
+          <w:szCs w:val="23"/>
+        </w:rPr>
+      </w:pPr>
+      <w:r>
+        <w:rPr>
+          <w:rFonts w:ascii="HarmonyOS Sans Light" w:eastAsia="字家玲珑锐楷" w:hAnsi="HarmonyOS Sans Light" w:hint="eastAsia"/>
+          <w:sz w:val="23"/>
+          <w:szCs w:val="23"/>
+        </w:rPr>
+        <w:t>答主说得很好，或者说绝对是个好的意图。你说的和答主说得我都认同。</w:t>
+      </w:r>
+    </w:p>
+    <w:p>
+      <w:pPr>
+        <w:spacing w:beforeLines="35" w:before="114" w:afterLines="35" w:after="114" w:line="320" w:lineRule="exact"/>
+        <w:ind w:firstLine="420"/>
+        <w:jc w:val="left"/>
+        <w:rPr>
+          <w:rFonts w:ascii="HarmonyOS Sans Light" w:eastAsia="字家玲珑锐楷" w:hAnsi="HarmonyOS Sans Light"/>
+          <w:sz w:val="23"/>
+          <w:szCs w:val="23"/>
+        </w:rPr>
+      </w:pPr>
+      <w:r>
+        <w:rPr>
+          <w:rFonts w:ascii="HarmonyOS Sans Light" w:eastAsia="字家玲珑锐楷" w:hAnsi="HarmonyOS Sans Light" w:hint="eastAsia"/>
+          <w:sz w:val="23"/>
+          <w:szCs w:val="23"/>
+        </w:rPr>
+        <w:t>但是破了执念的爱又是什么呢？执念得失心什么都不是，但是破了这一层会发现人之间的联系一点都没有。无论是什么都和通常意义上的爱的体验相差甚远。欣赏、认同、接纳或许可以是真实的，爱一定是虚假的，知是虚假的成分有多高而已。</w:t>
       </w:r>
     </w:p>
     <w:p>
@@ -3777,25 +3351,7 @@
           <w:sz w:val="23"/>
           <w:szCs w:val="23"/>
         </w:rPr>
-        <w:t>的爱所打动，没有理由他人会</w:t>
-      </w:r>
-      <w:proofErr w:type="gramStart"/>
-      <w:r>
-        <w:rPr>
-          <w:rFonts w:ascii="HarmonyOS Sans Light" w:eastAsia="字家玲珑锐楷" w:hAnsi="HarmonyOS Sans Light" w:hint="eastAsia"/>
-          <w:sz w:val="23"/>
-          <w:szCs w:val="23"/>
-        </w:rPr>
-        <w:t>需要答主提倡</w:t>
-      </w:r>
-      <w:proofErr w:type="gramEnd"/>
-      <w:r>
-        <w:rPr>
-          <w:rFonts w:ascii="HarmonyOS Sans Light" w:eastAsia="字家玲珑锐楷" w:hAnsi="HarmonyOS Sans Light" w:hint="eastAsia"/>
-          <w:sz w:val="23"/>
-          <w:szCs w:val="23"/>
-        </w:rPr>
-        <w:t>的那种非个体</w:t>
+        <w:t>的爱所打动，没有理由他人会需要答主提倡的那种非个体</w:t>
       </w:r>
       <w:r>
         <w:rPr>
@@ -3903,25 +3459,7 @@
           <w:sz w:val="23"/>
           <w:szCs w:val="23"/>
         </w:rPr>
-        <w:t>分手了之后真的感受到了</w:t>
-      </w:r>
-      <w:proofErr w:type="gramStart"/>
-      <w:r>
-        <w:rPr>
-          <w:rFonts w:ascii="HarmonyOS Sans Light" w:eastAsia="字家玲珑锐楷" w:hAnsi="HarmonyOS Sans Light" w:hint="eastAsia"/>
-          <w:sz w:val="23"/>
-          <w:szCs w:val="23"/>
-        </w:rPr>
-        <w:t>什么叫愿赌</w:t>
-      </w:r>
-      <w:proofErr w:type="gramEnd"/>
-      <w:r>
-        <w:rPr>
-          <w:rFonts w:ascii="HarmonyOS Sans Light" w:eastAsia="字家玲珑锐楷" w:hAnsi="HarmonyOS Sans Light" w:hint="eastAsia"/>
-          <w:sz w:val="23"/>
-          <w:szCs w:val="23"/>
-        </w:rPr>
-        <w:t>服输，以及爱的技能真的需要学习和提升，很多时候自己对所谓爱的人真的不是爱，只是一些想满足自己的欲望。我发现有些人真的很难去爱别人，甚至是在我想要去主动建立一些对彼此感受爱有益的渠道的时候，他们也不见得想要理解和配合，只会指责别人给的不够多没法满足他们，选择对的人很重要。但我想自己确实也不够对，还需要加油。</w:t>
+        <w:t>分手了之后真的感受到了什么叫愿赌服输，以及爱的技能真的需要学习和提升，很多时候自己对所谓爱的人真的不是爱，只是一些想满足自己的欲望。我发现有些人真的很难去爱别人，甚至是在我想要去主动建立一些对彼此感受爱有益的渠道的时候，他们也不见得想要理解和配合，只会指责别人给的不够多没法满足他们，选择对的人很重要。但我想自己确实也不够对，还需要加油。</w:t>
       </w:r>
     </w:p>
     <w:p>
@@ -4033,6 +3571,114 @@
           <w:sz w:val="23"/>
           <w:szCs w:val="23"/>
         </w:rPr>
+        <w:t>B</w:t>
+      </w:r>
+      <w:r>
+        <w:rPr>
+          <w:rFonts w:ascii="HarmonyOS Sans Light" w:eastAsia="字家玲珑锐楷" w:hAnsi="HarmonyOS Sans Light"/>
+          <w:sz w:val="23"/>
+          <w:szCs w:val="23"/>
+        </w:rPr>
+        <w:t>:</w:t>
+      </w:r>
+      <w:r>
+        <w:rPr>
+          <w:rFonts w:ascii="HarmonyOS Sans Light" w:eastAsia="字家玲珑锐楷" w:hAnsi="HarmonyOS Sans Light" w:hint="eastAsia"/>
+          <w:sz w:val="23"/>
+          <w:szCs w:val="23"/>
+        </w:rPr>
+        <w:t xml:space="preserve"> </w:t>
+      </w:r>
+      <w:r>
+        <w:rPr>
+          <w:rFonts w:ascii="HarmonyOS Sans Light" w:eastAsia="字家玲珑锐楷" w:hAnsi="HarmonyOS Sans Light" w:hint="eastAsia"/>
+          <w:sz w:val="23"/>
+          <w:szCs w:val="23"/>
+        </w:rPr>
+        <w:t>所以我忽然觉得：分手是</w:t>
+      </w:r>
+      <w:r>
+        <w:rPr>
+          <w:rFonts w:ascii="HarmonyOS Sans Light" w:eastAsia="字家玲珑锐楷" w:hAnsi="HarmonyOS Sans Light" w:hint="eastAsia"/>
+          <w:sz w:val="23"/>
+          <w:szCs w:val="23"/>
+        </w:rPr>
+        <w:t>TA</w:t>
+      </w:r>
+      <w:r>
+        <w:rPr>
+          <w:rFonts w:ascii="HarmonyOS Sans Light" w:eastAsia="字家玲珑锐楷" w:hAnsi="HarmonyOS Sans Light" w:hint="eastAsia"/>
+          <w:sz w:val="23"/>
+          <w:szCs w:val="23"/>
+        </w:rPr>
+        <w:t>还不是对的人，或者自己还不太对</w:t>
+      </w:r>
+    </w:p>
+    <w:p>
+      <w:pPr>
+        <w:spacing w:beforeLines="35" w:before="114" w:afterLines="35" w:after="114" w:line="320" w:lineRule="exact"/>
+        <w:ind w:firstLine="420"/>
+        <w:jc w:val="left"/>
+        <w:rPr>
+          <w:rFonts w:ascii="HarmonyOS Sans Light" w:eastAsia="字家玲珑锐楷" w:hAnsi="HarmonyOS Sans Light"/>
+          <w:sz w:val="23"/>
+          <w:szCs w:val="23"/>
+        </w:rPr>
+      </w:pPr>
+      <w:r>
+        <w:rPr>
+          <w:rFonts w:ascii="HarmonyOS Sans Light" w:eastAsia="字家玲珑锐楷" w:hAnsi="HarmonyOS Sans Light"/>
+          <w:sz w:val="23"/>
+          <w:szCs w:val="23"/>
+        </w:rPr>
+        <w:t>A: Both, always.</w:t>
+      </w:r>
+    </w:p>
+    <w:p>
+      <w:pPr>
+        <w:spacing w:beforeLines="35" w:before="114" w:afterLines="35" w:after="114" w:line="320" w:lineRule="exact"/>
+        <w:ind w:firstLine="420"/>
+        <w:jc w:val="right"/>
+        <w:rPr>
+          <w:rFonts w:ascii="HarmonyOS Sans Light" w:eastAsia="字家玲珑锐楷" w:hAnsi="HarmonyOS Sans Light"/>
+          <w:sz w:val="23"/>
+          <w:szCs w:val="23"/>
+        </w:rPr>
+      </w:pPr>
+      <w:r>
+        <w:rPr>
+          <w:rFonts w:ascii="HarmonyOS Sans Light" w:eastAsia="字家玲珑锐楷" w:hAnsi="HarmonyOS Sans Light" w:hint="eastAsia"/>
+          <w:sz w:val="23"/>
+          <w:szCs w:val="23"/>
+        </w:rPr>
+        <w:t>-</w:t>
+      </w:r>
+      <w:r>
+        <w:rPr>
+          <w:rFonts w:ascii="HarmonyOS Sans Light" w:eastAsia="字家玲珑锐楷" w:hAnsi="HarmonyOS Sans Light"/>
+          <w:sz w:val="23"/>
+          <w:szCs w:val="23"/>
+        </w:rPr>
+        <w:t>--</w:t>
+      </w:r>
+    </w:p>
+    <w:p>
+      <w:pPr>
+        <w:spacing w:beforeLines="35" w:before="114" w:afterLines="35" w:after="114" w:line="320" w:lineRule="exact"/>
+        <w:ind w:firstLine="420"/>
+        <w:jc w:val="left"/>
+        <w:rPr>
+          <w:rFonts w:ascii="HarmonyOS Sans Light" w:eastAsia="字家玲珑锐楷" w:hAnsi="HarmonyOS Sans Light"/>
+          <w:sz w:val="23"/>
+          <w:szCs w:val="23"/>
+        </w:rPr>
+      </w:pPr>
+      <w:r>
+        <w:rPr>
+          <w:rFonts w:ascii="HarmonyOS Sans Light" w:eastAsia="字家玲珑锐楷" w:hAnsi="HarmonyOS Sans Light"/>
+          <w:sz w:val="23"/>
+          <w:szCs w:val="23"/>
+        </w:rPr>
         <w:t>Q:</w:t>
       </w:r>
       <w:r>
@@ -4049,43 +3695,63 @@
           <w:sz w:val="23"/>
           <w:szCs w:val="23"/>
         </w:rPr>
-        <w:t>所以我忽然觉得：分手是</w:t>
-      </w:r>
-      <w:r>
-        <w:rPr>
-          <w:rFonts w:ascii="HarmonyOS Sans Light" w:eastAsia="字家玲珑锐楷" w:hAnsi="HarmonyOS Sans Light" w:hint="eastAsia"/>
-          <w:sz w:val="23"/>
-          <w:szCs w:val="23"/>
-        </w:rPr>
-        <w:t>TA</w:t>
-      </w:r>
-      <w:r>
-        <w:rPr>
-          <w:rFonts w:ascii="HarmonyOS Sans Light" w:eastAsia="字家玲珑锐楷" w:hAnsi="HarmonyOS Sans Light" w:hint="eastAsia"/>
-          <w:sz w:val="23"/>
-          <w:szCs w:val="23"/>
-        </w:rPr>
-        <w:t>还不是对的人，或者自己还不太对</w:t>
-      </w:r>
-    </w:p>
-    <w:p>
-      <w:pPr>
-        <w:spacing w:beforeLines="35" w:before="114" w:afterLines="35" w:after="114" w:line="320" w:lineRule="exact"/>
-        <w:ind w:firstLine="420"/>
-        <w:jc w:val="left"/>
-        <w:rPr>
-          <w:rFonts w:ascii="HarmonyOS Sans Light" w:eastAsia="字家玲珑锐楷" w:hAnsi="HarmonyOS Sans Light"/>
-          <w:sz w:val="23"/>
-          <w:szCs w:val="23"/>
-        </w:rPr>
-      </w:pPr>
-      <w:r>
-        <w:rPr>
-          <w:rFonts w:ascii="HarmonyOS Sans Light" w:eastAsia="字家玲珑锐楷" w:hAnsi="HarmonyOS Sans Light"/>
-          <w:sz w:val="23"/>
-          <w:szCs w:val="23"/>
-        </w:rPr>
-        <w:t>A: Both, always.</w:t>
+        <w:t>看哭了，这么久以来第一次真的豁然开朗。要打印出来反复读。我知道自己的贪婪和猥琐的欲望，只是第一次这样有人直白地系统地说出来了，我确实太错了。想对你说对不起、虽然你也做错了很多，但我确实不是真的“爱”，我的爱夹杂了太多私心。</w:t>
+      </w:r>
+    </w:p>
+    <w:p>
+      <w:pPr>
+        <w:spacing w:beforeLines="35" w:before="114" w:afterLines="35" w:after="114" w:line="320" w:lineRule="exact"/>
+        <w:ind w:firstLine="420"/>
+        <w:jc w:val="left"/>
+        <w:rPr>
+          <w:rFonts w:ascii="HarmonyOS Sans Light" w:eastAsia="字家玲珑锐楷" w:hAnsi="HarmonyOS Sans Light"/>
+          <w:sz w:val="23"/>
+          <w:szCs w:val="23"/>
+        </w:rPr>
+      </w:pPr>
+      <w:r>
+        <w:rPr>
+          <w:rFonts w:ascii="HarmonyOS Sans Light" w:eastAsia="字家玲珑锐楷" w:hAnsi="HarmonyOS Sans Light"/>
+          <w:sz w:val="23"/>
+          <w:szCs w:val="23"/>
+        </w:rPr>
+        <w:t>A:</w:t>
+      </w:r>
+      <w:r>
+        <w:rPr>
+          <w:rFonts w:ascii="HarmonyOS Sans Light" w:eastAsia="字家玲珑锐楷" w:hAnsi="HarmonyOS Sans Light" w:hint="eastAsia"/>
+          <w:sz w:val="23"/>
+          <w:szCs w:val="23"/>
+        </w:rPr>
+        <w:t xml:space="preserve"> </w:t>
+      </w:r>
+      <w:r>
+        <w:rPr>
+          <w:rFonts w:ascii="HarmonyOS Sans Light" w:eastAsia="字家玲珑锐楷" w:hAnsi="HarmonyOS Sans Light" w:hint="eastAsia"/>
+          <w:sz w:val="23"/>
+          <w:szCs w:val="23"/>
+        </w:rPr>
+        <w:t>以后你的路就不一样了。</w:t>
+      </w:r>
+    </w:p>
+    <w:p>
+      <w:pPr>
+        <w:spacing w:beforeLines="35" w:before="114" w:afterLines="35" w:after="114" w:line="320" w:lineRule="exact"/>
+        <w:ind w:firstLine="420"/>
+        <w:jc w:val="left"/>
+        <w:rPr>
+          <w:rFonts w:ascii="HarmonyOS Sans Light" w:eastAsia="字家玲珑锐楷" w:hAnsi="HarmonyOS Sans Light"/>
+          <w:sz w:val="23"/>
+          <w:szCs w:val="23"/>
+        </w:rPr>
+      </w:pPr>
+      <w:r>
+        <w:rPr>
+          <w:rFonts w:ascii="HarmonyOS Sans Light" w:eastAsia="字家玲珑锐楷" w:hAnsi="HarmonyOS Sans Light" w:hint="eastAsia"/>
+          <w:sz w:val="23"/>
+          <w:szCs w:val="23"/>
+        </w:rPr>
+        <w:t>恭喜</w:t>
       </w:r>
     </w:p>
     <w:p>
@@ -4149,45 +3815,7 @@
           <w:sz w:val="23"/>
           <w:szCs w:val="23"/>
         </w:rPr>
-        <w:t>看哭了，这么久以来第一次真的豁然开朗。要打印出来反复读。我知道自己的贪婪和猥琐的欲望，只是第一次这样有人直白地系统地说出来了，我</w:t>
-      </w:r>
-      <w:proofErr w:type="gramStart"/>
-      <w:r>
-        <w:rPr>
-          <w:rFonts w:ascii="HarmonyOS Sans Light" w:eastAsia="字家玲珑锐楷" w:hAnsi="HarmonyOS Sans Light" w:hint="eastAsia"/>
-          <w:sz w:val="23"/>
-          <w:szCs w:val="23"/>
-        </w:rPr>
-        <w:t>确实太错了</w:t>
-      </w:r>
-      <w:proofErr w:type="gramEnd"/>
-      <w:r>
-        <w:rPr>
-          <w:rFonts w:ascii="HarmonyOS Sans Light" w:eastAsia="字家玲珑锐楷" w:hAnsi="HarmonyOS Sans Light" w:hint="eastAsia"/>
-          <w:sz w:val="23"/>
-          <w:szCs w:val="23"/>
-        </w:rPr>
-        <w:t>。想对你说对不起、虽然你也做错了很多，但我确实不是真的“爱”，我的爱夹杂了太多私心。</w:t>
-      </w:r>
-    </w:p>
-    <w:p>
-      <w:pPr>
-        <w:spacing w:beforeLines="35" w:before="114" w:afterLines="35" w:after="114" w:line="320" w:lineRule="exact"/>
-        <w:ind w:firstLine="420"/>
-        <w:jc w:val="left"/>
-        <w:rPr>
-          <w:rFonts w:ascii="HarmonyOS Sans Light" w:eastAsia="字家玲珑锐楷" w:hAnsi="HarmonyOS Sans Light"/>
-          <w:sz w:val="23"/>
-          <w:szCs w:val="23"/>
-        </w:rPr>
-      </w:pPr>
-      <w:r>
-        <w:rPr>
-          <w:rFonts w:ascii="HarmonyOS Sans Light" w:eastAsia="字家玲珑锐楷" w:hAnsi="HarmonyOS Sans Light"/>
-          <w:sz w:val="23"/>
-          <w:szCs w:val="23"/>
-        </w:rPr>
-        <w:t>A:</w:t>
+        <w:t>是不是可以理解为</w:t>
       </w:r>
       <w:r>
         <w:rPr>
@@ -4203,125 +3831,7 @@
           <w:sz w:val="23"/>
           <w:szCs w:val="23"/>
         </w:rPr>
-        <w:t>以后你的路就不一样了。</w:t>
-      </w:r>
-    </w:p>
-    <w:p>
-      <w:pPr>
-        <w:spacing w:beforeLines="35" w:before="114" w:afterLines="35" w:after="114" w:line="320" w:lineRule="exact"/>
-        <w:ind w:firstLine="420"/>
-        <w:jc w:val="left"/>
-        <w:rPr>
-          <w:rFonts w:ascii="HarmonyOS Sans Light" w:eastAsia="字家玲珑锐楷" w:hAnsi="HarmonyOS Sans Light"/>
-          <w:sz w:val="23"/>
-          <w:szCs w:val="23"/>
-        </w:rPr>
-      </w:pPr>
-      <w:r>
-        <w:rPr>
-          <w:rFonts w:ascii="HarmonyOS Sans Light" w:eastAsia="字家玲珑锐楷" w:hAnsi="HarmonyOS Sans Light" w:hint="eastAsia"/>
-          <w:sz w:val="23"/>
-          <w:szCs w:val="23"/>
-        </w:rPr>
-        <w:t>恭喜</w:t>
-      </w:r>
-    </w:p>
-    <w:p>
-      <w:pPr>
-        <w:spacing w:beforeLines="35" w:before="114" w:afterLines="35" w:after="114" w:line="320" w:lineRule="exact"/>
-        <w:ind w:firstLine="420"/>
-        <w:jc w:val="right"/>
-        <w:rPr>
-          <w:rFonts w:ascii="HarmonyOS Sans Light" w:eastAsia="字家玲珑锐楷" w:hAnsi="HarmonyOS Sans Light"/>
-          <w:sz w:val="23"/>
-          <w:szCs w:val="23"/>
-        </w:rPr>
-      </w:pPr>
-      <w:r>
-        <w:rPr>
-          <w:rFonts w:ascii="HarmonyOS Sans Light" w:eastAsia="字家玲珑锐楷" w:hAnsi="HarmonyOS Sans Light" w:hint="eastAsia"/>
-          <w:sz w:val="23"/>
-          <w:szCs w:val="23"/>
-        </w:rPr>
-        <w:t>-</w:t>
-      </w:r>
-      <w:r>
-        <w:rPr>
-          <w:rFonts w:ascii="HarmonyOS Sans Light" w:eastAsia="字家玲珑锐楷" w:hAnsi="HarmonyOS Sans Light"/>
-          <w:sz w:val="23"/>
-          <w:szCs w:val="23"/>
-        </w:rPr>
-        <w:t>--</w:t>
-      </w:r>
-    </w:p>
-    <w:p>
-      <w:pPr>
-        <w:spacing w:beforeLines="35" w:before="114" w:afterLines="35" w:after="114" w:line="320" w:lineRule="exact"/>
-        <w:ind w:firstLine="420"/>
-        <w:jc w:val="left"/>
-        <w:rPr>
-          <w:rFonts w:ascii="HarmonyOS Sans Light" w:eastAsia="字家玲珑锐楷" w:hAnsi="HarmonyOS Sans Light"/>
-          <w:sz w:val="23"/>
-          <w:szCs w:val="23"/>
-        </w:rPr>
-      </w:pPr>
-      <w:r>
-        <w:rPr>
-          <w:rFonts w:ascii="HarmonyOS Sans Light" w:eastAsia="字家玲珑锐楷" w:hAnsi="HarmonyOS Sans Light"/>
-          <w:sz w:val="23"/>
-          <w:szCs w:val="23"/>
-        </w:rPr>
-        <w:t>Q:</w:t>
-      </w:r>
-      <w:r>
-        <w:rPr>
-          <w:rFonts w:ascii="HarmonyOS Sans Light" w:eastAsia="字家玲珑锐楷" w:hAnsi="HarmonyOS Sans Light" w:hint="eastAsia"/>
-          <w:sz w:val="23"/>
-          <w:szCs w:val="23"/>
-        </w:rPr>
-        <w:t xml:space="preserve"> </w:t>
-      </w:r>
-      <w:r>
-        <w:rPr>
-          <w:rFonts w:ascii="HarmonyOS Sans Light" w:eastAsia="字家玲珑锐楷" w:hAnsi="HarmonyOS Sans Light" w:hint="eastAsia"/>
-          <w:sz w:val="23"/>
-          <w:szCs w:val="23"/>
-        </w:rPr>
-        <w:t>是不是可以理解为</w:t>
-      </w:r>
-      <w:r>
-        <w:rPr>
-          <w:rFonts w:ascii="HarmonyOS Sans Light" w:eastAsia="字家玲珑锐楷" w:hAnsi="HarmonyOS Sans Light" w:hint="eastAsia"/>
-          <w:sz w:val="23"/>
-          <w:szCs w:val="23"/>
-        </w:rPr>
-        <w:t xml:space="preserve"> </w:t>
-      </w:r>
-      <w:r>
-        <w:rPr>
-          <w:rFonts w:ascii="HarmonyOS Sans Light" w:eastAsia="字家玲珑锐楷" w:hAnsi="HarmonyOS Sans Light" w:hint="eastAsia"/>
-          <w:sz w:val="23"/>
-          <w:szCs w:val="23"/>
-        </w:rPr>
-        <w:t>“我真诚待你，</w:t>
-      </w:r>
-      <w:proofErr w:type="gramStart"/>
-      <w:r>
-        <w:rPr>
-          <w:rFonts w:ascii="HarmonyOS Sans Light" w:eastAsia="字家玲珑锐楷" w:hAnsi="HarmonyOS Sans Light" w:hint="eastAsia"/>
-          <w:sz w:val="23"/>
-          <w:szCs w:val="23"/>
-        </w:rPr>
-        <w:t>不</w:t>
-      </w:r>
-      <w:proofErr w:type="gramEnd"/>
-      <w:r>
-        <w:rPr>
-          <w:rFonts w:ascii="HarmonyOS Sans Light" w:eastAsia="字家玲珑锐楷" w:hAnsi="HarmonyOS Sans Light" w:hint="eastAsia"/>
-          <w:sz w:val="23"/>
-          <w:szCs w:val="23"/>
-        </w:rPr>
-        <w:t>执着于你。活在缘分中，而非关系里。”说白了就是，我们只能控制自己的付出，无法控制对方到底怎样待我。在付出的时候明白是自己意愿，而不要对对方进行道德绑架。</w:t>
+        <w:t>“我真诚待你，不执着于你。活在缘分中，而非关系里。”说白了就是，我们只能控制自己的付出，无法控制对方到底怎样待我。在付出的时候明白是自己意愿，而不要对对方进行道德绑架。</w:t>
       </w:r>
     </w:p>
     <w:p>
@@ -4641,25 +4151,7 @@
           <w:sz w:val="23"/>
           <w:szCs w:val="23"/>
         </w:rPr>
-        <w:t>是的，极致理性与极致感性的河蟹统一，你说出了我想说却</w:t>
-      </w:r>
-      <w:proofErr w:type="gramStart"/>
-      <w:r>
-        <w:rPr>
-          <w:rFonts w:ascii="HarmonyOS Sans Light" w:eastAsia="字家玲珑锐楷" w:hAnsi="HarmonyOS Sans Light" w:hint="eastAsia"/>
-          <w:sz w:val="23"/>
-          <w:szCs w:val="23"/>
-        </w:rPr>
-        <w:t>没表达</w:t>
-      </w:r>
-      <w:proofErr w:type="gramEnd"/>
-      <w:r>
-        <w:rPr>
-          <w:rFonts w:ascii="HarmonyOS Sans Light" w:eastAsia="字家玲珑锐楷" w:hAnsi="HarmonyOS Sans Light" w:hint="eastAsia"/>
-          <w:sz w:val="23"/>
-          <w:szCs w:val="23"/>
-        </w:rPr>
-        <w:t>出来的</w:t>
+        <w:t>是的，极致理性与极致感性的河蟹统一，你说出了我想说却没表达出来的</w:t>
       </w:r>
     </w:p>
     <w:p>
@@ -4697,37 +4189,17 @@
         </w:rPr>
         <w:t>理性和感性：</w:t>
       </w:r>
-      <w:r>
-        <w:fldChar w:fldCharType="begin"/>
-      </w:r>
-      <w:r>
-        <w:rPr>
-          <w:sz w:val="23"/>
-          <w:szCs w:val="23"/>
-        </w:rPr>
-        <w:instrText>HYPERLINK "https://www.zhihu.com/answer/1883853598"</w:instrText>
-      </w:r>
-      <w:r>
-        <w:fldChar w:fldCharType="separate"/>
-      </w:r>
-      <w:r>
-        <w:rPr>
-          <w:rStyle w:val="ae"/>
-          <w:rFonts w:ascii="HarmonyOS Sans Light" w:eastAsia="字家玲珑锐楷" w:hAnsi="HarmonyOS Sans Light"/>
-          <w:sz w:val="23"/>
-          <w:szCs w:val="23"/>
-        </w:rPr>
-        <w:t>https://www.zhihu.com/answer/1883853598</w:t>
-      </w:r>
-      <w:r>
-        <w:rPr>
-          <w:rStyle w:val="ae"/>
-          <w:rFonts w:ascii="HarmonyOS Sans Light" w:eastAsia="字家玲珑锐楷" w:hAnsi="HarmonyOS Sans Light"/>
-          <w:sz w:val="23"/>
-          <w:szCs w:val="23"/>
-        </w:rPr>
-        <w:fldChar w:fldCharType="end"/>
-      </w:r>
+      <w:hyperlink r:id="rId7" w:history="1">
+        <w:r>
+          <w:rPr>
+            <w:rStyle w:val="ae"/>
+            <w:rFonts w:ascii="HarmonyOS Sans Light" w:eastAsia="字家玲珑锐楷" w:hAnsi="HarmonyOS Sans Light"/>
+            <w:sz w:val="23"/>
+            <w:szCs w:val="23"/>
+          </w:rPr>
+          <w:t>https://www.zhihu.com/answer/1883853598</w:t>
+        </w:r>
+      </w:hyperlink>
       <w:r>
         <w:rPr>
           <w:rFonts w:ascii="HarmonyOS Sans Light" w:eastAsia="字家玲珑锐楷" w:hAnsi="HarmonyOS Sans Light" w:hint="eastAsia"/>
@@ -5177,81 +4649,27 @@
           <w:sz w:val="23"/>
           <w:szCs w:val="23"/>
         </w:rPr>
-        <w:t>从我浅薄的视角，来阐述一下我粗浅的感悟：仅仅几个月以前我第一次看到这一篇，当时我有些虚无主义倾向，认为人类也是会灭亡的，留下这些也没什么意义。但是，重读这篇文章，发现这种论点也站不住脚：人类会灭亡，是事实，但是为他人留下的感受，留下的价值，至少在一段时期内，是有正面意义的。所以我转向于思考于</w:t>
-      </w:r>
-      <w:proofErr w:type="gramStart"/>
-      <w:r>
-        <w:rPr>
-          <w:rFonts w:ascii="HarmonyOS Sans Light" w:eastAsia="字家玲珑锐楷" w:hAnsi="HarmonyOS Sans Light" w:hint="eastAsia"/>
-          <w:sz w:val="23"/>
-          <w:szCs w:val="23"/>
-        </w:rPr>
-        <w:t>实践答主提到</w:t>
-      </w:r>
-      <w:proofErr w:type="gramEnd"/>
-      <w:r>
-        <w:rPr>
-          <w:rFonts w:ascii="HarmonyOS Sans Light" w:eastAsia="字家玲珑锐楷" w:hAnsi="HarmonyOS Sans Light" w:hint="eastAsia"/>
-          <w:sz w:val="23"/>
-          <w:szCs w:val="23"/>
-        </w:rPr>
-        <w:t>的另一种价值观：为他人带来可感知的积极改变。</w:t>
-      </w:r>
-    </w:p>
-    <w:p>
-      <w:pPr>
-        <w:spacing w:beforeLines="35" w:before="114" w:afterLines="35" w:after="114" w:line="320" w:lineRule="exact"/>
-        <w:ind w:firstLine="420"/>
-        <w:jc w:val="left"/>
-        <w:rPr>
-          <w:rFonts w:ascii="HarmonyOS Sans Light" w:eastAsia="字家玲珑锐楷" w:hAnsi="HarmonyOS Sans Light"/>
-          <w:sz w:val="23"/>
-          <w:szCs w:val="23"/>
-        </w:rPr>
-      </w:pPr>
-      <w:r>
-        <w:rPr>
-          <w:rFonts w:ascii="HarmonyOS Sans Light" w:eastAsia="字家玲珑锐楷" w:hAnsi="HarmonyOS Sans Light" w:hint="eastAsia"/>
-          <w:sz w:val="23"/>
-          <w:szCs w:val="23"/>
-        </w:rPr>
-        <w:t>回到分手的话题，愚以为，分手这件事，对于提起分手的一方而言，必须格外慎重：慎重思考，是否是由自己的贪心而起，是否是为了报复，等等。</w:t>
-      </w:r>
-      <w:proofErr w:type="gramStart"/>
-      <w:r>
-        <w:rPr>
-          <w:rFonts w:ascii="HarmonyOS Sans Light" w:eastAsia="字家玲珑锐楷" w:hAnsi="HarmonyOS Sans Light" w:hint="eastAsia"/>
-          <w:sz w:val="23"/>
-          <w:szCs w:val="23"/>
-        </w:rPr>
-        <w:t>且原因</w:t>
-      </w:r>
-      <w:proofErr w:type="gramEnd"/>
-      <w:r>
-        <w:rPr>
-          <w:rFonts w:ascii="HarmonyOS Sans Light" w:eastAsia="字家玲珑锐楷" w:hAnsi="HarmonyOS Sans Light" w:hint="eastAsia"/>
-          <w:sz w:val="23"/>
-          <w:szCs w:val="23"/>
-        </w:rPr>
-        <w:t>应该是对方打破了双方一致约定的某项重大规则，非分手不能显示其严重性，若不分手则会造成更严重后果，等等。且在此之后，切不可有任何怨言，否则就会变质为报复。这也是对对方的爱。爱不报复，只是远离。对于被提起分手的一方，确认之后</w:t>
-      </w:r>
-      <w:proofErr w:type="gramStart"/>
-      <w:r>
-        <w:rPr>
-          <w:rFonts w:ascii="HarmonyOS Sans Light" w:eastAsia="字家玲珑锐楷" w:hAnsi="HarmonyOS Sans Light" w:hint="eastAsia"/>
-          <w:sz w:val="23"/>
-          <w:szCs w:val="23"/>
-        </w:rPr>
-        <w:t>也应授信</w:t>
-      </w:r>
-      <w:proofErr w:type="gramEnd"/>
-      <w:r>
-        <w:rPr>
-          <w:rFonts w:ascii="HarmonyOS Sans Light" w:eastAsia="字家玲珑锐楷" w:hAnsi="HarmonyOS Sans Light" w:hint="eastAsia"/>
-          <w:sz w:val="23"/>
-          <w:szCs w:val="23"/>
-        </w:rPr>
-        <w:t>，相信对方，并不采取报复。总而言之，双方都是为了让对方更好，以后更幸福。一点随感，错漏之处，还请海涵</w:t>
+        <w:t>从我浅薄的视角，来阐述一下我粗浅的感悟：仅仅几个月以前我第一次看到这一篇，当时我有些虚无主义倾向，认为人类也是会灭亡的，留下这些也没什么意义。但是，重读这篇文章，发现这种论点也站不住脚：人类会灭亡，是事实，但是为他人留下的感受，留下的价值，至少在一段时期内，是有正面意义的。所以我转向于思考于实践答主提到的另一种价值观：为他人带来可感知的积极改变。</w:t>
+      </w:r>
+    </w:p>
+    <w:p>
+      <w:pPr>
+        <w:spacing w:beforeLines="35" w:before="114" w:afterLines="35" w:after="114" w:line="320" w:lineRule="exact"/>
+        <w:ind w:firstLine="420"/>
+        <w:jc w:val="left"/>
+        <w:rPr>
+          <w:rFonts w:ascii="HarmonyOS Sans Light" w:eastAsia="字家玲珑锐楷" w:hAnsi="HarmonyOS Sans Light"/>
+          <w:sz w:val="23"/>
+          <w:szCs w:val="23"/>
+        </w:rPr>
+      </w:pPr>
+      <w:r>
+        <w:rPr>
+          <w:rFonts w:ascii="HarmonyOS Sans Light" w:eastAsia="字家玲珑锐楷" w:hAnsi="HarmonyOS Sans Light" w:hint="eastAsia"/>
+          <w:sz w:val="23"/>
+          <w:szCs w:val="23"/>
+        </w:rPr>
+        <w:t>回到分手的话题，愚以为，分手这件事，对于提起分手的一方而言，必须格外慎重：慎重思考，是否是由自己的贪心而起，是否是为了报复，等等。且原因应该是对方打破了双方一致约定的某项重大规则，非分手不能显示其严重性，若不分手则会造成更严重后果，等等。且在此之后，切不可有任何怨言，否则就会变质为报复。这也是对对方的爱。爱不报复，只是远离。对于被提起分手的一方，确认之后也应授信，相信对方，并不采取报复。总而言之，双方都是为了让对方更好，以后更幸福。一点随感，错漏之处，还请海涵</w:t>
       </w:r>
     </w:p>
     <w:p>
@@ -5417,18 +4835,8 @@
           <w:sz w:val="23"/>
           <w:szCs w:val="23"/>
         </w:rPr>
-        <w:t>善莫大</w:t>
-      </w:r>
-      <w:proofErr w:type="gramStart"/>
-      <w:r>
-        <w:rPr>
-          <w:rFonts w:ascii="HarmonyOS Sans Light" w:eastAsia="字家玲珑锐楷" w:hAnsi="HarmonyOS Sans Light" w:hint="eastAsia"/>
-          <w:sz w:val="23"/>
-          <w:szCs w:val="23"/>
-        </w:rPr>
-        <w:t>焉</w:t>
-      </w:r>
-      <w:proofErr w:type="gramEnd"/>
+        <w:t>善莫大焉</w:t>
+      </w:r>
     </w:p>
     <w:p>
       <w:pPr>
@@ -5482,25 +4890,7 @@
           <w:sz w:val="23"/>
           <w:szCs w:val="23"/>
         </w:rPr>
-        <w:t>看得泪流满面，徘徊困惑时看到了心中的答案，自己得努力学习，</w:t>
-      </w:r>
-      <w:proofErr w:type="gramStart"/>
-      <w:r>
-        <w:rPr>
-          <w:rFonts w:ascii="HarmonyOS Sans Light" w:eastAsia="字家玲珑锐楷" w:hAnsi="HarmonyOS Sans Light" w:hint="eastAsia"/>
-          <w:sz w:val="23"/>
-          <w:szCs w:val="23"/>
-        </w:rPr>
-        <w:t>答主有</w:t>
-      </w:r>
-      <w:proofErr w:type="gramEnd"/>
-      <w:r>
-        <w:rPr>
-          <w:rFonts w:ascii="HarmonyOS Sans Light" w:eastAsia="字家玲珑锐楷" w:hAnsi="HarmonyOS Sans Light" w:hint="eastAsia"/>
-          <w:sz w:val="23"/>
-          <w:szCs w:val="23"/>
-        </w:rPr>
-        <w:t>悲悯天人的情怀，三观也很正</w:t>
+        <w:t>看得泪流满面，徘徊困惑时看到了心中的答案，自己得努力学习，答主有悲悯天人的情怀，三观也很正</w:t>
       </w:r>
     </w:p>
     <w:p>
@@ -5657,23 +5047,13 @@
         </w:rPr>
         <w:t>bug</w:t>
       </w:r>
-      <w:proofErr w:type="gramStart"/>
-      <w:r>
-        <w:rPr>
-          <w:rFonts w:ascii="HarmonyOS Sans Light" w:eastAsia="字家玲珑锐楷" w:hAnsi="HarmonyOS Sans Light" w:hint="eastAsia"/>
-          <w:sz w:val="23"/>
-          <w:szCs w:val="23"/>
-        </w:rPr>
-        <w:t>在于答主只</w:t>
-      </w:r>
-      <w:proofErr w:type="gramEnd"/>
-      <w:r>
-        <w:rPr>
-          <w:rFonts w:ascii="HarmonyOS Sans Light" w:eastAsia="字家玲珑锐楷" w:hAnsi="HarmonyOS Sans Light" w:hint="eastAsia"/>
-          <w:sz w:val="23"/>
-          <w:szCs w:val="23"/>
-        </w:rPr>
-        <w:t>关注了人性恶的方面，人必定是无能，任性和贪婪的，</w:t>
+      <w:r>
+        <w:rPr>
+          <w:rFonts w:ascii="HarmonyOS Sans Light" w:eastAsia="字家玲珑锐楷" w:hAnsi="HarmonyOS Sans Light" w:hint="eastAsia"/>
+          <w:sz w:val="23"/>
+          <w:szCs w:val="23"/>
+        </w:rPr>
+        <w:t>在于答主只关注了人性恶的方面，人必定是无能，任性和贪婪的，</w:t>
       </w:r>
       <w:r>
         <w:rPr>
@@ -6003,7 +5383,7 @@
         </w:rPr>
         <w:t xml:space="preserve">: </w:t>
       </w:r>
-      <w:hyperlink r:id="rId7" w:history="1">
+      <w:hyperlink r:id="rId8" w:history="1">
         <w:r>
           <w:rPr>
             <w:rStyle w:val="ae"/>
@@ -6050,7 +5430,7 @@
           <w:szCs w:val="23"/>
         </w:rPr>
       </w:pPr>
-      <w:hyperlink r:id="rId8" w:history="1">
+      <w:hyperlink r:id="rId9" w:history="1">
         <w:r>
           <w:rPr>
             <w:rStyle w:val="ae"/>
@@ -6132,41 +5512,13 @@
         </w:rPr>
         <w:t xml:space="preserve"> </w:t>
       </w:r>
-      <w:proofErr w:type="gramStart"/>
-      <w:r>
-        <w:rPr>
-          <w:rFonts w:ascii="HarmonyOS Sans Light" w:eastAsia="字家玲珑锐楷" w:hAnsi="HarmonyOS Sans Light" w:hint="eastAsia"/>
-          <w:sz w:val="23"/>
-          <w:szCs w:val="23"/>
-        </w:rPr>
-        <w:t>喜欢答主的</w:t>
-      </w:r>
-      <w:proofErr w:type="gramEnd"/>
-      <w:r>
-        <w:rPr>
-          <w:rFonts w:ascii="HarmonyOS Sans Light" w:eastAsia="字家玲珑锐楷" w:hAnsi="HarmonyOS Sans Light" w:hint="eastAsia"/>
-          <w:sz w:val="23"/>
-          <w:szCs w:val="23"/>
-        </w:rPr>
-        <w:t>分析。但是现实生活中有不少人会有或多或少的钟情妄想，</w:t>
-      </w:r>
-      <w:proofErr w:type="gramStart"/>
-      <w:r>
-        <w:rPr>
-          <w:rFonts w:ascii="HarmonyOS Sans Light" w:eastAsia="字家玲珑锐楷" w:hAnsi="HarmonyOS Sans Light" w:hint="eastAsia"/>
-          <w:sz w:val="23"/>
-          <w:szCs w:val="23"/>
-        </w:rPr>
-        <w:t>答主对</w:t>
-      </w:r>
-      <w:proofErr w:type="gramEnd"/>
-      <w:r>
-        <w:rPr>
-          <w:rFonts w:ascii="HarmonyOS Sans Light" w:eastAsia="字家玲珑锐楷" w:hAnsi="HarmonyOS Sans Light" w:hint="eastAsia"/>
-          <w:sz w:val="23"/>
-          <w:szCs w:val="23"/>
-        </w:rPr>
-        <w:t>钟情妄想这种现象怎么看？</w:t>
+      <w:r>
+        <w:rPr>
+          <w:rFonts w:ascii="HarmonyOS Sans Light" w:eastAsia="字家玲珑锐楷" w:hAnsi="HarmonyOS Sans Light" w:hint="eastAsia"/>
+          <w:sz w:val="23"/>
+          <w:szCs w:val="23"/>
+        </w:rPr>
+        <w:t>喜欢答主的分析。但是现实生活中有不少人会有或多或少的钟情妄想，答主对钟情妄想这种现象怎么看？</w:t>
       </w:r>
       <w:r>
         <w:rPr>
@@ -6182,25 +5534,7 @@
           <w:sz w:val="23"/>
           <w:szCs w:val="23"/>
         </w:rPr>
-        <w:t>钟情妄想患者总是比常人更容易感觉到被别人所爱，也就是自作多情，大多数情况下别人根本不爱他，他还自作多情觉得被爱着。如果</w:t>
-      </w:r>
-      <w:proofErr w:type="gramStart"/>
-      <w:r>
-        <w:rPr>
-          <w:rFonts w:ascii="HarmonyOS Sans Light" w:eastAsia="字家玲珑锐楷" w:hAnsi="HarmonyOS Sans Light" w:hint="eastAsia"/>
-          <w:sz w:val="23"/>
-          <w:szCs w:val="23"/>
-        </w:rPr>
-        <w:t>按答主</w:t>
-      </w:r>
-      <w:proofErr w:type="gramEnd"/>
-      <w:r>
-        <w:rPr>
-          <w:rFonts w:ascii="HarmonyOS Sans Light" w:eastAsia="字家玲珑锐楷" w:hAnsi="HarmonyOS Sans Light" w:hint="eastAsia"/>
-          <w:sz w:val="23"/>
-          <w:szCs w:val="23"/>
-        </w:rPr>
-        <w:t>的逻辑，这类人被爱的能力是超级强了，放在公式里就是做加法而不是做减法了。在这类人看来</w:t>
+        <w:t>钟情妄想患者总是比常人更容易感觉到被别人所爱，也就是自作多情，大多数情况下别人根本不爱他，他还自作多情觉得被爱着。如果按答主的逻辑，这类人被爱的能力是超级强了，放在公式里就是做加法而不是做减法了。在这类人看来</w:t>
       </w:r>
       <w:r>
         <w:rPr>
@@ -6302,41 +5636,13 @@
         </w:rPr>
         <w:t xml:space="preserve"> </w:t>
       </w:r>
-      <w:proofErr w:type="gramStart"/>
-      <w:r>
-        <w:rPr>
-          <w:rFonts w:ascii="HarmonyOS Sans Light" w:eastAsia="字家玲珑锐楷" w:hAnsi="HarmonyOS Sans Light" w:hint="eastAsia"/>
-          <w:sz w:val="23"/>
-          <w:szCs w:val="23"/>
-        </w:rPr>
-        <w:t>谢谢答主的</w:t>
-      </w:r>
-      <w:proofErr w:type="gramEnd"/>
-      <w:r>
-        <w:rPr>
-          <w:rFonts w:ascii="HarmonyOS Sans Light" w:eastAsia="字家玲珑锐楷" w:hAnsi="HarmonyOS Sans Light" w:hint="eastAsia"/>
-          <w:sz w:val="23"/>
-          <w:szCs w:val="23"/>
-        </w:rPr>
-        <w:t>秒回。那</w:t>
-      </w:r>
-      <w:proofErr w:type="gramStart"/>
-      <w:r>
-        <w:rPr>
-          <w:rFonts w:ascii="HarmonyOS Sans Light" w:eastAsia="字家玲珑锐楷" w:hAnsi="HarmonyOS Sans Light" w:hint="eastAsia"/>
-          <w:sz w:val="23"/>
-          <w:szCs w:val="23"/>
-        </w:rPr>
-        <w:t>答主觉得</w:t>
-      </w:r>
-      <w:proofErr w:type="gramEnd"/>
-      <w:r>
-        <w:rPr>
-          <w:rFonts w:ascii="HarmonyOS Sans Light" w:eastAsia="字家玲珑锐楷" w:hAnsi="HarmonyOS Sans Light" w:hint="eastAsia"/>
-          <w:sz w:val="23"/>
-          <w:szCs w:val="23"/>
-        </w:rPr>
-        <w:t>现实生活中那种钟情妄想的现象怎么解释呢？被爱者的净所得</w:t>
+      <w:r>
+        <w:rPr>
+          <w:rFonts w:ascii="HarmonyOS Sans Light" w:eastAsia="字家玲珑锐楷" w:hAnsi="HarmonyOS Sans Light" w:hint="eastAsia"/>
+          <w:sz w:val="23"/>
+          <w:szCs w:val="23"/>
+        </w:rPr>
+        <w:t>谢谢答主的秒回。那答主觉得现实生活中那种钟情妄想的现象怎么解释呢？被爱者的净所得</w:t>
       </w:r>
       <w:r>
         <w:rPr>
@@ -6352,25 +5658,7 @@
           <w:sz w:val="23"/>
           <w:szCs w:val="23"/>
         </w:rPr>
-        <w:t>是个很主观的数量，我觉得对于钟情妄想的人以及那些非常感恩，幸福感本身就很强的人来讲，这个数量会</w:t>
-      </w:r>
-      <w:proofErr w:type="gramStart"/>
-      <w:r>
-        <w:rPr>
-          <w:rFonts w:ascii="HarmonyOS Sans Light" w:eastAsia="字家玲珑锐楷" w:hAnsi="HarmonyOS Sans Light" w:hint="eastAsia"/>
-          <w:sz w:val="23"/>
-          <w:szCs w:val="23"/>
-        </w:rPr>
-        <w:t>大于爱</w:t>
-      </w:r>
-      <w:proofErr w:type="gramEnd"/>
-      <w:r>
-        <w:rPr>
-          <w:rFonts w:ascii="HarmonyOS Sans Light" w:eastAsia="字家玲珑锐楷" w:hAnsi="HarmonyOS Sans Light" w:hint="eastAsia"/>
-          <w:sz w:val="23"/>
-          <w:szCs w:val="23"/>
-        </w:rPr>
-        <w:t>者的主观付出</w:t>
+        <w:t>是个很主观的数量，我觉得对于钟情妄想的人以及那些非常感恩，幸福感本身就很强的人来讲，这个数量会大于爱者的主观付出</w:t>
       </w:r>
       <w:r>
         <w:rPr>
@@ -6540,23 +5828,13 @@
         </w:rPr>
         <w:t xml:space="preserve"> </w:t>
       </w:r>
-      <w:proofErr w:type="gramStart"/>
-      <w:r>
-        <w:rPr>
-          <w:rFonts w:ascii="HarmonyOS Sans Light" w:eastAsia="字家玲珑锐楷" w:hAnsi="HarmonyOS Sans Light" w:hint="eastAsia"/>
-          <w:sz w:val="23"/>
-          <w:szCs w:val="23"/>
-        </w:rPr>
-        <w:t>答主写</w:t>
-      </w:r>
-      <w:proofErr w:type="gramEnd"/>
-      <w:r>
-        <w:rPr>
-          <w:rFonts w:ascii="HarmonyOS Sans Light" w:eastAsia="字家玲珑锐楷" w:hAnsi="HarmonyOS Sans Light" w:hint="eastAsia"/>
-          <w:sz w:val="23"/>
-          <w:szCs w:val="23"/>
-        </w:rPr>
-        <w:t>的太好了，与老婆冷战了一个月，马上要离婚。看了以后豁然开朗。</w:t>
+      <w:r>
+        <w:rPr>
+          <w:rFonts w:ascii="HarmonyOS Sans Light" w:eastAsia="字家玲珑锐楷" w:hAnsi="HarmonyOS Sans Light" w:hint="eastAsia"/>
+          <w:sz w:val="23"/>
+          <w:szCs w:val="23"/>
+        </w:rPr>
+        <w:t>答主写的太好了，与老婆冷战了一个月，马上要离婚。看了以后豁然开朗。</w:t>
       </w:r>
     </w:p>
     <w:p>
@@ -6661,59 +5939,13 @@
         </w:rPr>
         <w:t xml:space="preserve">: </w:t>
       </w:r>
-      <w:proofErr w:type="gramStart"/>
-      <w:r>
-        <w:rPr>
-          <w:rFonts w:ascii="HarmonyOS Sans Light" w:eastAsia="字家玲珑锐楷" w:hAnsi="HarmonyOS Sans Light" w:hint="eastAsia"/>
-          <w:sz w:val="23"/>
-          <w:szCs w:val="23"/>
-        </w:rPr>
-        <w:t>不知答主是否</w:t>
-      </w:r>
-      <w:proofErr w:type="gramEnd"/>
-      <w:r>
-        <w:rPr>
-          <w:rFonts w:ascii="HarmonyOS Sans Light" w:eastAsia="字家玲珑锐楷" w:hAnsi="HarmonyOS Sans Light" w:hint="eastAsia"/>
-          <w:sz w:val="23"/>
-          <w:szCs w:val="23"/>
-        </w:rPr>
-        <w:t>有看过《天道》，同名小说是《遥远的救世主》，里面的芮小丹大概就是真正</w:t>
-      </w:r>
-      <w:proofErr w:type="gramStart"/>
-      <w:r>
-        <w:rPr>
-          <w:rFonts w:ascii="HarmonyOS Sans Light" w:eastAsia="字家玲珑锐楷" w:hAnsi="HarmonyOS Sans Light" w:hint="eastAsia"/>
-          <w:sz w:val="23"/>
-          <w:szCs w:val="23"/>
-        </w:rPr>
-        <w:t>地懂爱会</w:t>
-      </w:r>
-      <w:proofErr w:type="gramEnd"/>
-      <w:r>
-        <w:rPr>
-          <w:rFonts w:ascii="HarmonyOS Sans Light" w:eastAsia="字家玲珑锐楷" w:hAnsi="HarmonyOS Sans Light" w:hint="eastAsia"/>
-          <w:sz w:val="23"/>
-          <w:szCs w:val="23"/>
-        </w:rPr>
-        <w:t>爱的人了，羡慕的是她生来自性，但觉悟那么高且</w:t>
-      </w:r>
-      <w:proofErr w:type="gramStart"/>
-      <w:r>
-        <w:rPr>
-          <w:rFonts w:ascii="HarmonyOS Sans Light" w:eastAsia="字家玲珑锐楷" w:hAnsi="HarmonyOS Sans Light" w:hint="eastAsia"/>
-          <w:sz w:val="23"/>
-          <w:szCs w:val="23"/>
-        </w:rPr>
-        <w:t>践行</w:t>
-      </w:r>
-      <w:proofErr w:type="gramEnd"/>
-      <w:r>
-        <w:rPr>
-          <w:rFonts w:ascii="HarmonyOS Sans Light" w:eastAsia="字家玲珑锐楷" w:hAnsi="HarmonyOS Sans Light" w:hint="eastAsia"/>
-          <w:sz w:val="23"/>
-          <w:szCs w:val="23"/>
-        </w:rPr>
-        <w:t>那么好的人仿佛不是世间人，所以她回去了“天国”。</w:t>
+      <w:r>
+        <w:rPr>
+          <w:rFonts w:ascii="HarmonyOS Sans Light" w:eastAsia="字家玲珑锐楷" w:hAnsi="HarmonyOS Sans Light" w:hint="eastAsia"/>
+          <w:sz w:val="23"/>
+          <w:szCs w:val="23"/>
+        </w:rPr>
+        <w:t>不知答主是否有看过《天道》，同名小说是《遥远的救世主》，里面的芮小丹大概就是真正地懂爱会爱的人了，羡慕的是她生来自性，但觉悟那么高且践行那么好的人仿佛不是世间人，所以她回去了“天国”。</w:t>
       </w:r>
     </w:p>
     <w:p>
@@ -6796,25 +6028,7 @@
           <w:sz w:val="23"/>
           <w:szCs w:val="23"/>
         </w:rPr>
-        <w:t>的确如您之前所说，还是以“爱是对不配得的幸运还债”这种心态去</w:t>
-      </w:r>
-      <w:proofErr w:type="gramStart"/>
-      <w:r>
-        <w:rPr>
-          <w:rFonts w:ascii="HarmonyOS Sans Light" w:eastAsia="字家玲珑锐楷" w:hAnsi="HarmonyOS Sans Light" w:hint="eastAsia"/>
-          <w:sz w:val="23"/>
-          <w:szCs w:val="23"/>
-        </w:rPr>
-        <w:t>爱比较</w:t>
-      </w:r>
-      <w:proofErr w:type="gramEnd"/>
-      <w:r>
-        <w:rPr>
-          <w:rFonts w:ascii="HarmonyOS Sans Light" w:eastAsia="字家玲珑锐楷" w:hAnsi="HarmonyOS Sans Light" w:hint="eastAsia"/>
-          <w:sz w:val="23"/>
-          <w:szCs w:val="23"/>
-        </w:rPr>
-        <w:t>好～</w:t>
+        <w:t>的确如您之前所说，还是以“爱是对不配得的幸运还债”这种心态去爱比较好～</w:t>
       </w:r>
     </w:p>
     <w:p>
@@ -6892,23 +6106,13 @@
         </w:rPr>
         <w:t xml:space="preserve"> </w:t>
       </w:r>
-      <w:proofErr w:type="gramStart"/>
-      <w:r>
-        <w:rPr>
-          <w:rFonts w:ascii="HarmonyOS Sans Light" w:eastAsia="字家玲珑锐楷" w:hAnsi="HarmonyOS Sans Light" w:hint="eastAsia"/>
-          <w:sz w:val="23"/>
-          <w:szCs w:val="23"/>
-        </w:rPr>
-        <w:t>小心最后</w:t>
-      </w:r>
-      <w:proofErr w:type="gramEnd"/>
-      <w:r>
-        <w:rPr>
-          <w:rFonts w:ascii="HarmonyOS Sans Light" w:eastAsia="字家玲珑锐楷" w:hAnsi="HarmonyOS Sans Light" w:hint="eastAsia"/>
-          <w:sz w:val="23"/>
-          <w:szCs w:val="23"/>
-        </w:rPr>
-        <w:t>一层的逻辑，</w:t>
+      <w:r>
+        <w:rPr>
+          <w:rFonts w:ascii="HarmonyOS Sans Light" w:eastAsia="字家玲珑锐楷" w:hAnsi="HarmonyOS Sans Light" w:hint="eastAsia"/>
+          <w:sz w:val="23"/>
+          <w:szCs w:val="23"/>
+        </w:rPr>
+        <w:t>小心最后一层的逻辑，</w:t>
       </w:r>
       <w:r>
         <w:rPr>
@@ -6995,25 +6199,7 @@
           <w:sz w:val="23"/>
           <w:szCs w:val="23"/>
         </w:rPr>
-        <w:t>恰恰相反这是对于</w:t>
-      </w:r>
-      <w:proofErr w:type="gramStart"/>
-      <w:r>
-        <w:rPr>
-          <w:rFonts w:ascii="HarmonyOS Sans Light" w:eastAsia="字家玲珑锐楷" w:hAnsi="HarmonyOS Sans Light" w:hint="eastAsia"/>
-          <w:sz w:val="23"/>
-          <w:szCs w:val="23"/>
-        </w:rPr>
-        <w:t>爱能力</w:t>
-      </w:r>
-      <w:proofErr w:type="gramEnd"/>
-      <w:r>
-        <w:rPr>
-          <w:rFonts w:ascii="HarmonyOS Sans Light" w:eastAsia="字家玲珑锐楷" w:hAnsi="HarmonyOS Sans Light" w:hint="eastAsia"/>
-          <w:sz w:val="23"/>
-          <w:szCs w:val="23"/>
-        </w:rPr>
-        <w:t>弱的人最重要的自我保护，</w:t>
+        <w:t>恰恰相反这是对于爱能力弱的人最重要的自我保护，</w:t>
       </w:r>
       <w:r>
         <w:rPr>
@@ -7061,25 +6247,7 @@
           <w:sz w:val="23"/>
           <w:szCs w:val="23"/>
         </w:rPr>
-        <w:t>成出轨概率的现实社会。请问不是遇到人渣的概率有几成有这种兽性，恰恰可以</w:t>
-      </w:r>
-      <w:proofErr w:type="gramStart"/>
-      <w:r>
-        <w:rPr>
-          <w:rFonts w:ascii="HarmonyOS Sans Light" w:eastAsia="字家玲珑锐楷" w:hAnsi="HarmonyOS Sans Light" w:hint="eastAsia"/>
-          <w:sz w:val="23"/>
-          <w:szCs w:val="23"/>
-        </w:rPr>
-        <w:t>让人渣有所</w:t>
-      </w:r>
-      <w:proofErr w:type="gramEnd"/>
-      <w:r>
-        <w:rPr>
-          <w:rFonts w:ascii="HarmonyOS Sans Light" w:eastAsia="字家玲珑锐楷" w:hAnsi="HarmonyOS Sans Light" w:hint="eastAsia"/>
-          <w:sz w:val="23"/>
-          <w:szCs w:val="23"/>
-        </w:rPr>
-        <w:t>忌惮，筛选出真正能够互相付出相爱的人。而把接受</w:t>
+        <w:t>成出轨概率的现实社会。请问不是遇到人渣的概率有几成有这种兽性，恰恰可以让人渣有所忌惮，筛选出真正能够互相付出相爱的人。而把接受</w:t>
       </w:r>
       <w:r>
         <w:rPr>
@@ -7111,25 +6279,7 @@
           <w:sz w:val="23"/>
           <w:szCs w:val="23"/>
         </w:rPr>
-        <w:t>分回报作为合理，并把这个作为爱的支撑的</w:t>
-      </w:r>
-      <w:proofErr w:type="gramStart"/>
-      <w:r>
-        <w:rPr>
-          <w:rFonts w:ascii="HarmonyOS Sans Light" w:eastAsia="字家玲珑锐楷" w:hAnsi="HarmonyOS Sans Light" w:hint="eastAsia"/>
-          <w:sz w:val="23"/>
-          <w:szCs w:val="23"/>
-        </w:rPr>
-        <w:t>最</w:t>
-      </w:r>
-      <w:proofErr w:type="gramEnd"/>
-      <w:r>
-        <w:rPr>
-          <w:rFonts w:ascii="HarmonyOS Sans Light" w:eastAsia="字家玲珑锐楷" w:hAnsi="HarmonyOS Sans Light" w:hint="eastAsia"/>
-          <w:sz w:val="23"/>
-          <w:szCs w:val="23"/>
-        </w:rPr>
-        <w:t>底层逻辑，我认为对于缺少阅历和经历的人，非常危险。</w:t>
+        <w:t>分回报作为合理，并把这个作为爱的支撑的最底层逻辑，我认为对于缺少阅历和经历的人，非常危险。</w:t>
       </w:r>
     </w:p>
     <w:p>
@@ -7478,22 +6628,22 @@
         <w:ind w:firstLine="420"/>
         <w:jc w:val="left"/>
         <w:rPr>
-          <w:rFonts w:ascii="HarmonyOS Sans Light" w:eastAsia="字家玲珑锐楷" w:hAnsi="HarmonyOS Sans Light"/>
-          <w:sz w:val="23"/>
-          <w:szCs w:val="23"/>
-        </w:rPr>
-      </w:pPr>
-      <w:r>
-        <w:rPr>
-          <w:rFonts w:ascii="HarmonyOS Sans Light" w:eastAsia="字家玲珑锐楷" w:hAnsi="HarmonyOS Sans Light" w:hint="eastAsia"/>
-          <w:sz w:val="23"/>
-          <w:szCs w:val="23"/>
-        </w:rPr>
-        <w:t>"</w:t>
-      </w:r>
-      <w:r>
-        <w:rPr>
-          <w:rFonts w:ascii="HarmonyOS Sans Light" w:eastAsia="字家玲珑锐楷" w:hAnsi="HarmonyOS Sans Light" w:hint="eastAsia"/>
+          <w:rFonts w:ascii="字家玲珑锐楷" w:eastAsia="字家玲珑锐楷" w:hAnsi="字家玲珑锐楷"/>
+          <w:sz w:val="23"/>
+          <w:szCs w:val="23"/>
+        </w:rPr>
+      </w:pPr>
+      <w:r>
+        <w:rPr>
+          <w:rFonts w:ascii="字家玲珑锐楷" w:eastAsia="字家玲珑锐楷" w:hAnsi="字家玲珑锐楷" w:hint="eastAsia"/>
+          <w:sz w:val="23"/>
+          <w:szCs w:val="23"/>
+        </w:rPr>
+        <w:t>“</w:t>
+      </w:r>
+      <w:r>
+        <w:rPr>
+          <w:rFonts w:ascii="字家玲珑锐楷" w:eastAsia="字家玲珑锐楷" w:hAnsi="字家玲珑锐楷" w:hint="eastAsia"/>
           <w:sz w:val="23"/>
           <w:szCs w:val="23"/>
         </w:rPr>
@@ -7501,49 +6651,31 @@
       </w:r>
       <w:r>
         <w:rPr>
-          <w:rFonts w:ascii="HarmonyOS Sans Light" w:eastAsia="字家玲珑锐楷" w:hAnsi="HarmonyOS Sans Light" w:hint="eastAsia"/>
-          <w:sz w:val="23"/>
-          <w:szCs w:val="23"/>
-        </w:rPr>
-        <w:t>"</w:t>
-      </w:r>
-    </w:p>
-    <w:p>
-      <w:pPr>
-        <w:spacing w:beforeLines="35" w:before="114" w:afterLines="35" w:after="114" w:line="320" w:lineRule="exact"/>
-        <w:ind w:firstLine="420"/>
-        <w:jc w:val="left"/>
-        <w:rPr>
-          <w:rFonts w:ascii="HarmonyOS Sans Light" w:eastAsia="字家玲珑锐楷" w:hAnsi="HarmonyOS Sans Light"/>
-          <w:sz w:val="23"/>
-          <w:szCs w:val="23"/>
-        </w:rPr>
-      </w:pPr>
-      <w:r>
-        <w:rPr>
-          <w:rFonts w:ascii="HarmonyOS Sans Light" w:eastAsia="字家玲珑锐楷" w:hAnsi="HarmonyOS Sans Light" w:hint="eastAsia"/>
-          <w:sz w:val="23"/>
-          <w:szCs w:val="23"/>
-        </w:rPr>
-        <w:t>我是</w:t>
-      </w:r>
-      <w:proofErr w:type="gramStart"/>
-      <w:r>
-        <w:rPr>
-          <w:rFonts w:ascii="HarmonyOS Sans Light" w:eastAsia="字家玲珑锐楷" w:hAnsi="HarmonyOS Sans Light" w:hint="eastAsia"/>
-          <w:sz w:val="23"/>
-          <w:szCs w:val="23"/>
-        </w:rPr>
-        <w:t>觉得爱</w:t>
-      </w:r>
-      <w:proofErr w:type="gramEnd"/>
-      <w:r>
-        <w:rPr>
-          <w:rFonts w:ascii="HarmonyOS Sans Light" w:eastAsia="字家玲珑锐楷" w:hAnsi="HarmonyOS Sans Light" w:hint="eastAsia"/>
-          <w:sz w:val="23"/>
-          <w:szCs w:val="23"/>
-        </w:rPr>
-        <w:t>是一个实践学科，我深知先生说的爱跟被爱是最重要的能力，但是我因为个人原因没有去实践过先生的关于爱的理论。所以这里做不到仅是于我个人而言</w:t>
+          <w:rFonts w:ascii="字家玲珑锐楷" w:eastAsia="字家玲珑锐楷" w:hAnsi="字家玲珑锐楷" w:hint="eastAsia"/>
+          <w:sz w:val="23"/>
+          <w:szCs w:val="23"/>
+        </w:rPr>
+        <w:t>”</w:t>
+      </w:r>
+    </w:p>
+    <w:p>
+      <w:pPr>
+        <w:spacing w:beforeLines="35" w:before="114" w:afterLines="35" w:after="114" w:line="320" w:lineRule="exact"/>
+        <w:ind w:firstLine="420"/>
+        <w:jc w:val="left"/>
+        <w:rPr>
+          <w:rFonts w:ascii="HarmonyOS Sans Light" w:eastAsia="字家玲珑锐楷" w:hAnsi="HarmonyOS Sans Light"/>
+          <w:sz w:val="23"/>
+          <w:szCs w:val="23"/>
+        </w:rPr>
+      </w:pPr>
+      <w:r>
+        <w:rPr>
+          <w:rFonts w:ascii="HarmonyOS Sans Light" w:eastAsia="字家玲珑锐楷" w:hAnsi="HarmonyOS Sans Light" w:hint="eastAsia"/>
+          <w:sz w:val="23"/>
+          <w:szCs w:val="23"/>
+        </w:rPr>
+        <w:t>我是觉得爱是一个实践学科，我深知先生说的爱跟被爱是最重要的能力，但是我因为个人原因没有去实践过先生的关于爱的理论。所以这里做不到仅是于我个人而言</w:t>
       </w:r>
     </w:p>
     <w:p>
@@ -7579,63 +6711,27 @@
           <w:sz w:val="23"/>
           <w:szCs w:val="23"/>
         </w:rPr>
-        <w:t>我在实践，被吊起来抽。前期平顺无碍，这样的生活方式确实容易让你与他人建立联系，没有人可以拒绝你这样的人。经过筛选你找出了相对的满意的人选，这才是苦难的开端。你会发现你根本没有成为赌徒的勇气，你每日都想去相信对方真如你所想的戒贪者，可你又忍不住想要去怀疑——因为你明白自己也是贪婪的，而后你便开始检讨自己的行为，是否有过</w:t>
-      </w:r>
-      <w:proofErr w:type="gramStart"/>
-      <w:r>
-        <w:rPr>
-          <w:rFonts w:ascii="HarmonyOS Sans Light" w:eastAsia="字家玲珑锐楷" w:hAnsi="HarmonyOS Sans Light" w:hint="eastAsia"/>
-          <w:sz w:val="23"/>
-          <w:szCs w:val="23"/>
-        </w:rPr>
-        <w:t>背弃爱</w:t>
-      </w:r>
-      <w:proofErr w:type="gramEnd"/>
-      <w:r>
-        <w:rPr>
-          <w:rFonts w:ascii="HarmonyOS Sans Light" w:eastAsia="字家玲珑锐楷" w:hAnsi="HarmonyOS Sans Light" w:hint="eastAsia"/>
-          <w:sz w:val="23"/>
-          <w:szCs w:val="23"/>
-        </w:rPr>
-        <w:t>的行径。</w:t>
-      </w:r>
-    </w:p>
-    <w:p>
-      <w:pPr>
-        <w:spacing w:beforeLines="35" w:before="114" w:afterLines="35" w:after="114" w:line="320" w:lineRule="exact"/>
-        <w:ind w:firstLine="420"/>
-        <w:jc w:val="left"/>
-        <w:rPr>
-          <w:rFonts w:ascii="HarmonyOS Sans Light" w:eastAsia="字家玲珑锐楷" w:hAnsi="HarmonyOS Sans Light"/>
-          <w:sz w:val="23"/>
-          <w:szCs w:val="23"/>
-        </w:rPr>
-      </w:pPr>
-      <w:r>
-        <w:rPr>
-          <w:rFonts w:ascii="HarmonyOS Sans Light" w:eastAsia="字家玲珑锐楷" w:hAnsi="HarmonyOS Sans Light" w:hint="eastAsia"/>
-          <w:sz w:val="23"/>
-          <w:szCs w:val="23"/>
-        </w:rPr>
-        <w:t>“我要守住这份初心，我该如何守住这份初心”你会每天都拷问自己。对方的份量不知不觉在你心中随着相处加重，你需要忍受的怀疑，克己，慎独，挣扎就会越多。你要相信，先生的指引</w:t>
-      </w:r>
-      <w:proofErr w:type="gramStart"/>
-      <w:r>
-        <w:rPr>
-          <w:rFonts w:ascii="HarmonyOS Sans Light" w:eastAsia="字家玲珑锐楷" w:hAnsi="HarmonyOS Sans Light" w:hint="eastAsia"/>
-          <w:sz w:val="23"/>
-          <w:szCs w:val="23"/>
-        </w:rPr>
-        <w:t>践行</w:t>
-      </w:r>
-      <w:proofErr w:type="gramEnd"/>
-      <w:r>
-        <w:rPr>
-          <w:rFonts w:ascii="HarmonyOS Sans Light" w:eastAsia="字家玲珑锐楷" w:hAnsi="HarmonyOS Sans Light" w:hint="eastAsia"/>
-          <w:sz w:val="23"/>
-          <w:szCs w:val="23"/>
-        </w:rPr>
-        <w:t>起来，是一条修行之路，困难比我们想象中的要多，也要痛苦。</w:t>
+        <w:t>我在实践，被吊起来抽。前期平顺无碍，这样的生活方式确实容易让你与他人建立联系，没有人可以拒绝你这样的人。经过筛选你找出了相对的满意的人选，这才是苦难的开端。你会发现你根本没有成为赌徒的勇气，你每日都想去相信对方真如你所想的戒贪者，可你又忍不住想要去怀疑——因为你明白自己也是贪婪的，而后你便开始检讨自己的行为，是否有过背弃爱的行径。</w:t>
+      </w:r>
+    </w:p>
+    <w:p>
+      <w:pPr>
+        <w:spacing w:beforeLines="35" w:before="114" w:afterLines="35" w:after="114" w:line="320" w:lineRule="exact"/>
+        <w:ind w:firstLine="420"/>
+        <w:jc w:val="left"/>
+        <w:rPr>
+          <w:rFonts w:ascii="HarmonyOS Sans Light" w:eastAsia="字家玲珑锐楷" w:hAnsi="HarmonyOS Sans Light"/>
+          <w:sz w:val="23"/>
+          <w:szCs w:val="23"/>
+        </w:rPr>
+      </w:pPr>
+      <w:r>
+        <w:rPr>
+          <w:rFonts w:ascii="HarmonyOS Sans Light" w:eastAsia="字家玲珑锐楷" w:hAnsi="HarmonyOS Sans Light" w:hint="eastAsia"/>
+          <w:sz w:val="23"/>
+          <w:szCs w:val="23"/>
+        </w:rPr>
+        <w:t>“我要守住这份初心，我该如何守住这份初心”你会每天都拷问自己。对方的份量不知不觉在你心中随着相处加重，你需要忍受的怀疑，克己，慎独，挣扎就会越多。你要相信，先生的指引践行起来，是一条修行之路，困难比我们想象中的要多，也要痛苦。</w:t>
       </w:r>
     </w:p>
     <w:p>
@@ -7691,25 +6787,7 @@
           <w:sz w:val="23"/>
           <w:szCs w:val="23"/>
         </w:rPr>
-        <w:t>我觉得看了这些文字理解并谨记的人也未必能实践。就像婚前协议那篇，“觉得能签跟签了是两回事”</w:t>
-      </w:r>
-      <w:proofErr w:type="gramStart"/>
-      <w:r>
-        <w:rPr>
-          <w:rFonts w:ascii="HarmonyOS Sans Light" w:eastAsia="字家玲珑锐楷" w:hAnsi="HarmonyOS Sans Light" w:hint="eastAsia"/>
-          <w:sz w:val="23"/>
-          <w:szCs w:val="23"/>
-        </w:rPr>
-        <w:t>实践跟实践</w:t>
-      </w:r>
-      <w:proofErr w:type="gramEnd"/>
-      <w:r>
-        <w:rPr>
-          <w:rFonts w:ascii="HarmonyOS Sans Light" w:eastAsia="字家玲珑锐楷" w:hAnsi="HarmonyOS Sans Light" w:hint="eastAsia"/>
-          <w:sz w:val="23"/>
-          <w:szCs w:val="23"/>
-        </w:rPr>
-        <w:t>并且坚持又是两回事了。共勉之。</w:t>
+        <w:t>我觉得看了这些文字理解并谨记的人也未必能实践。就像婚前协议那篇，“觉得能签跟签了是两回事”实践跟实践并且坚持又是两回事了。共勉之。</w:t>
       </w:r>
     </w:p>
     <w:p>
@@ -7951,7 +7029,6 @@
         </w:rPr>
         <w:t>这个过程是我心目中的</w:t>
       </w:r>
-      <w:proofErr w:type="spellStart"/>
       <w:r>
         <w:rPr>
           <w:rFonts w:ascii="HarmonyOS Sans Light" w:eastAsia="字家玲珑锐楷" w:hAnsi="HarmonyOS Sans Light" w:hint="eastAsia"/>
@@ -7960,7 +7037,6 @@
         </w:rPr>
         <w:t>pua</w:t>
       </w:r>
-      <w:proofErr w:type="spellEnd"/>
     </w:p>
     <w:p>
       <w:pPr>
@@ -8368,63 +7444,27 @@
           <w:sz w:val="23"/>
           <w:szCs w:val="23"/>
         </w:rPr>
-        <w:t>哈哈，我之前截图了，</w:t>
-      </w:r>
-      <w:proofErr w:type="gramStart"/>
-      <w:r>
-        <w:rPr>
-          <w:rFonts w:ascii="HarmonyOS Sans Light" w:eastAsia="字家玲珑锐楷" w:hAnsi="HarmonyOS Sans Light" w:hint="eastAsia"/>
-          <w:sz w:val="23"/>
-          <w:szCs w:val="23"/>
-        </w:rPr>
-        <w:t>答主又</w:t>
-      </w:r>
-      <w:proofErr w:type="gramEnd"/>
-      <w:r>
-        <w:rPr>
-          <w:rFonts w:ascii="HarmonyOS Sans Light" w:eastAsia="字家玲珑锐楷" w:hAnsi="HarmonyOS Sans Light" w:hint="eastAsia"/>
-          <w:sz w:val="23"/>
-          <w:szCs w:val="23"/>
-        </w:rPr>
-        <w:t>发了一遍，开心！感谢分享，祝好！</w:t>
-      </w:r>
-    </w:p>
-    <w:p>
-      <w:pPr>
-        <w:spacing w:beforeLines="35" w:before="114" w:afterLines="35" w:after="114" w:line="320" w:lineRule="exact"/>
-        <w:ind w:firstLine="420"/>
-        <w:jc w:val="left"/>
-        <w:rPr>
-          <w:rFonts w:ascii="HarmonyOS Sans Light" w:eastAsia="字家玲珑锐楷" w:hAnsi="HarmonyOS Sans Light"/>
-          <w:sz w:val="23"/>
-          <w:szCs w:val="23"/>
-        </w:rPr>
-      </w:pPr>
-      <w:r>
-        <w:rPr>
-          <w:rFonts w:ascii="HarmonyOS Sans Light" w:eastAsia="字家玲珑锐楷" w:hAnsi="HarmonyOS Sans Light" w:hint="eastAsia"/>
-          <w:sz w:val="23"/>
-          <w:szCs w:val="23"/>
-        </w:rPr>
-        <w:t>我的理解：学会感恩，学会反思自己的问题。我感觉无论是谈恋爱还是交友，</w:t>
-      </w:r>
-      <w:proofErr w:type="gramStart"/>
-      <w:r>
-        <w:rPr>
-          <w:rFonts w:ascii="HarmonyOS Sans Light" w:eastAsia="字家玲珑锐楷" w:hAnsi="HarmonyOS Sans Light" w:hint="eastAsia"/>
-          <w:sz w:val="23"/>
-          <w:szCs w:val="23"/>
-        </w:rPr>
-        <w:t>亦或</w:t>
-      </w:r>
-      <w:proofErr w:type="gramEnd"/>
-      <w:r>
-        <w:rPr>
-          <w:rFonts w:ascii="HarmonyOS Sans Light" w:eastAsia="字家玲珑锐楷" w:hAnsi="HarmonyOS Sans Light" w:hint="eastAsia"/>
-          <w:sz w:val="23"/>
-          <w:szCs w:val="23"/>
-        </w:rPr>
-        <w:t>是对亲人，只要做到这两点，都能解决很多问题。爱和被爱，我觉得还有一个很重要的，就是良好的沟通。每个人，都是会被人喜爱的，但是他自己可能并不知道，所以赞美有时候很重要。感觉自己虽然看似理解，也在为之努力。可是知道和做到，后者还只是一个期望，希望我能实现。感觉自己的判断，有些片面，我后面再认真思考一下，再次感谢，祝好！</w:t>
+        <w:t>哈哈，我之前截图了，答主又发了一遍，开心！感谢分享，祝好！</w:t>
+      </w:r>
+    </w:p>
+    <w:p>
+      <w:pPr>
+        <w:spacing w:beforeLines="35" w:before="114" w:afterLines="35" w:after="114" w:line="320" w:lineRule="exact"/>
+        <w:ind w:firstLine="420"/>
+        <w:jc w:val="left"/>
+        <w:rPr>
+          <w:rFonts w:ascii="HarmonyOS Sans Light" w:eastAsia="字家玲珑锐楷" w:hAnsi="HarmonyOS Sans Light"/>
+          <w:sz w:val="23"/>
+          <w:szCs w:val="23"/>
+        </w:rPr>
+      </w:pPr>
+      <w:r>
+        <w:rPr>
+          <w:rFonts w:ascii="HarmonyOS Sans Light" w:eastAsia="字家玲珑锐楷" w:hAnsi="HarmonyOS Sans Light" w:hint="eastAsia"/>
+          <w:sz w:val="23"/>
+          <w:szCs w:val="23"/>
+        </w:rPr>
+        <w:t>我的理解：学会感恩，学会反思自己的问题。我感觉无论是谈恋爱还是交友，亦或是对亲人，只要做到这两点，都能解决很多问题。爱和被爱，我觉得还有一个很重要的，就是良好的沟通。每个人，都是会被人喜爱的，但是他自己可能并不知道，所以赞美有时候很重要。感觉自己虽然看似理解，也在为之努力。可是知道和做到，后者还只是一个期望，希望我能实现。感觉自己的判断，有些片面，我后面再认真思考一下，再次感谢，祝好！</w:t>
       </w:r>
     </w:p>
     <w:p>
@@ -8777,41 +7817,13 @@
           <w:szCs w:val="23"/>
         </w:rPr>
       </w:pPr>
-      <w:proofErr w:type="gramStart"/>
-      <w:r>
-        <w:rPr>
-          <w:rFonts w:ascii="HarmonyOS Sans Light" w:eastAsia="字家玲珑锐楷" w:hAnsi="HarmonyOS Sans Light" w:hint="eastAsia"/>
-          <w:sz w:val="23"/>
-          <w:szCs w:val="23"/>
-        </w:rPr>
-        <w:t>非爱的话</w:t>
-      </w:r>
-      <w:proofErr w:type="gramEnd"/>
-      <w:r>
-        <w:rPr>
-          <w:rFonts w:ascii="HarmonyOS Sans Light" w:eastAsia="字家玲珑锐楷" w:hAnsi="HarmonyOS Sans Light" w:hint="eastAsia"/>
-          <w:sz w:val="23"/>
-          <w:szCs w:val="23"/>
-        </w:rPr>
-        <w:t>计较掠夺就多了，要么互相伤害，要么一个爱一个不爱，就是</w:t>
-      </w:r>
-      <w:proofErr w:type="gramStart"/>
-      <w:r>
-        <w:rPr>
-          <w:rFonts w:ascii="HarmonyOS Sans Light" w:eastAsia="字家玲珑锐楷" w:hAnsi="HarmonyOS Sans Light" w:hint="eastAsia"/>
-          <w:sz w:val="23"/>
-          <w:szCs w:val="23"/>
-        </w:rPr>
-        <w:t>虐</w:t>
-      </w:r>
-      <w:proofErr w:type="gramEnd"/>
-      <w:r>
-        <w:rPr>
-          <w:rFonts w:ascii="HarmonyOS Sans Light" w:eastAsia="字家玲珑锐楷" w:hAnsi="HarmonyOS Sans Light" w:hint="eastAsia"/>
-          <w:sz w:val="23"/>
-          <w:szCs w:val="23"/>
-        </w:rPr>
-        <w:t>恋了。</w:t>
+      <w:r>
+        <w:rPr>
+          <w:rFonts w:ascii="HarmonyOS Sans Light" w:eastAsia="字家玲珑锐楷" w:hAnsi="HarmonyOS Sans Light" w:hint="eastAsia"/>
+          <w:sz w:val="23"/>
+          <w:szCs w:val="23"/>
+        </w:rPr>
+        <w:t>非爱的话计较掠夺就多了，要么互相伤害，要么一个爱一个不爱，就是虐恋了。</w:t>
       </w:r>
     </w:p>
     <w:p>
@@ -8923,97 +7935,7 @@
           <w:sz w:val="23"/>
           <w:szCs w:val="23"/>
         </w:rPr>
-        <w:t>非常</w:t>
-      </w:r>
-      <w:proofErr w:type="gramStart"/>
-      <w:r>
-        <w:rPr>
-          <w:rFonts w:ascii="HarmonyOS Sans Light" w:eastAsia="字家玲珑锐楷" w:hAnsi="HarmonyOS Sans Light" w:hint="eastAsia"/>
-          <w:sz w:val="23"/>
-          <w:szCs w:val="23"/>
-        </w:rPr>
-        <w:t>感谢答主对</w:t>
-      </w:r>
-      <w:proofErr w:type="gramEnd"/>
-      <w:r>
-        <w:rPr>
-          <w:rFonts w:ascii="HarmonyOS Sans Light" w:eastAsia="字家玲珑锐楷" w:hAnsi="HarmonyOS Sans Light" w:hint="eastAsia"/>
-          <w:sz w:val="23"/>
-          <w:szCs w:val="23"/>
-        </w:rPr>
-        <w:t>这个问题的深入讨论，</w:t>
-      </w:r>
-      <w:proofErr w:type="gramStart"/>
-      <w:r>
-        <w:rPr>
-          <w:rFonts w:ascii="HarmonyOS Sans Light" w:eastAsia="字家玲珑锐楷" w:hAnsi="HarmonyOS Sans Light" w:hint="eastAsia"/>
-          <w:sz w:val="23"/>
-          <w:szCs w:val="23"/>
-        </w:rPr>
-        <w:t>答主思维</w:t>
-      </w:r>
-      <w:proofErr w:type="gramEnd"/>
-      <w:r>
-        <w:rPr>
-          <w:rFonts w:ascii="HarmonyOS Sans Light" w:eastAsia="字家玲珑锐楷" w:hAnsi="HarmonyOS Sans Light" w:hint="eastAsia"/>
-          <w:sz w:val="23"/>
-          <w:szCs w:val="23"/>
-        </w:rPr>
-        <w:t>和分析问题的方式让人耳目一新，也激起我想深入思考的热情。</w:t>
-      </w:r>
-      <w:proofErr w:type="gramStart"/>
-      <w:r>
-        <w:rPr>
-          <w:rFonts w:ascii="HarmonyOS Sans Light" w:eastAsia="字家玲珑锐楷" w:hAnsi="HarmonyOS Sans Light" w:hint="eastAsia"/>
-          <w:sz w:val="23"/>
-          <w:szCs w:val="23"/>
-        </w:rPr>
-        <w:t>多谢答主在</w:t>
-      </w:r>
-      <w:proofErr w:type="gramEnd"/>
-      <w:r>
-        <w:rPr>
-          <w:rFonts w:ascii="HarmonyOS Sans Light" w:eastAsia="字家玲珑锐楷" w:hAnsi="HarmonyOS Sans Light" w:hint="eastAsia"/>
-          <w:sz w:val="23"/>
-          <w:szCs w:val="23"/>
-        </w:rPr>
-        <w:t>我此时此刻无聊的上网课期间，给我带来了一些思考的乐趣。我凭直觉猜，</w:t>
-      </w:r>
-      <w:proofErr w:type="gramStart"/>
-      <w:r>
-        <w:rPr>
-          <w:rFonts w:ascii="HarmonyOS Sans Light" w:eastAsia="字家玲珑锐楷" w:hAnsi="HarmonyOS Sans Light" w:hint="eastAsia"/>
-          <w:sz w:val="23"/>
-          <w:szCs w:val="23"/>
-        </w:rPr>
-        <w:t>答主应该</w:t>
-      </w:r>
-      <w:proofErr w:type="gramEnd"/>
-      <w:r>
-        <w:rPr>
-          <w:rFonts w:ascii="HarmonyOS Sans Light" w:eastAsia="字家玲珑锐楷" w:hAnsi="HarmonyOS Sans Light" w:hint="eastAsia"/>
-          <w:sz w:val="23"/>
-          <w:szCs w:val="23"/>
-        </w:rPr>
-        <w:t>是个客观理性聪慧冷静低调内</w:t>
-      </w:r>
-      <w:proofErr w:type="gramStart"/>
-      <w:r>
-        <w:rPr>
-          <w:rFonts w:ascii="HarmonyOS Sans Light" w:eastAsia="字家玲珑锐楷" w:hAnsi="HarmonyOS Sans Light" w:hint="eastAsia"/>
-          <w:sz w:val="23"/>
-          <w:szCs w:val="23"/>
-        </w:rPr>
-        <w:t>敛</w:t>
-      </w:r>
-      <w:proofErr w:type="gramEnd"/>
-      <w:r>
-        <w:rPr>
-          <w:rFonts w:ascii="HarmonyOS Sans Light" w:eastAsia="字家玲珑锐楷" w:hAnsi="HarmonyOS Sans Light" w:hint="eastAsia"/>
-          <w:sz w:val="23"/>
-          <w:szCs w:val="23"/>
-        </w:rPr>
-        <w:t>又略有点悲观的一个理科生。年龄应该是</w:t>
+        <w:t>非常感谢答主对这个问题的深入讨论，答主思维和分析问题的方式让人耳目一新，也激起我想深入思考的热情。多谢答主在我此时此刻无聊的上网课期间，给我带来了一些思考的乐趣。我凭直觉猜，答主应该是个客观理性聪慧冷静低调内敛又略有点悲观的一个理科生。年龄应该是</w:t>
       </w:r>
       <w:r>
         <w:rPr>
@@ -9045,25 +7967,7 @@
           <w:sz w:val="23"/>
           <w:szCs w:val="23"/>
         </w:rPr>
-        <w:t>如果之前评论中因为我表达方式的局限性或是</w:t>
-      </w:r>
-      <w:proofErr w:type="gramStart"/>
-      <w:r>
-        <w:rPr>
-          <w:rFonts w:ascii="HarmonyOS Sans Light" w:eastAsia="字家玲珑锐楷" w:hAnsi="HarmonyOS Sans Light" w:hint="eastAsia"/>
-          <w:sz w:val="23"/>
-          <w:szCs w:val="23"/>
-        </w:rPr>
-        <w:t>有些低情商</w:t>
-      </w:r>
-      <w:proofErr w:type="gramEnd"/>
-      <w:r>
-        <w:rPr>
-          <w:rFonts w:ascii="HarmonyOS Sans Light" w:eastAsia="字家玲珑锐楷" w:hAnsi="HarmonyOS Sans Light" w:hint="eastAsia"/>
-          <w:sz w:val="23"/>
-          <w:szCs w:val="23"/>
-        </w:rPr>
-        <w:t>的交流方式而让你觉得</w:t>
+        <w:t>如果之前评论中因为我表达方式的局限性或是有些低情商的交流方式而让你觉得</w:t>
       </w:r>
       <w:r>
         <w:rPr>
@@ -9179,25 +8083,7 @@
           <w:sz w:val="23"/>
           <w:szCs w:val="23"/>
         </w:rPr>
-        <w:t>我批评人，意味着我还关心这人会怎样。仔细看你会发现一些</w:t>
-      </w:r>
-      <w:proofErr w:type="gramStart"/>
-      <w:r>
-        <w:rPr>
-          <w:rFonts w:ascii="HarmonyOS Sans Light" w:eastAsia="字家玲珑锐楷" w:hAnsi="HarmonyOS Sans Light" w:hint="eastAsia"/>
-          <w:sz w:val="23"/>
-          <w:szCs w:val="23"/>
-        </w:rPr>
-        <w:t>话只是</w:t>
-      </w:r>
-      <w:proofErr w:type="gramEnd"/>
-      <w:r>
-        <w:rPr>
-          <w:rFonts w:ascii="HarmonyOS Sans Light" w:eastAsia="字家玲珑锐楷" w:hAnsi="HarmonyOS Sans Light" w:hint="eastAsia"/>
-          <w:sz w:val="23"/>
-          <w:szCs w:val="23"/>
-        </w:rPr>
-        <w:t>令人难以接受，但却只是事实判断。</w:t>
+        <w:t>我批评人，意味着我还关心这人会怎样。仔细看你会发现一些话只是令人难以接受，但却只是事实判断。</w:t>
       </w:r>
     </w:p>
     <w:p>
@@ -9227,77 +8113,13 @@
         </w:rPr>
         <w:t xml:space="preserve"> </w:t>
       </w:r>
-      <w:proofErr w:type="gramStart"/>
-      <w:r>
-        <w:rPr>
-          <w:rFonts w:ascii="HarmonyOS Sans Light" w:eastAsia="字家玲珑锐楷" w:hAnsi="HarmonyOS Sans Light" w:hint="eastAsia"/>
-          <w:sz w:val="23"/>
-          <w:szCs w:val="23"/>
-        </w:rPr>
-        <w:t>答主不</w:t>
-      </w:r>
-      <w:proofErr w:type="gramEnd"/>
-      <w:r>
-        <w:rPr>
-          <w:rFonts w:ascii="HarmonyOS Sans Light" w:eastAsia="字家玲珑锐楷" w:hAnsi="HarmonyOS Sans Light" w:hint="eastAsia"/>
-          <w:sz w:val="23"/>
-          <w:szCs w:val="23"/>
-        </w:rPr>
-        <w:t>需要“反击”我。只需要有空解释下我提出的几个客观事实产生的理论依据就行。例如，</w:t>
-      </w:r>
-      <w:proofErr w:type="gramStart"/>
-      <w:r>
-        <w:rPr>
-          <w:rFonts w:ascii="HarmonyOS Sans Light" w:eastAsia="字家玲珑锐楷" w:hAnsi="HarmonyOS Sans Light" w:hint="eastAsia"/>
-          <w:sz w:val="23"/>
-          <w:szCs w:val="23"/>
-        </w:rPr>
-        <w:t>按照答主</w:t>
-      </w:r>
-      <w:proofErr w:type="gramEnd"/>
-      <w:r>
-        <w:rPr>
-          <w:rFonts w:ascii="HarmonyOS Sans Light" w:eastAsia="字家玲珑锐楷" w:hAnsi="HarmonyOS Sans Light" w:hint="eastAsia"/>
-          <w:sz w:val="23"/>
-          <w:szCs w:val="23"/>
-        </w:rPr>
-        <w:t>的公式逻辑，</w:t>
-      </w:r>
-      <w:proofErr w:type="gramStart"/>
-      <w:r>
-        <w:rPr>
-          <w:rFonts w:ascii="HarmonyOS Sans Light" w:eastAsia="字家玲珑锐楷" w:hAnsi="HarmonyOS Sans Light" w:hint="eastAsia"/>
-          <w:sz w:val="23"/>
-          <w:szCs w:val="23"/>
-        </w:rPr>
-        <w:t>答主认为</w:t>
-      </w:r>
-      <w:proofErr w:type="gramEnd"/>
-      <w:r>
-        <w:rPr>
-          <w:rFonts w:ascii="HarmonyOS Sans Light" w:eastAsia="字家玲珑锐楷" w:hAnsi="HarmonyOS Sans Light" w:hint="eastAsia"/>
-          <w:sz w:val="23"/>
-          <w:szCs w:val="23"/>
-        </w:rPr>
-        <w:t>生死相依的爱情从何而来？为什么有的人可以为</w:t>
-      </w:r>
-      <w:proofErr w:type="gramStart"/>
-      <w:r>
-        <w:rPr>
-          <w:rFonts w:ascii="HarmonyOS Sans Light" w:eastAsia="字家玲珑锐楷" w:hAnsi="HarmonyOS Sans Light" w:hint="eastAsia"/>
-          <w:sz w:val="23"/>
-          <w:szCs w:val="23"/>
-        </w:rPr>
-        <w:t>爱甚至</w:t>
-      </w:r>
-      <w:proofErr w:type="gramEnd"/>
-      <w:r>
-        <w:rPr>
-          <w:rFonts w:ascii="HarmonyOS Sans Light" w:eastAsia="字家玲珑锐楷" w:hAnsi="HarmonyOS Sans Light" w:hint="eastAsia"/>
-          <w:sz w:val="23"/>
-          <w:szCs w:val="23"/>
-        </w:rPr>
-        <w:t>牺牲掉自己的生命？</w:t>
+      <w:r>
+        <w:rPr>
+          <w:rFonts w:ascii="HarmonyOS Sans Light" w:eastAsia="字家玲珑锐楷" w:hAnsi="HarmonyOS Sans Light" w:hint="eastAsia"/>
+          <w:sz w:val="23"/>
+          <w:szCs w:val="23"/>
+        </w:rPr>
+        <w:t>答主不需要“反击”我。只需要有空解释下我提出的几个客观事实产生的理论依据就行。例如，按照答主的公式逻辑，答主认为生死相依的爱情从何而来？为什么有的人可以为爱甚至牺牲掉自己的生命？</w:t>
       </w:r>
     </w:p>
     <w:p>
@@ -9497,25 +8319,7 @@
           <w:sz w:val="23"/>
           <w:szCs w:val="23"/>
         </w:rPr>
-        <w:t>按你的逻辑，你自己想想行</w:t>
-      </w:r>
-      <w:proofErr w:type="gramStart"/>
-      <w:r>
-        <w:rPr>
-          <w:rFonts w:ascii="HarmonyOS Sans Light" w:eastAsia="字家玲珑锐楷" w:hAnsi="HarmonyOS Sans Light" w:hint="eastAsia"/>
-          <w:sz w:val="23"/>
-          <w:szCs w:val="23"/>
-        </w:rPr>
-        <w:t>不</w:t>
-      </w:r>
-      <w:proofErr w:type="gramEnd"/>
-      <w:r>
-        <w:rPr>
-          <w:rFonts w:ascii="HarmonyOS Sans Light" w:eastAsia="字家玲珑锐楷" w:hAnsi="HarmonyOS Sans Light" w:hint="eastAsia"/>
-          <w:sz w:val="23"/>
-          <w:szCs w:val="23"/>
-        </w:rPr>
-        <w:t>行得通。</w:t>
+        <w:t>按你的逻辑，你自己想想行不行得通。</w:t>
       </w:r>
     </w:p>
     <w:p>
@@ -9595,25 +8399,7 @@
           <w:sz w:val="23"/>
           <w:szCs w:val="23"/>
         </w:rPr>
-        <w:t>所以你是</w:t>
-      </w:r>
-      <w:proofErr w:type="gramStart"/>
-      <w:r>
-        <w:rPr>
-          <w:rFonts w:ascii="HarmonyOS Sans Light" w:eastAsia="字家玲珑锐楷" w:hAnsi="HarmonyOS Sans Light" w:hint="eastAsia"/>
-          <w:sz w:val="23"/>
-          <w:szCs w:val="23"/>
-        </w:rPr>
-        <w:t>想主张</w:t>
-      </w:r>
-      <w:proofErr w:type="gramEnd"/>
-      <w:r>
-        <w:rPr>
-          <w:rFonts w:ascii="HarmonyOS Sans Light" w:eastAsia="字家玲珑锐楷" w:hAnsi="HarmonyOS Sans Light" w:hint="eastAsia"/>
-          <w:sz w:val="23"/>
-          <w:szCs w:val="23"/>
-        </w:rPr>
-        <w:t>什么？</w:t>
+        <w:t>所以你是想主张什么？</w:t>
       </w:r>
     </w:p>
     <w:p>
@@ -9789,25 +8575,7 @@
           <w:sz w:val="23"/>
           <w:szCs w:val="23"/>
         </w:rPr>
-        <w:t>幸好</w:t>
-      </w:r>
-      <w:proofErr w:type="gramStart"/>
-      <w:r>
-        <w:rPr>
-          <w:rFonts w:ascii="HarmonyOS Sans Light" w:eastAsia="字家玲珑锐楷" w:hAnsi="HarmonyOS Sans Light" w:hint="eastAsia"/>
-          <w:sz w:val="23"/>
-          <w:szCs w:val="23"/>
-        </w:rPr>
-        <w:t>我们惑星人</w:t>
-      </w:r>
-      <w:proofErr w:type="gramEnd"/>
-      <w:r>
-        <w:rPr>
-          <w:rFonts w:ascii="HarmonyOS Sans Light" w:eastAsia="字家玲珑锐楷" w:hAnsi="HarmonyOS Sans Light" w:hint="eastAsia"/>
-          <w:sz w:val="23"/>
-          <w:szCs w:val="23"/>
-        </w:rPr>
-        <w:t>没性别</w:t>
+        <w:t>幸好我们惑星人没性别</w:t>
       </w:r>
     </w:p>
     <w:p>
@@ -9914,23 +8682,13 @@
           <w:szCs w:val="23"/>
         </w:rPr>
       </w:pPr>
-      <w:proofErr w:type="gramStart"/>
-      <w:r>
-        <w:rPr>
-          <w:rFonts w:ascii="HarmonyOS Sans Light" w:eastAsia="字家玲珑锐楷" w:hAnsi="HarmonyOS Sans Light" w:hint="eastAsia"/>
-          <w:sz w:val="23"/>
-          <w:szCs w:val="23"/>
-        </w:rPr>
-        <w:t>答主说</w:t>
-      </w:r>
-      <w:proofErr w:type="gramEnd"/>
-      <w:r>
-        <w:rPr>
-          <w:rFonts w:ascii="HarmonyOS Sans Light" w:eastAsia="字家玲珑锐楷" w:hAnsi="HarmonyOS Sans Light" w:hint="eastAsia"/>
-          <w:sz w:val="23"/>
-          <w:szCs w:val="23"/>
-        </w:rPr>
-        <w:t>的可太好了，爱了爱了</w:t>
+      <w:r>
+        <w:rPr>
+          <w:rFonts w:ascii="HarmonyOS Sans Light" w:eastAsia="字家玲珑锐楷" w:hAnsi="HarmonyOS Sans Light" w:hint="eastAsia"/>
+          <w:sz w:val="23"/>
+          <w:szCs w:val="23"/>
+        </w:rPr>
+        <w:t>答主说的可太好了，爱了爱了</w:t>
       </w:r>
     </w:p>
     <w:p>
@@ -9994,25 +8752,7 @@
           <w:sz w:val="23"/>
           <w:szCs w:val="23"/>
         </w:rPr>
-        <w:t>我有点不理解…爱错了人是我的责任，我认，我每一次都祝福，可是</w:t>
-      </w:r>
-      <w:proofErr w:type="gramStart"/>
-      <w:r>
-        <w:rPr>
-          <w:rFonts w:ascii="HarmonyOS Sans Light" w:eastAsia="字家玲珑锐楷" w:hAnsi="HarmonyOS Sans Light" w:hint="eastAsia"/>
-          <w:sz w:val="23"/>
-          <w:szCs w:val="23"/>
-        </w:rPr>
-        <w:t>每一次每一次</w:t>
-      </w:r>
-      <w:proofErr w:type="gramEnd"/>
-      <w:r>
-        <w:rPr>
-          <w:rFonts w:ascii="HarmonyOS Sans Light" w:eastAsia="字家玲珑锐楷" w:hAnsi="HarmonyOS Sans Light" w:hint="eastAsia"/>
-          <w:sz w:val="23"/>
-          <w:szCs w:val="23"/>
-        </w:rPr>
-        <w:t>每一次都没有好结局，是不是我不应该奢求？爱在这个世界上就是不存在的，每个人都只爱他自己，我希望有人来爱我就是个错误？</w:t>
+        <w:t>我有点不理解…爱错了人是我的责任，我认，我每一次都祝福，可是每一次每一次每一次都没有好结局，是不是我不应该奢求？爱在这个世界上就是不存在的，每个人都只爱他自己，我希望有人来爱我就是个错误？</w:t>
       </w:r>
     </w:p>
     <w:p>
@@ -10208,25 +8948,7 @@
           <w:sz w:val="23"/>
           <w:szCs w:val="23"/>
         </w:rPr>
-        <w:t>时隔将近一个月再次回来看您的答案和回复，再次向您表示感谢…在上次回复的时候，我并没有真正理解您的意思和我的欠缺，但我确实受到了安慰…至少我知道，我的心没有错，爱没有错，我只是需要改进方法…从本质问题变成了方法问题，确实让我很受鼓舞…从绝望中投下来一束光…现在再回来看，</w:t>
-      </w:r>
-      <w:proofErr w:type="gramStart"/>
-      <w:r>
-        <w:rPr>
-          <w:rFonts w:ascii="HarmonyOS Sans Light" w:eastAsia="字家玲珑锐楷" w:hAnsi="HarmonyOS Sans Light" w:hint="eastAsia"/>
-          <w:sz w:val="23"/>
-          <w:szCs w:val="23"/>
-        </w:rPr>
-        <w:t>结合您</w:t>
-      </w:r>
-      <w:proofErr w:type="gramEnd"/>
-      <w:r>
-        <w:rPr>
-          <w:rFonts w:ascii="HarmonyOS Sans Light" w:eastAsia="字家玲珑锐楷" w:hAnsi="HarmonyOS Sans Light" w:hint="eastAsia"/>
-          <w:sz w:val="23"/>
-          <w:szCs w:val="23"/>
-        </w:rPr>
-        <w:t>别的回答…慢慢思考…我想我大概有些理解了…爱与被爱是人一生的修行…太难太难…然而依然要选择去爱，去相信，因为天下生意，唯有爱稳赚不亏…爱情如是，亲情如是，友情亦如是…感谢您写了这篇文章，感谢我遇见了您看到了这篇文章，而且有幸得到了您的回复，我想再过段时间也许我会再次来回复，那时的心境一定又与现在不同</w:t>
+        <w:t>时隔将近一个月再次回来看您的答案和回复，再次向您表示感谢…在上次回复的时候，我并没有真正理解您的意思和我的欠缺，但我确实受到了安慰…至少我知道，我的心没有错，爱没有错，我只是需要改进方法…从本质问题变成了方法问题，确实让我很受鼓舞…从绝望中投下来一束光…现在再回来看，结合您别的回答…慢慢思考…我想我大概有些理解了…爱与被爱是人一生的修行…太难太难…然而依然要选择去爱，去相信，因为天下生意，唯有爱稳赚不亏…爱情如是，亲情如是，友情亦如是…感谢您写了这篇文章，感谢我遇见了您看到了这篇文章，而且有幸得到了您的回复，我想再过段时间也许我会再次来回复，那时的心境一定又与现在不同</w:t>
       </w:r>
     </w:p>
     <w:p>
@@ -10362,25 +9084,7 @@
           <w:sz w:val="23"/>
           <w:szCs w:val="23"/>
         </w:rPr>
-        <w:t>那时候你就看得到所在多有，本来就</w:t>
-      </w:r>
-      <w:proofErr w:type="gramStart"/>
-      <w:r>
-        <w:rPr>
-          <w:rFonts w:ascii="HarmonyOS Sans Light" w:eastAsia="字家玲珑锐楷" w:hAnsi="HarmonyOS Sans Light" w:hint="eastAsia"/>
-          <w:sz w:val="23"/>
-          <w:szCs w:val="23"/>
-        </w:rPr>
-        <w:t>不</w:t>
-      </w:r>
-      <w:proofErr w:type="gramEnd"/>
-      <w:r>
-        <w:rPr>
-          <w:rFonts w:ascii="HarmonyOS Sans Light" w:eastAsia="字家玲珑锐楷" w:hAnsi="HarmonyOS Sans Light" w:hint="eastAsia"/>
-          <w:sz w:val="23"/>
-          <w:szCs w:val="23"/>
-        </w:rPr>
-        <w:t>匮乏。</w:t>
+        <w:t>那时候你就看得到所在多有，本来就不匮乏。</w:t>
       </w:r>
     </w:p>
     <w:p>
@@ -10695,25 +9399,7 @@
           <w:sz w:val="23"/>
           <w:szCs w:val="23"/>
         </w:rPr>
-        <w:t>供养者角色而浪费了自己最好的年华导致婚恋价值的降低？当然，我知道，按照本文的观点来讲，如果有了这个想法就是</w:t>
-      </w:r>
-      <w:proofErr w:type="gramStart"/>
-      <w:r>
-        <w:rPr>
-          <w:rFonts w:ascii="HarmonyOS Sans Light" w:eastAsia="字家玲珑锐楷" w:hAnsi="HarmonyOS Sans Light" w:hint="eastAsia"/>
-          <w:sz w:val="23"/>
-          <w:szCs w:val="23"/>
-        </w:rPr>
-        <w:t>”</w:t>
-      </w:r>
-      <w:proofErr w:type="gramEnd"/>
-      <w:r>
-        <w:rPr>
-          <w:rFonts w:ascii="HarmonyOS Sans Light" w:eastAsia="字家玲珑锐楷" w:hAnsi="HarmonyOS Sans Light" w:hint="eastAsia"/>
-          <w:sz w:val="23"/>
-          <w:szCs w:val="23"/>
-        </w:rPr>
-        <w:t>贪“就是不符合不求回报的标准，但是这个问题是客观存在的。即便能够坦然接受这个事实，心态上不恨不怨，但是后果总是需要承担的。婚恋毕竟是</w:t>
+        <w:t>供养者角色而浪费了自己最好的年华导致婚恋价值的降低？当然，我知道，按照本文的观点来讲，如果有了这个想法就是”贪“就是不符合不求回报的标准，但是这个问题是客观存在的。即便能够坦然接受这个事实，心态上不恨不怨，但是后果总是需要承担的。婚恋毕竟是</w:t>
       </w:r>
       <w:r>
         <w:rPr>
@@ -10999,25 +9685,7 @@
           <w:sz w:val="23"/>
           <w:szCs w:val="23"/>
         </w:rPr>
-        <w:t>我不改，该改的是对爱情的向往，我不要爱情也不改，如果不改就一定会吃亏，那我干脆不要了可以吧，说实话，生活中一辈子要改的方面太多了，细细说来都有它的道理，但这也改那也改，累不说，最后我都不认识我自己了，还是保持初心吧，</w:t>
-      </w:r>
-      <w:proofErr w:type="gramStart"/>
-      <w:r>
-        <w:rPr>
-          <w:rFonts w:ascii="HarmonyOS Sans Light" w:eastAsia="字家玲珑锐楷" w:hAnsi="HarmonyOS Sans Light" w:hint="eastAsia"/>
-          <w:sz w:val="23"/>
-          <w:szCs w:val="23"/>
-        </w:rPr>
-        <w:t>成住坏空</w:t>
-      </w:r>
-      <w:proofErr w:type="gramEnd"/>
-      <w:r>
-        <w:rPr>
-          <w:rFonts w:ascii="HarmonyOS Sans Light" w:eastAsia="字家玲珑锐楷" w:hAnsi="HarmonyOS Sans Light" w:hint="eastAsia"/>
-          <w:sz w:val="23"/>
-          <w:szCs w:val="23"/>
-        </w:rPr>
-        <w:t>，你改不改都握不住，因为握不住才是事物的本质</w:t>
+        <w:t>我不改，该改的是对爱情的向往，我不要爱情也不改，如果不改就一定会吃亏，那我干脆不要了可以吧，说实话，生活中一辈子要改的方面太多了，细细说来都有它的道理，但这也改那也改，累不说，最后我都不认识我自己了，还是保持初心吧，成住坏空，你改不改都握不住，因为握不住才是事物的本质</w:t>
       </w:r>
     </w:p>
     <w:p>
@@ -11233,25 +9901,7 @@
           <w:sz w:val="23"/>
           <w:szCs w:val="23"/>
         </w:rPr>
-        <w:t>无理</w:t>
-      </w:r>
-      <w:proofErr w:type="gramStart"/>
-      <w:r>
-        <w:rPr>
-          <w:rFonts w:ascii="HarmonyOS Sans Light" w:eastAsia="字家玲珑锐楷" w:hAnsi="HarmonyOS Sans Light" w:hint="eastAsia"/>
-          <w:sz w:val="23"/>
-          <w:szCs w:val="23"/>
-        </w:rPr>
-        <w:t>辩</w:t>
-      </w:r>
-      <w:proofErr w:type="gramEnd"/>
-      <w:r>
-        <w:rPr>
-          <w:rFonts w:ascii="HarmonyOS Sans Light" w:eastAsia="字家玲珑锐楷" w:hAnsi="HarmonyOS Sans Light" w:hint="eastAsia"/>
-          <w:sz w:val="23"/>
-          <w:szCs w:val="23"/>
-        </w:rPr>
-        <w:t>三分</w:t>
+        <w:t>无理辩三分</w:t>
       </w:r>
       <w:r>
         <w:rPr>
@@ -11674,25 +10324,7 @@
           <w:sz w:val="23"/>
           <w:szCs w:val="23"/>
         </w:rPr>
-        <w:t>分还是</w:t>
-      </w:r>
-      <w:proofErr w:type="gramStart"/>
-      <w:r>
-        <w:rPr>
-          <w:rFonts w:ascii="HarmonyOS Sans Light" w:eastAsia="字家玲珑锐楷" w:hAnsi="HarmonyOS Sans Light" w:hint="eastAsia"/>
-          <w:sz w:val="23"/>
-          <w:szCs w:val="23"/>
-        </w:rPr>
-        <w:t>啥价值</w:t>
-      </w:r>
-      <w:proofErr w:type="gramEnd"/>
-      <w:r>
-        <w:rPr>
-          <w:rFonts w:ascii="HarmonyOS Sans Light" w:eastAsia="字家玲珑锐楷" w:hAnsi="HarmonyOS Sans Light" w:hint="eastAsia"/>
-          <w:sz w:val="23"/>
-          <w:szCs w:val="23"/>
-        </w:rPr>
-        <w:t>也没有。如果说对方会把那一分再寄存到其他人身上传递下去从而再次避免因死亡而消失，可是人类迟早会灭亡啊，那价值还是消失了。这怎么说？</w:t>
+        <w:t>分还是啥价值也没有。如果说对方会把那一分再寄存到其他人身上传递下去从而再次避免因死亡而消失，可是人类迟早会灭亡啊，那价值还是消失了。这怎么说？</w:t>
       </w:r>
     </w:p>
     <w:p>
@@ -11976,18 +10608,8 @@
           <w:sz w:val="23"/>
           <w:szCs w:val="23"/>
         </w:rPr>
-        <w:t>可是时刻</w:t>
-      </w:r>
-      <w:proofErr w:type="gramStart"/>
-      <w:r>
-        <w:rPr>
-          <w:rFonts w:ascii="HarmonyOS Sans Light" w:eastAsia="字家玲珑锐楷" w:hAnsi="HarmonyOS Sans Light" w:hint="eastAsia"/>
-          <w:sz w:val="23"/>
-          <w:szCs w:val="23"/>
-        </w:rPr>
-        <w:t>意识着</w:t>
-      </w:r>
-      <w:proofErr w:type="gramEnd"/>
+        <w:t>可是时刻意识着</w:t>
+      </w:r>
       <w:r>
         <w:rPr>
           <w:rFonts w:ascii="HarmonyOS Sans Light" w:eastAsia="字家玲珑锐楷" w:hAnsi="HarmonyOS Sans Light" w:hint="eastAsia"/>
@@ -12018,25 +10640,7 @@
           <w:sz w:val="23"/>
           <w:szCs w:val="23"/>
         </w:rPr>
-        <w:t>的话，对方也不会快乐啊，两个人好好相爱，快乐相处，个人认为当出现矛盾摩擦时，多为对方着想，反思自己，一方面是对自己永远留一份不信任，另一方面是对方的怜爱，而不是对自己和他人</w:t>
-      </w:r>
-      <w:proofErr w:type="gramStart"/>
-      <w:r>
-        <w:rPr>
-          <w:rFonts w:ascii="HarmonyOS Sans Light" w:eastAsia="字家玲珑锐楷" w:hAnsi="HarmonyOS Sans Light" w:hint="eastAsia"/>
-          <w:sz w:val="23"/>
-          <w:szCs w:val="23"/>
-        </w:rPr>
-        <w:t>永远先</w:t>
-      </w:r>
-      <w:proofErr w:type="gramEnd"/>
-      <w:r>
-        <w:rPr>
-          <w:rFonts w:ascii="HarmonyOS Sans Light" w:eastAsia="字家玲珑锐楷" w:hAnsi="HarmonyOS Sans Light" w:hint="eastAsia"/>
-          <w:sz w:val="23"/>
-          <w:szCs w:val="23"/>
-        </w:rPr>
-        <w:t>有一个消极的预设。</w:t>
+        <w:t>的话，对方也不会快乐啊，两个人好好相爱，快乐相处，个人认为当出现矛盾摩擦时，多为对方着想，反思自己，一方面是对自己永远留一份不信任，另一方面是对方的怜爱，而不是对自己和他人永远先有一个消极的预设。</w:t>
       </w:r>
     </w:p>
     <w:p>
@@ -12666,23 +11270,13 @@
         </w:rPr>
         <w:t xml:space="preserve">: </w:t>
       </w:r>
-      <w:proofErr w:type="gramStart"/>
-      <w:r>
-        <w:rPr>
-          <w:rFonts w:ascii="HarmonyOS Sans Light" w:eastAsia="字家玲珑锐楷" w:hAnsi="HarmonyOS Sans Light" w:hint="eastAsia"/>
-          <w:sz w:val="23"/>
-          <w:szCs w:val="23"/>
-        </w:rPr>
-        <w:t>记得答主的</w:t>
-      </w:r>
-      <w:proofErr w:type="gramEnd"/>
-      <w:r>
-        <w:rPr>
-          <w:rFonts w:ascii="HarmonyOS Sans Light" w:eastAsia="字家玲珑锐楷" w:hAnsi="HarmonyOS Sans Light" w:hint="eastAsia"/>
-          <w:sz w:val="23"/>
-          <w:szCs w:val="23"/>
-        </w:rPr>
-        <w:t>另一篇提到：如果你爱我，我受到的伤害就会成为你成长的养料。所以“以身相代”也是促进对方成长的一种爱。如果对方成长了、我就“求仁得仁”，如果对方执迷不悟、那是我识人不清、我要学会更谨慎识人。</w:t>
+      <w:r>
+        <w:rPr>
+          <w:rFonts w:ascii="HarmonyOS Sans Light" w:eastAsia="字家玲珑锐楷" w:hAnsi="HarmonyOS Sans Light" w:hint="eastAsia"/>
+          <w:sz w:val="23"/>
+          <w:szCs w:val="23"/>
+        </w:rPr>
+        <w:t>记得答主的另一篇提到：如果你爱我，我受到的伤害就会成为你成长的养料。所以“以身相代”也是促进对方成长的一种爱。如果对方成长了、我就“求仁得仁”，如果对方执迷不悟、那是我识人不清、我要学会更谨慎识人。</w:t>
       </w:r>
     </w:p>
     <w:p>
@@ -12874,25 +11468,7 @@
           <w:sz w:val="23"/>
           <w:szCs w:val="23"/>
         </w:rPr>
-        <w:t>是否这样理解，为了爱，付出一切都无悔，完全不计回报，而回报有哪怕</w:t>
-      </w:r>
-      <w:proofErr w:type="gramStart"/>
-      <w:r>
-        <w:rPr>
-          <w:rFonts w:ascii="HarmonyOS Sans Light" w:eastAsia="字家玲珑锐楷" w:hAnsi="HarmonyOS Sans Light" w:hint="eastAsia"/>
-          <w:sz w:val="23"/>
-          <w:szCs w:val="23"/>
-        </w:rPr>
-        <w:t>一</w:t>
-      </w:r>
-      <w:proofErr w:type="gramEnd"/>
-      <w:r>
-        <w:rPr>
-          <w:rFonts w:ascii="HarmonyOS Sans Light" w:eastAsia="字家玲珑锐楷" w:hAnsi="HarmonyOS Sans Light" w:hint="eastAsia"/>
-          <w:sz w:val="23"/>
-          <w:szCs w:val="23"/>
-        </w:rPr>
-        <w:t>丝丝都是应当感激，懂得感恩的……对于被爱者的态度，就应是得之我幸，失之我命。这样不强求得到，也不会惋惜失去；不求人，只律己。</w:t>
+        <w:t>是否这样理解，为了爱，付出一切都无悔，完全不计回报，而回报有哪怕一丝丝都是应当感激，懂得感恩的……对于被爱者的态度，就应是得之我幸，失之我命。这样不强求得到，也不会惋惜失去；不求人，只律己。</w:t>
       </w:r>
     </w:p>
     <w:p>
@@ -12978,23 +11554,13 @@
         </w:rPr>
         <w:t xml:space="preserve"> </w:t>
       </w:r>
-      <w:proofErr w:type="gramStart"/>
-      <w:r>
-        <w:rPr>
-          <w:rFonts w:ascii="HarmonyOS Sans Light" w:eastAsia="字家玲珑锐楷" w:hAnsi="HarmonyOS Sans Light" w:hint="eastAsia"/>
-          <w:sz w:val="23"/>
-          <w:szCs w:val="23"/>
-        </w:rPr>
-        <w:t>忽悠学生</w:t>
-      </w:r>
-      <w:proofErr w:type="gramEnd"/>
-      <w:r>
-        <w:rPr>
-          <w:rFonts w:ascii="HarmonyOS Sans Light" w:eastAsia="字家玲珑锐楷" w:hAnsi="HarmonyOS Sans Light" w:hint="eastAsia"/>
-          <w:sz w:val="23"/>
-          <w:szCs w:val="23"/>
-        </w:rPr>
-        <w:t>的吧，废话和洗脑太多，两个人能长期在一起就是看能不能满足对方大部分的核心需求，其他都是扯淡。</w:t>
+      <w:r>
+        <w:rPr>
+          <w:rFonts w:ascii="HarmonyOS Sans Light" w:eastAsia="字家玲珑锐楷" w:hAnsi="HarmonyOS Sans Light" w:hint="eastAsia"/>
+          <w:sz w:val="23"/>
+          <w:szCs w:val="23"/>
+        </w:rPr>
+        <w:t>忽悠学生的吧，废话和洗脑太多，两个人能长期在一起就是看能不能满足对方大部分的核心需求，其他都是扯淡。</w:t>
       </w:r>
     </w:p>
     <w:p>
@@ -13313,25 +11879,7 @@
           <w:sz w:val="23"/>
           <w:szCs w:val="23"/>
         </w:rPr>
-        <w:t>”</w:t>
-      </w:r>
-      <w:proofErr w:type="gramStart"/>
-      <w:r>
-        <w:rPr>
-          <w:rFonts w:ascii="HarmonyOS Sans Light" w:eastAsia="字家玲珑锐楷" w:hAnsi="HarmonyOS Sans Light" w:hint="eastAsia"/>
-          <w:sz w:val="23"/>
-          <w:szCs w:val="23"/>
-        </w:rPr>
-        <w:t>是答主出于</w:t>
-      </w:r>
-      <w:proofErr w:type="gramEnd"/>
-      <w:r>
-        <w:rPr>
-          <w:rFonts w:ascii="HarmonyOS Sans Light" w:eastAsia="字家玲珑锐楷" w:hAnsi="HarmonyOS Sans Light" w:hint="eastAsia"/>
-          <w:sz w:val="23"/>
-          <w:szCs w:val="23"/>
-        </w:rPr>
-        <w:t>不忍，才往少了说的呢？</w:t>
+        <w:t>”是答主出于不忍，才往少了说的呢？</w:t>
       </w:r>
     </w:p>
     <w:p>
@@ -13462,43 +12010,7 @@
           <w:sz w:val="23"/>
           <w:szCs w:val="23"/>
         </w:rPr>
-        <w:t>我说答</w:t>
-      </w:r>
-      <w:proofErr w:type="gramStart"/>
-      <w:r>
-        <w:rPr>
-          <w:rFonts w:ascii="HarmonyOS Sans Light" w:eastAsia="字家玲珑锐楷" w:hAnsi="HarmonyOS Sans Light" w:hint="eastAsia"/>
-          <w:sz w:val="23"/>
-          <w:szCs w:val="23"/>
-        </w:rPr>
-        <w:t>主怎么</w:t>
-      </w:r>
-      <w:proofErr w:type="gramEnd"/>
-      <w:r>
-        <w:rPr>
-          <w:rFonts w:ascii="HarmonyOS Sans Light" w:eastAsia="字家玲珑锐楷" w:hAnsi="HarmonyOS Sans Light" w:hint="eastAsia"/>
-          <w:sz w:val="23"/>
-          <w:szCs w:val="23"/>
-        </w:rPr>
-        <w:t>一上午也没动静，原来</w:t>
-      </w:r>
-      <w:proofErr w:type="gramStart"/>
-      <w:r>
-        <w:rPr>
-          <w:rFonts w:ascii="HarmonyOS Sans Light" w:eastAsia="字家玲珑锐楷" w:hAnsi="HarmonyOS Sans Light" w:hint="eastAsia"/>
-          <w:sz w:val="23"/>
-          <w:szCs w:val="23"/>
-        </w:rPr>
-        <w:t>在这憋大招</w:t>
-      </w:r>
-      <w:proofErr w:type="gramEnd"/>
-      <w:r>
-        <w:rPr>
-          <w:rFonts w:ascii="HarmonyOS Sans Light" w:eastAsia="字家玲珑锐楷" w:hAnsi="HarmonyOS Sans Light" w:hint="eastAsia"/>
-          <w:sz w:val="23"/>
-          <w:szCs w:val="23"/>
-        </w:rPr>
-        <w:t>呢啊</w:t>
+        <w:t>我说答主怎么一上午也没动静，原来在这憋大招呢啊</w:t>
       </w:r>
     </w:p>
     <w:p>
@@ -13812,23 +12324,13 @@
           <w:szCs w:val="23"/>
         </w:rPr>
       </w:pPr>
-      <w:proofErr w:type="gramStart"/>
-      <w:r>
-        <w:rPr>
-          <w:rFonts w:ascii="HarmonyOS Sans Light" w:eastAsia="字家玲珑锐楷" w:hAnsi="HarmonyOS Sans Light" w:hint="eastAsia"/>
-          <w:sz w:val="23"/>
-          <w:szCs w:val="23"/>
-        </w:rPr>
-        <w:t>希望答主可以</w:t>
-      </w:r>
-      <w:proofErr w:type="gramEnd"/>
-      <w:r>
-        <w:rPr>
-          <w:rFonts w:ascii="HarmonyOS Sans Light" w:eastAsia="字家玲珑锐楷" w:hAnsi="HarmonyOS Sans Light" w:hint="eastAsia"/>
-          <w:sz w:val="23"/>
-          <w:szCs w:val="23"/>
-        </w:rPr>
-        <w:t>解答此困惑，谢谢！</w:t>
+      <w:r>
+        <w:rPr>
+          <w:rFonts w:ascii="HarmonyOS Sans Light" w:eastAsia="字家玲珑锐楷" w:hAnsi="HarmonyOS Sans Light" w:hint="eastAsia"/>
+          <w:sz w:val="23"/>
+          <w:szCs w:val="23"/>
+        </w:rPr>
+        <w:t>希望答主可以解答此困惑，谢谢！</w:t>
       </w:r>
     </w:p>
     <w:p>
@@ -14007,25 +12509,7 @@
           <w:sz w:val="23"/>
           <w:szCs w:val="23"/>
         </w:rPr>
-        <w:t>逻辑自洽，但是有些地方（论证过程）我并不认同。观点我弄的不是很清楚，但一些论证过程错漏还是不少的。我觉得</w:t>
-      </w:r>
-      <w:proofErr w:type="gramStart"/>
-      <w:r>
-        <w:rPr>
-          <w:rFonts w:ascii="HarmonyOS Sans Light" w:eastAsia="字家玲珑锐楷" w:hAnsi="HarmonyOS Sans Light" w:hint="eastAsia"/>
-          <w:sz w:val="23"/>
-          <w:szCs w:val="23"/>
-        </w:rPr>
-        <w:t>答主为了让观点</w:t>
-      </w:r>
-      <w:proofErr w:type="gramEnd"/>
-      <w:r>
-        <w:rPr>
-          <w:rFonts w:ascii="HarmonyOS Sans Light" w:eastAsia="字家玲珑锐楷" w:hAnsi="HarmonyOS Sans Light" w:hint="eastAsia"/>
-          <w:sz w:val="23"/>
-          <w:szCs w:val="23"/>
-        </w:rPr>
-        <w:t>更有力，偷换了一些概念。</w:t>
+        <w:t>逻辑自洽，但是有些地方（论证过程）我并不认同。观点我弄的不是很清楚，但一些论证过程错漏还是不少的。我觉得答主为了让观点更有力，偷换了一些概念。</w:t>
       </w:r>
     </w:p>
     <w:p>
@@ -14169,25 +12653,7 @@
           <w:sz w:val="23"/>
           <w:szCs w:val="23"/>
         </w:rPr>
-        <w:t>这么说吧。我从一个理科生的角度看。就像刚开始的，两个人的互相贪婪索取那段。我觉得十分正常，不贪点什么能在一起吗？他后面详细描述没错，前面说的也没错，但是把它拼在一起后就显得奇怪了。你如果说两口子相亲相爱，你那样描述也是说的通的。所以后面内容的逻辑上的推断就不一定是正确的了。之后还有作者给出了那个什么公式。公式是一种建模，你首先得用原有的东西去验证其正确性，才能拿他去预测未知的事情，并且你还无法保证预测的对不对。</w:t>
-      </w:r>
-      <w:proofErr w:type="gramStart"/>
-      <w:r>
-        <w:rPr>
-          <w:rFonts w:ascii="HarmonyOS Sans Light" w:eastAsia="字家玲珑锐楷" w:hAnsi="HarmonyOS Sans Light" w:hint="eastAsia"/>
-          <w:sz w:val="23"/>
-          <w:szCs w:val="23"/>
-        </w:rPr>
-        <w:t>而答主用</w:t>
-      </w:r>
-      <w:proofErr w:type="gramEnd"/>
-      <w:r>
-        <w:rPr>
-          <w:rFonts w:ascii="HarmonyOS Sans Light" w:eastAsia="字家玲珑锐楷" w:hAnsi="HarmonyOS Sans Light" w:hint="eastAsia"/>
-          <w:sz w:val="23"/>
-          <w:szCs w:val="23"/>
-        </w:rPr>
-        <w:t>自己编的一个公式为大前提，开始论证他的观点。我就感觉很可笑了。所以我就没怎么看了。如果那个公式是经过研究得出来的，那我承认是我错了。不过麻烦把文献贴出来吧。用公式增加说服力我不反对，但是后面的言辞与该公式是强相关性的情况下，你要证明后面正确，你首先得证明前面正确。你直接默认前面正确，我就感觉很迷了。</w:t>
+        <w:t>这么说吧。我从一个理科生的角度看。就像刚开始的，两个人的互相贪婪索取那段。我觉得十分正常，不贪点什么能在一起吗？他后面详细描述没错，前面说的也没错，但是把它拼在一起后就显得奇怪了。你如果说两口子相亲相爱，你那样描述也是说的通的。所以后面内容的逻辑上的推断就不一定是正确的了。之后还有作者给出了那个什么公式。公式是一种建模，你首先得用原有的东西去验证其正确性，才能拿他去预测未知的事情，并且你还无法保证预测的对不对。而答主用自己编的一个公式为大前提，开始论证他的观点。我就感觉很可笑了。所以我就没怎么看了。如果那个公式是经过研究得出来的，那我承认是我错了。不过麻烦把文献贴出来吧。用公式增加说服力我不反对，但是后面的言辞与该公式是强相关性的情况下，你要证明后面正确，你首先得证明前面正确。你直接默认前面正确，我就感觉很迷了。</w:t>
       </w:r>
     </w:p>
     <w:p>
@@ -14414,25 +12880,7 @@
           <w:sz w:val="23"/>
           <w:szCs w:val="23"/>
         </w:rPr>
-        <w:t>只要我真正</w:t>
-      </w:r>
-      <w:proofErr w:type="gramStart"/>
-      <w:r>
-        <w:rPr>
-          <w:rFonts w:ascii="HarmonyOS Sans Light" w:eastAsia="字家玲珑锐楷" w:hAnsi="HarmonyOS Sans Light" w:hint="eastAsia"/>
-          <w:sz w:val="23"/>
-          <w:szCs w:val="23"/>
-        </w:rPr>
-        <w:t>用心过</w:t>
-      </w:r>
-      <w:proofErr w:type="gramEnd"/>
-      <w:r>
-        <w:rPr>
-          <w:rFonts w:ascii="HarmonyOS Sans Light" w:eastAsia="字家玲珑锐楷" w:hAnsi="HarmonyOS Sans Light" w:hint="eastAsia"/>
-          <w:sz w:val="23"/>
-          <w:szCs w:val="23"/>
-        </w:rPr>
-        <w:t>了，总是有收获的，失败的经历也是一种收获，但是变得更加胆怯，关键是没整明白原因还是很痛苦的，痛苦在于不知道以后还会不会这样，只能一朝被蛇咬</w:t>
+        <w:t>只要我真正用心过了，总是有收获的，失败的经历也是一种收获，但是变得更加胆怯，关键是没整明白原因还是很痛苦的，痛苦在于不知道以后还会不会这样，只能一朝被蛇咬</w:t>
       </w:r>
       <w:r>
         <w:rPr>
@@ -14485,7 +12933,7 @@
         <w:ind w:firstLine="420"/>
         <w:jc w:val="right"/>
         <w:rPr>
-          <w:rFonts w:ascii="HarmonyOS Sans Light" w:eastAsia="字家玲珑锐楷" w:hAnsi="HarmonyOS Sans Light"/>
+          <w:rFonts w:ascii="HarmonyOS Sans Light" w:eastAsia="字家玲珑锐楷" w:hAnsi="HarmonyOS Sans Light" w:hint="eastAsia"/>
           <w:sz w:val="23"/>
           <w:szCs w:val="23"/>
         </w:rPr>
@@ -14518,18 +12966,6 @@
           <w:szCs w:val="23"/>
         </w:rPr>
       </w:pPr>
-    </w:p>
-    <w:p>
-      <w:pPr>
-        <w:spacing w:beforeLines="35" w:before="114" w:afterLines="35" w:after="114" w:line="320" w:lineRule="exact"/>
-        <w:ind w:firstLine="420"/>
-        <w:jc w:val="left"/>
-        <w:rPr>
-          <w:rFonts w:ascii="HarmonyOS Sans Light" w:eastAsia="字家玲珑锐楷" w:hAnsi="HarmonyOS Sans Light"/>
-          <w:sz w:val="23"/>
-          <w:szCs w:val="23"/>
-        </w:rPr>
-      </w:pPr>
       <w:r>
         <w:rPr>
           <w:rFonts w:ascii="HarmonyOS Sans Light" w:eastAsia="字家玲珑锐楷" w:hAnsi="HarmonyOS Sans Light" w:hint="eastAsia"/>
@@ -14544,7 +12980,7 @@
           <w:sz w:val="23"/>
           <w:szCs w:val="23"/>
         </w:rPr>
-        <w:t>2023/6/22</w:t>
+        <w:t>2023/10/17</w:t>
       </w:r>
     </w:p>
     <w:sectPr>
